--- a/relazione.docx
+++ b/relazione.docx
@@ -6295,25 +6295,21 @@
         </w:rPr>
         <w:t xml:space="preserve"> </w:t>
       </w:r>
-    </w:p>
-    <w:p>
-      <w:pPr>
-        <w:suppressAutoHyphens w:val="0"/>
-        <w:jc w:val="both"/>
-        <w:textAlignment w:val="auto"/>
+      <w:r>
         <w:rPr>
           <w:rFonts w:ascii="Times New Roman" w:hAnsi="Times New Roman" w:cs="Times New Roman"/>
           <w:kern w:val="0"/>
           <w:lang w:bidi="ar-SA"/>
         </w:rPr>
-      </w:pPr>
+        <w:t xml:space="preserve">“Unsigned Int” rappresenta ed approssima ℕ, “Int” rappresenta ed approssima </w:t>
+      </w:r>
       <w:r>
         <w:rPr>
           <w:rFonts w:ascii="Times New Roman" w:hAnsi="Times New Roman" w:cs="Times New Roman"/>
           <w:kern w:val="0"/>
           <w:lang w:bidi="ar-SA"/>
         </w:rPr>
-        <w:t xml:space="preserve">“Unsigned Int” rappresenta ed approssima ℕ, “Int” rappresenta ed approssima </w:t>
+        <w:t>ℤ</w:t>
       </w:r>
       <w:r>
         <w:rPr>
@@ -6321,7 +6317,15 @@
           <w:kern w:val="0"/>
           <w:lang w:bidi="ar-SA"/>
         </w:rPr>
-        <w:t>ℤ</w:t>
+        <w:t xml:space="preserve">, ℕ </w:t>
+      </w:r>
+      <w:r>
+        <w:rPr>
+          <w:rFonts w:ascii="Times New Roman" w:hAnsi="Times New Roman" w:cs="Times New Roman"/>
+          <w:kern w:val="0"/>
+          <w:lang w:val="en-GB" w:bidi="ar-SA"/>
+        </w:rPr>
+        <w:t>⸦</w:t>
       </w:r>
       <w:r>
         <w:rPr>
@@ -6329,15 +6333,7 @@
           <w:kern w:val="0"/>
           <w:lang w:bidi="ar-SA"/>
         </w:rPr>
-        <w:t xml:space="preserve">, ℕ </w:t>
-      </w:r>
-      <w:r>
-        <w:rPr>
-          <w:rFonts w:ascii="Times New Roman" w:hAnsi="Times New Roman" w:cs="Times New Roman"/>
-          <w:kern w:val="0"/>
-          <w:lang w:val="en-GB" w:bidi="ar-SA"/>
-        </w:rPr>
-        <w:t>⸦</w:t>
+        <w:t xml:space="preserve"> ℤ</w:t>
       </w:r>
       <w:r>
         <w:rPr>
@@ -6345,7 +6341,16 @@
           <w:kern w:val="0"/>
           <w:lang w:bidi="ar-SA"/>
         </w:rPr>
-        <w:t xml:space="preserve"> ℤ</w:t>
+        <w:t xml:space="preserve"> </w:t>
+      </w:r>
+      <w:r>
+        <w:rPr>
+          <w:rFonts w:ascii="Cambria Math" w:eastAsia="Times New Roman" w:hAnsi="Cambria Math" w:cs="Cambria Math"/>
+          <w:color w:val="000000"/>
+          <w:kern w:val="0"/>
+          <w:lang w:eastAsia="it-IT" w:bidi="ar-SA"/>
+        </w:rPr>
+        <w:t xml:space="preserve">⇒ </w:t>
       </w:r>
       <w:r>
         <w:rPr>
@@ -6353,16 +6358,7 @@
           <w:kern w:val="0"/>
           <w:lang w:bidi="ar-SA"/>
         </w:rPr>
-        <w:t xml:space="preserve"> </w:t>
-      </w:r>
-      <w:r>
-        <w:rPr>
-          <w:rFonts w:ascii="Cambria Math" w:eastAsia="Times New Roman" w:hAnsi="Cambria Math" w:cs="Cambria Math"/>
-          <w:color w:val="000000"/>
-          <w:kern w:val="0"/>
-          <w:lang w:eastAsia="it-IT" w:bidi="ar-SA"/>
-        </w:rPr>
-        <w:t xml:space="preserve">⇒ </w:t>
+        <w:t xml:space="preserve">si sceglie </w:t>
       </w:r>
       <w:r>
         <w:rPr>
@@ -6370,7 +6366,7 @@
           <w:kern w:val="0"/>
           <w:lang w:bidi="ar-SA"/>
         </w:rPr>
-        <w:t xml:space="preserve">si sceglie </w:t>
+        <w:t xml:space="preserve">di </w:t>
       </w:r>
       <w:r>
         <w:rPr>
@@ -6378,7 +6374,7 @@
           <w:kern w:val="0"/>
           <w:lang w:bidi="ar-SA"/>
         </w:rPr>
-        <w:t xml:space="preserve">di </w:t>
+        <w:t xml:space="preserve">non utilizzare “unsigned int” in favore di “int” </w:t>
       </w:r>
       <w:r>
         <w:rPr>
@@ -6386,7 +6382,7 @@
           <w:kern w:val="0"/>
           <w:lang w:bidi="ar-SA"/>
         </w:rPr>
-        <w:t>non utilizzare “unsigned int” in favore di “int” sia perché è un data type del linguaggio C</w:t>
+        <w:t>non essendoci una reale necessità di altri “data type”</w:t>
       </w:r>
       <w:r>
         <w:rPr>
@@ -6394,60 +6390,7 @@
           <w:kern w:val="0"/>
           <w:lang w:bidi="ar-SA"/>
         </w:rPr>
-        <w:t xml:space="preserve"> di tipo</w:t>
-      </w:r>
-      <w:r>
-        <w:rPr>
-          <w:rFonts w:ascii="Times New Roman" w:hAnsi="Times New Roman" w:cs="Times New Roman"/>
-          <w:kern w:val="0"/>
-          <w:lang w:bidi="ar-SA"/>
-        </w:rPr>
-        <w:t xml:space="preserve"> fondamentale, sia per evitare eventuali “bug”</w:t>
-      </w:r>
-      <w:r>
-        <w:rPr>
-          <w:rFonts w:ascii="Times New Roman" w:hAnsi="Times New Roman" w:cs="Times New Roman"/>
-          <w:kern w:val="0"/>
-          <w:lang w:bidi="ar-SA"/>
-        </w:rPr>
-        <w:t>, errori involontari ed omissioni di casting conseguentemente errori di calcolo,</w:t>
-      </w:r>
-      <w:r>
-        <w:rPr>
-          <w:rFonts w:ascii="Times New Roman" w:hAnsi="Times New Roman" w:cs="Times New Roman"/>
-          <w:kern w:val="0"/>
-          <w:lang w:bidi="ar-SA"/>
-        </w:rPr>
-        <w:t xml:space="preserve"> causati da operazioni di divisione o moltiplicazione tra numeri binari senza segno e numeri binari in complemento a due.</w:t>
-      </w:r>
-    </w:p>
-    <w:p>
-      <w:pPr>
-        <w:suppressAutoHyphens w:val="0"/>
-        <w:jc w:val="both"/>
-        <w:textAlignment w:val="auto"/>
-        <w:rPr>
-          <w:rFonts w:ascii="Times New Roman" w:eastAsia="Times New Roman" w:hAnsi="Times New Roman" w:cs="Times New Roman"/>
-          <w:color w:val="000000"/>
-          <w:kern w:val="0"/>
-          <w:lang w:eastAsia="it-IT" w:bidi="ar-SA"/>
-        </w:rPr>
-      </w:pPr>
-      <w:r>
-        <w:rPr>
-          <w:rFonts w:ascii="Times New Roman" w:hAnsi="Times New Roman" w:cs="Times New Roman"/>
-          <w:kern w:val="0"/>
-          <w:lang w:bidi="ar-SA"/>
-        </w:rPr>
-        <w:t>Si preferisce quindi utilizzare esclusivamente i data type “int” e “double”</w:t>
-      </w:r>
-      <w:r>
-        <w:rPr>
-          <w:rFonts w:ascii="Times New Roman" w:hAnsi="Times New Roman" w:cs="Times New Roman"/>
-          <w:kern w:val="0"/>
-          <w:lang w:bidi="ar-SA"/>
-        </w:rPr>
-        <w:t>, non essendoci una reale necessità di altri “data type”</w:t>
+        <w:t xml:space="preserve"> diversi da quelli fondamentali del linguaggio C</w:t>
       </w:r>
       <w:r>
         <w:rPr>
@@ -7243,7 +7186,6 @@
           <w:kern w:val="0"/>
           <w:lang w:eastAsia="it-IT" w:bidi="ar-SA"/>
         </w:rPr>
-        <w:lastRenderedPageBreak/>
         <w:t>Si è identificata ed implementata una singola funzione di supporto alla funzione che implementa la verifica della congettura di Cramér ovvero, una funzione che verifica la primalità di un numero e che viene impiegata sia durante la fase di validazione del dato in ingresso alla congettura che, durante il ciclo iterativo relativo alla validazione della consecutività dei due numeri primi inseriti, presente anche essa nella fase di validazione dell’input.</w:t>
       </w:r>
     </w:p>
@@ -7253,37 +7195,23 @@
         <w:jc w:val="both"/>
         <w:textAlignment w:val="auto"/>
         <w:rPr>
+          <w:rFonts w:ascii="Times New Roman" w:hAnsi="Times New Roman" w:cs="Times New Roman"/>
+          <w:sz w:val="26"/>
+          <w:szCs w:val="26"/>
+        </w:rPr>
+      </w:pPr>
+      <w:r>
+        <w:rPr>
           <w:rFonts w:ascii="Times New Roman" w:eastAsia="Times New Roman" w:hAnsi="Times New Roman" w:cs="Times New Roman"/>
           <w:b/>
           <w:bCs/>
           <w:color w:val="000000"/>
           <w:kern w:val="0"/>
-          <w:lang w:eastAsia="it-IT" w:bidi="ar-SA"/>
-        </w:rPr>
-      </w:pPr>
-    </w:p>
-    <w:p>
-      <w:pPr>
-        <w:suppressAutoHyphens w:val="0"/>
-        <w:jc w:val="both"/>
-        <w:textAlignment w:val="auto"/>
-        <w:rPr>
-          <w:rFonts w:ascii="Times New Roman" w:hAnsi="Times New Roman" w:cs="Times New Roman"/>
           <w:sz w:val="26"/>
           <w:szCs w:val="26"/>
-        </w:rPr>
-      </w:pPr>
-      <w:r>
-        <w:rPr>
-          <w:rFonts w:ascii="Times New Roman" w:eastAsia="Times New Roman" w:hAnsi="Times New Roman" w:cs="Times New Roman"/>
-          <w:b/>
-          <w:bCs/>
-          <w:color w:val="000000"/>
-          <w:kern w:val="0"/>
-          <w:sz w:val="26"/>
-          <w:szCs w:val="26"/>
-          <w:lang w:eastAsia="it-IT" w:bidi="ar-SA"/>
-        </w:rPr>
+          <w:lang w:eastAsia="it-IT" w:bidi="ar-SA"/>
+        </w:rPr>
+        <w:lastRenderedPageBreak/>
         <w:t>3.2</w:t>
       </w:r>
       <w:r>
@@ -7449,11 +7377,8 @@
     </w:p>
     <w:p>
       <w:pPr>
-        <w:numPr>
-          <w:ilvl w:val="0"/>
-          <w:numId w:val="1"/>
-        </w:numPr>
         <w:suppressAutoHyphens w:val="0"/>
+        <w:ind w:left="720"/>
         <w:jc w:val="both"/>
         <w:rPr>
           <w:rFonts w:ascii="Times New Roman" w:eastAsia="Times New Roman" w:hAnsi="Times New Roman" w:cs="Times New Roman"/>
@@ -8455,34 +8380,7 @@
             <w:kern w:val="0"/>
             <w:lang w:eastAsia="it-IT" w:bidi="ar-SA"/>
           </w:rPr>
-          <m:t>n</m:t>
-        </m:r>
-        <m:r>
-          <w:rPr>
-            <w:rFonts w:ascii="Cambria Math" w:eastAsia="Times New Roman" w:hAnsi="Cambria Math" w:cs="Times New Roman"/>
-            <w:color w:val="000000"/>
-            <w:kern w:val="0"/>
-            <w:lang w:eastAsia="it-IT" w:bidi="ar-SA"/>
-          </w:rPr>
-          <m:t>&gt;</m:t>
-        </m:r>
-        <m:r>
-          <w:rPr>
-            <w:rFonts w:ascii="Cambria Math" w:eastAsia="Times New Roman" w:hAnsi="Cambria Math" w:cs="Times New Roman"/>
-            <w:color w:val="000000"/>
-            <w:kern w:val="0"/>
-            <w:lang w:eastAsia="it-IT" w:bidi="ar-SA"/>
-          </w:rPr>
-          <m:t>0</m:t>
-        </m:r>
-        <m:r>
-          <w:rPr>
-            <w:rFonts w:ascii="Cambria Math" w:eastAsia="Times New Roman" w:hAnsi="Cambria Math" w:cs="Times New Roman"/>
-            <w:color w:val="000000"/>
-            <w:kern w:val="0"/>
-            <w:lang w:eastAsia="it-IT" w:bidi="ar-SA"/>
-          </w:rPr>
-          <m:t xml:space="preserve"> </m:t>
+          <m:t xml:space="preserve">n&gt;0 </m:t>
         </m:r>
       </m:oMath>
     </w:p>
@@ -8768,16 +8666,7 @@
           <w:kern w:val="0"/>
           <w:lang w:eastAsia="it-IT" w:bidi="ar-SA"/>
         </w:rPr>
-        <w:t>Comunicare l’esito</w:t>
-      </w:r>
-      <w:r>
-        <w:rPr>
-          <w:rFonts w:ascii="Times New Roman" w:eastAsia="Times New Roman" w:hAnsi="Times New Roman" w:cs="Times New Roman"/>
-          <w:color w:val="000000"/>
-          <w:kern w:val="0"/>
-          <w:lang w:eastAsia="it-IT" w:bidi="ar-SA"/>
-        </w:rPr>
-        <w:t>: “La congettura è verificata. Ho raggiunto n = 1”</w:t>
+        <w:t>Comunicare l’esito: “La congettura è verificata. Ho raggiunto n = 1”</w:t>
       </w:r>
     </w:p>
     <w:p>
@@ -8889,16 +8778,7 @@
           <w:kern w:val="0"/>
           <w:lang w:eastAsia="it-IT" w:bidi="ar-SA"/>
         </w:rPr>
-        <w:t xml:space="preserve"> ed </w:t>
-      </w:r>
-      <w:r>
-        <w:rPr>
-          <w:rFonts w:ascii="Times New Roman" w:eastAsia="Times New Roman" w:hAnsi="Times New Roman" w:cs="Times New Roman"/>
-          <w:color w:val="000000"/>
-          <w:kern w:val="0"/>
-          <w:lang w:eastAsia="it-IT" w:bidi="ar-SA"/>
-        </w:rPr>
-        <w:t>il numero primo consecutivo al precedente.</w:t>
+        <w:t xml:space="preserve"> ed il numero primo consecutivo al precedente.</w:t>
       </w:r>
     </w:p>
     <w:p>
@@ -9240,7 +9120,10 @@
         <w:jc w:val="both"/>
         <w:textAlignment w:val="auto"/>
         <w:rPr>
-          <w:rFonts w:ascii="Times New Roman" w:hAnsi="Times New Roman" w:cs="Times New Roman"/>
+          <w:rFonts w:ascii="Times New Roman" w:eastAsia="Times New Roman" w:hAnsi="Times New Roman" w:cs="Times New Roman"/>
+          <w:color w:val="000000"/>
+          <w:kern w:val="0"/>
+          <w:lang w:eastAsia="it-IT" w:bidi="ar-SA"/>
         </w:rPr>
       </w:pPr>
       <w:r>
@@ -9275,6 +9158,59 @@
           <w:lang w:eastAsia="it-IT" w:bidi="ar-SA"/>
         </w:rPr>
         <w:t xml:space="preserve"> </w:t>
+      </w:r>
+    </w:p>
+    <w:p>
+      <w:pPr>
+        <w:suppressAutoHyphens w:val="0"/>
+        <w:jc w:val="both"/>
+        <w:textAlignment w:val="auto"/>
+        <w:rPr>
+          <w:rFonts w:ascii="Times New Roman" w:eastAsia="Times New Roman" w:hAnsi="Times New Roman" w:cs="Times New Roman"/>
+          <w:color w:val="000000"/>
+          <w:kern w:val="0"/>
+          <w:lang w:eastAsia="it-IT" w:bidi="ar-SA"/>
+        </w:rPr>
+      </w:pPr>
+    </w:p>
+    <w:p>
+      <w:pPr>
+        <w:suppressAutoHyphens w:val="0"/>
+        <w:jc w:val="both"/>
+        <w:textAlignment w:val="auto"/>
+        <w:rPr>
+          <w:rFonts w:ascii="Times New Roman" w:eastAsia="Times New Roman" w:hAnsi="Times New Roman" w:cs="Times New Roman"/>
+          <w:color w:val="000000"/>
+          <w:kern w:val="0"/>
+          <w:lang w:eastAsia="it-IT" w:bidi="ar-SA"/>
+        </w:rPr>
+      </w:pPr>
+      <w:r>
+        <w:rPr>
+          <w:rFonts w:ascii="Times New Roman" w:eastAsia="Times New Roman" w:hAnsi="Times New Roman" w:cs="Times New Roman"/>
+          <w:color w:val="000000"/>
+          <w:kern w:val="0"/>
+          <w:lang w:eastAsia="it-IT" w:bidi="ar-SA"/>
+        </w:rPr>
+        <w:t xml:space="preserve">Per evitare ridondanze di codice nel primo passo dell’algoritmo adibito alla verifica della congettura di Cramér, nello specifico nella parte relativa alla verifica di primalità e di </w:t>
+      </w:r>
+      <w:r>
+        <w:rPr>
+          <w:rFonts w:ascii="Times New Roman" w:eastAsia="Times New Roman" w:hAnsi="Times New Roman" w:cs="Times New Roman"/>
+          <w:color w:val="000000"/>
+          <w:kern w:val="0"/>
+          <w:lang w:eastAsia="it-IT" w:bidi="ar-SA"/>
+        </w:rPr>
+        <w:t>consecutività</w:t>
+      </w:r>
+      <w:r>
+        <w:rPr>
+          <w:rFonts w:ascii="Times New Roman" w:eastAsia="Times New Roman" w:hAnsi="Times New Roman" w:cs="Times New Roman"/>
+          <w:color w:val="000000"/>
+          <w:kern w:val="0"/>
+          <w:lang w:eastAsia="it-IT" w:bidi="ar-SA"/>
+        </w:rPr>
+        <w:t xml:space="preserve"> tra numeri primi, è necessario sviluppare un sottoprogramma di supporto che si occupi di verificare se un dato numero è un numero primo oppure no.</w:t>
       </w:r>
     </w:p>
     <w:p>
@@ -9290,47 +9226,6 @@
           <w:szCs w:val="28"/>
         </w:rPr>
       </w:pPr>
-      <w:r>
-        <w:rPr>
-          <w:b/>
-          <w:bCs/>
-          <w:color w:val="000000"/>
-          <w:sz w:val="28"/>
-          <w:szCs w:val="28"/>
-        </w:rPr>
-        <w:lastRenderedPageBreak/>
-        <w:t>4</w:t>
-      </w:r>
-      <w:r>
-        <w:rPr>
-          <w:b/>
-          <w:bCs/>
-          <w:color w:val="000000"/>
-          <w:sz w:val="28"/>
-          <w:szCs w:val="28"/>
-        </w:rPr>
-        <w:t>.</w:t>
-      </w:r>
-      <w:r>
-        <w:rPr>
-          <w:b/>
-          <w:bCs/>
-          <w:color w:val="000000"/>
-          <w:sz w:val="28"/>
-          <w:szCs w:val="28"/>
-        </w:rPr>
-        <w:t xml:space="preserve"> </w:t>
-      </w:r>
-      <w:r>
-        <w:rPr>
-          <w:b/>
-          <w:bCs/>
-          <w:color w:val="000000"/>
-          <w:sz w:val="28"/>
-          <w:szCs w:val="28"/>
-        </w:rPr>
-        <w:t>Implementazione dell’Algoritmo</w:t>
-      </w:r>
     </w:p>
     <w:p>
       <w:pPr>
@@ -9345,6 +9240,105 @@
           <w:szCs w:val="28"/>
         </w:rPr>
       </w:pPr>
+      <w:r>
+        <w:rPr>
+          <w:b/>
+          <w:bCs/>
+          <w:color w:val="000000"/>
+          <w:sz w:val="28"/>
+          <w:szCs w:val="28"/>
+        </w:rPr>
+        <w:lastRenderedPageBreak/>
+        <w:t>4</w:t>
+      </w:r>
+      <w:r>
+        <w:rPr>
+          <w:b/>
+          <w:bCs/>
+          <w:color w:val="000000"/>
+          <w:sz w:val="28"/>
+          <w:szCs w:val="28"/>
+        </w:rPr>
+        <w:t>.</w:t>
+      </w:r>
+      <w:r>
+        <w:rPr>
+          <w:b/>
+          <w:bCs/>
+          <w:color w:val="000000"/>
+          <w:sz w:val="28"/>
+          <w:szCs w:val="28"/>
+        </w:rPr>
+        <w:t xml:space="preserve"> </w:t>
+      </w:r>
+      <w:r>
+        <w:rPr>
+          <w:b/>
+          <w:bCs/>
+          <w:color w:val="000000"/>
+          <w:sz w:val="28"/>
+          <w:szCs w:val="28"/>
+        </w:rPr>
+        <w:t>Implementazione dell’Algoritmo</w:t>
+      </w:r>
+    </w:p>
+    <w:p>
+      <w:pPr>
+        <w:pStyle w:val="NormalWeb"/>
+        <w:spacing w:before="0" w:after="0"/>
+        <w:jc w:val="both"/>
+        <w:rPr>
+          <w:b/>
+          <w:bCs/>
+          <w:color w:val="000000"/>
+          <w:sz w:val="28"/>
+          <w:szCs w:val="28"/>
+        </w:rPr>
+      </w:pPr>
+    </w:p>
+    <w:p>
+      <w:pPr>
+        <w:pStyle w:val="NormalWeb"/>
+        <w:spacing w:before="0" w:after="0"/>
+        <w:jc w:val="both"/>
+        <w:rPr>
+          <w:rFonts w:ascii="Consolas" w:hAnsi="Consolas"/>
+          <w:color w:val="000000"/>
+          <w:u w:val="single"/>
+        </w:rPr>
+      </w:pPr>
+      <w:r>
+        <w:rPr>
+          <w:rFonts w:ascii="Consolas" w:hAnsi="Consolas"/>
+          <w:color w:val="000000"/>
+          <w:u w:val="single"/>
+        </w:rPr>
+        <w:t xml:space="preserve">File sorgente </w:t>
+      </w:r>
+      <w:proofErr w:type="spellStart"/>
+      <w:r>
+        <w:rPr>
+          <w:rStyle w:val="pl-c"/>
+          <w:rFonts w:ascii="Consolas" w:hAnsi="Consolas"/>
+          <w:u w:val="single"/>
+        </w:rPr>
+        <w:t>congetture_beal_collatz_cramer.c</w:t>
+      </w:r>
+      <w:proofErr w:type="spellEnd"/>
+    </w:p>
+    <w:p>
+      <w:pPr>
+        <w:pStyle w:val="NormalWeb"/>
+        <w:spacing w:before="0" w:after="0"/>
+        <w:jc w:val="both"/>
+        <w:rPr>
+          <w:b/>
+          <w:bCs/>
+          <w:color w:val="000000"/>
+          <w:sz w:val="28"/>
+          <w:szCs w:val="28"/>
+        </w:rPr>
+      </w:pPr>
     </w:p>
     <w:p>
       <w:pPr>
@@ -10862,6 +10856,7 @@
           <w:rFonts w:ascii="Consolas" w:hAnsi="Consolas"/>
           <w:lang w:val="it-IT"/>
         </w:rPr>
+        <w:lastRenderedPageBreak/>
         <w:t xml:space="preserve">      </w:t>
       </w:r>
       <w:proofErr w:type="spellStart"/>
@@ -10944,7 +10939,7 @@
           <w:rFonts w:ascii="Consolas" w:hAnsi="Consolas"/>
           <w:lang w:val="it-IT"/>
         </w:rPr>
-        <w:t>) != '\n') ;</w:t>
+        <w:t>) != '\n');</w:t>
       </w:r>
     </w:p>
     <w:p>
@@ -11137,6 +11132,7 @@
         <w:pStyle w:val="HTMLPreformatted"/>
         <w:rPr>
           <w:rFonts w:ascii="Consolas" w:hAnsi="Consolas"/>
+          <w:lang w:val="it-IT"/>
         </w:rPr>
       </w:pPr>
       <w:r>
@@ -11149,6 +11145,7 @@
       <w:r>
         <w:rPr>
           <w:rFonts w:ascii="Consolas" w:hAnsi="Consolas"/>
+          <w:lang w:val="it-IT"/>
         </w:rPr>
         <w:t>break;</w:t>
       </w:r>
@@ -11158,11 +11155,13 @@
         <w:pStyle w:val="HTMLPreformatted"/>
         <w:rPr>
           <w:rFonts w:ascii="Consolas" w:hAnsi="Consolas"/>
-        </w:rPr>
-      </w:pPr>
-      <w:r>
-        <w:rPr>
-          <w:rFonts w:ascii="Consolas" w:hAnsi="Consolas"/>
+          <w:lang w:val="it-IT"/>
+        </w:rPr>
+      </w:pPr>
+      <w:r>
+        <w:rPr>
+          <w:rFonts w:ascii="Consolas" w:hAnsi="Consolas"/>
+          <w:lang w:val="it-IT"/>
         </w:rPr>
         <w:t xml:space="preserve">  case 2:</w:t>
       </w:r>
@@ -11172,11 +11171,13 @@
         <w:pStyle w:val="HTMLPreformatted"/>
         <w:rPr>
           <w:rFonts w:ascii="Consolas" w:hAnsi="Consolas"/>
-        </w:rPr>
-      </w:pPr>
-      <w:r>
-        <w:rPr>
-          <w:rFonts w:ascii="Consolas" w:hAnsi="Consolas"/>
+          <w:lang w:val="it-IT"/>
+        </w:rPr>
+      </w:pPr>
+      <w:r>
+        <w:rPr>
+          <w:rFonts w:ascii="Consolas" w:hAnsi="Consolas"/>
+          <w:lang w:val="it-IT"/>
         </w:rPr>
         <w:t xml:space="preserve">    </w:t>
       </w:r>
@@ -11184,6 +11185,7 @@
       <w:r>
         <w:rPr>
           <w:rFonts w:ascii="Consolas" w:hAnsi="Consolas"/>
+          <w:lang w:val="it-IT"/>
         </w:rPr>
         <w:t>congettura_</w:t>
       </w:r>
@@ -11191,6 +11193,7 @@
       <w:r>
         <w:rPr>
           <w:rFonts w:ascii="Consolas" w:hAnsi="Consolas"/>
+          <w:lang w:val="it-IT"/>
         </w:rPr>
         <w:t>collatz</w:t>
       </w:r>
@@ -11198,6 +11201,7 @@
       <w:r>
         <w:rPr>
           <w:rFonts w:ascii="Consolas" w:hAnsi="Consolas"/>
+          <w:lang w:val="it-IT"/>
         </w:rPr>
         <w:t>(</w:t>
       </w:r>
@@ -11205,6 +11209,7 @@
       <w:r>
         <w:rPr>
           <w:rFonts w:ascii="Consolas" w:hAnsi="Consolas"/>
+          <w:lang w:val="it-IT"/>
         </w:rPr>
         <w:t>);</w:t>
       </w:r>
@@ -11214,11 +11219,13 @@
         <w:pStyle w:val="HTMLPreformatted"/>
         <w:rPr>
           <w:rFonts w:ascii="Consolas" w:hAnsi="Consolas"/>
-        </w:rPr>
-      </w:pPr>
-      <w:r>
-        <w:rPr>
-          <w:rFonts w:ascii="Consolas" w:hAnsi="Consolas"/>
+          <w:lang w:val="it-IT"/>
+        </w:rPr>
+      </w:pPr>
+      <w:r>
+        <w:rPr>
+          <w:rFonts w:ascii="Consolas" w:hAnsi="Consolas"/>
+          <w:lang w:val="it-IT"/>
         </w:rPr>
         <w:t xml:space="preserve">    break;</w:t>
       </w:r>
@@ -11228,11 +11235,13 @@
         <w:pStyle w:val="HTMLPreformatted"/>
         <w:rPr>
           <w:rFonts w:ascii="Consolas" w:hAnsi="Consolas"/>
-        </w:rPr>
-      </w:pPr>
-      <w:r>
-        <w:rPr>
-          <w:rFonts w:ascii="Consolas" w:hAnsi="Consolas"/>
+          <w:lang w:val="it-IT"/>
+        </w:rPr>
+      </w:pPr>
+      <w:r>
+        <w:rPr>
+          <w:rFonts w:ascii="Consolas" w:hAnsi="Consolas"/>
+          <w:lang w:val="it-IT"/>
         </w:rPr>
         <w:t xml:space="preserve">  case 3:</w:t>
       </w:r>
@@ -11248,6 +11257,7 @@
       <w:r>
         <w:rPr>
           <w:rFonts w:ascii="Consolas" w:hAnsi="Consolas"/>
+          <w:lang w:val="it-IT"/>
         </w:rPr>
         <w:t xml:space="preserve">    </w:t>
       </w:r>
@@ -12912,6 +12922,7 @@
           <w:rFonts w:ascii="Consolas" w:hAnsi="Consolas"/>
           <w:lang w:val="it-IT"/>
         </w:rPr>
+        <w:lastRenderedPageBreak/>
         <w:t xml:space="preserve">                              </w:t>
       </w:r>
       <w:proofErr w:type="spellStart"/>
@@ -13049,7 +13060,6 @@
           <w:rFonts w:ascii="Consolas" w:hAnsi="Consolas"/>
           <w:lang w:val="it-IT"/>
         </w:rPr>
-        <w:lastRenderedPageBreak/>
         <w:t xml:space="preserve">      else</w:t>
       </w:r>
     </w:p>
@@ -13186,7 +13196,6 @@
         <w:pStyle w:val="HTMLPreformatted"/>
         <w:rPr>
           <w:rFonts w:ascii="Consolas" w:hAnsi="Consolas"/>
-          <w:lang w:val="it-IT"/>
         </w:rPr>
       </w:pPr>
       <w:r>
@@ -13200,7 +13209,6 @@
       <w:r>
         <w:rPr>
           <w:rFonts w:ascii="Consolas" w:hAnsi="Consolas"/>
-          <w:lang w:val="it-IT"/>
         </w:rPr>
         <w:t>a_esponentex</w:t>
       </w:r>
@@ -13208,7 +13216,6 @@
       <w:r>
         <w:rPr>
           <w:rFonts w:ascii="Consolas" w:hAnsi="Consolas"/>
-          <w:lang w:val="it-IT"/>
         </w:rPr>
         <w:t xml:space="preserve"> = pow(</w:t>
       </w:r>
@@ -13216,7 +13223,6 @@
       <w:r>
         <w:rPr>
           <w:rFonts w:ascii="Consolas" w:hAnsi="Consolas"/>
-          <w:lang w:val="it-IT"/>
         </w:rPr>
         <w:t>par_</w:t>
       </w:r>
@@ -13224,7 +13230,6 @@
       <w:r>
         <w:rPr>
           <w:rFonts w:ascii="Consolas" w:hAnsi="Consolas"/>
-          <w:lang w:val="it-IT"/>
         </w:rPr>
         <w:t>equ</w:t>
       </w:r>
@@ -13232,7 +13237,6 @@
       <w:r>
         <w:rPr>
           <w:rFonts w:ascii="Consolas" w:hAnsi="Consolas"/>
-          <w:lang w:val="it-IT"/>
         </w:rPr>
         <w:t>[</w:t>
       </w:r>
@@ -13240,7 +13244,6 @@
       <w:r>
         <w:rPr>
           <w:rFonts w:ascii="Consolas" w:hAnsi="Consolas"/>
-          <w:lang w:val="it-IT"/>
         </w:rPr>
         <w:t xml:space="preserve">0], </w:t>
       </w:r>
@@ -13248,7 +13251,6 @@
       <w:r>
         <w:rPr>
           <w:rFonts w:ascii="Consolas" w:hAnsi="Consolas"/>
-          <w:lang w:val="it-IT"/>
         </w:rPr>
         <w:t>par_equ</w:t>
       </w:r>
@@ -13256,7 +13258,6 @@
       <w:r>
         <w:rPr>
           <w:rFonts w:ascii="Consolas" w:hAnsi="Consolas"/>
-          <w:lang w:val="it-IT"/>
         </w:rPr>
         <w:t>[3]);</w:t>
       </w:r>
@@ -13272,31 +13273,13 @@
       <w:r>
         <w:rPr>
           <w:rFonts w:ascii="Consolas" w:hAnsi="Consolas"/>
-          <w:lang w:val="it-IT"/>
-        </w:rPr>
-        <w:t xml:space="preserve">          </w:t>
-      </w:r>
-      <w:proofErr w:type="spellStart"/>
-      <w:r>
-        <w:rPr>
-          <w:rFonts w:ascii="Consolas" w:hAnsi="Consolas"/>
-          <w:lang w:val="it-IT"/>
-        </w:rPr>
-        <w:t>if</w:t>
-      </w:r>
-      <w:proofErr w:type="spellEnd"/>
-      <w:r>
-        <w:rPr>
-          <w:rFonts w:ascii="Consolas" w:hAnsi="Consolas"/>
-          <w:lang w:val="it-IT"/>
-        </w:rPr>
-        <w:t xml:space="preserve"> (</w:t>
+        </w:rPr>
+        <w:t xml:space="preserve">          if (</w:t>
       </w:r>
       <w:proofErr w:type="gramStart"/>
       <w:r>
         <w:rPr>
           <w:rFonts w:ascii="Consolas" w:hAnsi="Consolas"/>
-          <w:lang w:val="it-IT"/>
         </w:rPr>
         <w:t>errno !</w:t>
       </w:r>
@@ -13304,9 +13287,15 @@
       <w:r>
         <w:rPr>
           <w:rFonts w:ascii="Consolas" w:hAnsi="Consolas"/>
-          <w:lang w:val="it-IT"/>
-        </w:rPr>
-        <w:t>= 0)</w:t>
+        </w:rPr>
+        <w:t xml:space="preserve">= </w:t>
+      </w:r>
+      <w:r>
+        <w:rPr>
+          <w:rFonts w:ascii="Consolas" w:hAnsi="Consolas"/>
+          <w:lang w:val="it-IT"/>
+        </w:rPr>
+        <w:t>0)</w:t>
       </w:r>
     </w:p>
     <w:p>
@@ -14280,7 +14269,21 @@
           <w:rFonts w:ascii="Consolas" w:hAnsi="Consolas"/>
           <w:lang w:val="it-IT"/>
         </w:rPr>
-        <w:t xml:space="preserve">  /* calcolo quanti primi vi sono in comune tra a, b, c*/</w:t>
+        <w:t xml:space="preserve">  /* calcolo quanti primi vi sono in comune tra a, b, c</w:t>
+      </w:r>
+      <w:r>
+        <w:rPr>
+          <w:rFonts w:ascii="Consolas" w:hAnsi="Consolas"/>
+          <w:lang w:val="it-IT"/>
+        </w:rPr>
+        <w:t xml:space="preserve"> </w:t>
+      </w:r>
+      <w:r>
+        <w:rPr>
+          <w:rFonts w:ascii="Consolas" w:hAnsi="Consolas"/>
+          <w:lang w:val="it-IT"/>
+        </w:rPr>
+        <w:t>*/</w:t>
       </w:r>
     </w:p>
     <w:p>
@@ -15121,6 +15124,7 @@
           <w:rFonts w:ascii="Consolas" w:hAnsi="Consolas"/>
           <w:lang w:val="it-IT"/>
         </w:rPr>
+        <w:lastRenderedPageBreak/>
         <w:t xml:space="preserve">  </w:t>
       </w:r>
       <w:proofErr w:type="spellStart"/>
@@ -15274,7 +15278,6 @@
           <w:rFonts w:ascii="Consolas" w:hAnsi="Consolas"/>
           <w:lang w:val="it-IT"/>
         </w:rPr>
-        <w:lastRenderedPageBreak/>
         <w:t xml:space="preserve">  }</w:t>
       </w:r>
     </w:p>
@@ -16226,6 +16229,7 @@
         <w:pStyle w:val="HTMLPreformatted"/>
         <w:rPr>
           <w:rFonts w:ascii="Consolas" w:hAnsi="Consolas"/>
+          <w:lang w:val="it-IT"/>
         </w:rPr>
       </w:pPr>
       <w:r>
@@ -16263,6 +16267,7 @@
       <w:r>
         <w:rPr>
           <w:rFonts w:ascii="Consolas" w:hAnsi="Consolas"/>
+          <w:lang w:val="it-IT"/>
         </w:rPr>
         <w:t>\n");</w:t>
       </w:r>
@@ -16272,19 +16277,38 @@
         <w:pStyle w:val="HTMLPreformatted"/>
         <w:rPr>
           <w:rFonts w:ascii="Consolas" w:hAnsi="Consolas"/>
-        </w:rPr>
-      </w:pPr>
-      <w:r>
-        <w:rPr>
-          <w:rFonts w:ascii="Consolas" w:hAnsi="Consolas"/>
-        </w:rPr>
-        <w:t xml:space="preserve">    while (</w:t>
+          <w:lang w:val="it-IT"/>
+        </w:rPr>
+      </w:pPr>
+      <w:r>
+        <w:rPr>
+          <w:rFonts w:ascii="Consolas" w:hAnsi="Consolas"/>
+          <w:lang w:val="it-IT"/>
+        </w:rPr>
+        <w:t xml:space="preserve">    </w:t>
+      </w:r>
+      <w:proofErr w:type="spellStart"/>
+      <w:r>
+        <w:rPr>
+          <w:rFonts w:ascii="Consolas" w:hAnsi="Consolas"/>
+          <w:lang w:val="it-IT"/>
+        </w:rPr>
+        <w:t>while</w:t>
+      </w:r>
+      <w:proofErr w:type="spellEnd"/>
+      <w:r>
+        <w:rPr>
+          <w:rFonts w:ascii="Consolas" w:hAnsi="Consolas"/>
+          <w:lang w:val="it-IT"/>
+        </w:rPr>
+        <w:t xml:space="preserve"> (</w:t>
       </w:r>
       <w:proofErr w:type="spellStart"/>
       <w:proofErr w:type="gramStart"/>
       <w:r>
         <w:rPr>
           <w:rFonts w:ascii="Consolas" w:hAnsi="Consolas"/>
+          <w:lang w:val="it-IT"/>
         </w:rPr>
         <w:t>getchar</w:t>
       </w:r>
@@ -16292,6 +16316,7 @@
       <w:r>
         <w:rPr>
           <w:rFonts w:ascii="Consolas" w:hAnsi="Consolas"/>
+          <w:lang w:val="it-IT"/>
         </w:rPr>
         <w:t>(</w:t>
       </w:r>
@@ -16299,6 +16324,7 @@
       <w:r>
         <w:rPr>
           <w:rFonts w:ascii="Consolas" w:hAnsi="Consolas"/>
+          <w:lang w:val="it-IT"/>
         </w:rPr>
         <w:t>) != '\n');</w:t>
       </w:r>
@@ -16314,6 +16340,7 @@
       <w:r>
         <w:rPr>
           <w:rFonts w:ascii="Consolas" w:hAnsi="Consolas"/>
+          <w:lang w:val="it-IT"/>
         </w:rPr>
         <w:t xml:space="preserve">  </w:t>
       </w:r>
@@ -17057,150 +17084,6 @@
           <w:rFonts w:ascii="Consolas" w:hAnsi="Consolas"/>
           <w:lang w:val="it-IT"/>
         </w:rPr>
-        <w:t xml:space="preserve">      </w:t>
-      </w:r>
-      <w:proofErr w:type="spellStart"/>
-      <w:r>
-        <w:rPr>
-          <w:rFonts w:ascii="Consolas" w:hAnsi="Consolas"/>
-          <w:lang w:val="it-IT"/>
-        </w:rPr>
-        <w:t>acquisizione_errata</w:t>
-      </w:r>
-      <w:proofErr w:type="spellEnd"/>
-      <w:r>
-        <w:rPr>
-          <w:rFonts w:ascii="Consolas" w:hAnsi="Consolas"/>
-          <w:lang w:val="it-IT"/>
-        </w:rPr>
-        <w:t>, /* lavoro: esito complessivo dell'</w:t>
-      </w:r>
-      <w:proofErr w:type="spellStart"/>
-      <w:r>
-        <w:rPr>
-          <w:rFonts w:ascii="Consolas" w:hAnsi="Consolas"/>
-          <w:lang w:val="it-IT"/>
-        </w:rPr>
-        <w:t>acquisizione_errata</w:t>
-      </w:r>
-      <w:proofErr w:type="spellEnd"/>
-      <w:r>
-        <w:rPr>
-          <w:rFonts w:ascii="Consolas" w:hAnsi="Consolas"/>
-          <w:lang w:val="it-IT"/>
-        </w:rPr>
-        <w:t xml:space="preserve"> */</w:t>
-      </w:r>
-    </w:p>
-    <w:p>
-      <w:pPr>
-        <w:pStyle w:val="HTMLPreformatted"/>
-        <w:rPr>
-          <w:rFonts w:ascii="Consolas" w:hAnsi="Consolas"/>
-          <w:lang w:val="it-IT"/>
-        </w:rPr>
-      </w:pPr>
-      <w:r>
-        <w:rPr>
-          <w:rFonts w:ascii="Consolas" w:hAnsi="Consolas"/>
-          <w:lang w:val="it-IT"/>
-        </w:rPr>
-        <w:t xml:space="preserve">      </w:t>
-      </w:r>
-      <w:proofErr w:type="spellStart"/>
-      <w:r>
-        <w:rPr>
-          <w:rFonts w:ascii="Consolas" w:hAnsi="Consolas"/>
-          <w:lang w:val="it-IT"/>
-        </w:rPr>
-        <w:t>i_</w:t>
-      </w:r>
-      <w:proofErr w:type="gramStart"/>
-      <w:r>
-        <w:rPr>
-          <w:rFonts w:ascii="Consolas" w:hAnsi="Consolas"/>
-          <w:lang w:val="it-IT"/>
-        </w:rPr>
-        <w:t>primi</w:t>
-      </w:r>
-      <w:proofErr w:type="spellEnd"/>
-      <w:r>
-        <w:rPr>
-          <w:rFonts w:ascii="Consolas" w:hAnsi="Consolas"/>
-          <w:lang w:val="it-IT"/>
-        </w:rPr>
-        <w:t xml:space="preserve">,   </w:t>
-      </w:r>
-      <w:proofErr w:type="gramEnd"/>
-      <w:r>
-        <w:rPr>
-          <w:rFonts w:ascii="Consolas" w:hAnsi="Consolas"/>
-          <w:lang w:val="it-IT"/>
-        </w:rPr>
-        <w:t xml:space="preserve">          /* lavoro: indice acquisizione numeri primi */</w:t>
-      </w:r>
-    </w:p>
-    <w:p>
-      <w:pPr>
-        <w:pStyle w:val="HTMLPreformatted"/>
-        <w:rPr>
-          <w:rFonts w:ascii="Consolas" w:hAnsi="Consolas"/>
-          <w:lang w:val="it-IT"/>
-        </w:rPr>
-      </w:pPr>
-      <w:r>
-        <w:rPr>
-          <w:rFonts w:ascii="Consolas" w:hAnsi="Consolas"/>
-          <w:lang w:val="it-IT"/>
-        </w:rPr>
-        <w:t xml:space="preserve">      </w:t>
-      </w:r>
-      <w:proofErr w:type="spellStart"/>
-      <w:r>
-        <w:rPr>
-          <w:rFonts w:ascii="Consolas" w:hAnsi="Consolas"/>
-          <w:lang w:val="it-IT"/>
-        </w:rPr>
-        <w:t>i_</w:t>
-      </w:r>
-      <w:proofErr w:type="gramStart"/>
-      <w:r>
-        <w:rPr>
-          <w:rFonts w:ascii="Consolas" w:hAnsi="Consolas"/>
-          <w:lang w:val="it-IT"/>
-        </w:rPr>
-        <w:t>ricercanp</w:t>
-      </w:r>
-      <w:proofErr w:type="spellEnd"/>
-      <w:r>
-        <w:rPr>
-          <w:rFonts w:ascii="Consolas" w:hAnsi="Consolas"/>
-          <w:lang w:val="it-IT"/>
-        </w:rPr>
-        <w:t xml:space="preserve">,   </w:t>
-      </w:r>
-      <w:proofErr w:type="gramEnd"/>
-      <w:r>
-        <w:rPr>
-          <w:rFonts w:ascii="Consolas" w:hAnsi="Consolas"/>
-          <w:lang w:val="it-IT"/>
-        </w:rPr>
-        <w:t xml:space="preserve">      /* lavoro: indice ricerca primi tra due estremi */</w:t>
-      </w:r>
-    </w:p>
-    <w:p>
-      <w:pPr>
-        <w:pStyle w:val="HTMLPreformatted"/>
-        <w:rPr>
-          <w:rFonts w:ascii="Consolas" w:hAnsi="Consolas"/>
-          <w:lang w:val="it-IT"/>
-        </w:rPr>
-      </w:pPr>
-      <w:r>
-        <w:rPr>
-          <w:rFonts w:ascii="Consolas" w:hAnsi="Consolas"/>
-          <w:lang w:val="it-IT"/>
-        </w:rPr>
         <w:lastRenderedPageBreak/>
         <w:t xml:space="preserve">      </w:t>
       </w:r>
@@ -17210,6 +17093,150 @@
           <w:rFonts w:ascii="Consolas" w:hAnsi="Consolas"/>
           <w:lang w:val="it-IT"/>
         </w:rPr>
+        <w:t>acquisizione_errata</w:t>
+      </w:r>
+      <w:proofErr w:type="spellEnd"/>
+      <w:r>
+        <w:rPr>
+          <w:rFonts w:ascii="Consolas" w:hAnsi="Consolas"/>
+          <w:lang w:val="it-IT"/>
+        </w:rPr>
+        <w:t>, /* lavoro: esito complessivo dell'</w:t>
+      </w:r>
+      <w:proofErr w:type="spellStart"/>
+      <w:r>
+        <w:rPr>
+          <w:rFonts w:ascii="Consolas" w:hAnsi="Consolas"/>
+          <w:lang w:val="it-IT"/>
+        </w:rPr>
+        <w:t>acquisizione_errata</w:t>
+      </w:r>
+      <w:proofErr w:type="spellEnd"/>
+      <w:r>
+        <w:rPr>
+          <w:rFonts w:ascii="Consolas" w:hAnsi="Consolas"/>
+          <w:lang w:val="it-IT"/>
+        </w:rPr>
+        <w:t xml:space="preserve"> */</w:t>
+      </w:r>
+    </w:p>
+    <w:p>
+      <w:pPr>
+        <w:pStyle w:val="HTMLPreformatted"/>
+        <w:rPr>
+          <w:rFonts w:ascii="Consolas" w:hAnsi="Consolas"/>
+          <w:lang w:val="it-IT"/>
+        </w:rPr>
+      </w:pPr>
+      <w:r>
+        <w:rPr>
+          <w:rFonts w:ascii="Consolas" w:hAnsi="Consolas"/>
+          <w:lang w:val="it-IT"/>
+        </w:rPr>
+        <w:t xml:space="preserve">      </w:t>
+      </w:r>
+      <w:proofErr w:type="spellStart"/>
+      <w:r>
+        <w:rPr>
+          <w:rFonts w:ascii="Consolas" w:hAnsi="Consolas"/>
+          <w:lang w:val="it-IT"/>
+        </w:rPr>
+        <w:t>i_</w:t>
+      </w:r>
+      <w:proofErr w:type="gramStart"/>
+      <w:r>
+        <w:rPr>
+          <w:rFonts w:ascii="Consolas" w:hAnsi="Consolas"/>
+          <w:lang w:val="it-IT"/>
+        </w:rPr>
+        <w:t>primi</w:t>
+      </w:r>
+      <w:proofErr w:type="spellEnd"/>
+      <w:r>
+        <w:rPr>
+          <w:rFonts w:ascii="Consolas" w:hAnsi="Consolas"/>
+          <w:lang w:val="it-IT"/>
+        </w:rPr>
+        <w:t xml:space="preserve">,   </w:t>
+      </w:r>
+      <w:proofErr w:type="gramEnd"/>
+      <w:r>
+        <w:rPr>
+          <w:rFonts w:ascii="Consolas" w:hAnsi="Consolas"/>
+          <w:lang w:val="it-IT"/>
+        </w:rPr>
+        <w:t xml:space="preserve">          /* lavoro: indice acquisizione numeri primi */</w:t>
+      </w:r>
+    </w:p>
+    <w:p>
+      <w:pPr>
+        <w:pStyle w:val="HTMLPreformatted"/>
+        <w:rPr>
+          <w:rFonts w:ascii="Consolas" w:hAnsi="Consolas"/>
+          <w:lang w:val="it-IT"/>
+        </w:rPr>
+      </w:pPr>
+      <w:r>
+        <w:rPr>
+          <w:rFonts w:ascii="Consolas" w:hAnsi="Consolas"/>
+          <w:lang w:val="it-IT"/>
+        </w:rPr>
+        <w:t xml:space="preserve">      </w:t>
+      </w:r>
+      <w:proofErr w:type="spellStart"/>
+      <w:r>
+        <w:rPr>
+          <w:rFonts w:ascii="Consolas" w:hAnsi="Consolas"/>
+          <w:lang w:val="it-IT"/>
+        </w:rPr>
+        <w:t>i_</w:t>
+      </w:r>
+      <w:proofErr w:type="gramStart"/>
+      <w:r>
+        <w:rPr>
+          <w:rFonts w:ascii="Consolas" w:hAnsi="Consolas"/>
+          <w:lang w:val="it-IT"/>
+        </w:rPr>
+        <w:t>ricercanp</w:t>
+      </w:r>
+      <w:proofErr w:type="spellEnd"/>
+      <w:r>
+        <w:rPr>
+          <w:rFonts w:ascii="Consolas" w:hAnsi="Consolas"/>
+          <w:lang w:val="it-IT"/>
+        </w:rPr>
+        <w:t xml:space="preserve">,   </w:t>
+      </w:r>
+      <w:proofErr w:type="gramEnd"/>
+      <w:r>
+        <w:rPr>
+          <w:rFonts w:ascii="Consolas" w:hAnsi="Consolas"/>
+          <w:lang w:val="it-IT"/>
+        </w:rPr>
+        <w:t xml:space="preserve">      /* lavoro: indice ricerca primi tra due estremi */</w:t>
+      </w:r>
+    </w:p>
+    <w:p>
+      <w:pPr>
+        <w:pStyle w:val="HTMLPreformatted"/>
+        <w:rPr>
+          <w:rFonts w:ascii="Consolas" w:hAnsi="Consolas"/>
+          <w:lang w:val="it-IT"/>
+        </w:rPr>
+      </w:pPr>
+      <w:r>
+        <w:rPr>
+          <w:rFonts w:ascii="Consolas" w:hAnsi="Consolas"/>
+          <w:lang w:val="it-IT"/>
+        </w:rPr>
+        <w:t xml:space="preserve">      </w:t>
+      </w:r>
+      <w:proofErr w:type="spellStart"/>
+      <w:r>
+        <w:rPr>
+          <w:rFonts w:ascii="Consolas" w:hAnsi="Consolas"/>
+          <w:lang w:val="it-IT"/>
+        </w:rPr>
         <w:t>a_</w:t>
       </w:r>
       <w:proofErr w:type="gramStart"/>
@@ -19113,6 +19140,7 @@
           <w:rFonts w:ascii="Consolas" w:hAnsi="Consolas"/>
           <w:lang w:val="it-IT"/>
         </w:rPr>
+        <w:lastRenderedPageBreak/>
         <w:t xml:space="preserve">      </w:t>
       </w:r>
       <w:proofErr w:type="spellStart"/>
@@ -20458,6 +20486,1378 @@
         <w:pStyle w:val="HTMLPreformatted"/>
         <w:rPr>
           <w:rFonts w:ascii="Consolas" w:hAnsi="Consolas"/>
+          <w:sz w:val="24"/>
+          <w:szCs w:val="24"/>
+          <w:u w:val="single"/>
+          <w:lang w:val="it-IT"/>
+        </w:rPr>
+      </w:pPr>
+      <w:proofErr w:type="spellStart"/>
+      <w:r>
+        <w:rPr>
+          <w:rFonts w:ascii="Consolas" w:hAnsi="Consolas"/>
+          <w:sz w:val="24"/>
+          <w:szCs w:val="24"/>
+          <w:u w:val="single"/>
+          <w:lang w:val="it-IT"/>
+        </w:rPr>
+        <w:t>Makefile</w:t>
+      </w:r>
+      <w:proofErr w:type="spellEnd"/>
+      <w:r>
+        <w:rPr>
+          <w:rFonts w:ascii="Consolas" w:hAnsi="Consolas"/>
+          <w:sz w:val="24"/>
+          <w:szCs w:val="24"/>
+          <w:u w:val="single"/>
+          <w:lang w:val="it-IT"/>
+        </w:rPr>
+        <w:t>:</w:t>
+      </w:r>
+    </w:p>
+    <w:p>
+      <w:pPr>
+        <w:pStyle w:val="HTMLPreformatted"/>
+        <w:rPr>
+          <w:rFonts w:ascii="Consolas" w:hAnsi="Consolas"/>
+          <w:lang w:val="it-IT"/>
+        </w:rPr>
+      </w:pPr>
+    </w:p>
+    <w:tbl>
+      <w:tblPr>
+        <w:tblW w:w="0" w:type="auto"/>
+        <w:tblCellSpacing w:w="15" w:type="dxa"/>
+        <w:tblCellMar>
+          <w:top w:w="15" w:type="dxa"/>
+          <w:left w:w="15" w:type="dxa"/>
+          <w:bottom w:w="15" w:type="dxa"/>
+          <w:right w:w="15" w:type="dxa"/>
+        </w:tblCellMar>
+        <w:tblLook w:val="04A0" w:firstRow="1" w:lastRow="0" w:firstColumn="1" w:lastColumn="0" w:noHBand="0" w:noVBand="1"/>
+      </w:tblPr>
+      <w:tblGrid>
+        <w:gridCol w:w="4819"/>
+      </w:tblGrid>
+      <w:tr>
+        <w:trPr>
+          <w:tblCellSpacing w:w="15" w:type="dxa"/>
+        </w:trPr>
+        <w:tc>
+          <w:tcPr>
+            <w:tcW w:w="0" w:type="auto"/>
+            <w:vAlign w:val="center"/>
+            <w:hideMark/>
+          </w:tcPr>
+          <w:p>
+            <w:pPr>
+              <w:suppressAutoHyphens w:val="0"/>
+              <w:autoSpaceDN/>
+              <w:textAlignment w:val="auto"/>
+              <w:rPr>
+                <w:rFonts w:ascii="Consolas" w:eastAsia="Times New Roman" w:hAnsi="Consolas" w:cs="Times New Roman"/>
+                <w:kern w:val="0"/>
+                <w:sz w:val="20"/>
+                <w:szCs w:val="20"/>
+                <w:lang w:val="en-GB" w:eastAsia="en-GB" w:bidi="ar-SA"/>
+              </w:rPr>
+            </w:pPr>
+            <w:r>
+              <w:rPr>
+                <w:rFonts w:ascii="Consolas" w:eastAsia="Times New Roman" w:hAnsi="Consolas" w:cs="Times New Roman"/>
+                <w:kern w:val="0"/>
+                <w:sz w:val="20"/>
+                <w:szCs w:val="20"/>
+                <w:lang w:val="en-GB" w:eastAsia="en-GB" w:bidi="ar-SA"/>
+              </w:rPr>
+              <w:t xml:space="preserve"># </w:t>
+            </w:r>
+            <w:proofErr w:type="spellStart"/>
+            <w:r>
+              <w:rPr>
+                <w:rFonts w:ascii="Consolas" w:eastAsia="Times New Roman" w:hAnsi="Consolas" w:cs="Times New Roman"/>
+                <w:kern w:val="0"/>
+                <w:sz w:val="20"/>
+                <w:szCs w:val="20"/>
+                <w:lang w:val="en-GB" w:eastAsia="en-GB" w:bidi="ar-SA"/>
+              </w:rPr>
+              <w:t>Makefile</w:t>
+            </w:r>
+            <w:proofErr w:type="spellEnd"/>
+            <w:r>
+              <w:rPr>
+                <w:rFonts w:ascii="Consolas" w:eastAsia="Times New Roman" w:hAnsi="Consolas" w:cs="Times New Roman"/>
+                <w:kern w:val="0"/>
+                <w:sz w:val="20"/>
+                <w:szCs w:val="20"/>
+                <w:lang w:val="en-GB" w:eastAsia="en-GB" w:bidi="ar-SA"/>
+              </w:rPr>
+              <w:t xml:space="preserve"> congetture_beal_collatz_cramer #</w:t>
+            </w:r>
+          </w:p>
+        </w:tc>
+      </w:tr>
+      <w:tr>
+        <w:trPr>
+          <w:tblCellSpacing w:w="15" w:type="dxa"/>
+        </w:trPr>
+        <w:tc>
+          <w:tcPr>
+            <w:tcW w:w="0" w:type="auto"/>
+            <w:vAlign w:val="center"/>
+            <w:hideMark/>
+          </w:tcPr>
+          <w:p>
+            <w:pPr>
+              <w:suppressAutoHyphens w:val="0"/>
+              <w:autoSpaceDN/>
+              <w:textAlignment w:val="auto"/>
+              <w:rPr>
+                <w:rFonts w:ascii="Consolas" w:eastAsia="Times New Roman" w:hAnsi="Consolas" w:cs="Times New Roman"/>
+                <w:kern w:val="0"/>
+                <w:sz w:val="20"/>
+                <w:szCs w:val="20"/>
+                <w:lang w:val="en-GB" w:eastAsia="en-GB" w:bidi="ar-SA"/>
+              </w:rPr>
+            </w:pPr>
+          </w:p>
+        </w:tc>
+      </w:tr>
+    </w:tbl>
+    <w:p>
+      <w:pPr>
+        <w:suppressAutoHyphens w:val="0"/>
+        <w:autoSpaceDN/>
+        <w:textAlignment w:val="auto"/>
+        <w:rPr>
+          <w:rFonts w:ascii="Consolas" w:eastAsia="Times New Roman" w:hAnsi="Consolas" w:cs="Times New Roman"/>
+          <w:vanish/>
+          <w:kern w:val="0"/>
+          <w:sz w:val="20"/>
+          <w:szCs w:val="20"/>
+          <w:lang w:val="en-GB" w:eastAsia="en-GB" w:bidi="ar-SA"/>
+        </w:rPr>
+      </w:pPr>
+    </w:p>
+    <w:tbl>
+      <w:tblPr>
+        <w:tblW w:w="0" w:type="auto"/>
+        <w:tblCellSpacing w:w="15" w:type="dxa"/>
+        <w:tblCellMar>
+          <w:top w:w="15" w:type="dxa"/>
+          <w:left w:w="15" w:type="dxa"/>
+          <w:bottom w:w="15" w:type="dxa"/>
+          <w:right w:w="15" w:type="dxa"/>
+        </w:tblCellMar>
+        <w:tblLook w:val="04A0" w:firstRow="1" w:lastRow="0" w:firstColumn="1" w:lastColumn="0" w:noHBand="0" w:noVBand="1"/>
+      </w:tblPr>
+      <w:tblGrid>
+        <w:gridCol w:w="96"/>
+      </w:tblGrid>
+      <w:tr>
+        <w:trPr>
+          <w:tblCellSpacing w:w="15" w:type="dxa"/>
+        </w:trPr>
+        <w:tc>
+          <w:tcPr>
+            <w:tcW w:w="0" w:type="auto"/>
+            <w:vAlign w:val="center"/>
+            <w:hideMark/>
+          </w:tcPr>
+          <w:p>
+            <w:pPr>
+              <w:suppressAutoHyphens w:val="0"/>
+              <w:autoSpaceDN/>
+              <w:textAlignment w:val="auto"/>
+              <w:rPr>
+                <w:rFonts w:ascii="Consolas" w:eastAsia="Times New Roman" w:hAnsi="Consolas" w:cs="Times New Roman"/>
+                <w:kern w:val="0"/>
+                <w:sz w:val="20"/>
+                <w:szCs w:val="20"/>
+                <w:lang w:val="en-GB" w:eastAsia="en-GB" w:bidi="ar-SA"/>
+              </w:rPr>
+            </w:pPr>
+          </w:p>
+        </w:tc>
+      </w:tr>
+      <w:tr>
+        <w:trPr>
+          <w:tblCellSpacing w:w="15" w:type="dxa"/>
+        </w:trPr>
+        <w:tc>
+          <w:tcPr>
+            <w:tcW w:w="0" w:type="auto"/>
+            <w:vAlign w:val="center"/>
+            <w:hideMark/>
+          </w:tcPr>
+          <w:p>
+            <w:pPr>
+              <w:suppressAutoHyphens w:val="0"/>
+              <w:autoSpaceDN/>
+              <w:textAlignment w:val="auto"/>
+              <w:rPr>
+                <w:rFonts w:ascii="Consolas" w:eastAsia="Times New Roman" w:hAnsi="Consolas" w:cs="Times New Roman"/>
+                <w:kern w:val="0"/>
+                <w:sz w:val="20"/>
+                <w:szCs w:val="20"/>
+                <w:lang w:val="en-GB" w:eastAsia="en-GB" w:bidi="ar-SA"/>
+              </w:rPr>
+            </w:pPr>
+          </w:p>
+        </w:tc>
+      </w:tr>
+    </w:tbl>
+    <w:p>
+      <w:pPr>
+        <w:suppressAutoHyphens w:val="0"/>
+        <w:autoSpaceDN/>
+        <w:textAlignment w:val="auto"/>
+        <w:rPr>
+          <w:rFonts w:ascii="Consolas" w:eastAsia="Times New Roman" w:hAnsi="Consolas" w:cs="Times New Roman"/>
+          <w:vanish/>
+          <w:kern w:val="0"/>
+          <w:sz w:val="20"/>
+          <w:szCs w:val="20"/>
+          <w:lang w:val="en-GB" w:eastAsia="en-GB" w:bidi="ar-SA"/>
+        </w:rPr>
+      </w:pPr>
+    </w:p>
+    <w:tbl>
+      <w:tblPr>
+        <w:tblW w:w="0" w:type="auto"/>
+        <w:tblCellSpacing w:w="15" w:type="dxa"/>
+        <w:tblCellMar>
+          <w:top w:w="15" w:type="dxa"/>
+          <w:left w:w="15" w:type="dxa"/>
+          <w:bottom w:w="15" w:type="dxa"/>
+          <w:right w:w="15" w:type="dxa"/>
+        </w:tblCellMar>
+        <w:tblLook w:val="04A0" w:firstRow="1" w:lastRow="0" w:firstColumn="1" w:lastColumn="0" w:noHBand="0" w:noVBand="1"/>
+      </w:tblPr>
+      <w:tblGrid>
+        <w:gridCol w:w="8118"/>
+      </w:tblGrid>
+      <w:tr>
+        <w:trPr>
+          <w:tblCellSpacing w:w="15" w:type="dxa"/>
+        </w:trPr>
+        <w:tc>
+          <w:tcPr>
+            <w:tcW w:w="0" w:type="auto"/>
+            <w:vAlign w:val="center"/>
+            <w:hideMark/>
+          </w:tcPr>
+          <w:p>
+            <w:pPr>
+              <w:suppressAutoHyphens w:val="0"/>
+              <w:autoSpaceDN/>
+              <w:textAlignment w:val="auto"/>
+              <w:rPr>
+                <w:rFonts w:ascii="Consolas" w:eastAsia="Times New Roman" w:hAnsi="Consolas" w:cs="Times New Roman"/>
+                <w:kern w:val="0"/>
+                <w:sz w:val="20"/>
+                <w:szCs w:val="20"/>
+                <w:lang w:val="en-GB" w:eastAsia="en-GB" w:bidi="ar-SA"/>
+              </w:rPr>
+            </w:pPr>
+            <w:r>
+              <w:rPr>
+                <w:rFonts w:ascii="Consolas" w:eastAsia="Times New Roman" w:hAnsi="Consolas" w:cs="Times New Roman"/>
+                <w:kern w:val="0"/>
+                <w:sz w:val="20"/>
+                <w:szCs w:val="20"/>
+                <w:lang w:val="en-GB" w:eastAsia="en-GB" w:bidi="ar-SA"/>
+              </w:rPr>
+              <w:t xml:space="preserve">congetture_beal_collatz_cramer: </w:t>
+            </w:r>
+            <w:proofErr w:type="spellStart"/>
+            <w:r>
+              <w:rPr>
+                <w:rFonts w:ascii="Consolas" w:eastAsia="Times New Roman" w:hAnsi="Consolas" w:cs="Times New Roman"/>
+                <w:kern w:val="0"/>
+                <w:sz w:val="20"/>
+                <w:szCs w:val="20"/>
+                <w:lang w:val="en-GB" w:eastAsia="en-GB" w:bidi="ar-SA"/>
+              </w:rPr>
+              <w:t>congetture_beal_collatz_cramer.c</w:t>
+            </w:r>
+            <w:proofErr w:type="spellEnd"/>
+            <w:r>
+              <w:rPr>
+                <w:rFonts w:ascii="Consolas" w:eastAsia="Times New Roman" w:hAnsi="Consolas" w:cs="Times New Roman"/>
+                <w:kern w:val="0"/>
+                <w:sz w:val="20"/>
+                <w:szCs w:val="20"/>
+                <w:lang w:val="en-GB" w:eastAsia="en-GB" w:bidi="ar-SA"/>
+              </w:rPr>
+              <w:t xml:space="preserve"> </w:t>
+            </w:r>
+            <w:proofErr w:type="spellStart"/>
+            <w:r>
+              <w:rPr>
+                <w:rFonts w:ascii="Consolas" w:eastAsia="Times New Roman" w:hAnsi="Consolas" w:cs="Times New Roman"/>
+                <w:kern w:val="0"/>
+                <w:sz w:val="20"/>
+                <w:szCs w:val="20"/>
+                <w:lang w:val="en-GB" w:eastAsia="en-GB" w:bidi="ar-SA"/>
+              </w:rPr>
+              <w:t>Makefile</w:t>
+            </w:r>
+            <w:proofErr w:type="spellEnd"/>
+          </w:p>
+        </w:tc>
+      </w:tr>
+      <w:tr>
+        <w:trPr>
+          <w:tblCellSpacing w:w="15" w:type="dxa"/>
+        </w:trPr>
+        <w:tc>
+          <w:tcPr>
+            <w:tcW w:w="0" w:type="auto"/>
+            <w:vAlign w:val="center"/>
+            <w:hideMark/>
+          </w:tcPr>
+          <w:p>
+            <w:pPr>
+              <w:suppressAutoHyphens w:val="0"/>
+              <w:autoSpaceDN/>
+              <w:textAlignment w:val="auto"/>
+              <w:rPr>
+                <w:rFonts w:ascii="Consolas" w:eastAsia="Times New Roman" w:hAnsi="Consolas" w:cs="Times New Roman"/>
+                <w:kern w:val="0"/>
+                <w:sz w:val="20"/>
+                <w:szCs w:val="20"/>
+                <w:lang w:val="en-GB" w:eastAsia="en-GB" w:bidi="ar-SA"/>
+              </w:rPr>
+            </w:pPr>
+          </w:p>
+        </w:tc>
+      </w:tr>
+    </w:tbl>
+    <w:p>
+      <w:pPr>
+        <w:suppressAutoHyphens w:val="0"/>
+        <w:autoSpaceDN/>
+        <w:textAlignment w:val="auto"/>
+        <w:rPr>
+          <w:rFonts w:ascii="Consolas" w:eastAsia="Times New Roman" w:hAnsi="Consolas" w:cs="Times New Roman"/>
+          <w:vanish/>
+          <w:kern w:val="0"/>
+          <w:sz w:val="20"/>
+          <w:szCs w:val="20"/>
+          <w:lang w:val="en-GB" w:eastAsia="en-GB" w:bidi="ar-SA"/>
+        </w:rPr>
+      </w:pPr>
+    </w:p>
+    <w:tbl>
+      <w:tblPr>
+        <w:tblW w:w="0" w:type="auto"/>
+        <w:tblCellSpacing w:w="15" w:type="dxa"/>
+        <w:tblCellMar>
+          <w:top w:w="15" w:type="dxa"/>
+          <w:left w:w="15" w:type="dxa"/>
+          <w:bottom w:w="15" w:type="dxa"/>
+          <w:right w:w="15" w:type="dxa"/>
+        </w:tblCellMar>
+        <w:tblLook w:val="04A0" w:firstRow="1" w:lastRow="0" w:firstColumn="1" w:lastColumn="0" w:noHBand="0" w:noVBand="1"/>
+      </w:tblPr>
+      <w:tblGrid>
+        <w:gridCol w:w="9638"/>
+      </w:tblGrid>
+      <w:tr>
+        <w:trPr>
+          <w:tblCellSpacing w:w="15" w:type="dxa"/>
+        </w:trPr>
+        <w:tc>
+          <w:tcPr>
+            <w:tcW w:w="0" w:type="auto"/>
+            <w:vAlign w:val="center"/>
+            <w:hideMark/>
+          </w:tcPr>
+          <w:p>
+            <w:pPr>
+              <w:suppressAutoHyphens w:val="0"/>
+              <w:autoSpaceDN/>
+              <w:textAlignment w:val="auto"/>
+              <w:rPr>
+                <w:rFonts w:ascii="Consolas" w:eastAsia="Times New Roman" w:hAnsi="Consolas" w:cs="Times New Roman"/>
+                <w:kern w:val="0"/>
+                <w:sz w:val="20"/>
+                <w:szCs w:val="20"/>
+                <w:lang w:eastAsia="en-GB" w:bidi="ar-SA"/>
+              </w:rPr>
+            </w:pPr>
+            <w:proofErr w:type="spellStart"/>
+            <w:r>
+              <w:rPr>
+                <w:rFonts w:ascii="Consolas" w:eastAsia="Times New Roman" w:hAnsi="Consolas" w:cs="Times New Roman"/>
+                <w:kern w:val="0"/>
+                <w:sz w:val="20"/>
+                <w:szCs w:val="20"/>
+                <w:lang w:eastAsia="en-GB" w:bidi="ar-SA"/>
+              </w:rPr>
+              <w:t>gcc</w:t>
+            </w:r>
+            <w:proofErr w:type="spellEnd"/>
+            <w:r>
+              <w:rPr>
+                <w:rFonts w:ascii="Consolas" w:eastAsia="Times New Roman" w:hAnsi="Consolas" w:cs="Times New Roman"/>
+                <w:kern w:val="0"/>
+                <w:sz w:val="20"/>
+                <w:szCs w:val="20"/>
+                <w:lang w:eastAsia="en-GB" w:bidi="ar-SA"/>
+              </w:rPr>
+              <w:t xml:space="preserve"> -ansi -</w:t>
+            </w:r>
+            <w:proofErr w:type="spellStart"/>
+            <w:r>
+              <w:rPr>
+                <w:rFonts w:ascii="Consolas" w:eastAsia="Times New Roman" w:hAnsi="Consolas" w:cs="Times New Roman"/>
+                <w:kern w:val="0"/>
+                <w:sz w:val="20"/>
+                <w:szCs w:val="20"/>
+                <w:lang w:eastAsia="en-GB" w:bidi="ar-SA"/>
+              </w:rPr>
+              <w:t>Wall</w:t>
+            </w:r>
+            <w:proofErr w:type="spellEnd"/>
+            <w:r>
+              <w:rPr>
+                <w:rFonts w:ascii="Consolas" w:eastAsia="Times New Roman" w:hAnsi="Consolas" w:cs="Times New Roman"/>
+                <w:kern w:val="0"/>
+                <w:sz w:val="20"/>
+                <w:szCs w:val="20"/>
+                <w:lang w:eastAsia="en-GB" w:bidi="ar-SA"/>
+              </w:rPr>
+              <w:t xml:space="preserve"> -O </w:t>
+            </w:r>
+            <w:proofErr w:type="spellStart"/>
+            <w:r>
+              <w:rPr>
+                <w:rFonts w:ascii="Consolas" w:eastAsia="Times New Roman" w:hAnsi="Consolas" w:cs="Times New Roman"/>
+                <w:kern w:val="0"/>
+                <w:sz w:val="20"/>
+                <w:szCs w:val="20"/>
+                <w:lang w:eastAsia="en-GB" w:bidi="ar-SA"/>
+              </w:rPr>
+              <w:t>congetture_beal_collatz_cramer.c</w:t>
+            </w:r>
+            <w:proofErr w:type="spellEnd"/>
+            <w:r>
+              <w:rPr>
+                <w:rFonts w:ascii="Consolas" w:eastAsia="Times New Roman" w:hAnsi="Consolas" w:cs="Times New Roman"/>
+                <w:kern w:val="0"/>
+                <w:sz w:val="20"/>
+                <w:szCs w:val="20"/>
+                <w:lang w:eastAsia="en-GB" w:bidi="ar-SA"/>
+              </w:rPr>
+              <w:t xml:space="preserve"> -o congetture_beal_collatz_cramer -lm</w:t>
+            </w:r>
+          </w:p>
+        </w:tc>
+      </w:tr>
+      <w:tr>
+        <w:trPr>
+          <w:tblCellSpacing w:w="15" w:type="dxa"/>
+        </w:trPr>
+        <w:tc>
+          <w:tcPr>
+            <w:tcW w:w="0" w:type="auto"/>
+            <w:vAlign w:val="center"/>
+            <w:hideMark/>
+          </w:tcPr>
+          <w:p>
+            <w:pPr>
+              <w:suppressAutoHyphens w:val="0"/>
+              <w:autoSpaceDN/>
+              <w:textAlignment w:val="auto"/>
+              <w:rPr>
+                <w:rFonts w:ascii="Consolas" w:eastAsia="Times New Roman" w:hAnsi="Consolas" w:cs="Times New Roman"/>
+                <w:kern w:val="0"/>
+                <w:sz w:val="20"/>
+                <w:szCs w:val="20"/>
+                <w:lang w:eastAsia="en-GB" w:bidi="ar-SA"/>
+              </w:rPr>
+            </w:pPr>
+          </w:p>
+        </w:tc>
+      </w:tr>
+    </w:tbl>
+    <w:p>
+      <w:pPr>
+        <w:suppressAutoHyphens w:val="0"/>
+        <w:autoSpaceDN/>
+        <w:textAlignment w:val="auto"/>
+        <w:rPr>
+          <w:rFonts w:ascii="Consolas" w:eastAsia="Times New Roman" w:hAnsi="Consolas" w:cs="Times New Roman"/>
+          <w:vanish/>
+          <w:kern w:val="0"/>
+          <w:sz w:val="20"/>
+          <w:szCs w:val="20"/>
+          <w:lang w:eastAsia="en-GB" w:bidi="ar-SA"/>
+        </w:rPr>
+      </w:pPr>
+    </w:p>
+    <w:tbl>
+      <w:tblPr>
+        <w:tblW w:w="0" w:type="auto"/>
+        <w:tblCellSpacing w:w="15" w:type="dxa"/>
+        <w:tblCellMar>
+          <w:top w:w="15" w:type="dxa"/>
+          <w:left w:w="15" w:type="dxa"/>
+          <w:bottom w:w="15" w:type="dxa"/>
+          <w:right w:w="15" w:type="dxa"/>
+        </w:tblCellMar>
+        <w:tblLook w:val="04A0" w:firstRow="1" w:lastRow="0" w:firstColumn="1" w:lastColumn="0" w:noHBand="0" w:noVBand="1"/>
+      </w:tblPr>
+      <w:tblGrid>
+        <w:gridCol w:w="96"/>
+      </w:tblGrid>
+      <w:tr>
+        <w:trPr>
+          <w:tblCellSpacing w:w="15" w:type="dxa"/>
+        </w:trPr>
+        <w:tc>
+          <w:tcPr>
+            <w:tcW w:w="0" w:type="auto"/>
+            <w:vAlign w:val="center"/>
+            <w:hideMark/>
+          </w:tcPr>
+          <w:p>
+            <w:pPr>
+              <w:suppressAutoHyphens w:val="0"/>
+              <w:autoSpaceDN/>
+              <w:textAlignment w:val="auto"/>
+              <w:rPr>
+                <w:rFonts w:ascii="Consolas" w:eastAsia="Times New Roman" w:hAnsi="Consolas" w:cs="Times New Roman"/>
+                <w:kern w:val="0"/>
+                <w:sz w:val="20"/>
+                <w:szCs w:val="20"/>
+                <w:lang w:eastAsia="en-GB" w:bidi="ar-SA"/>
+              </w:rPr>
+            </w:pPr>
+          </w:p>
+        </w:tc>
+      </w:tr>
+      <w:tr>
+        <w:trPr>
+          <w:tblCellSpacing w:w="15" w:type="dxa"/>
+        </w:trPr>
+        <w:tc>
+          <w:tcPr>
+            <w:tcW w:w="0" w:type="auto"/>
+            <w:vAlign w:val="center"/>
+            <w:hideMark/>
+          </w:tcPr>
+          <w:p>
+            <w:pPr>
+              <w:suppressAutoHyphens w:val="0"/>
+              <w:autoSpaceDN/>
+              <w:textAlignment w:val="auto"/>
+              <w:rPr>
+                <w:rFonts w:ascii="Consolas" w:eastAsia="Times New Roman" w:hAnsi="Consolas" w:cs="Times New Roman"/>
+                <w:kern w:val="0"/>
+                <w:sz w:val="20"/>
+                <w:szCs w:val="20"/>
+                <w:lang w:eastAsia="en-GB" w:bidi="ar-SA"/>
+              </w:rPr>
+            </w:pPr>
+          </w:p>
+        </w:tc>
+      </w:tr>
+    </w:tbl>
+    <w:p>
+      <w:pPr>
+        <w:suppressAutoHyphens w:val="0"/>
+        <w:autoSpaceDN/>
+        <w:textAlignment w:val="auto"/>
+        <w:rPr>
+          <w:rFonts w:ascii="Consolas" w:eastAsia="Times New Roman" w:hAnsi="Consolas" w:cs="Times New Roman"/>
+          <w:vanish/>
+          <w:kern w:val="0"/>
+          <w:sz w:val="20"/>
+          <w:szCs w:val="20"/>
+          <w:lang w:val="en-GB" w:eastAsia="en-GB" w:bidi="ar-SA"/>
+        </w:rPr>
+      </w:pPr>
+    </w:p>
+    <w:tbl>
+      <w:tblPr>
+        <w:tblW w:w="0" w:type="auto"/>
+        <w:tblCellSpacing w:w="15" w:type="dxa"/>
+        <w:tblCellMar>
+          <w:top w:w="15" w:type="dxa"/>
+          <w:left w:w="15" w:type="dxa"/>
+          <w:bottom w:w="15" w:type="dxa"/>
+          <w:right w:w="15" w:type="dxa"/>
+        </w:tblCellMar>
+        <w:tblLook w:val="04A0" w:firstRow="1" w:lastRow="0" w:firstColumn="1" w:lastColumn="0" w:noHBand="0" w:noVBand="1"/>
+      </w:tblPr>
+      <w:tblGrid>
+        <w:gridCol w:w="970"/>
+      </w:tblGrid>
+      <w:tr>
+        <w:trPr>
+          <w:tblCellSpacing w:w="15" w:type="dxa"/>
+        </w:trPr>
+        <w:tc>
+          <w:tcPr>
+            <w:tcW w:w="0" w:type="auto"/>
+            <w:vAlign w:val="center"/>
+            <w:hideMark/>
+          </w:tcPr>
+          <w:p>
+            <w:pPr>
+              <w:suppressAutoHyphens w:val="0"/>
+              <w:autoSpaceDN/>
+              <w:textAlignment w:val="auto"/>
+              <w:rPr>
+                <w:rFonts w:ascii="Consolas" w:eastAsia="Times New Roman" w:hAnsi="Consolas" w:cs="Times New Roman"/>
+                <w:kern w:val="0"/>
+                <w:sz w:val="20"/>
+                <w:szCs w:val="20"/>
+                <w:lang w:val="en-GB" w:eastAsia="en-GB" w:bidi="ar-SA"/>
+              </w:rPr>
+            </w:pPr>
+            <w:proofErr w:type="spellStart"/>
+            <w:r>
+              <w:rPr>
+                <w:rFonts w:ascii="Consolas" w:eastAsia="Times New Roman" w:hAnsi="Consolas" w:cs="Times New Roman"/>
+                <w:kern w:val="0"/>
+                <w:sz w:val="20"/>
+                <w:szCs w:val="20"/>
+                <w:lang w:val="en-GB" w:eastAsia="en-GB" w:bidi="ar-SA"/>
+              </w:rPr>
+              <w:t>pulisci</w:t>
+            </w:r>
+            <w:proofErr w:type="spellEnd"/>
+            <w:r>
+              <w:rPr>
+                <w:rFonts w:ascii="Consolas" w:eastAsia="Times New Roman" w:hAnsi="Consolas" w:cs="Times New Roman"/>
+                <w:kern w:val="0"/>
+                <w:sz w:val="20"/>
+                <w:szCs w:val="20"/>
+                <w:lang w:val="en-GB" w:eastAsia="en-GB" w:bidi="ar-SA"/>
+              </w:rPr>
+              <w:t>:</w:t>
+            </w:r>
+          </w:p>
+        </w:tc>
+      </w:tr>
+      <w:tr>
+        <w:trPr>
+          <w:tblCellSpacing w:w="15" w:type="dxa"/>
+        </w:trPr>
+        <w:tc>
+          <w:tcPr>
+            <w:tcW w:w="0" w:type="auto"/>
+            <w:vAlign w:val="center"/>
+            <w:hideMark/>
+          </w:tcPr>
+          <w:p>
+            <w:pPr>
+              <w:suppressAutoHyphens w:val="0"/>
+              <w:autoSpaceDN/>
+              <w:textAlignment w:val="auto"/>
+              <w:rPr>
+                <w:rFonts w:ascii="Consolas" w:eastAsia="Times New Roman" w:hAnsi="Consolas" w:cs="Times New Roman"/>
+                <w:kern w:val="0"/>
+                <w:sz w:val="20"/>
+                <w:szCs w:val="20"/>
+                <w:lang w:val="en-GB" w:eastAsia="en-GB" w:bidi="ar-SA"/>
+              </w:rPr>
+            </w:pPr>
+          </w:p>
+        </w:tc>
+      </w:tr>
+    </w:tbl>
+    <w:p>
+      <w:pPr>
+        <w:suppressAutoHyphens w:val="0"/>
+        <w:autoSpaceDN/>
+        <w:textAlignment w:val="auto"/>
+        <w:rPr>
+          <w:rFonts w:ascii="Consolas" w:eastAsia="Times New Roman" w:hAnsi="Consolas" w:cs="Times New Roman"/>
+          <w:vanish/>
+          <w:kern w:val="0"/>
+          <w:sz w:val="20"/>
+          <w:szCs w:val="20"/>
+          <w:lang w:val="en-GB" w:eastAsia="en-GB" w:bidi="ar-SA"/>
+        </w:rPr>
+      </w:pPr>
+    </w:p>
+    <w:tbl>
+      <w:tblPr>
+        <w:tblW w:w="0" w:type="auto"/>
+        <w:tblCellSpacing w:w="15" w:type="dxa"/>
+        <w:tblCellMar>
+          <w:top w:w="15" w:type="dxa"/>
+          <w:left w:w="15" w:type="dxa"/>
+          <w:bottom w:w="15" w:type="dxa"/>
+          <w:right w:w="15" w:type="dxa"/>
+        </w:tblCellMar>
+        <w:tblLook w:val="04A0" w:firstRow="1" w:lastRow="0" w:firstColumn="1" w:lastColumn="0" w:noHBand="0" w:noVBand="1"/>
+      </w:tblPr>
+      <w:tblGrid>
+        <w:gridCol w:w="4269"/>
+      </w:tblGrid>
+      <w:tr>
+        <w:trPr>
+          <w:tblCellSpacing w:w="15" w:type="dxa"/>
+        </w:trPr>
+        <w:tc>
+          <w:tcPr>
+            <w:tcW w:w="0" w:type="auto"/>
+            <w:vAlign w:val="center"/>
+            <w:hideMark/>
+          </w:tcPr>
+          <w:p>
+            <w:pPr>
+              <w:suppressAutoHyphens w:val="0"/>
+              <w:autoSpaceDN/>
+              <w:textAlignment w:val="auto"/>
+              <w:rPr>
+                <w:rFonts w:ascii="Consolas" w:eastAsia="Times New Roman" w:hAnsi="Consolas" w:cs="Times New Roman"/>
+                <w:kern w:val="0"/>
+                <w:sz w:val="20"/>
+                <w:szCs w:val="20"/>
+                <w:lang w:val="en-GB" w:eastAsia="en-GB" w:bidi="ar-SA"/>
+              </w:rPr>
+            </w:pPr>
+            <w:r>
+              <w:rPr>
+                <w:rFonts w:ascii="Consolas" w:eastAsia="Times New Roman" w:hAnsi="Consolas" w:cs="Times New Roman"/>
+                <w:kern w:val="0"/>
+                <w:sz w:val="20"/>
+                <w:szCs w:val="20"/>
+                <w:lang w:val="en-GB" w:eastAsia="en-GB" w:bidi="ar-SA"/>
+              </w:rPr>
+              <w:t>rm -f congetture_beal_collatz_</w:t>
+            </w:r>
+            <w:proofErr w:type="gramStart"/>
+            <w:r>
+              <w:rPr>
+                <w:rFonts w:ascii="Consolas" w:eastAsia="Times New Roman" w:hAnsi="Consolas" w:cs="Times New Roman"/>
+                <w:kern w:val="0"/>
+                <w:sz w:val="20"/>
+                <w:szCs w:val="20"/>
+                <w:lang w:val="en-GB" w:eastAsia="en-GB" w:bidi="ar-SA"/>
+              </w:rPr>
+              <w:t>cramer.o</w:t>
+            </w:r>
+            <w:proofErr w:type="gramEnd"/>
+          </w:p>
+        </w:tc>
+      </w:tr>
+      <w:tr>
+        <w:trPr>
+          <w:tblCellSpacing w:w="15" w:type="dxa"/>
+        </w:trPr>
+        <w:tc>
+          <w:tcPr>
+            <w:tcW w:w="0" w:type="auto"/>
+            <w:vAlign w:val="center"/>
+            <w:hideMark/>
+          </w:tcPr>
+          <w:p>
+            <w:pPr>
+              <w:suppressAutoHyphens w:val="0"/>
+              <w:autoSpaceDN/>
+              <w:textAlignment w:val="auto"/>
+              <w:rPr>
+                <w:rFonts w:ascii="Consolas" w:eastAsia="Times New Roman" w:hAnsi="Consolas" w:cs="Times New Roman"/>
+                <w:kern w:val="0"/>
+                <w:sz w:val="20"/>
+                <w:szCs w:val="20"/>
+                <w:lang w:val="en-GB" w:eastAsia="en-GB" w:bidi="ar-SA"/>
+              </w:rPr>
+            </w:pPr>
+          </w:p>
+        </w:tc>
+      </w:tr>
+    </w:tbl>
+    <w:p>
+      <w:pPr>
+        <w:suppressAutoHyphens w:val="0"/>
+        <w:autoSpaceDN/>
+        <w:textAlignment w:val="auto"/>
+        <w:rPr>
+          <w:rFonts w:ascii="Consolas" w:eastAsia="Times New Roman" w:hAnsi="Consolas" w:cs="Times New Roman"/>
+          <w:vanish/>
+          <w:kern w:val="0"/>
+          <w:sz w:val="20"/>
+          <w:szCs w:val="20"/>
+          <w:lang w:val="en-GB" w:eastAsia="en-GB" w:bidi="ar-SA"/>
+        </w:rPr>
+      </w:pPr>
+    </w:p>
+    <w:tbl>
+      <w:tblPr>
+        <w:tblW w:w="0" w:type="auto"/>
+        <w:tblCellSpacing w:w="15" w:type="dxa"/>
+        <w:tblCellMar>
+          <w:top w:w="15" w:type="dxa"/>
+          <w:left w:w="15" w:type="dxa"/>
+          <w:bottom w:w="15" w:type="dxa"/>
+          <w:right w:w="15" w:type="dxa"/>
+        </w:tblCellMar>
+        <w:tblLook w:val="04A0" w:firstRow="1" w:lastRow="0" w:firstColumn="1" w:lastColumn="0" w:noHBand="0" w:noVBand="1"/>
+      </w:tblPr>
+      <w:tblGrid>
+        <w:gridCol w:w="96"/>
+      </w:tblGrid>
+      <w:tr>
+        <w:trPr>
+          <w:tblCellSpacing w:w="15" w:type="dxa"/>
+        </w:trPr>
+        <w:tc>
+          <w:tcPr>
+            <w:tcW w:w="0" w:type="auto"/>
+            <w:vAlign w:val="center"/>
+            <w:hideMark/>
+          </w:tcPr>
+          <w:p>
+            <w:pPr>
+              <w:suppressAutoHyphens w:val="0"/>
+              <w:autoSpaceDN/>
+              <w:textAlignment w:val="auto"/>
+              <w:rPr>
+                <w:rFonts w:ascii="Consolas" w:eastAsia="Times New Roman" w:hAnsi="Consolas" w:cs="Times New Roman"/>
+                <w:kern w:val="0"/>
+                <w:sz w:val="20"/>
+                <w:szCs w:val="20"/>
+                <w:lang w:val="en-GB" w:eastAsia="en-GB" w:bidi="ar-SA"/>
+              </w:rPr>
+            </w:pPr>
+          </w:p>
+        </w:tc>
+      </w:tr>
+      <w:tr>
+        <w:trPr>
+          <w:tblCellSpacing w:w="15" w:type="dxa"/>
+        </w:trPr>
+        <w:tc>
+          <w:tcPr>
+            <w:tcW w:w="0" w:type="auto"/>
+            <w:vAlign w:val="center"/>
+            <w:hideMark/>
+          </w:tcPr>
+          <w:p>
+            <w:pPr>
+              <w:suppressAutoHyphens w:val="0"/>
+              <w:autoSpaceDN/>
+              <w:textAlignment w:val="auto"/>
+              <w:rPr>
+                <w:rFonts w:ascii="Consolas" w:eastAsia="Times New Roman" w:hAnsi="Consolas" w:cs="Times New Roman"/>
+                <w:kern w:val="0"/>
+                <w:sz w:val="20"/>
+                <w:szCs w:val="20"/>
+                <w:lang w:val="en-GB" w:eastAsia="en-GB" w:bidi="ar-SA"/>
+              </w:rPr>
+            </w:pPr>
+          </w:p>
+        </w:tc>
+      </w:tr>
+    </w:tbl>
+    <w:p>
+      <w:pPr>
+        <w:suppressAutoHyphens w:val="0"/>
+        <w:autoSpaceDN/>
+        <w:textAlignment w:val="auto"/>
+        <w:rPr>
+          <w:rFonts w:ascii="Consolas" w:eastAsia="Times New Roman" w:hAnsi="Consolas" w:cs="Times New Roman"/>
+          <w:vanish/>
+          <w:kern w:val="0"/>
+          <w:sz w:val="20"/>
+          <w:szCs w:val="20"/>
+          <w:lang w:val="en-GB" w:eastAsia="en-GB" w:bidi="ar-SA"/>
+        </w:rPr>
+      </w:pPr>
+    </w:p>
+    <w:tbl>
+      <w:tblPr>
+        <w:tblW w:w="0" w:type="auto"/>
+        <w:tblCellSpacing w:w="15" w:type="dxa"/>
+        <w:tblCellMar>
+          <w:top w:w="15" w:type="dxa"/>
+          <w:left w:w="15" w:type="dxa"/>
+          <w:bottom w:w="15" w:type="dxa"/>
+          <w:right w:w="15" w:type="dxa"/>
+        </w:tblCellMar>
+        <w:tblLook w:val="04A0" w:firstRow="1" w:lastRow="0" w:firstColumn="1" w:lastColumn="0" w:noHBand="0" w:noVBand="1"/>
+      </w:tblPr>
+      <w:tblGrid>
+        <w:gridCol w:w="1630"/>
+      </w:tblGrid>
+      <w:tr>
+        <w:trPr>
+          <w:tblCellSpacing w:w="15" w:type="dxa"/>
+        </w:trPr>
+        <w:tc>
+          <w:tcPr>
+            <w:tcW w:w="0" w:type="auto"/>
+            <w:vAlign w:val="center"/>
+            <w:hideMark/>
+          </w:tcPr>
+          <w:p>
+            <w:pPr>
+              <w:suppressAutoHyphens w:val="0"/>
+              <w:autoSpaceDN/>
+              <w:textAlignment w:val="auto"/>
+              <w:rPr>
+                <w:rFonts w:ascii="Consolas" w:eastAsia="Times New Roman" w:hAnsi="Consolas" w:cs="Times New Roman"/>
+                <w:kern w:val="0"/>
+                <w:sz w:val="20"/>
+                <w:szCs w:val="20"/>
+                <w:lang w:val="en-GB" w:eastAsia="en-GB" w:bidi="ar-SA"/>
+              </w:rPr>
+            </w:pPr>
+            <w:r>
+              <w:rPr>
+                <w:rFonts w:ascii="Consolas" w:eastAsia="Times New Roman" w:hAnsi="Consolas" w:cs="Times New Roman"/>
+                <w:kern w:val="0"/>
+                <w:sz w:val="20"/>
+                <w:szCs w:val="20"/>
+                <w:lang w:val="en-GB" w:eastAsia="en-GB" w:bidi="ar-SA"/>
+              </w:rPr>
+              <w:t>pulisci_tutto:</w:t>
+            </w:r>
+          </w:p>
+        </w:tc>
+      </w:tr>
+      <w:tr>
+        <w:trPr>
+          <w:tblCellSpacing w:w="15" w:type="dxa"/>
+        </w:trPr>
+        <w:tc>
+          <w:tcPr>
+            <w:tcW w:w="0" w:type="auto"/>
+            <w:vAlign w:val="center"/>
+            <w:hideMark/>
+          </w:tcPr>
+          <w:p>
+            <w:pPr>
+              <w:suppressAutoHyphens w:val="0"/>
+              <w:autoSpaceDN/>
+              <w:textAlignment w:val="auto"/>
+              <w:rPr>
+                <w:rFonts w:ascii="Consolas" w:eastAsia="Times New Roman" w:hAnsi="Consolas" w:cs="Times New Roman"/>
+                <w:kern w:val="0"/>
+                <w:sz w:val="20"/>
+                <w:szCs w:val="20"/>
+                <w:lang w:val="en-GB" w:eastAsia="en-GB" w:bidi="ar-SA"/>
+              </w:rPr>
+            </w:pPr>
+          </w:p>
+        </w:tc>
+      </w:tr>
+    </w:tbl>
+    <w:p>
+      <w:pPr>
+        <w:pStyle w:val="HTMLPreformatted"/>
+        <w:rPr>
+          <w:rFonts w:ascii="Consolas" w:hAnsi="Consolas"/>
+          <w:lang w:val="it-IT"/>
+        </w:rPr>
+      </w:pPr>
+      <w:r>
+        <w:rPr>
+          <w:rFonts w:ascii="Consolas" w:hAnsi="Consolas" w:cs="Times New Roman"/>
+        </w:rPr>
+        <w:t>rm -f congetture_beal_collatz_cramer congetture_beal_collatz_</w:t>
+      </w:r>
+      <w:proofErr w:type="gramStart"/>
+      <w:r>
+        <w:rPr>
+          <w:rFonts w:ascii="Consolas" w:hAnsi="Consolas" w:cs="Times New Roman"/>
+        </w:rPr>
+        <w:t>cramer.o</w:t>
+      </w:r>
+      <w:proofErr w:type="gramEnd"/>
+    </w:p>
+    <w:p>
+      <w:pPr>
+        <w:pStyle w:val="HTMLPreformatted"/>
+        <w:rPr>
+          <w:rFonts w:ascii="Consolas" w:hAnsi="Consolas"/>
+          <w:lang w:val="it-IT"/>
+        </w:rPr>
+      </w:pPr>
+    </w:p>
+    <w:p>
+      <w:pPr>
+        <w:pStyle w:val="HTMLPreformatted"/>
+        <w:rPr>
+          <w:rFonts w:ascii="Consolas" w:hAnsi="Consolas"/>
+          <w:lang w:val="it-IT"/>
+        </w:rPr>
+      </w:pPr>
+    </w:p>
+    <w:p>
+      <w:pPr>
+        <w:pStyle w:val="HTMLPreformatted"/>
+        <w:rPr>
+          <w:rFonts w:ascii="Consolas" w:hAnsi="Consolas"/>
+          <w:lang w:val="it-IT"/>
+        </w:rPr>
+      </w:pPr>
+    </w:p>
+    <w:p>
+      <w:pPr>
+        <w:pStyle w:val="HTMLPreformatted"/>
+        <w:rPr>
+          <w:rFonts w:ascii="Consolas" w:hAnsi="Consolas"/>
+          <w:lang w:val="it-IT"/>
+        </w:rPr>
+      </w:pPr>
+    </w:p>
+    <w:p>
+      <w:pPr>
+        <w:pStyle w:val="HTMLPreformatted"/>
+        <w:rPr>
+          <w:rFonts w:ascii="Consolas" w:hAnsi="Consolas"/>
+          <w:lang w:val="it-IT"/>
+        </w:rPr>
+      </w:pPr>
+    </w:p>
+    <w:p>
+      <w:pPr>
+        <w:pStyle w:val="HTMLPreformatted"/>
+        <w:rPr>
+          <w:rFonts w:ascii="Consolas" w:hAnsi="Consolas"/>
+          <w:lang w:val="it-IT"/>
+        </w:rPr>
+      </w:pPr>
+    </w:p>
+    <w:p>
+      <w:pPr>
+        <w:pStyle w:val="HTMLPreformatted"/>
+        <w:rPr>
+          <w:rFonts w:ascii="Consolas" w:hAnsi="Consolas"/>
+          <w:lang w:val="it-IT"/>
+        </w:rPr>
+      </w:pPr>
+    </w:p>
+    <w:p>
+      <w:pPr>
+        <w:pStyle w:val="HTMLPreformatted"/>
+        <w:rPr>
+          <w:rFonts w:ascii="Consolas" w:hAnsi="Consolas"/>
+          <w:lang w:val="it-IT"/>
+        </w:rPr>
+      </w:pPr>
+    </w:p>
+    <w:p>
+      <w:pPr>
+        <w:pStyle w:val="HTMLPreformatted"/>
+        <w:rPr>
+          <w:rFonts w:ascii="Consolas" w:hAnsi="Consolas"/>
+          <w:lang w:val="it-IT"/>
+        </w:rPr>
+      </w:pPr>
+    </w:p>
+    <w:p>
+      <w:pPr>
+        <w:pStyle w:val="HTMLPreformatted"/>
+        <w:rPr>
+          <w:rFonts w:ascii="Consolas" w:hAnsi="Consolas"/>
+          <w:lang w:val="it-IT"/>
+        </w:rPr>
+      </w:pPr>
+    </w:p>
+    <w:p>
+      <w:pPr>
+        <w:pStyle w:val="HTMLPreformatted"/>
+        <w:rPr>
+          <w:rFonts w:ascii="Consolas" w:hAnsi="Consolas"/>
+          <w:lang w:val="it-IT"/>
+        </w:rPr>
+      </w:pPr>
+    </w:p>
+    <w:p>
+      <w:pPr>
+        <w:pStyle w:val="HTMLPreformatted"/>
+        <w:rPr>
+          <w:rFonts w:ascii="Consolas" w:hAnsi="Consolas"/>
+          <w:lang w:val="it-IT"/>
+        </w:rPr>
+      </w:pPr>
+    </w:p>
+    <w:p>
+      <w:pPr>
+        <w:pStyle w:val="HTMLPreformatted"/>
+        <w:rPr>
+          <w:rFonts w:ascii="Consolas" w:hAnsi="Consolas"/>
+          <w:lang w:val="it-IT"/>
+        </w:rPr>
+      </w:pPr>
+    </w:p>
+    <w:p>
+      <w:pPr>
+        <w:pStyle w:val="HTMLPreformatted"/>
+        <w:rPr>
+          <w:rFonts w:ascii="Consolas" w:hAnsi="Consolas"/>
+          <w:lang w:val="it-IT"/>
+        </w:rPr>
+      </w:pPr>
+    </w:p>
+    <w:p>
+      <w:pPr>
+        <w:pStyle w:val="HTMLPreformatted"/>
+        <w:rPr>
+          <w:rFonts w:ascii="Consolas" w:hAnsi="Consolas"/>
+          <w:lang w:val="it-IT"/>
+        </w:rPr>
+      </w:pPr>
+    </w:p>
+    <w:p>
+      <w:pPr>
+        <w:pStyle w:val="HTMLPreformatted"/>
+        <w:rPr>
+          <w:rFonts w:ascii="Consolas" w:hAnsi="Consolas"/>
+          <w:lang w:val="it-IT"/>
+        </w:rPr>
+      </w:pPr>
+    </w:p>
+    <w:p>
+      <w:pPr>
+        <w:pStyle w:val="HTMLPreformatted"/>
+        <w:rPr>
+          <w:rFonts w:ascii="Consolas" w:hAnsi="Consolas"/>
+          <w:lang w:val="it-IT"/>
+        </w:rPr>
+      </w:pPr>
+    </w:p>
+    <w:p>
+      <w:pPr>
+        <w:pStyle w:val="HTMLPreformatted"/>
+        <w:rPr>
+          <w:rFonts w:ascii="Consolas" w:hAnsi="Consolas"/>
+          <w:lang w:val="it-IT"/>
+        </w:rPr>
+      </w:pPr>
+    </w:p>
+    <w:p>
+      <w:pPr>
+        <w:pStyle w:val="HTMLPreformatted"/>
+        <w:rPr>
+          <w:rFonts w:ascii="Consolas" w:hAnsi="Consolas"/>
+          <w:lang w:val="it-IT"/>
+        </w:rPr>
+      </w:pPr>
+    </w:p>
+    <w:p>
+      <w:pPr>
+        <w:pStyle w:val="HTMLPreformatted"/>
+        <w:rPr>
+          <w:rFonts w:ascii="Consolas" w:hAnsi="Consolas"/>
+          <w:lang w:val="it-IT"/>
+        </w:rPr>
+      </w:pPr>
+    </w:p>
+    <w:p>
+      <w:pPr>
+        <w:pStyle w:val="HTMLPreformatted"/>
+        <w:rPr>
+          <w:rFonts w:ascii="Consolas" w:hAnsi="Consolas"/>
+          <w:lang w:val="it-IT"/>
+        </w:rPr>
+      </w:pPr>
+    </w:p>
+    <w:p>
+      <w:pPr>
+        <w:pStyle w:val="HTMLPreformatted"/>
+        <w:rPr>
+          <w:rFonts w:ascii="Consolas" w:hAnsi="Consolas"/>
+          <w:lang w:val="it-IT"/>
+        </w:rPr>
+      </w:pPr>
+    </w:p>
+    <w:p>
+      <w:pPr>
+        <w:pStyle w:val="HTMLPreformatted"/>
+        <w:rPr>
+          <w:rFonts w:ascii="Consolas" w:hAnsi="Consolas"/>
+          <w:lang w:val="it-IT"/>
+        </w:rPr>
+      </w:pPr>
+    </w:p>
+    <w:p>
+      <w:pPr>
+        <w:pStyle w:val="HTMLPreformatted"/>
+        <w:rPr>
+          <w:rFonts w:ascii="Consolas" w:hAnsi="Consolas"/>
+          <w:lang w:val="it-IT"/>
+        </w:rPr>
+      </w:pPr>
+    </w:p>
+    <w:p>
+      <w:pPr>
+        <w:pStyle w:val="HTMLPreformatted"/>
+        <w:rPr>
+          <w:rFonts w:ascii="Consolas" w:hAnsi="Consolas"/>
+          <w:lang w:val="it-IT"/>
+        </w:rPr>
+      </w:pPr>
+    </w:p>
+    <w:p>
+      <w:pPr>
+        <w:pStyle w:val="HTMLPreformatted"/>
+        <w:rPr>
+          <w:rFonts w:ascii="Consolas" w:hAnsi="Consolas"/>
+          <w:lang w:val="it-IT"/>
+        </w:rPr>
+      </w:pPr>
+    </w:p>
+    <w:p>
+      <w:pPr>
+        <w:pStyle w:val="HTMLPreformatted"/>
+        <w:rPr>
+          <w:rFonts w:ascii="Consolas" w:hAnsi="Consolas"/>
+          <w:lang w:val="it-IT"/>
+        </w:rPr>
+      </w:pPr>
+    </w:p>
+    <w:p>
+      <w:pPr>
+        <w:pStyle w:val="HTMLPreformatted"/>
+        <w:rPr>
+          <w:rFonts w:ascii="Consolas" w:hAnsi="Consolas"/>
+          <w:lang w:val="it-IT"/>
+        </w:rPr>
+      </w:pPr>
+    </w:p>
+    <w:p>
+      <w:pPr>
+        <w:pStyle w:val="HTMLPreformatted"/>
+        <w:rPr>
+          <w:rFonts w:ascii="Consolas" w:hAnsi="Consolas"/>
+          <w:lang w:val="it-IT"/>
+        </w:rPr>
+      </w:pPr>
+    </w:p>
+    <w:p>
+      <w:pPr>
+        <w:pStyle w:val="HTMLPreformatted"/>
+        <w:rPr>
+          <w:rFonts w:ascii="Consolas" w:hAnsi="Consolas"/>
+          <w:lang w:val="it-IT"/>
+        </w:rPr>
+      </w:pPr>
+    </w:p>
+    <w:p>
+      <w:pPr>
+        <w:pStyle w:val="HTMLPreformatted"/>
+        <w:rPr>
+          <w:rFonts w:ascii="Consolas" w:hAnsi="Consolas"/>
+          <w:lang w:val="it-IT"/>
+        </w:rPr>
+      </w:pPr>
+    </w:p>
+    <w:p>
+      <w:pPr>
+        <w:pStyle w:val="HTMLPreformatted"/>
+        <w:rPr>
+          <w:rFonts w:ascii="Consolas" w:hAnsi="Consolas"/>
+          <w:lang w:val="it-IT"/>
+        </w:rPr>
+      </w:pPr>
+    </w:p>
+    <w:p>
+      <w:pPr>
+        <w:pStyle w:val="HTMLPreformatted"/>
+        <w:rPr>
+          <w:rFonts w:ascii="Consolas" w:hAnsi="Consolas"/>
+          <w:lang w:val="it-IT"/>
+        </w:rPr>
+      </w:pPr>
+    </w:p>
+    <w:p>
+      <w:pPr>
+        <w:pStyle w:val="HTMLPreformatted"/>
+        <w:rPr>
+          <w:rFonts w:ascii="Consolas" w:hAnsi="Consolas"/>
+          <w:lang w:val="it-IT"/>
+        </w:rPr>
+      </w:pPr>
+    </w:p>
+    <w:p>
+      <w:pPr>
+        <w:pStyle w:val="HTMLPreformatted"/>
+        <w:rPr>
+          <w:rFonts w:ascii="Consolas" w:hAnsi="Consolas"/>
+          <w:lang w:val="it-IT"/>
+        </w:rPr>
+      </w:pPr>
+    </w:p>
+    <w:p>
+      <w:pPr>
+        <w:pStyle w:val="HTMLPreformatted"/>
+        <w:rPr>
+          <w:rFonts w:ascii="Consolas" w:hAnsi="Consolas"/>
+          <w:lang w:val="it-IT"/>
+        </w:rPr>
+      </w:pPr>
+    </w:p>
+    <w:p>
+      <w:pPr>
+        <w:pStyle w:val="HTMLPreformatted"/>
+        <w:rPr>
+          <w:rFonts w:ascii="Consolas" w:hAnsi="Consolas"/>
+          <w:lang w:val="it-IT"/>
+        </w:rPr>
+      </w:pPr>
+    </w:p>
+    <w:p>
+      <w:pPr>
+        <w:pStyle w:val="HTMLPreformatted"/>
+        <w:rPr>
+          <w:rFonts w:ascii="Consolas" w:hAnsi="Consolas"/>
+          <w:lang w:val="it-IT"/>
+        </w:rPr>
+      </w:pPr>
+    </w:p>
+    <w:p>
+      <w:pPr>
+        <w:pStyle w:val="HTMLPreformatted"/>
+        <w:rPr>
+          <w:rFonts w:ascii="Consolas" w:hAnsi="Consolas"/>
+          <w:lang w:val="it-IT"/>
+        </w:rPr>
+      </w:pPr>
+    </w:p>
+    <w:p>
+      <w:pPr>
+        <w:pStyle w:val="HTMLPreformatted"/>
+        <w:rPr>
+          <w:rFonts w:ascii="Consolas" w:hAnsi="Consolas"/>
+          <w:lang w:val="it-IT"/>
+        </w:rPr>
+      </w:pPr>
+    </w:p>
+    <w:p>
+      <w:pPr>
+        <w:pStyle w:val="HTMLPreformatted"/>
+        <w:rPr>
+          <w:rFonts w:ascii="Consolas" w:hAnsi="Consolas"/>
+          <w:lang w:val="it-IT"/>
+        </w:rPr>
+      </w:pPr>
+    </w:p>
+    <w:p>
+      <w:pPr>
+        <w:pStyle w:val="HTMLPreformatted"/>
+        <w:rPr>
+          <w:rFonts w:ascii="Consolas" w:hAnsi="Consolas"/>
+          <w:lang w:val="it-IT"/>
+        </w:rPr>
+      </w:pPr>
+    </w:p>
+    <w:p>
+      <w:pPr>
+        <w:pStyle w:val="HTMLPreformatted"/>
+        <w:rPr>
+          <w:rFonts w:ascii="Consolas" w:hAnsi="Consolas"/>
           <w:lang w:val="it-IT"/>
         </w:rPr>
       </w:pPr>
@@ -20516,6 +21916,77 @@
           <w:szCs w:val="28"/>
         </w:rPr>
         <w:t xml:space="preserve"> Testing del Programma</w:t>
+      </w:r>
+    </w:p>
+    <w:p>
+      <w:pPr>
+        <w:pStyle w:val="Standard"/>
+        <w:rPr>
+          <w:rFonts w:ascii="Times New Roman" w:hAnsi="Times New Roman" w:cs="Times New Roman"/>
+          <w:b/>
+          <w:bCs/>
+          <w:color w:val="000000"/>
+          <w:sz w:val="28"/>
+          <w:szCs w:val="28"/>
+        </w:rPr>
+      </w:pPr>
+    </w:p>
+    <w:p>
+      <w:pPr>
+        <w:pStyle w:val="Standard"/>
+        <w:rPr>
+          <w:rFonts w:ascii="Times New Roman" w:hAnsi="Times New Roman" w:cs="Times New Roman"/>
+          <w:color w:val="000000"/>
+        </w:rPr>
+      </w:pPr>
+      <w:r>
+        <w:rPr>
+          <w:rFonts w:ascii="Times New Roman" w:hAnsi="Times New Roman" w:cs="Times New Roman"/>
+          <w:color w:val="000000"/>
+        </w:rPr>
+        <w:t>I test</w:t>
+      </w:r>
+      <w:r>
+        <w:rPr>
+          <w:rFonts w:ascii="Times New Roman" w:hAnsi="Times New Roman" w:cs="Times New Roman"/>
+          <w:color w:val="000000"/>
+        </w:rPr>
+        <w:t xml:space="preserve"> effettuati rivelano che il programma accetta solo i tipi di dato richiesti come da specifica di programma</w:t>
+      </w:r>
+      <w:r>
+        <w:rPr>
+          <w:rFonts w:ascii="Times New Roman" w:hAnsi="Times New Roman" w:cs="Times New Roman"/>
+          <w:color w:val="000000"/>
+        </w:rPr>
+        <w:t>,</w:t>
+      </w:r>
+      <w:r>
+        <w:rPr>
+          <w:rFonts w:ascii="Times New Roman" w:hAnsi="Times New Roman" w:cs="Times New Roman"/>
+          <w:color w:val="000000"/>
+        </w:rPr>
+        <w:t xml:space="preserve"> riuscendo a </w:t>
+      </w:r>
+      <w:r>
+        <w:rPr>
+          <w:rFonts w:ascii="Times New Roman" w:hAnsi="Times New Roman" w:cs="Times New Roman"/>
+          <w:color w:val="000000"/>
+        </w:rPr>
+        <w:t>gestire</w:t>
+      </w:r>
+      <w:r>
+        <w:rPr>
+          <w:rFonts w:ascii="Times New Roman" w:hAnsi="Times New Roman" w:cs="Times New Roman"/>
+          <w:color w:val="000000"/>
+        </w:rPr>
+        <w:t xml:space="preserve"> qualsiasi caso di valore immesso inclusi errori di digitazione dell’utente quali immissione di simboli, spazi, caratteri oppure numeri semplicemente troppo grandi. La verifica dei risultati generati dall’esecuzione </w:t>
+      </w:r>
+      <w:r>
+        <w:rPr>
+          <w:rFonts w:ascii="Times New Roman" w:hAnsi="Times New Roman" w:cs="Times New Roman"/>
+          <w:color w:val="000000"/>
+        </w:rPr>
+        <w:t>dei test ha dimostrato la correttezza di essi quindi, la corrispondenza dell’algoritmo alla sua specifica.</w:t>
       </w:r>
     </w:p>
     <w:p>
@@ -21399,6 +22870,7 @@
           <w:b/>
           <w:bCs/>
         </w:rPr>
+        <w:lastRenderedPageBreak/>
         <w:t xml:space="preserve">Test </w:t>
       </w:r>
       <w:r>
@@ -21579,7 +23051,6 @@
           <w:sz w:val="20"/>
           <w:szCs w:val="20"/>
         </w:rPr>
-        <w:lastRenderedPageBreak/>
         <w:t>Digita esponente y ≥ 3: 3</w:t>
       </w:r>
     </w:p>
@@ -22872,6 +24343,7 @@
           <w:sz w:val="20"/>
           <w:szCs w:val="20"/>
         </w:rPr>
+        <w:lastRenderedPageBreak/>
         <w:t>Digita esponente x ≥ 3: 3</w:t>
       </w:r>
     </w:p>
@@ -24223,6 +25695,7 @@
           <w:sz w:val="20"/>
           <w:szCs w:val="20"/>
         </w:rPr>
+        <w:lastRenderedPageBreak/>
         <w:t>Digita valore letterale C ≥ 1: 1</w:t>
       </w:r>
     </w:p>
@@ -24371,7 +25844,6 @@
           <w:bCs/>
           <w:lang w:val="en-GB"/>
         </w:rPr>
-        <w:lastRenderedPageBreak/>
         <w:t xml:space="preserve">Test </w:t>
       </w:r>
       <w:r>
@@ -25500,6 +26972,7 @@
           <w:b/>
           <w:bCs/>
         </w:rPr>
+        <w:lastRenderedPageBreak/>
         <w:t xml:space="preserve">Test </w:t>
       </w:r>
       <w:r>
@@ -26624,6 +28097,7 @@
           <w:sz w:val="20"/>
           <w:szCs w:val="20"/>
         </w:rPr>
+        <w:lastRenderedPageBreak/>
         <w:t>La congettura è verificata. Ho raggiunto n = 1</w:t>
       </w:r>
     </w:p>
@@ -26758,7 +28232,6 @@
           <w:sz w:val="20"/>
           <w:szCs w:val="20"/>
         </w:rPr>
-        <w:lastRenderedPageBreak/>
         <w:t>A</w:t>
       </w:r>
     </w:p>
@@ -27741,6 +29214,7 @@
           <w:sz w:val="20"/>
           <w:szCs w:val="20"/>
         </w:rPr>
+        <w:lastRenderedPageBreak/>
         <w:t xml:space="preserve"> 28</w:t>
       </w:r>
     </w:p>
@@ -27867,7 +29341,6 @@
           <w:sz w:val="20"/>
           <w:szCs w:val="20"/>
         </w:rPr>
-        <w:lastRenderedPageBreak/>
         <w:t xml:space="preserve"> 52</w:t>
       </w:r>
     </w:p>
@@ -30003,7 +31476,6 @@
           <w:sz w:val="20"/>
           <w:szCs w:val="20"/>
         </w:rPr>
-        <w:lastRenderedPageBreak/>
         <w:t>Non è un numero primo!</w:t>
       </w:r>
     </w:p>
@@ -31040,7 +32512,6 @@
           <w:sz w:val="20"/>
           <w:szCs w:val="20"/>
         </w:rPr>
-        <w:lastRenderedPageBreak/>
         <w:t>Differenza tra i due numeri primi: 10</w:t>
       </w:r>
     </w:p>
@@ -31991,6 +33462,7 @@
           <w:sz w:val="20"/>
           <w:szCs w:val="20"/>
         </w:rPr>
+        <w:lastRenderedPageBreak/>
         <w:t>999</w:t>
       </w:r>
     </w:p>
@@ -32135,320 +33607,3056 @@
           <w:sz w:val="20"/>
           <w:szCs w:val="20"/>
         </w:rPr>
+        <w:t>1003</w:t>
+      </w:r>
+    </w:p>
+    <w:p>
+      <w:pPr>
+        <w:pStyle w:val="Standard"/>
+        <w:rPr>
+          <w:rFonts w:ascii="Times New Roman" w:hAnsi="Times New Roman" w:cs="Times New Roman"/>
+          <w:sz w:val="20"/>
+          <w:szCs w:val="20"/>
+        </w:rPr>
+      </w:pPr>
+      <w:r>
+        <w:rPr>
+          <w:rFonts w:ascii="Times New Roman" w:hAnsi="Times New Roman" w:cs="Times New Roman"/>
+          <w:sz w:val="20"/>
+          <w:szCs w:val="20"/>
+        </w:rPr>
+        <w:t>Non è un numero primo!</w:t>
+      </w:r>
+    </w:p>
+    <w:p>
+      <w:pPr>
+        <w:pStyle w:val="Standard"/>
+        <w:rPr>
+          <w:rFonts w:ascii="Times New Roman" w:hAnsi="Times New Roman" w:cs="Times New Roman"/>
+          <w:sz w:val="20"/>
+          <w:szCs w:val="20"/>
+        </w:rPr>
+      </w:pPr>
+      <w:r>
+        <w:rPr>
+          <w:rFonts w:ascii="Times New Roman" w:hAnsi="Times New Roman" w:cs="Times New Roman"/>
+          <w:sz w:val="20"/>
+          <w:szCs w:val="20"/>
+        </w:rPr>
+        <w:t>1004</w:t>
+      </w:r>
+    </w:p>
+    <w:p>
+      <w:pPr>
+        <w:pStyle w:val="Standard"/>
+        <w:rPr>
+          <w:rFonts w:ascii="Times New Roman" w:hAnsi="Times New Roman" w:cs="Times New Roman"/>
+          <w:sz w:val="20"/>
+          <w:szCs w:val="20"/>
+        </w:rPr>
+      </w:pPr>
+      <w:r>
+        <w:rPr>
+          <w:rFonts w:ascii="Times New Roman" w:hAnsi="Times New Roman" w:cs="Times New Roman"/>
+          <w:sz w:val="20"/>
+          <w:szCs w:val="20"/>
+        </w:rPr>
+        <w:t>Non è un numero primo!</w:t>
+      </w:r>
+    </w:p>
+    <w:p>
+      <w:pPr>
+        <w:pStyle w:val="Standard"/>
+        <w:rPr>
+          <w:rFonts w:ascii="Times New Roman" w:hAnsi="Times New Roman" w:cs="Times New Roman"/>
+          <w:sz w:val="20"/>
+          <w:szCs w:val="20"/>
+        </w:rPr>
+      </w:pPr>
+      <w:r>
+        <w:rPr>
+          <w:rFonts w:ascii="Times New Roman" w:hAnsi="Times New Roman" w:cs="Times New Roman"/>
+          <w:sz w:val="20"/>
+          <w:szCs w:val="20"/>
+        </w:rPr>
+        <w:t>1005</w:t>
+      </w:r>
+    </w:p>
+    <w:p>
+      <w:pPr>
+        <w:pStyle w:val="Standard"/>
+        <w:rPr>
+          <w:rFonts w:ascii="Times New Roman" w:hAnsi="Times New Roman" w:cs="Times New Roman"/>
+          <w:sz w:val="20"/>
+          <w:szCs w:val="20"/>
+        </w:rPr>
+      </w:pPr>
+      <w:r>
+        <w:rPr>
+          <w:rFonts w:ascii="Times New Roman" w:hAnsi="Times New Roman" w:cs="Times New Roman"/>
+          <w:sz w:val="20"/>
+          <w:szCs w:val="20"/>
+        </w:rPr>
+        <w:t>Non è un numero primo!</w:t>
+      </w:r>
+    </w:p>
+    <w:p>
+      <w:pPr>
+        <w:pStyle w:val="Standard"/>
+        <w:rPr>
+          <w:rFonts w:ascii="Times New Roman" w:hAnsi="Times New Roman" w:cs="Times New Roman"/>
+          <w:sz w:val="20"/>
+          <w:szCs w:val="20"/>
+        </w:rPr>
+      </w:pPr>
+      <w:r>
+        <w:rPr>
+          <w:rFonts w:ascii="Times New Roman" w:hAnsi="Times New Roman" w:cs="Times New Roman"/>
+          <w:sz w:val="20"/>
+          <w:szCs w:val="20"/>
+        </w:rPr>
+        <w:t>1006</w:t>
+      </w:r>
+    </w:p>
+    <w:p>
+      <w:pPr>
+        <w:pStyle w:val="Standard"/>
+        <w:rPr>
+          <w:rFonts w:ascii="Times New Roman" w:hAnsi="Times New Roman" w:cs="Times New Roman"/>
+          <w:sz w:val="20"/>
+          <w:szCs w:val="20"/>
+        </w:rPr>
+      </w:pPr>
+      <w:r>
+        <w:rPr>
+          <w:rFonts w:ascii="Times New Roman" w:hAnsi="Times New Roman" w:cs="Times New Roman"/>
+          <w:sz w:val="20"/>
+          <w:szCs w:val="20"/>
+        </w:rPr>
+        <w:t>Non è un numero primo!</w:t>
+      </w:r>
+    </w:p>
+    <w:p>
+      <w:pPr>
+        <w:pStyle w:val="Standard"/>
+        <w:rPr>
+          <w:rFonts w:ascii="Times New Roman" w:hAnsi="Times New Roman" w:cs="Times New Roman"/>
+          <w:sz w:val="20"/>
+          <w:szCs w:val="20"/>
+        </w:rPr>
+      </w:pPr>
+      <w:r>
+        <w:rPr>
+          <w:rFonts w:ascii="Times New Roman" w:hAnsi="Times New Roman" w:cs="Times New Roman"/>
+          <w:sz w:val="20"/>
+          <w:szCs w:val="20"/>
+        </w:rPr>
+        <w:t>1007</w:t>
+      </w:r>
+    </w:p>
+    <w:p>
+      <w:pPr>
+        <w:pStyle w:val="Standard"/>
+        <w:rPr>
+          <w:rFonts w:ascii="Times New Roman" w:hAnsi="Times New Roman" w:cs="Times New Roman"/>
+          <w:sz w:val="20"/>
+          <w:szCs w:val="20"/>
+        </w:rPr>
+      </w:pPr>
+      <w:r>
+        <w:rPr>
+          <w:rFonts w:ascii="Times New Roman" w:hAnsi="Times New Roman" w:cs="Times New Roman"/>
+          <w:sz w:val="20"/>
+          <w:szCs w:val="20"/>
+        </w:rPr>
+        <w:t>Non è un numero primo!</w:t>
+      </w:r>
+    </w:p>
+    <w:p>
+      <w:pPr>
+        <w:pStyle w:val="Standard"/>
+        <w:rPr>
+          <w:rFonts w:ascii="Times New Roman" w:hAnsi="Times New Roman" w:cs="Times New Roman"/>
+          <w:sz w:val="20"/>
+          <w:szCs w:val="20"/>
+        </w:rPr>
+      </w:pPr>
+      <w:r>
+        <w:rPr>
+          <w:rFonts w:ascii="Times New Roman" w:hAnsi="Times New Roman" w:cs="Times New Roman"/>
+          <w:sz w:val="20"/>
+          <w:szCs w:val="20"/>
+        </w:rPr>
+        <w:t>1008</w:t>
+      </w:r>
+    </w:p>
+    <w:p>
+      <w:pPr>
+        <w:pStyle w:val="Standard"/>
+        <w:rPr>
+          <w:rFonts w:ascii="Times New Roman" w:hAnsi="Times New Roman" w:cs="Times New Roman"/>
+          <w:sz w:val="20"/>
+          <w:szCs w:val="20"/>
+        </w:rPr>
+      </w:pPr>
+      <w:r>
+        <w:rPr>
+          <w:rFonts w:ascii="Times New Roman" w:hAnsi="Times New Roman" w:cs="Times New Roman"/>
+          <w:sz w:val="20"/>
+          <w:szCs w:val="20"/>
+        </w:rPr>
+        <w:t>Non è un numero primo!</w:t>
+      </w:r>
+    </w:p>
+    <w:p>
+      <w:pPr>
+        <w:pStyle w:val="Standard"/>
+        <w:rPr>
+          <w:rFonts w:ascii="Times New Roman" w:hAnsi="Times New Roman" w:cs="Times New Roman"/>
+          <w:sz w:val="20"/>
+          <w:szCs w:val="20"/>
+        </w:rPr>
+      </w:pPr>
+      <w:r>
+        <w:rPr>
+          <w:rFonts w:ascii="Times New Roman" w:hAnsi="Times New Roman" w:cs="Times New Roman"/>
+          <w:sz w:val="20"/>
+          <w:szCs w:val="20"/>
+        </w:rPr>
+        <w:t>1009</w:t>
+      </w:r>
+    </w:p>
+    <w:p>
+      <w:pPr>
+        <w:pStyle w:val="Standard"/>
+        <w:rPr>
+          <w:rFonts w:ascii="Times New Roman" w:hAnsi="Times New Roman" w:cs="Times New Roman"/>
+          <w:sz w:val="20"/>
+          <w:szCs w:val="20"/>
+        </w:rPr>
+      </w:pPr>
+    </w:p>
+    <w:p>
+      <w:pPr>
+        <w:pStyle w:val="Standard"/>
+        <w:rPr>
+          <w:rFonts w:ascii="Times New Roman" w:hAnsi="Times New Roman" w:cs="Times New Roman"/>
+          <w:sz w:val="20"/>
+          <w:szCs w:val="20"/>
+        </w:rPr>
+      </w:pPr>
+      <w:r>
+        <w:rPr>
+          <w:rFonts w:ascii="Times New Roman" w:hAnsi="Times New Roman" w:cs="Times New Roman"/>
+          <w:sz w:val="20"/>
+          <w:szCs w:val="20"/>
+        </w:rPr>
+        <w:t>Differenza tra i due numeri primi: 12</w:t>
+      </w:r>
+    </w:p>
+    <w:p>
+      <w:pPr>
+        <w:pStyle w:val="Standard"/>
+        <w:rPr>
+          <w:rFonts w:ascii="Times New Roman" w:hAnsi="Times New Roman" w:cs="Times New Roman"/>
+          <w:sz w:val="20"/>
+          <w:szCs w:val="20"/>
+        </w:rPr>
+      </w:pPr>
+      <w:r>
+        <w:rPr>
+          <w:rFonts w:ascii="Times New Roman" w:hAnsi="Times New Roman" w:cs="Times New Roman"/>
+          <w:sz w:val="20"/>
+          <w:szCs w:val="20"/>
+        </w:rPr>
+        <w:t>Quadrato del Logaritmo naturale del primo minore: 47.68</w:t>
+      </w:r>
+    </w:p>
+    <w:p>
+      <w:pPr>
+        <w:pStyle w:val="Standard"/>
+        <w:rPr>
+          <w:rFonts w:ascii="Times New Roman" w:hAnsi="Times New Roman" w:cs="Times New Roman"/>
+          <w:sz w:val="20"/>
+          <w:szCs w:val="20"/>
+        </w:rPr>
+      </w:pPr>
+      <w:r>
+        <w:rPr>
+          <w:rFonts w:ascii="Times New Roman" w:hAnsi="Times New Roman" w:cs="Times New Roman"/>
+          <w:sz w:val="20"/>
+          <w:szCs w:val="20"/>
+        </w:rPr>
+        <w:t>Rapporto tra la differenza dei due primi ed il quadrato del Logaritmo naturale del minore: 0.25</w:t>
+      </w:r>
+    </w:p>
+    <w:p>
+      <w:pPr>
+        <w:pStyle w:val="Standard"/>
+        <w:rPr>
+          <w:rFonts w:ascii="Times New Roman" w:hAnsi="Times New Roman" w:cs="Times New Roman"/>
+          <w:sz w:val="20"/>
+          <w:szCs w:val="20"/>
+        </w:rPr>
+      </w:pPr>
+    </w:p>
+    <w:p>
+      <w:pPr>
+        <w:pStyle w:val="Standard"/>
+        <w:rPr>
+          <w:rFonts w:ascii="Times New Roman" w:hAnsi="Times New Roman"/>
+          <w:sz w:val="20"/>
+          <w:szCs w:val="20"/>
+        </w:rPr>
+      </w:pPr>
+      <w:r>
+        <w:rPr>
+          <w:rFonts w:ascii="Times New Roman" w:hAnsi="Times New Roman" w:cs="Times New Roman"/>
+          <w:sz w:val="20"/>
+          <w:szCs w:val="20"/>
+        </w:rPr>
+        <w:t>La congettura è</w:t>
+      </w:r>
+      <w:r>
+        <w:rPr>
+          <w:rFonts w:ascii="Times New Roman" w:hAnsi="Times New Roman"/>
+          <w:sz w:val="20"/>
+          <w:szCs w:val="20"/>
+        </w:rPr>
+        <w:t xml:space="preserve"> verificata per i parametri inseriti</w:t>
+      </w:r>
+    </w:p>
+    <w:p>
+      <w:pPr>
+        <w:pStyle w:val="Standard"/>
+        <w:rPr>
+          <w:rFonts w:ascii="Times New Roman" w:hAnsi="Times New Roman"/>
+          <w:sz w:val="20"/>
+          <w:szCs w:val="20"/>
+        </w:rPr>
+      </w:pPr>
+    </w:p>
+    <w:p>
+      <w:pPr>
+        <w:pStyle w:val="Standard"/>
+        <w:rPr>
+          <w:rFonts w:ascii="Times New Roman" w:hAnsi="Times New Roman"/>
+          <w:sz w:val="20"/>
+          <w:szCs w:val="20"/>
+        </w:rPr>
+      </w:pPr>
+    </w:p>
+    <w:p>
+      <w:pPr>
+        <w:pStyle w:val="Standard"/>
+        <w:rPr>
+          <w:rFonts w:ascii="Times New Roman" w:hAnsi="Times New Roman"/>
+          <w:sz w:val="20"/>
+          <w:szCs w:val="20"/>
+        </w:rPr>
+      </w:pPr>
+    </w:p>
+    <w:p>
+      <w:pPr>
+        <w:pStyle w:val="Standard"/>
+        <w:rPr>
+          <w:rFonts w:ascii="Times New Roman" w:hAnsi="Times New Roman"/>
+          <w:sz w:val="20"/>
+          <w:szCs w:val="20"/>
+        </w:rPr>
+      </w:pPr>
+    </w:p>
+    <w:p>
+      <w:pPr>
+        <w:pStyle w:val="Standard"/>
+        <w:rPr>
+          <w:rFonts w:ascii="Times New Roman" w:hAnsi="Times New Roman"/>
+          <w:sz w:val="20"/>
+          <w:szCs w:val="20"/>
+        </w:rPr>
+      </w:pPr>
+    </w:p>
+    <w:p>
+      <w:pPr>
+        <w:pStyle w:val="Standard"/>
+        <w:rPr>
+          <w:rFonts w:ascii="Times New Roman" w:hAnsi="Times New Roman"/>
+          <w:sz w:val="20"/>
+          <w:szCs w:val="20"/>
+        </w:rPr>
+      </w:pPr>
+    </w:p>
+    <w:p>
+      <w:pPr>
+        <w:pStyle w:val="Standard"/>
+        <w:rPr>
+          <w:rFonts w:ascii="Times New Roman" w:hAnsi="Times New Roman"/>
+          <w:sz w:val="20"/>
+          <w:szCs w:val="20"/>
+        </w:rPr>
+      </w:pPr>
+    </w:p>
+    <w:p>
+      <w:pPr>
+        <w:pStyle w:val="Standard"/>
+        <w:rPr>
+          <w:rFonts w:ascii="Times New Roman" w:hAnsi="Times New Roman"/>
+          <w:sz w:val="20"/>
+          <w:szCs w:val="20"/>
+        </w:rPr>
+      </w:pPr>
+    </w:p>
+    <w:p>
+      <w:pPr>
+        <w:pStyle w:val="Standard"/>
+        <w:rPr>
+          <w:rFonts w:ascii="Times New Roman" w:hAnsi="Times New Roman"/>
+          <w:sz w:val="20"/>
+          <w:szCs w:val="20"/>
+        </w:rPr>
+      </w:pPr>
+    </w:p>
+    <w:p>
+      <w:pPr>
+        <w:pStyle w:val="Standard"/>
+        <w:rPr>
+          <w:rFonts w:ascii="Times New Roman" w:hAnsi="Times New Roman"/>
+          <w:sz w:val="20"/>
+          <w:szCs w:val="20"/>
+        </w:rPr>
+      </w:pPr>
+    </w:p>
+    <w:p>
+      <w:pPr>
+        <w:pStyle w:val="Standard"/>
+        <w:rPr>
+          <w:rFonts w:ascii="Times New Roman" w:hAnsi="Times New Roman"/>
+          <w:sz w:val="20"/>
+          <w:szCs w:val="20"/>
+        </w:rPr>
+      </w:pPr>
+    </w:p>
+    <w:p>
+      <w:pPr>
+        <w:pStyle w:val="Standard"/>
+        <w:rPr>
+          <w:rFonts w:ascii="Times New Roman" w:hAnsi="Times New Roman"/>
+          <w:sz w:val="20"/>
+          <w:szCs w:val="20"/>
+        </w:rPr>
+      </w:pPr>
+    </w:p>
+    <w:p>
+      <w:pPr>
+        <w:pStyle w:val="Standard"/>
+        <w:rPr>
+          <w:rFonts w:ascii="Times New Roman" w:hAnsi="Times New Roman"/>
+          <w:sz w:val="20"/>
+          <w:szCs w:val="20"/>
+        </w:rPr>
+      </w:pPr>
+    </w:p>
+    <w:p>
+      <w:pPr>
+        <w:pStyle w:val="Standard"/>
+        <w:rPr>
+          <w:rFonts w:ascii="Times New Roman" w:hAnsi="Times New Roman"/>
+          <w:sz w:val="20"/>
+          <w:szCs w:val="20"/>
+        </w:rPr>
+      </w:pPr>
+    </w:p>
+    <w:p>
+      <w:pPr>
+        <w:pStyle w:val="Standard"/>
+        <w:rPr>
+          <w:rFonts w:ascii="Times New Roman" w:hAnsi="Times New Roman"/>
+          <w:sz w:val="20"/>
+          <w:szCs w:val="20"/>
+        </w:rPr>
+      </w:pPr>
+    </w:p>
+    <w:p>
+      <w:pPr>
+        <w:pStyle w:val="Standard"/>
+        <w:rPr>
+          <w:rFonts w:ascii="Times New Roman" w:hAnsi="Times New Roman"/>
+          <w:sz w:val="20"/>
+          <w:szCs w:val="20"/>
+        </w:rPr>
+      </w:pPr>
+    </w:p>
+    <w:p>
+      <w:pPr>
+        <w:pStyle w:val="Standard"/>
+        <w:rPr>
+          <w:rFonts w:ascii="Times New Roman" w:hAnsi="Times New Roman"/>
+          <w:sz w:val="20"/>
+          <w:szCs w:val="20"/>
+        </w:rPr>
+      </w:pPr>
+    </w:p>
+    <w:p>
+      <w:pPr>
+        <w:pStyle w:val="Standard"/>
+        <w:rPr>
+          <w:rFonts w:ascii="Times New Roman" w:hAnsi="Times New Roman"/>
+          <w:sz w:val="20"/>
+          <w:szCs w:val="20"/>
+        </w:rPr>
+      </w:pPr>
+    </w:p>
+    <w:p>
+      <w:pPr>
+        <w:pStyle w:val="Standard"/>
+        <w:rPr>
+          <w:rFonts w:ascii="Times New Roman" w:hAnsi="Times New Roman"/>
+          <w:sz w:val="20"/>
+          <w:szCs w:val="20"/>
+        </w:rPr>
+      </w:pPr>
+    </w:p>
+    <w:p>
+      <w:pPr>
+        <w:pStyle w:val="Standard"/>
+        <w:rPr>
+          <w:rFonts w:ascii="Times New Roman" w:hAnsi="Times New Roman"/>
+          <w:sz w:val="20"/>
+          <w:szCs w:val="20"/>
+        </w:rPr>
+      </w:pPr>
+    </w:p>
+    <w:p>
+      <w:pPr>
+        <w:pStyle w:val="Standard"/>
+        <w:rPr>
+          <w:rFonts w:ascii="Times New Roman" w:hAnsi="Times New Roman"/>
+          <w:sz w:val="20"/>
+          <w:szCs w:val="20"/>
+        </w:rPr>
+      </w:pPr>
+    </w:p>
+    <w:p>
+      <w:pPr>
+        <w:pStyle w:val="Standard"/>
+        <w:rPr>
+          <w:rFonts w:ascii="Times New Roman" w:hAnsi="Times New Roman"/>
+          <w:sz w:val="20"/>
+          <w:szCs w:val="20"/>
+        </w:rPr>
+      </w:pPr>
+    </w:p>
+    <w:p>
+      <w:pPr>
+        <w:pStyle w:val="Standard"/>
+        <w:rPr>
+          <w:rFonts w:ascii="Times New Roman" w:hAnsi="Times New Roman"/>
+          <w:sz w:val="20"/>
+          <w:szCs w:val="20"/>
+        </w:rPr>
+      </w:pPr>
+    </w:p>
+    <w:p>
+      <w:pPr>
+        <w:pStyle w:val="Standard"/>
+        <w:rPr>
+          <w:rFonts w:ascii="Times New Roman" w:hAnsi="Times New Roman"/>
+          <w:sz w:val="20"/>
+          <w:szCs w:val="20"/>
+        </w:rPr>
+      </w:pPr>
+    </w:p>
+    <w:p>
+      <w:pPr>
+        <w:pStyle w:val="Standard"/>
+        <w:rPr>
+          <w:rFonts w:ascii="Times New Roman" w:hAnsi="Times New Roman"/>
+          <w:sz w:val="20"/>
+          <w:szCs w:val="20"/>
+        </w:rPr>
+      </w:pPr>
+    </w:p>
+    <w:p>
+      <w:pPr>
+        <w:pStyle w:val="Standard"/>
+        <w:rPr>
+          <w:rFonts w:ascii="Times New Roman" w:hAnsi="Times New Roman"/>
+          <w:sz w:val="20"/>
+          <w:szCs w:val="20"/>
+        </w:rPr>
+      </w:pPr>
+    </w:p>
+    <w:p>
+      <w:pPr>
+        <w:pStyle w:val="Standard"/>
+        <w:rPr>
+          <w:rFonts w:ascii="Times New Roman" w:hAnsi="Times New Roman"/>
+          <w:sz w:val="20"/>
+          <w:szCs w:val="20"/>
+        </w:rPr>
+      </w:pPr>
+    </w:p>
+    <w:p>
+      <w:pPr>
+        <w:pStyle w:val="Standard"/>
+        <w:rPr>
+          <w:rFonts w:ascii="Times New Roman" w:hAnsi="Times New Roman"/>
+          <w:sz w:val="20"/>
+          <w:szCs w:val="20"/>
+        </w:rPr>
+      </w:pPr>
+    </w:p>
+    <w:p>
+      <w:pPr>
+        <w:pStyle w:val="Standard"/>
+        <w:rPr>
+          <w:rFonts w:ascii="Times New Roman" w:hAnsi="Times New Roman"/>
+          <w:sz w:val="20"/>
+          <w:szCs w:val="20"/>
+        </w:rPr>
+      </w:pPr>
+    </w:p>
+    <w:p>
+      <w:pPr>
+        <w:pStyle w:val="Standard"/>
+        <w:rPr>
+          <w:rFonts w:ascii="Times New Roman" w:hAnsi="Times New Roman"/>
+          <w:sz w:val="20"/>
+          <w:szCs w:val="20"/>
+        </w:rPr>
+      </w:pPr>
+    </w:p>
+    <w:p>
+      <w:pPr>
+        <w:pStyle w:val="Standard"/>
+        <w:rPr>
+          <w:rFonts w:ascii="Times New Roman" w:hAnsi="Times New Roman"/>
+          <w:sz w:val="20"/>
+          <w:szCs w:val="20"/>
+        </w:rPr>
+      </w:pPr>
+    </w:p>
+    <w:p>
+      <w:pPr>
+        <w:pStyle w:val="Standard"/>
+        <w:rPr>
+          <w:rFonts w:ascii="Times New Roman" w:hAnsi="Times New Roman"/>
+          <w:sz w:val="20"/>
+          <w:szCs w:val="20"/>
+        </w:rPr>
+      </w:pPr>
+    </w:p>
+    <w:p>
+      <w:pPr>
+        <w:pStyle w:val="Standard"/>
+        <w:rPr>
+          <w:rFonts w:ascii="Times New Roman" w:hAnsi="Times New Roman"/>
+          <w:sz w:val="20"/>
+          <w:szCs w:val="20"/>
+        </w:rPr>
+      </w:pPr>
+    </w:p>
+    <w:p>
+      <w:pPr>
+        <w:pStyle w:val="Standard"/>
+        <w:rPr>
+          <w:rFonts w:ascii="Times New Roman" w:hAnsi="Times New Roman"/>
+          <w:sz w:val="20"/>
+          <w:szCs w:val="20"/>
+        </w:rPr>
+      </w:pPr>
+    </w:p>
+    <w:p>
+      <w:pPr>
+        <w:pStyle w:val="Standard"/>
+        <w:rPr>
+          <w:rFonts w:ascii="Times New Roman" w:hAnsi="Times New Roman"/>
+          <w:sz w:val="20"/>
+          <w:szCs w:val="20"/>
+        </w:rPr>
+      </w:pPr>
+    </w:p>
+    <w:p>
+      <w:pPr>
+        <w:pStyle w:val="Standard"/>
+        <w:rPr>
+          <w:rFonts w:ascii="Times New Roman" w:hAnsi="Times New Roman"/>
+          <w:sz w:val="20"/>
+          <w:szCs w:val="20"/>
+        </w:rPr>
+      </w:pPr>
+    </w:p>
+    <w:p>
+      <w:pPr>
+        <w:pStyle w:val="Standard"/>
+        <w:rPr>
+          <w:rFonts w:ascii="Times New Roman" w:hAnsi="Times New Roman"/>
+          <w:b/>
+          <w:bCs/>
+          <w:sz w:val="28"/>
+          <w:szCs w:val="28"/>
+        </w:rPr>
+      </w:pPr>
+      <w:r>
+        <w:rPr>
+          <w:rFonts w:ascii="Times New Roman" w:hAnsi="Times New Roman"/>
+          <w:b/>
+          <w:bCs/>
+          <w:sz w:val="28"/>
+          <w:szCs w:val="28"/>
+        </w:rPr>
         <w:lastRenderedPageBreak/>
-        <w:t>1003</w:t>
-      </w:r>
-    </w:p>
-    <w:p>
-      <w:pPr>
-        <w:pStyle w:val="Standard"/>
-        <w:rPr>
-          <w:rFonts w:ascii="Times New Roman" w:hAnsi="Times New Roman" w:cs="Times New Roman"/>
-          <w:sz w:val="20"/>
-          <w:szCs w:val="20"/>
-        </w:rPr>
-      </w:pPr>
-      <w:r>
-        <w:rPr>
-          <w:rFonts w:ascii="Times New Roman" w:hAnsi="Times New Roman" w:cs="Times New Roman"/>
-          <w:sz w:val="20"/>
-          <w:szCs w:val="20"/>
-        </w:rPr>
-        <w:t>Non è un numero primo!</w:t>
-      </w:r>
-    </w:p>
-    <w:p>
-      <w:pPr>
-        <w:pStyle w:val="Standard"/>
-        <w:rPr>
-          <w:rFonts w:ascii="Times New Roman" w:hAnsi="Times New Roman" w:cs="Times New Roman"/>
-          <w:sz w:val="20"/>
-          <w:szCs w:val="20"/>
-        </w:rPr>
-      </w:pPr>
-      <w:r>
-        <w:rPr>
-          <w:rFonts w:ascii="Times New Roman" w:hAnsi="Times New Roman" w:cs="Times New Roman"/>
-          <w:sz w:val="20"/>
-          <w:szCs w:val="20"/>
-        </w:rPr>
-        <w:t>1004</w:t>
-      </w:r>
-    </w:p>
-    <w:p>
-      <w:pPr>
-        <w:pStyle w:val="Standard"/>
-        <w:rPr>
-          <w:rFonts w:ascii="Times New Roman" w:hAnsi="Times New Roman" w:cs="Times New Roman"/>
-          <w:sz w:val="20"/>
-          <w:szCs w:val="20"/>
-        </w:rPr>
-      </w:pPr>
-      <w:r>
-        <w:rPr>
-          <w:rFonts w:ascii="Times New Roman" w:hAnsi="Times New Roman" w:cs="Times New Roman"/>
-          <w:sz w:val="20"/>
-          <w:szCs w:val="20"/>
-        </w:rPr>
-        <w:t>Non è un numero primo!</w:t>
-      </w:r>
-    </w:p>
-    <w:p>
-      <w:pPr>
-        <w:pStyle w:val="Standard"/>
-        <w:rPr>
-          <w:rFonts w:ascii="Times New Roman" w:hAnsi="Times New Roman" w:cs="Times New Roman"/>
-          <w:sz w:val="20"/>
-          <w:szCs w:val="20"/>
-        </w:rPr>
-      </w:pPr>
-      <w:r>
-        <w:rPr>
-          <w:rFonts w:ascii="Times New Roman" w:hAnsi="Times New Roman" w:cs="Times New Roman"/>
-          <w:sz w:val="20"/>
-          <w:szCs w:val="20"/>
-        </w:rPr>
-        <w:t>1005</w:t>
-      </w:r>
-    </w:p>
-    <w:p>
-      <w:pPr>
-        <w:pStyle w:val="Standard"/>
-        <w:rPr>
-          <w:rFonts w:ascii="Times New Roman" w:hAnsi="Times New Roman" w:cs="Times New Roman"/>
-          <w:sz w:val="20"/>
-          <w:szCs w:val="20"/>
-        </w:rPr>
-      </w:pPr>
-      <w:r>
-        <w:rPr>
-          <w:rFonts w:ascii="Times New Roman" w:hAnsi="Times New Roman" w:cs="Times New Roman"/>
-          <w:sz w:val="20"/>
-          <w:szCs w:val="20"/>
-        </w:rPr>
-        <w:t>Non è un numero primo!</w:t>
-      </w:r>
-    </w:p>
-    <w:p>
-      <w:pPr>
-        <w:pStyle w:val="Standard"/>
-        <w:rPr>
-          <w:rFonts w:ascii="Times New Roman" w:hAnsi="Times New Roman" w:cs="Times New Roman"/>
-          <w:sz w:val="20"/>
-          <w:szCs w:val="20"/>
-        </w:rPr>
-      </w:pPr>
-      <w:r>
-        <w:rPr>
-          <w:rFonts w:ascii="Times New Roman" w:hAnsi="Times New Roman" w:cs="Times New Roman"/>
-          <w:sz w:val="20"/>
-          <w:szCs w:val="20"/>
-        </w:rPr>
-        <w:t>1006</w:t>
-      </w:r>
-    </w:p>
-    <w:p>
-      <w:pPr>
-        <w:pStyle w:val="Standard"/>
-        <w:rPr>
-          <w:rFonts w:ascii="Times New Roman" w:hAnsi="Times New Roman" w:cs="Times New Roman"/>
-          <w:sz w:val="20"/>
-          <w:szCs w:val="20"/>
-        </w:rPr>
-      </w:pPr>
-      <w:r>
-        <w:rPr>
-          <w:rFonts w:ascii="Times New Roman" w:hAnsi="Times New Roman" w:cs="Times New Roman"/>
-          <w:sz w:val="20"/>
-          <w:szCs w:val="20"/>
-        </w:rPr>
-        <w:t>Non è un numero primo!</w:t>
-      </w:r>
-    </w:p>
-    <w:p>
-      <w:pPr>
-        <w:pStyle w:val="Standard"/>
-        <w:rPr>
-          <w:rFonts w:ascii="Times New Roman" w:hAnsi="Times New Roman" w:cs="Times New Roman"/>
-          <w:sz w:val="20"/>
-          <w:szCs w:val="20"/>
-        </w:rPr>
-      </w:pPr>
-      <w:r>
-        <w:rPr>
-          <w:rFonts w:ascii="Times New Roman" w:hAnsi="Times New Roman" w:cs="Times New Roman"/>
-          <w:sz w:val="20"/>
-          <w:szCs w:val="20"/>
-        </w:rPr>
-        <w:t>1007</w:t>
-      </w:r>
-    </w:p>
-    <w:p>
-      <w:pPr>
-        <w:pStyle w:val="Standard"/>
-        <w:rPr>
-          <w:rFonts w:ascii="Times New Roman" w:hAnsi="Times New Roman" w:cs="Times New Roman"/>
-          <w:sz w:val="20"/>
-          <w:szCs w:val="20"/>
-        </w:rPr>
-      </w:pPr>
-      <w:r>
-        <w:rPr>
-          <w:rFonts w:ascii="Times New Roman" w:hAnsi="Times New Roman" w:cs="Times New Roman"/>
-          <w:sz w:val="20"/>
-          <w:szCs w:val="20"/>
-        </w:rPr>
-        <w:t>Non è un numero primo!</w:t>
-      </w:r>
-    </w:p>
-    <w:p>
-      <w:pPr>
-        <w:pStyle w:val="Standard"/>
-        <w:rPr>
-          <w:rFonts w:ascii="Times New Roman" w:hAnsi="Times New Roman" w:cs="Times New Roman"/>
-          <w:sz w:val="20"/>
-          <w:szCs w:val="20"/>
-        </w:rPr>
-      </w:pPr>
-      <w:r>
-        <w:rPr>
-          <w:rFonts w:ascii="Times New Roman" w:hAnsi="Times New Roman" w:cs="Times New Roman"/>
-          <w:sz w:val="20"/>
-          <w:szCs w:val="20"/>
-        </w:rPr>
-        <w:t>1008</w:t>
-      </w:r>
-    </w:p>
-    <w:p>
-      <w:pPr>
-        <w:pStyle w:val="Standard"/>
-        <w:rPr>
-          <w:rFonts w:ascii="Times New Roman" w:hAnsi="Times New Roman" w:cs="Times New Roman"/>
-          <w:sz w:val="20"/>
-          <w:szCs w:val="20"/>
-        </w:rPr>
-      </w:pPr>
-      <w:r>
-        <w:rPr>
-          <w:rFonts w:ascii="Times New Roman" w:hAnsi="Times New Roman" w:cs="Times New Roman"/>
-          <w:sz w:val="20"/>
-          <w:szCs w:val="20"/>
-        </w:rPr>
-        <w:t>Non è un numero primo!</w:t>
-      </w:r>
-    </w:p>
-    <w:p>
-      <w:pPr>
-        <w:pStyle w:val="Standard"/>
-        <w:rPr>
-          <w:rFonts w:ascii="Times New Roman" w:hAnsi="Times New Roman" w:cs="Times New Roman"/>
-          <w:sz w:val="20"/>
-          <w:szCs w:val="20"/>
-        </w:rPr>
-      </w:pPr>
-      <w:r>
-        <w:rPr>
-          <w:rFonts w:ascii="Times New Roman" w:hAnsi="Times New Roman" w:cs="Times New Roman"/>
-          <w:sz w:val="20"/>
-          <w:szCs w:val="20"/>
-        </w:rPr>
-        <w:t>1009</w:t>
-      </w:r>
-    </w:p>
-    <w:p>
-      <w:pPr>
-        <w:pStyle w:val="Standard"/>
-        <w:rPr>
-          <w:rFonts w:ascii="Times New Roman" w:hAnsi="Times New Roman" w:cs="Times New Roman"/>
-          <w:sz w:val="20"/>
-          <w:szCs w:val="20"/>
-        </w:rPr>
-      </w:pPr>
-    </w:p>
-    <w:p>
-      <w:pPr>
-        <w:pStyle w:val="Standard"/>
-        <w:rPr>
-          <w:rFonts w:ascii="Times New Roman" w:hAnsi="Times New Roman" w:cs="Times New Roman"/>
-          <w:sz w:val="20"/>
-          <w:szCs w:val="20"/>
-        </w:rPr>
-      </w:pPr>
-      <w:r>
-        <w:rPr>
-          <w:rFonts w:ascii="Times New Roman" w:hAnsi="Times New Roman" w:cs="Times New Roman"/>
-          <w:sz w:val="20"/>
-          <w:szCs w:val="20"/>
-        </w:rPr>
-        <w:t>Differenza tra i due numeri primi: 12</w:t>
-      </w:r>
-    </w:p>
-    <w:p>
-      <w:pPr>
-        <w:pStyle w:val="Standard"/>
-        <w:rPr>
-          <w:rFonts w:ascii="Times New Roman" w:hAnsi="Times New Roman" w:cs="Times New Roman"/>
-          <w:sz w:val="20"/>
-          <w:szCs w:val="20"/>
-        </w:rPr>
-      </w:pPr>
-      <w:r>
-        <w:rPr>
-          <w:rFonts w:ascii="Times New Roman" w:hAnsi="Times New Roman" w:cs="Times New Roman"/>
-          <w:sz w:val="20"/>
-          <w:szCs w:val="20"/>
-        </w:rPr>
-        <w:t>Quadrato del Logaritmo naturale del primo minore: 47.68</w:t>
-      </w:r>
-    </w:p>
-    <w:p>
-      <w:pPr>
-        <w:pStyle w:val="Standard"/>
-        <w:rPr>
-          <w:rFonts w:ascii="Times New Roman" w:hAnsi="Times New Roman" w:cs="Times New Roman"/>
-          <w:sz w:val="20"/>
-          <w:szCs w:val="20"/>
-        </w:rPr>
-      </w:pPr>
-      <w:r>
-        <w:rPr>
-          <w:rFonts w:ascii="Times New Roman" w:hAnsi="Times New Roman" w:cs="Times New Roman"/>
-          <w:sz w:val="20"/>
-          <w:szCs w:val="20"/>
-        </w:rPr>
-        <w:t>Rapporto tra la differenza dei due primi ed il quadrato del Logaritmo naturale del minore: 0.25</w:t>
-      </w:r>
-    </w:p>
-    <w:p>
-      <w:pPr>
-        <w:pStyle w:val="Standard"/>
-        <w:rPr>
-          <w:rFonts w:ascii="Times New Roman" w:hAnsi="Times New Roman" w:cs="Times New Roman"/>
-          <w:sz w:val="20"/>
-          <w:szCs w:val="20"/>
-        </w:rPr>
-      </w:pPr>
-    </w:p>
-    <w:p>
-      <w:pPr>
-        <w:pStyle w:val="Standard"/>
-      </w:pPr>
-      <w:r>
-        <w:rPr>
-          <w:rFonts w:ascii="Times New Roman" w:hAnsi="Times New Roman" w:cs="Times New Roman"/>
-          <w:sz w:val="20"/>
-          <w:szCs w:val="20"/>
-        </w:rPr>
-        <w:t>La congettura è</w:t>
+        <w:t xml:space="preserve">6. Verifica del </w:t>
       </w:r>
       <w:r>
         <w:rPr>
           <w:rFonts w:ascii="Times New Roman" w:hAnsi="Times New Roman"/>
-          <w:sz w:val="20"/>
-          <w:szCs w:val="20"/>
-        </w:rPr>
-        <w:t xml:space="preserve"> verificata per i parametri inseriti</w:t>
-      </w:r>
+          <w:b/>
+          <w:bCs/>
+          <w:sz w:val="28"/>
+          <w:szCs w:val="28"/>
+        </w:rPr>
+        <w:t>P</w:t>
+      </w:r>
+      <w:r>
+        <w:rPr>
+          <w:rFonts w:ascii="Times New Roman" w:hAnsi="Times New Roman"/>
+          <w:b/>
+          <w:bCs/>
+          <w:sz w:val="28"/>
+          <w:szCs w:val="28"/>
+        </w:rPr>
+        <w:t>rogramma</w:t>
+      </w:r>
+    </w:p>
+    <w:p>
+      <w:pPr>
+        <w:pStyle w:val="Standard"/>
+        <w:rPr>
+          <w:rFonts w:ascii="Times New Roman" w:hAnsi="Times New Roman"/>
+          <w:b/>
+          <w:bCs/>
+          <w:sz w:val="28"/>
+          <w:szCs w:val="28"/>
+        </w:rPr>
+      </w:pPr>
+    </w:p>
+    <w:p>
+      <w:pPr>
+        <w:pStyle w:val="Standard"/>
+        <w:rPr>
+          <w:rFonts w:ascii="Times New Roman" w:hAnsi="Times New Roman"/>
+          <w:b/>
+          <w:bCs/>
+        </w:rPr>
+      </w:pPr>
+      <w:r>
+        <w:rPr>
+          <w:rFonts w:ascii="Times New Roman" w:hAnsi="Times New Roman"/>
+          <w:b/>
+          <w:bCs/>
+        </w:rPr>
+        <w:t>6.1 Brano di codice scelto</w:t>
+      </w:r>
+    </w:p>
+    <w:p>
+      <w:pPr>
+        <w:pStyle w:val="Standard"/>
+        <w:rPr>
+          <w:rFonts w:ascii="Times New Roman" w:hAnsi="Times New Roman"/>
+          <w:b/>
+          <w:bCs/>
+        </w:rPr>
+      </w:pPr>
+    </w:p>
+    <w:p>
+      <w:pPr>
+        <w:pStyle w:val="HTMLPreformatted"/>
+        <w:rPr>
+          <w:rFonts w:ascii="Consolas" w:hAnsi="Consolas"/>
+          <w:lang w:val="it-IT"/>
+        </w:rPr>
+      </w:pPr>
+      <w:proofErr w:type="spellStart"/>
+      <w:r>
+        <w:rPr>
+          <w:rFonts w:ascii="Consolas" w:hAnsi="Consolas"/>
+          <w:lang w:val="it-IT"/>
+        </w:rPr>
+        <w:t>if</w:t>
+      </w:r>
+      <w:proofErr w:type="spellEnd"/>
+      <w:r>
+        <w:rPr>
+          <w:rFonts w:ascii="Consolas" w:hAnsi="Consolas"/>
+          <w:lang w:val="it-IT"/>
+        </w:rPr>
+        <w:t xml:space="preserve"> (</w:t>
+      </w:r>
+      <w:proofErr w:type="spellStart"/>
+      <w:r>
+        <w:rPr>
+          <w:rFonts w:ascii="Consolas" w:hAnsi="Consolas"/>
+          <w:lang w:val="it-IT"/>
+        </w:rPr>
+        <w:t>numero_in</w:t>
+      </w:r>
+      <w:proofErr w:type="spellEnd"/>
+      <w:r>
+        <w:rPr>
+          <w:rFonts w:ascii="Consolas" w:hAnsi="Consolas"/>
+          <w:lang w:val="it-IT"/>
+        </w:rPr>
+        <w:t xml:space="preserve"> % 2 == 0)</w:t>
+      </w:r>
+    </w:p>
+    <w:p>
+      <w:pPr>
+        <w:pStyle w:val="HTMLPreformatted"/>
+        <w:rPr>
+          <w:rFonts w:ascii="Consolas" w:hAnsi="Consolas"/>
+          <w:lang w:val="it-IT"/>
+        </w:rPr>
+      </w:pPr>
+      <w:r>
+        <w:rPr>
+          <w:rFonts w:ascii="Consolas" w:hAnsi="Consolas"/>
+          <w:lang w:val="it-IT"/>
+        </w:rPr>
+        <w:t xml:space="preserve">      </w:t>
+      </w:r>
+      <w:proofErr w:type="spellStart"/>
+      <w:r>
+        <w:rPr>
+          <w:rFonts w:ascii="Consolas" w:hAnsi="Consolas"/>
+          <w:lang w:val="it-IT"/>
+        </w:rPr>
+        <w:t>numero_in</w:t>
+      </w:r>
+      <w:proofErr w:type="spellEnd"/>
+      <w:r>
+        <w:rPr>
+          <w:rFonts w:ascii="Consolas" w:hAnsi="Consolas"/>
+          <w:lang w:val="it-IT"/>
+        </w:rPr>
+        <w:t xml:space="preserve"> = </w:t>
+      </w:r>
+      <w:proofErr w:type="spellStart"/>
+      <w:r>
+        <w:rPr>
+          <w:rFonts w:ascii="Consolas" w:hAnsi="Consolas"/>
+          <w:lang w:val="it-IT"/>
+        </w:rPr>
+        <w:t>numero_in</w:t>
+      </w:r>
+      <w:proofErr w:type="spellEnd"/>
+      <w:r>
+        <w:rPr>
+          <w:rFonts w:ascii="Consolas" w:hAnsi="Consolas"/>
+          <w:lang w:val="it-IT"/>
+        </w:rPr>
+        <w:t xml:space="preserve"> / 2;</w:t>
+      </w:r>
+    </w:p>
+    <w:p>
+      <w:pPr>
+        <w:pStyle w:val="HTMLPreformatted"/>
+        <w:rPr>
+          <w:rFonts w:ascii="Consolas" w:hAnsi="Consolas"/>
+          <w:lang w:val="it-IT"/>
+        </w:rPr>
+      </w:pPr>
+      <w:r>
+        <w:rPr>
+          <w:rFonts w:ascii="Consolas" w:hAnsi="Consolas"/>
+          <w:lang w:val="it-IT"/>
+        </w:rPr>
+        <w:t xml:space="preserve">    else</w:t>
+      </w:r>
+    </w:p>
+    <w:p>
+      <w:pPr>
+        <w:pStyle w:val="HTMLPreformatted"/>
+        <w:rPr>
+          <w:rFonts w:ascii="Consolas" w:hAnsi="Consolas"/>
+          <w:lang w:val="it-IT"/>
+        </w:rPr>
+      </w:pPr>
+      <w:r>
+        <w:rPr>
+          <w:rFonts w:ascii="Consolas" w:hAnsi="Consolas"/>
+          <w:lang w:val="it-IT"/>
+        </w:rPr>
+        <w:t xml:space="preserve">      </w:t>
+      </w:r>
+      <w:proofErr w:type="spellStart"/>
+      <w:r>
+        <w:rPr>
+          <w:rFonts w:ascii="Consolas" w:hAnsi="Consolas"/>
+          <w:lang w:val="it-IT"/>
+        </w:rPr>
+        <w:t>numero_in</w:t>
+      </w:r>
+      <w:proofErr w:type="spellEnd"/>
+      <w:r>
+        <w:rPr>
+          <w:rFonts w:ascii="Consolas" w:hAnsi="Consolas"/>
+          <w:lang w:val="it-IT"/>
+        </w:rPr>
+        <w:t xml:space="preserve"> = (</w:t>
+      </w:r>
+      <w:proofErr w:type="spellStart"/>
+      <w:r>
+        <w:rPr>
+          <w:rFonts w:ascii="Consolas" w:hAnsi="Consolas"/>
+          <w:lang w:val="it-IT"/>
+        </w:rPr>
+        <w:t>numero_in</w:t>
+      </w:r>
+      <w:proofErr w:type="spellEnd"/>
+      <w:r>
+        <w:rPr>
+          <w:rFonts w:ascii="Consolas" w:hAnsi="Consolas"/>
+          <w:lang w:val="it-IT"/>
+        </w:rPr>
+        <w:t xml:space="preserve"> * 3) + 1;</w:t>
+      </w:r>
+    </w:p>
+    <w:p>
+      <w:pPr>
+        <w:pStyle w:val="Standard"/>
+        <w:rPr>
+          <w:rFonts w:ascii="Times New Roman" w:hAnsi="Times New Roman"/>
+        </w:rPr>
+      </w:pPr>
+    </w:p>
+    <w:p>
+      <w:pPr>
+        <w:pStyle w:val="Standard"/>
+        <w:rPr>
+          <w:rFonts w:ascii="Times New Roman" w:hAnsi="Times New Roman"/>
+          <w:b/>
+          <w:bCs/>
+        </w:rPr>
+      </w:pPr>
+      <w:r>
+        <w:rPr>
+          <w:rFonts w:ascii="Times New Roman" w:hAnsi="Times New Roman"/>
+          <w:b/>
+          <w:bCs/>
+        </w:rPr>
+        <w:t>6.2 Proprietà da verificare</w:t>
+      </w:r>
+    </w:p>
+    <w:p>
+      <w:pPr>
+        <w:pStyle w:val="Standard"/>
+        <w:rPr>
+          <w:rFonts w:ascii="Times New Roman" w:hAnsi="Times New Roman"/>
+          <w:b/>
+          <w:bCs/>
+        </w:rPr>
+      </w:pPr>
+    </w:p>
+    <w:p>
+      <w:pPr>
+        <w:pStyle w:val="Standard"/>
+        <w:rPr>
+          <w:rFonts w:ascii="Times New Roman" w:hAnsi="Times New Roman" w:cs="Times New Roman"/>
+        </w:rPr>
+      </w:pPr>
+      <w:r>
+        <w:rPr>
+          <w:rFonts w:ascii="Times New Roman" w:hAnsi="Times New Roman" w:cs="Times New Roman"/>
+        </w:rPr>
+        <w:t xml:space="preserve">Nota: </w:t>
+      </w:r>
+      <m:oMath>
+        <m:r>
+          <m:rPr>
+            <m:sty m:val="p"/>
+          </m:rPr>
+          <w:rPr>
+            <w:rFonts w:ascii="Cambria Math" w:hAnsi="Cambria Math" w:cs="Times New Roman"/>
+          </w:rPr>
+          <m:t xml:space="preserve">numero_in verrà indicato nelle </m:t>
+        </m:r>
+        <m:r>
+          <m:rPr>
+            <m:sty m:val="p"/>
+          </m:rPr>
+          <w:rPr>
+            <w:rFonts w:ascii="Cambria Math" w:hAnsi="Cambria Math" w:cs="Times New Roman"/>
+          </w:rPr>
+          <m:t>f</m:t>
+        </m:r>
+        <m:r>
+          <m:rPr>
+            <m:sty m:val="p"/>
+          </m:rPr>
+          <w:rPr>
+            <w:rFonts w:ascii="Cambria Math" w:hAnsi="Cambria Math" w:cs="Times New Roman"/>
+          </w:rPr>
+          <m:t xml:space="preserve">ormule con </m:t>
+        </m:r>
+        <m:r>
+          <w:rPr>
+            <w:rFonts w:ascii="Cambria Math" w:hAnsi="Cambria Math" w:cs="Times New Roman"/>
+          </w:rPr>
+          <m:t>numer</m:t>
+        </m:r>
+        <m:sSub>
+          <m:sSubPr>
+            <m:ctrlPr>
+              <w:rPr>
+                <w:rFonts w:ascii="Cambria Math" w:hAnsi="Cambria Math" w:cs="Times New Roman"/>
+                <w:i/>
+              </w:rPr>
+            </m:ctrlPr>
+          </m:sSubPr>
+          <m:e>
+            <m:r>
+              <w:rPr>
+                <w:rFonts w:ascii="Cambria Math" w:hAnsi="Cambria Math" w:cs="Times New Roman"/>
+              </w:rPr>
+              <m:t>o</m:t>
+            </m:r>
+          </m:e>
+          <m:sub>
+            <m:r>
+              <w:rPr>
+                <w:rFonts w:ascii="Cambria Math" w:hAnsi="Cambria Math" w:cs="Times New Roman"/>
+              </w:rPr>
+              <m:t>in</m:t>
+            </m:r>
+          </m:sub>
+        </m:sSub>
+      </m:oMath>
+    </w:p>
+    <w:p>
+      <w:pPr>
+        <w:pStyle w:val="Standard"/>
+        <w:jc w:val="both"/>
+        <w:rPr>
+          <w:rFonts w:ascii="Times New Roman" w:hAnsi="Times New Roman" w:cs="Times New Roman"/>
+        </w:rPr>
+      </w:pPr>
+    </w:p>
+    <w:p>
+      <w:pPr>
+        <w:pStyle w:val="Standard"/>
+        <w:jc w:val="both"/>
+        <w:rPr>
+          <w:rFonts w:ascii="Times New Roman" w:hAnsi="Times New Roman" w:cs="Times New Roman"/>
+          <w:kern w:val="0"/>
+          <w:lang w:bidi="ar-SA"/>
+        </w:rPr>
+      </w:pPr>
+      <m:oMathPara>
+        <m:oMathParaPr>
+          <m:jc m:val="left"/>
+        </m:oMathParaPr>
+        <m:oMath>
+          <m:r>
+            <w:rPr>
+              <w:rFonts w:ascii="Cambria Math" w:hAnsi="Cambria Math" w:cs="Times New Roman"/>
+            </w:rPr>
+            <m:t>numer</m:t>
+          </m:r>
+          <m:sSub>
+            <m:sSubPr>
+              <m:ctrlPr>
+                <w:rPr>
+                  <w:rFonts w:ascii="Cambria Math" w:hAnsi="Cambria Math" w:cs="Times New Roman"/>
+                  <w:i/>
+                </w:rPr>
+              </m:ctrlPr>
+            </m:sSubPr>
+            <m:e>
+              <m:r>
+                <w:rPr>
+                  <w:rFonts w:ascii="Cambria Math" w:hAnsi="Cambria Math" w:cs="Times New Roman"/>
+                </w:rPr>
+                <m:t>o</m:t>
+              </m:r>
+            </m:e>
+            <m:sub>
+              <m:r>
+                <w:rPr>
+                  <w:rFonts w:ascii="Cambria Math" w:hAnsi="Cambria Math" w:cs="Times New Roman"/>
+                </w:rPr>
+                <m:t>in</m:t>
+              </m:r>
+            </m:sub>
+          </m:sSub>
+          <m:r>
+            <w:rPr>
+              <w:rFonts w:ascii="Cambria Math" w:hAnsi="Cambria Math" w:cs="Times New Roman"/>
+            </w:rPr>
+            <m:t>=</m:t>
+          </m:r>
+          <m:d>
+            <m:dPr>
+              <m:begChr m:val="{"/>
+              <m:endChr m:val="|"/>
+              <m:ctrlPr>
+                <w:rPr>
+                  <w:rFonts w:ascii="Cambria Math" w:hAnsi="Cambria Math" w:cs="Times New Roman"/>
+                  <w:i/>
+                </w:rPr>
+              </m:ctrlPr>
+            </m:dPr>
+            <m:e>
+              <m:r>
+                <w:rPr>
+                  <w:rFonts w:ascii="Cambria Math" w:hAnsi="Cambria Math" w:cs="Times New Roman"/>
+                </w:rPr>
+                <m:t>n∈</m:t>
+              </m:r>
+              <m:r>
+                <w:rPr>
+                  <w:rFonts w:ascii="Cambria Math" w:hAnsi="Cambria Math" w:cs="Times New Roman"/>
+                  <w:kern w:val="0"/>
+                  <w:lang w:bidi="ar-SA"/>
+                </w:rPr>
+                <m:t xml:space="preserve"> </m:t>
+              </m:r>
+              <m:r>
+                <m:rPr>
+                  <m:scr m:val="double-struck"/>
+                  <m:sty m:val="p"/>
+                </m:rPr>
+                <w:rPr>
+                  <w:rFonts w:ascii="Cambria Math" w:hAnsi="Cambria Math" w:cs="Times New Roman"/>
+                  <w:kern w:val="0"/>
+                  <w:lang w:bidi="ar-SA"/>
+                </w:rPr>
+                <m:t xml:space="preserve">Z </m:t>
+              </m:r>
+              <m:ctrlPr>
+                <w:rPr>
+                  <w:rFonts w:ascii="Cambria Math" w:hAnsi="Cambria Math" w:cs="Times New Roman"/>
+                  <w:kern w:val="0"/>
+                  <w:lang w:bidi="ar-SA"/>
+                </w:rPr>
+              </m:ctrlPr>
+            </m:e>
+          </m:d>
+          <m:r>
+            <w:rPr>
+              <w:rFonts w:ascii="Cambria Math" w:hAnsi="Cambria Math" w:cs="Times New Roman"/>
+              <w:kern w:val="0"/>
+              <w:lang w:bidi="ar-SA"/>
+            </w:rPr>
+            <m:t>n=</m:t>
+          </m:r>
+          <m:sSup>
+            <m:sSupPr>
+              <m:ctrlPr>
+                <w:rPr>
+                  <w:rFonts w:ascii="Cambria Math" w:hAnsi="Cambria Math" w:cs="Times New Roman"/>
+                  <w:i/>
+                  <w:kern w:val="0"/>
+                  <w:lang w:bidi="ar-SA"/>
+                </w:rPr>
+              </m:ctrlPr>
+            </m:sSupPr>
+            <m:e>
+              <m:r>
+                <w:rPr>
+                  <w:rFonts w:ascii="Cambria Math" w:hAnsi="Cambria Math" w:cs="Times New Roman"/>
+                  <w:kern w:val="0"/>
+                  <w:lang w:bidi="ar-SA"/>
+                </w:rPr>
+                <m:t>n</m:t>
+              </m:r>
+            </m:e>
+            <m:sup>
+              <m:r>
+                <w:rPr>
+                  <w:rFonts w:ascii="Cambria Math" w:hAnsi="Cambria Math" w:cs="Times New Roman"/>
+                  <w:kern w:val="0"/>
+                  <w:lang w:bidi="ar-SA"/>
+                </w:rPr>
+                <m:t>'</m:t>
+              </m:r>
+            </m:sup>
+          </m:sSup>
+          <m:r>
+            <w:rPr>
+              <w:rFonts w:ascii="Cambria Math" w:hAnsi="Cambria Math" w:cs="Times New Roman"/>
+              <w:kern w:val="0"/>
+              <w:lang w:bidi="ar-SA"/>
+            </w:rPr>
+            <m:t>*2</m:t>
+          </m:r>
+          <m:r>
+            <w:rPr>
+              <w:rFonts w:ascii="Cambria Math" w:hAnsi="Cambria Math" w:cs="Times New Roman"/>
+              <w:kern w:val="0"/>
+              <w:lang w:bidi="ar-SA"/>
+            </w:rPr>
+            <m:t xml:space="preserve"> </m:t>
+          </m:r>
+          <m:r>
+            <m:rPr>
+              <m:sty m:val="p"/>
+            </m:rPr>
+            <w:rPr>
+              <w:rFonts w:ascii="Cambria Math" w:hAnsi="Cambria Math" w:cs="Cambria Math"/>
+              <w:sz w:val="22"/>
+              <w:szCs w:val="22"/>
+            </w:rPr>
+            <m:t>∧</m:t>
+          </m:r>
+          <m:r>
+            <m:rPr>
+              <m:sty m:val="p"/>
+            </m:rPr>
+            <w:rPr>
+              <w:rFonts w:ascii="Cambria Math" w:hAnsi="Cambria Math" w:cs="Cambria Math"/>
+              <w:sz w:val="22"/>
+              <w:szCs w:val="22"/>
+            </w:rPr>
+            <m:t xml:space="preserve"> </m:t>
+          </m:r>
+          <m:r>
+            <w:rPr>
+              <w:rFonts w:ascii="Cambria Math" w:hAnsi="Cambria Math" w:cs="Times New Roman"/>
+              <w:kern w:val="0"/>
+              <w:lang w:bidi="ar-SA"/>
+            </w:rPr>
+            <m:t>n</m:t>
+          </m:r>
+          <m:r>
+            <w:rPr>
+              <w:rFonts w:ascii="Cambria Math" w:hAnsi="Cambria Math" w:cs="Times New Roman"/>
+              <w:kern w:val="0"/>
+              <w:lang w:bidi="ar-SA"/>
+            </w:rPr>
+            <m:t xml:space="preserve">≥2 </m:t>
+          </m:r>
+          <m:r>
+            <w:rPr>
+              <w:rFonts w:ascii="Cambria Math" w:hAnsi="Cambria Math" w:cs="Times New Roman"/>
+              <w:kern w:val="0"/>
+              <w:lang w:bidi="ar-SA"/>
+            </w:rPr>
+            <m:t>}</m:t>
+          </m:r>
+        </m:oMath>
+      </m:oMathPara>
+    </w:p>
+    <w:p>
+      <w:pPr>
+        <w:pStyle w:val="Standard"/>
+        <w:rPr>
+          <w:rFonts w:ascii="Times New Roman" w:hAnsi="Times New Roman" w:cs="Times New Roman"/>
+        </w:rPr>
+      </w:pPr>
+    </w:p>
+    <w:p>
+      <w:pPr>
+        <w:pStyle w:val="Standard"/>
+        <w:rPr>
+          <w:rFonts w:ascii="Times New Roman" w:hAnsi="Times New Roman" w:cs="Times New Roman"/>
+        </w:rPr>
+      </w:pPr>
+      <w:r>
+        <w:rPr>
+          <w:rFonts w:ascii="Times New Roman" w:hAnsi="Times New Roman" w:cs="Times New Roman"/>
+        </w:rPr>
+        <w:t xml:space="preserve">Osservazione: </w:t>
+      </w:r>
+      <m:oMath>
+        <m:r>
+          <w:rPr>
+            <w:rFonts w:ascii="Cambria Math" w:hAnsi="Cambria Math" w:cs="Times New Roman"/>
+          </w:rPr>
+          <m:t>numer</m:t>
+        </m:r>
+        <m:sSub>
+          <m:sSubPr>
+            <m:ctrlPr>
+              <w:rPr>
+                <w:rFonts w:ascii="Cambria Math" w:hAnsi="Cambria Math" w:cs="Times New Roman"/>
+                <w:i/>
+              </w:rPr>
+            </m:ctrlPr>
+          </m:sSubPr>
+          <m:e>
+            <m:r>
+              <w:rPr>
+                <w:rFonts w:ascii="Cambria Math" w:hAnsi="Cambria Math" w:cs="Times New Roman"/>
+              </w:rPr>
+              <m:t>o</m:t>
+            </m:r>
+          </m:e>
+          <m:sub>
+            <m:r>
+              <w:rPr>
+                <w:rFonts w:ascii="Cambria Math" w:hAnsi="Cambria Math" w:cs="Times New Roman"/>
+              </w:rPr>
+              <m:t>in</m:t>
+            </m:r>
+          </m:sub>
+        </m:sSub>
+        <m:r>
+          <w:rPr>
+            <w:rFonts w:ascii="Cambria Math" w:hAnsi="Cambria Math" w:cs="Times New Roman"/>
+          </w:rPr>
+          <m:t xml:space="preserve"> % 2</m:t>
+        </m:r>
+        <m:r>
+          <w:rPr>
+            <w:rFonts w:ascii="Cambria Math" w:hAnsi="Cambria Math" w:cs="Times New Roman"/>
+          </w:rPr>
+          <m:t xml:space="preserve"> =</m:t>
+        </m:r>
+        <m:r>
+          <w:rPr>
+            <w:rFonts w:ascii="Cambria Math" w:hAnsi="Cambria Math" w:cs="Times New Roman"/>
+          </w:rPr>
+          <m:t xml:space="preserve">0  </m:t>
+        </m:r>
+      </m:oMath>
+      <w:r>
+        <w:rPr>
+          <w:rFonts w:ascii="Times New Roman" w:hAnsi="Times New Roman" w:cs="Times New Roman"/>
+        </w:rPr>
+        <w:t>può essere formalizzato</w:t>
+      </w:r>
+      <w:r>
+        <w:rPr>
+          <w:rFonts w:ascii="Times New Roman" w:hAnsi="Times New Roman" w:cs="Times New Roman"/>
+        </w:rPr>
+        <w:t>:</w:t>
+      </w:r>
+      <w:r>
+        <w:rPr>
+          <w:rFonts w:ascii="Times New Roman" w:hAnsi="Times New Roman" w:cs="Times New Roman"/>
+        </w:rPr>
+        <w:t xml:space="preserve"> </w:t>
+      </w:r>
+      <m:oMath>
+        <m:r>
+          <w:rPr>
+            <w:rFonts w:ascii="Cambria Math" w:hAnsi="Cambria Math" w:cs="Times New Roman"/>
+          </w:rPr>
+          <m:t>numer</m:t>
+        </m:r>
+        <m:sSub>
+          <m:sSubPr>
+            <m:ctrlPr>
+              <w:rPr>
+                <w:rFonts w:ascii="Cambria Math" w:hAnsi="Cambria Math" w:cs="Times New Roman"/>
+                <w:i/>
+              </w:rPr>
+            </m:ctrlPr>
+          </m:sSubPr>
+          <m:e>
+            <m:r>
+              <w:rPr>
+                <w:rFonts w:ascii="Cambria Math" w:hAnsi="Cambria Math" w:cs="Times New Roman"/>
+              </w:rPr>
+              <m:t>o</m:t>
+            </m:r>
+          </m:e>
+          <m:sub>
+            <m:r>
+              <w:rPr>
+                <w:rFonts w:ascii="Cambria Math" w:hAnsi="Cambria Math" w:cs="Times New Roman"/>
+              </w:rPr>
+              <m:t>in</m:t>
+            </m:r>
+          </m:sub>
+        </m:sSub>
+        <m:r>
+          <w:rPr>
+            <w:rFonts w:ascii="Cambria Math" w:hAnsi="Cambria Math" w:cs="Times New Roman"/>
+          </w:rPr>
+          <m:t>=</m:t>
+        </m:r>
+        <m:r>
+          <w:rPr>
+            <w:rFonts w:ascii="Cambria Math" w:hAnsi="Cambria Math" w:cs="Times New Roman"/>
+          </w:rPr>
+          <m:t>numer</m:t>
+        </m:r>
+        <m:sSub>
+          <m:sSubPr>
+            <m:ctrlPr>
+              <w:rPr>
+                <w:rFonts w:ascii="Cambria Math" w:hAnsi="Cambria Math" w:cs="Times New Roman"/>
+                <w:i/>
+              </w:rPr>
+            </m:ctrlPr>
+          </m:sSubPr>
+          <m:e>
+            <m:r>
+              <w:rPr>
+                <w:rFonts w:ascii="Cambria Math" w:hAnsi="Cambria Math" w:cs="Times New Roman"/>
+              </w:rPr>
+              <m:t>o</m:t>
+            </m:r>
+          </m:e>
+          <m:sub>
+            <m:r>
+              <w:rPr>
+                <w:rFonts w:ascii="Cambria Math" w:hAnsi="Cambria Math" w:cs="Times New Roman"/>
+              </w:rPr>
+              <m:t>in</m:t>
+            </m:r>
+          </m:sub>
+        </m:sSub>
+        <m:r>
+          <w:rPr>
+            <w:rFonts w:ascii="Cambria Math" w:hAnsi="Cambria Math" w:cs="Times New Roman"/>
+          </w:rPr>
+          <m:t>'</m:t>
+        </m:r>
+        <m:r>
+          <w:rPr>
+            <w:rFonts w:ascii="Cambria Math" w:hAnsi="Cambria Math" w:cs="Times New Roman"/>
+          </w:rPr>
+          <m:t>*2</m:t>
+        </m:r>
+      </m:oMath>
+    </w:p>
+    <w:p>
+      <w:pPr>
+        <w:pStyle w:val="Standard"/>
+        <w:rPr>
+          <w:rFonts w:ascii="Times New Roman" w:hAnsi="Times New Roman" w:cs="Times New Roman"/>
+        </w:rPr>
+      </w:pPr>
+      <w:r>
+        <w:rPr>
+          <w:rFonts w:ascii="Times New Roman" w:hAnsi="Times New Roman" w:cs="Times New Roman"/>
+        </w:rPr>
+        <w:t xml:space="preserve">Osservazione: </w:t>
+      </w:r>
+      <m:oMath>
+        <m:r>
+          <w:rPr>
+            <w:rFonts w:ascii="Cambria Math" w:hAnsi="Cambria Math" w:cs="Times New Roman"/>
+          </w:rPr>
+          <m:t>numer</m:t>
+        </m:r>
+        <m:sSub>
+          <m:sSubPr>
+            <m:ctrlPr>
+              <w:rPr>
+                <w:rFonts w:ascii="Cambria Math" w:hAnsi="Cambria Math" w:cs="Times New Roman"/>
+                <w:i/>
+              </w:rPr>
+            </m:ctrlPr>
+          </m:sSubPr>
+          <m:e>
+            <m:r>
+              <w:rPr>
+                <w:rFonts w:ascii="Cambria Math" w:hAnsi="Cambria Math" w:cs="Times New Roman"/>
+              </w:rPr>
+              <m:t>o</m:t>
+            </m:r>
+          </m:e>
+          <m:sub>
+            <m:r>
+              <w:rPr>
+                <w:rFonts w:ascii="Cambria Math" w:hAnsi="Cambria Math" w:cs="Times New Roman"/>
+              </w:rPr>
+              <m:t>in</m:t>
+            </m:r>
+          </m:sub>
+        </m:sSub>
+        <m:r>
+          <w:rPr>
+            <w:rFonts w:ascii="Cambria Math" w:hAnsi="Cambria Math" w:cs="Times New Roman"/>
+          </w:rPr>
+          <m:t xml:space="preserve"> % 2</m:t>
+        </m:r>
+        <m:r>
+          <w:rPr>
+            <w:rFonts w:ascii="Cambria Math" w:hAnsi="Cambria Math" w:cs="Times New Roman"/>
+          </w:rPr>
+          <m:t xml:space="preserve"> ≠</m:t>
+        </m:r>
+        <m:r>
+          <w:rPr>
+            <w:rFonts w:ascii="Cambria Math" w:hAnsi="Cambria Math" w:cs="Times New Roman"/>
+          </w:rPr>
+          <m:t xml:space="preserve">0  </m:t>
+        </m:r>
+      </m:oMath>
+      <w:r>
+        <w:rPr>
+          <w:rFonts w:ascii="Times New Roman" w:hAnsi="Times New Roman" w:cs="Times New Roman"/>
+        </w:rPr>
+        <w:t>può essere formalizzato</w:t>
+      </w:r>
+      <w:r>
+        <w:rPr>
+          <w:rFonts w:ascii="Times New Roman" w:hAnsi="Times New Roman" w:cs="Times New Roman"/>
+        </w:rPr>
+        <w:t>:</w:t>
+      </w:r>
+      <w:r>
+        <w:rPr>
+          <w:rFonts w:ascii="Times New Roman" w:hAnsi="Times New Roman" w:cs="Times New Roman"/>
+        </w:rPr>
+        <w:t xml:space="preserve"> </w:t>
+      </w:r>
+      <m:oMath>
+        <m:r>
+          <w:rPr>
+            <w:rFonts w:ascii="Cambria Math" w:hAnsi="Cambria Math" w:cs="Times New Roman"/>
+          </w:rPr>
+          <m:t>numer</m:t>
+        </m:r>
+        <m:sSub>
+          <m:sSubPr>
+            <m:ctrlPr>
+              <w:rPr>
+                <w:rFonts w:ascii="Cambria Math" w:hAnsi="Cambria Math" w:cs="Times New Roman"/>
+                <w:i/>
+              </w:rPr>
+            </m:ctrlPr>
+          </m:sSubPr>
+          <m:e>
+            <m:r>
+              <w:rPr>
+                <w:rFonts w:ascii="Cambria Math" w:hAnsi="Cambria Math" w:cs="Times New Roman"/>
+              </w:rPr>
+              <m:t>o</m:t>
+            </m:r>
+          </m:e>
+          <m:sub>
+            <m:r>
+              <w:rPr>
+                <w:rFonts w:ascii="Cambria Math" w:hAnsi="Cambria Math" w:cs="Times New Roman"/>
+              </w:rPr>
+              <m:t>in</m:t>
+            </m:r>
+          </m:sub>
+        </m:sSub>
+        <m:r>
+          <w:rPr>
+            <w:rFonts w:ascii="Cambria Math" w:hAnsi="Cambria Math" w:cs="Times New Roman"/>
+          </w:rPr>
+          <m:t>=numer</m:t>
+        </m:r>
+        <m:sSub>
+          <m:sSubPr>
+            <m:ctrlPr>
+              <w:rPr>
+                <w:rFonts w:ascii="Cambria Math" w:hAnsi="Cambria Math" w:cs="Times New Roman"/>
+                <w:i/>
+              </w:rPr>
+            </m:ctrlPr>
+          </m:sSubPr>
+          <m:e>
+            <m:r>
+              <w:rPr>
+                <w:rFonts w:ascii="Cambria Math" w:hAnsi="Cambria Math" w:cs="Times New Roman"/>
+              </w:rPr>
+              <m:t>o</m:t>
+            </m:r>
+          </m:e>
+          <m:sub>
+            <m:r>
+              <w:rPr>
+                <w:rFonts w:ascii="Cambria Math" w:hAnsi="Cambria Math" w:cs="Times New Roman"/>
+              </w:rPr>
+              <m:t>in</m:t>
+            </m:r>
+          </m:sub>
+        </m:sSub>
+        <m:r>
+          <w:rPr>
+            <w:rFonts w:ascii="Cambria Math" w:hAnsi="Cambria Math" w:cs="Times New Roman"/>
+          </w:rPr>
+          <m:t>'</m:t>
+        </m:r>
+        <m:r>
+          <w:rPr>
+            <w:rFonts w:ascii="Cambria Math" w:hAnsi="Cambria Math" w:cs="Times New Roman"/>
+          </w:rPr>
+          <m:t>*2</m:t>
+        </m:r>
+        <m:r>
+          <w:rPr>
+            <w:rFonts w:ascii="Cambria Math" w:hAnsi="Cambria Math" w:cs="Times New Roman"/>
+          </w:rPr>
+          <m:t>+1</m:t>
+        </m:r>
+      </m:oMath>
+    </w:p>
+    <w:p>
+      <w:pPr>
+        <w:pStyle w:val="Standard"/>
+        <w:rPr>
+          <w:rFonts w:ascii="Times New Roman" w:hAnsi="Times New Roman" w:cs="Times New Roman"/>
+        </w:rPr>
+      </w:pPr>
+    </w:p>
+    <w:p>
+      <w:pPr>
+        <w:pStyle w:val="Standard"/>
+        <w:rPr>
+          <w:rFonts w:ascii="Times New Roman" w:hAnsi="Times New Roman"/>
+          <w:b/>
+          <w:bCs/>
+        </w:rPr>
+      </w:pPr>
+      <w:r>
+        <w:rPr>
+          <w:rFonts w:ascii="Times New Roman" w:hAnsi="Times New Roman"/>
+          <w:b/>
+          <w:bCs/>
+        </w:rPr>
+        <w:t>6.3 Svolgimento</w:t>
+      </w:r>
+    </w:p>
+    <w:p>
+      <w:pPr>
+        <w:pStyle w:val="Standard"/>
+        <w:rPr>
+          <w:rFonts w:ascii="Times New Roman" w:hAnsi="Times New Roman"/>
+          <w:b/>
+          <w:bCs/>
+        </w:rPr>
+      </w:pPr>
+    </w:p>
+    <w:p>
+      <w:pPr>
+        <w:pStyle w:val="Standard"/>
+        <w:rPr>
+          <w:rFonts w:ascii="Times New Roman" w:hAnsi="Times New Roman"/>
+          <w:kern w:val="0"/>
+          <w:lang w:bidi="ar-SA"/>
+        </w:rPr>
+      </w:pPr>
+      <m:oMathPara>
+        <m:oMathParaPr>
+          <m:jc m:val="left"/>
+        </m:oMathParaPr>
+        <m:oMath>
+          <m:d>
+            <m:dPr>
+              <m:ctrlPr>
+                <w:rPr>
+                  <w:rFonts w:ascii="Cambria Math" w:hAnsi="Cambria Math"/>
+                  <w:i/>
+                </w:rPr>
+              </m:ctrlPr>
+            </m:dPr>
+            <m:e>
+              <m:r>
+                <w:rPr>
+                  <w:rFonts w:ascii="Cambria Math" w:hAnsi="Cambria Math" w:cs="Times New Roman"/>
+                </w:rPr>
+                <m:t>numer</m:t>
+              </m:r>
+              <m:sSub>
+                <m:sSubPr>
+                  <m:ctrlPr>
+                    <w:rPr>
+                      <w:rFonts w:ascii="Cambria Math" w:hAnsi="Cambria Math" w:cs="Times New Roman"/>
+                      <w:i/>
+                    </w:rPr>
+                  </m:ctrlPr>
+                </m:sSubPr>
+                <m:e>
+                  <m:r>
+                    <w:rPr>
+                      <w:rFonts w:ascii="Cambria Math" w:hAnsi="Cambria Math" w:cs="Times New Roman"/>
+                    </w:rPr>
+                    <m:t>o</m:t>
+                  </m:r>
+                </m:e>
+                <m:sub>
+                  <m:r>
+                    <w:rPr>
+                      <w:rFonts w:ascii="Cambria Math" w:hAnsi="Cambria Math" w:cs="Times New Roman"/>
+                    </w:rPr>
+                    <m:t>in</m:t>
+                  </m:r>
+                </m:sub>
+              </m:sSub>
+              <m:r>
+                <w:rPr>
+                  <w:rFonts w:ascii="Cambria Math" w:hAnsi="Cambria Math" w:cs="Times New Roman"/>
+                </w:rPr>
+                <m:t>=</m:t>
+              </m:r>
+              <m:r>
+                <w:rPr>
+                  <w:rFonts w:ascii="Cambria Math" w:hAnsi="Cambria Math" w:cs="Times New Roman"/>
+                </w:rPr>
+                <m:t>numer</m:t>
+              </m:r>
+              <m:sSub>
+                <m:sSubPr>
+                  <m:ctrlPr>
+                    <w:rPr>
+                      <w:rFonts w:ascii="Cambria Math" w:hAnsi="Cambria Math" w:cs="Times New Roman"/>
+                      <w:i/>
+                    </w:rPr>
+                  </m:ctrlPr>
+                </m:sSubPr>
+                <m:e>
+                  <m:r>
+                    <w:rPr>
+                      <w:rFonts w:ascii="Cambria Math" w:hAnsi="Cambria Math" w:cs="Times New Roman"/>
+                    </w:rPr>
+                    <m:t>o</m:t>
+                  </m:r>
+                </m:e>
+                <m:sub>
+                  <m:r>
+                    <w:rPr>
+                      <w:rFonts w:ascii="Cambria Math" w:hAnsi="Cambria Math" w:cs="Times New Roman"/>
+                    </w:rPr>
+                    <m:t>in</m:t>
+                  </m:r>
+                </m:sub>
+              </m:sSub>
+              <m:r>
+                <w:rPr>
+                  <w:rFonts w:ascii="Cambria Math" w:hAnsi="Cambria Math" w:cs="Times New Roman"/>
+                </w:rPr>
+                <m:t>'</m:t>
+              </m:r>
+              <m:r>
+                <w:rPr>
+                  <w:rFonts w:ascii="Cambria Math" w:hAnsi="Cambria Math" w:cs="Times New Roman"/>
+                </w:rPr>
+                <m:t>*2</m:t>
+              </m:r>
+              <m:r>
+                <w:rPr>
+                  <w:rFonts w:ascii="Cambria Math" w:hAnsi="Cambria Math" w:cs="Times New Roman"/>
+                </w:rPr>
+                <m:t>→</m:t>
+              </m:r>
+              <m:sSub>
+                <m:sSubPr>
+                  <m:ctrlPr>
+                    <w:rPr>
+                      <w:rFonts w:ascii="Cambria Math" w:hAnsi="Cambria Math" w:cs="Times New Roman"/>
+                      <w:i/>
+                    </w:rPr>
+                  </m:ctrlPr>
+                </m:sSubPr>
+                <m:e>
+                  <m:d>
+                    <m:dPr>
+                      <m:endChr m:val="}"/>
+                      <m:ctrlPr>
+                        <w:rPr>
+                          <w:rFonts w:ascii="Cambria Math" w:hAnsi="Cambria Math" w:cs="Times New Roman"/>
+                          <w:i/>
+                        </w:rPr>
+                      </m:ctrlPr>
+                    </m:dPr>
+                    <m:e>
+                      <m:r>
+                        <w:rPr>
+                          <w:rFonts w:ascii="Cambria Math" w:hAnsi="Cambria Math" w:cs="Times New Roman"/>
+                        </w:rPr>
+                        <m:t>numer</m:t>
+                      </m:r>
+                      <m:sSub>
+                        <m:sSubPr>
+                          <m:ctrlPr>
+                            <w:rPr>
+                              <w:rFonts w:ascii="Cambria Math" w:hAnsi="Cambria Math" w:cs="Times New Roman"/>
+                              <w:i/>
+                            </w:rPr>
+                          </m:ctrlPr>
+                        </m:sSubPr>
+                        <m:e>
+                          <m:r>
+                            <w:rPr>
+                              <w:rFonts w:ascii="Cambria Math" w:hAnsi="Cambria Math" w:cs="Times New Roman"/>
+                            </w:rPr>
+                            <m:t>o</m:t>
+                          </m:r>
+                        </m:e>
+                        <m:sub>
+                          <m:r>
+                            <w:rPr>
+                              <w:rFonts w:ascii="Cambria Math" w:hAnsi="Cambria Math" w:cs="Times New Roman"/>
+                            </w:rPr>
+                            <m:t>in</m:t>
+                          </m:r>
+                        </m:sub>
+                      </m:sSub>
+                      <m:r>
+                        <w:rPr>
+                          <w:rFonts w:ascii="Cambria Math" w:hAnsi="Cambria Math" w:cs="Times New Roman"/>
+                        </w:rPr>
+                        <m:t>=</m:t>
+                      </m:r>
+                      <m:d>
+                        <m:dPr>
+                          <m:begChr m:val="{"/>
+                          <m:endChr m:val="|"/>
+                          <m:ctrlPr>
+                            <w:rPr>
+                              <w:rFonts w:ascii="Cambria Math" w:hAnsi="Cambria Math" w:cs="Times New Roman"/>
+                              <w:i/>
+                            </w:rPr>
+                          </m:ctrlPr>
+                        </m:dPr>
+                        <m:e>
+                          <m:r>
+                            <w:rPr>
+                              <w:rFonts w:ascii="Cambria Math" w:hAnsi="Cambria Math" w:cs="Times New Roman"/>
+                            </w:rPr>
+                            <m:t>n∈</m:t>
+                          </m:r>
+                          <m:r>
+                            <w:rPr>
+                              <w:rFonts w:ascii="Cambria Math" w:hAnsi="Cambria Math" w:cs="Times New Roman"/>
+                              <w:kern w:val="0"/>
+                              <w:lang w:bidi="ar-SA"/>
+                            </w:rPr>
+                            <m:t xml:space="preserve"> </m:t>
+                          </m:r>
+                          <m:r>
+                            <m:rPr>
+                              <m:scr m:val="double-struck"/>
+                              <m:sty m:val="p"/>
+                            </m:rPr>
+                            <w:rPr>
+                              <w:rFonts w:ascii="Cambria Math" w:hAnsi="Cambria Math" w:cs="Times New Roman"/>
+                              <w:kern w:val="0"/>
+                              <w:lang w:bidi="ar-SA"/>
+                            </w:rPr>
+                            <m:t xml:space="preserve">Z </m:t>
+                          </m:r>
+                          <m:ctrlPr>
+                            <w:rPr>
+                              <w:rFonts w:ascii="Cambria Math" w:hAnsi="Cambria Math" w:cs="Times New Roman"/>
+                              <w:kern w:val="0"/>
+                              <w:lang w:bidi="ar-SA"/>
+                            </w:rPr>
+                          </m:ctrlPr>
+                        </m:e>
+                      </m:d>
+                      <m:r>
+                        <w:rPr>
+                          <w:rFonts w:ascii="Cambria Math" w:hAnsi="Cambria Math" w:cs="Times New Roman"/>
+                          <w:kern w:val="0"/>
+                          <w:lang w:bidi="ar-SA"/>
+                        </w:rPr>
+                        <m:t xml:space="preserve"> </m:t>
+                      </m:r>
+                      <m:r>
+                        <w:rPr>
+                          <w:rFonts w:ascii="Cambria Math" w:hAnsi="Cambria Math" w:cs="Times New Roman"/>
+                          <w:kern w:val="0"/>
+                          <w:lang w:bidi="ar-SA"/>
+                        </w:rPr>
+                        <m:t>n=</m:t>
+                      </m:r>
+                      <m:sSup>
+                        <m:sSupPr>
+                          <m:ctrlPr>
+                            <w:rPr>
+                              <w:rFonts w:ascii="Cambria Math" w:hAnsi="Cambria Math" w:cs="Times New Roman"/>
+                              <w:i/>
+                              <w:kern w:val="0"/>
+                              <w:lang w:bidi="ar-SA"/>
+                            </w:rPr>
+                          </m:ctrlPr>
+                        </m:sSupPr>
+                        <m:e>
+                          <m:r>
+                            <w:rPr>
+                              <w:rFonts w:ascii="Cambria Math" w:hAnsi="Cambria Math" w:cs="Times New Roman"/>
+                              <w:kern w:val="0"/>
+                              <w:lang w:bidi="ar-SA"/>
+                            </w:rPr>
+                            <m:t>n</m:t>
+                          </m:r>
+                        </m:e>
+                        <m:sup>
+                          <m:r>
+                            <w:rPr>
+                              <w:rFonts w:ascii="Cambria Math" w:hAnsi="Cambria Math" w:cs="Times New Roman"/>
+                              <w:kern w:val="0"/>
+                              <w:lang w:bidi="ar-SA"/>
+                            </w:rPr>
+                            <m:t>'</m:t>
+                          </m:r>
+                        </m:sup>
+                      </m:sSup>
+                      <m:r>
+                        <w:rPr>
+                          <w:rFonts w:ascii="Cambria Math" w:hAnsi="Cambria Math" w:cs="Times New Roman"/>
+                          <w:kern w:val="0"/>
+                          <w:lang w:bidi="ar-SA"/>
+                        </w:rPr>
+                        <m:t>*2</m:t>
+                      </m:r>
+                      <m:r>
+                        <m:rPr>
+                          <m:sty m:val="p"/>
+                        </m:rPr>
+                        <w:rPr>
+                          <w:rFonts w:ascii="Cambria Math" w:hAnsi="Cambria Math" w:cs="Cambria Math"/>
+                          <w:sz w:val="22"/>
+                          <w:szCs w:val="22"/>
+                        </w:rPr>
+                        <m:t>∧</m:t>
+                      </m:r>
+                      <m:r>
+                        <m:rPr>
+                          <m:sty m:val="p"/>
+                        </m:rPr>
+                        <w:rPr>
+                          <w:rFonts w:ascii="Cambria Math" w:hAnsi="Cambria Math" w:cs="Cambria Math"/>
+                          <w:sz w:val="22"/>
+                          <w:szCs w:val="22"/>
+                        </w:rPr>
+                        <m:t xml:space="preserve"> </m:t>
+                      </m:r>
+                      <m:r>
+                        <w:rPr>
+                          <w:rFonts w:ascii="Cambria Math" w:hAnsi="Cambria Math" w:cs="Times New Roman"/>
+                          <w:kern w:val="0"/>
+                          <w:lang w:bidi="ar-SA"/>
+                        </w:rPr>
+                        <m:t>n</m:t>
+                      </m:r>
+                      <m:r>
+                        <w:rPr>
+                          <w:rFonts w:ascii="Cambria Math" w:hAnsi="Cambria Math" w:cs="Times New Roman"/>
+                          <w:kern w:val="0"/>
+                          <w:lang w:bidi="ar-SA"/>
+                        </w:rPr>
+                        <m:t>≥2</m:t>
+                      </m:r>
+                      <m:ctrlPr>
+                        <w:rPr>
+                          <w:rFonts w:ascii="Cambria Math" w:hAnsi="Cambria Math" w:cs="Times New Roman"/>
+                          <w:i/>
+                          <w:kern w:val="0"/>
+                          <w:lang w:bidi="ar-SA"/>
+                        </w:rPr>
+                      </m:ctrlPr>
+                    </m:e>
+                  </m:d>
+                  <m:r>
+                    <w:rPr>
+                      <w:rFonts w:ascii="Cambria Math" w:hAnsi="Cambria Math" w:cs="Times New Roman"/>
+                      <w:kern w:val="0"/>
+                      <w:lang w:bidi="ar-SA"/>
+                    </w:rPr>
+                    <m:t>)</m:t>
+                  </m:r>
+                </m:e>
+                <m:sub>
+                  <m:r>
+                    <w:rPr>
+                      <w:rFonts w:ascii="Cambria Math" w:hAnsi="Cambria Math" w:cs="Times New Roman"/>
+                    </w:rPr>
+                    <m:t>numer</m:t>
+                  </m:r>
+                  <m:sSub>
+                    <m:sSubPr>
+                      <m:ctrlPr>
+                        <w:rPr>
+                          <w:rFonts w:ascii="Cambria Math" w:hAnsi="Cambria Math" w:cs="Times New Roman"/>
+                          <w:i/>
+                        </w:rPr>
+                      </m:ctrlPr>
+                    </m:sSubPr>
+                    <m:e>
+                      <m:r>
+                        <w:rPr>
+                          <w:rFonts w:ascii="Cambria Math" w:hAnsi="Cambria Math" w:cs="Times New Roman"/>
+                        </w:rPr>
+                        <m:t>o</m:t>
+                      </m:r>
+                    </m:e>
+                    <m:sub>
+                      <m:r>
+                        <w:rPr>
+                          <w:rFonts w:ascii="Cambria Math" w:hAnsi="Cambria Math" w:cs="Times New Roman"/>
+                        </w:rPr>
+                        <m:t>in</m:t>
+                      </m:r>
+                    </m:sub>
+                  </m:sSub>
+                </m:sub>
+              </m:sSub>
+              <m:ctrlPr>
+                <w:rPr>
+                  <w:rFonts w:ascii="Cambria Math" w:hAnsi="Cambria Math" w:cs="Times New Roman"/>
+                  <w:i/>
+                  <w:kern w:val="0"/>
+                  <w:lang w:bidi="ar-SA"/>
+                </w:rPr>
+              </m:ctrlPr>
+            </m:e>
+          </m:d>
+          <m:r>
+            <w:rPr>
+              <w:rFonts w:ascii="Cambria Math" w:hAnsi="Cambria Math" w:cs="Times New Roman"/>
+              <w:kern w:val="0"/>
+              <w:lang w:bidi="ar-SA"/>
+            </w:rPr>
+            <m:t xml:space="preserve">≡ </m:t>
+          </m:r>
+          <m:d>
+            <m:dPr>
+              <m:ctrlPr>
+                <w:rPr>
+                  <w:rFonts w:ascii="Cambria Math" w:hAnsi="Cambria Math"/>
+                  <w:i/>
+                </w:rPr>
+              </m:ctrlPr>
+            </m:dPr>
+            <m:e>
+              <m:r>
+                <w:rPr>
+                  <w:rFonts w:ascii="Cambria Math" w:hAnsi="Cambria Math" w:cs="Times New Roman"/>
+                </w:rPr>
+                <m:t>numer</m:t>
+              </m:r>
+              <m:sSub>
+                <m:sSubPr>
+                  <m:ctrlPr>
+                    <w:rPr>
+                      <w:rFonts w:ascii="Cambria Math" w:hAnsi="Cambria Math" w:cs="Times New Roman"/>
+                      <w:i/>
+                    </w:rPr>
+                  </m:ctrlPr>
+                </m:sSubPr>
+                <m:e>
+                  <m:r>
+                    <w:rPr>
+                      <w:rFonts w:ascii="Cambria Math" w:hAnsi="Cambria Math" w:cs="Times New Roman"/>
+                    </w:rPr>
+                    <m:t>o</m:t>
+                  </m:r>
+                </m:e>
+                <m:sub>
+                  <m:r>
+                    <w:rPr>
+                      <w:rFonts w:ascii="Cambria Math" w:hAnsi="Cambria Math" w:cs="Times New Roman"/>
+                    </w:rPr>
+                    <m:t>in</m:t>
+                  </m:r>
+                </m:sub>
+              </m:sSub>
+              <m:r>
+                <w:rPr>
+                  <w:rFonts w:ascii="Cambria Math" w:hAnsi="Cambria Math" w:cs="Times New Roman"/>
+                </w:rPr>
+                <m:t>=</m:t>
+              </m:r>
+              <m:r>
+                <w:rPr>
+                  <w:rFonts w:ascii="Cambria Math" w:hAnsi="Cambria Math" w:cs="Times New Roman"/>
+                </w:rPr>
+                <m:t>numer</m:t>
+              </m:r>
+              <m:sSub>
+                <m:sSubPr>
+                  <m:ctrlPr>
+                    <w:rPr>
+                      <w:rFonts w:ascii="Cambria Math" w:hAnsi="Cambria Math" w:cs="Times New Roman"/>
+                      <w:i/>
+                    </w:rPr>
+                  </m:ctrlPr>
+                </m:sSubPr>
+                <m:e>
+                  <m:r>
+                    <w:rPr>
+                      <w:rFonts w:ascii="Cambria Math" w:hAnsi="Cambria Math" w:cs="Times New Roman"/>
+                    </w:rPr>
+                    <m:t>o</m:t>
+                  </m:r>
+                </m:e>
+                <m:sub>
+                  <m:r>
+                    <w:rPr>
+                      <w:rFonts w:ascii="Cambria Math" w:hAnsi="Cambria Math" w:cs="Times New Roman"/>
+                    </w:rPr>
+                    <m:t>in</m:t>
+                  </m:r>
+                </m:sub>
+              </m:sSub>
+              <m:r>
+                <w:rPr>
+                  <w:rFonts w:ascii="Cambria Math" w:hAnsi="Cambria Math" w:cs="Times New Roman"/>
+                </w:rPr>
+                <m:t>'</m:t>
+              </m:r>
+              <m:r>
+                <w:rPr>
+                  <w:rFonts w:ascii="Cambria Math" w:hAnsi="Cambria Math" w:cs="Times New Roman"/>
+                </w:rPr>
+                <m:t>*2→</m:t>
+              </m:r>
+              <m:d>
+                <m:dPr>
+                  <m:endChr m:val="}"/>
+                  <m:ctrlPr>
+                    <w:rPr>
+                      <w:rFonts w:ascii="Cambria Math" w:hAnsi="Cambria Math" w:cs="Times New Roman"/>
+                      <w:i/>
+                    </w:rPr>
+                  </m:ctrlPr>
+                </m:dPr>
+                <m:e>
+                  <m:r>
+                    <w:rPr>
+                      <w:rFonts w:ascii="Cambria Math" w:hAnsi="Cambria Math" w:cs="Times New Roman"/>
+                    </w:rPr>
+                    <m:t>numer</m:t>
+                  </m:r>
+                  <m:sSub>
+                    <m:sSubPr>
+                      <m:ctrlPr>
+                        <w:rPr>
+                          <w:rFonts w:ascii="Cambria Math" w:hAnsi="Cambria Math" w:cs="Times New Roman"/>
+                          <w:i/>
+                        </w:rPr>
+                      </m:ctrlPr>
+                    </m:sSubPr>
+                    <m:e>
+                      <m:r>
+                        <w:rPr>
+                          <w:rFonts w:ascii="Cambria Math" w:hAnsi="Cambria Math" w:cs="Times New Roman"/>
+                        </w:rPr>
+                        <m:t>o</m:t>
+                      </m:r>
+                    </m:e>
+                    <m:sub>
+                      <m:r>
+                        <w:rPr>
+                          <w:rFonts w:ascii="Cambria Math" w:hAnsi="Cambria Math" w:cs="Times New Roman"/>
+                        </w:rPr>
+                        <m:t>in</m:t>
+                      </m:r>
+                    </m:sub>
+                  </m:sSub>
+                  <m:r>
+                    <w:rPr>
+                      <w:rFonts w:ascii="Cambria Math" w:hAnsi="Cambria Math" w:cs="Times New Roman"/>
+                    </w:rPr>
+                    <m:t>=</m:t>
+                  </m:r>
+                  <m:d>
+                    <m:dPr>
+                      <m:begChr m:val="{"/>
+                      <m:endChr m:val="|"/>
+                      <m:ctrlPr>
+                        <w:rPr>
+                          <w:rFonts w:ascii="Cambria Math" w:hAnsi="Cambria Math" w:cs="Times New Roman"/>
+                          <w:i/>
+                        </w:rPr>
+                      </m:ctrlPr>
+                    </m:dPr>
+                    <m:e>
+                      <m:r>
+                        <w:rPr>
+                          <w:rFonts w:ascii="Cambria Math" w:hAnsi="Cambria Math" w:cs="Times New Roman"/>
+                        </w:rPr>
+                        <m:t>n∈</m:t>
+                      </m:r>
+                      <m:r>
+                        <w:rPr>
+                          <w:rFonts w:ascii="Cambria Math" w:hAnsi="Cambria Math" w:cs="Times New Roman"/>
+                          <w:kern w:val="0"/>
+                          <w:lang w:bidi="ar-SA"/>
+                        </w:rPr>
+                        <m:t xml:space="preserve"> </m:t>
+                      </m:r>
+                      <m:r>
+                        <m:rPr>
+                          <m:scr m:val="double-struck"/>
+                          <m:sty m:val="p"/>
+                        </m:rPr>
+                        <w:rPr>
+                          <w:rFonts w:ascii="Cambria Math" w:hAnsi="Cambria Math" w:cs="Times New Roman"/>
+                          <w:kern w:val="0"/>
+                          <w:lang w:bidi="ar-SA"/>
+                        </w:rPr>
+                        <m:t xml:space="preserve">Z </m:t>
+                      </m:r>
+                      <m:ctrlPr>
+                        <w:rPr>
+                          <w:rFonts w:ascii="Cambria Math" w:hAnsi="Cambria Math" w:cs="Times New Roman"/>
+                          <w:kern w:val="0"/>
+                          <w:lang w:bidi="ar-SA"/>
+                        </w:rPr>
+                      </m:ctrlPr>
+                    </m:e>
+                  </m:d>
+                  <m:r>
+                    <w:rPr>
+                      <w:rFonts w:ascii="Cambria Math" w:hAnsi="Cambria Math" w:cs="Times New Roman"/>
+                      <w:kern w:val="0"/>
+                      <w:lang w:bidi="ar-SA"/>
+                    </w:rPr>
+                    <m:t xml:space="preserve"> n=</m:t>
+                  </m:r>
+                  <m:sSup>
+                    <m:sSupPr>
+                      <m:ctrlPr>
+                        <w:rPr>
+                          <w:rFonts w:ascii="Cambria Math" w:hAnsi="Cambria Math" w:cs="Times New Roman"/>
+                          <w:i/>
+                          <w:kern w:val="0"/>
+                          <w:lang w:bidi="ar-SA"/>
+                        </w:rPr>
+                      </m:ctrlPr>
+                    </m:sSupPr>
+                    <m:e>
+                      <m:r>
+                        <w:rPr>
+                          <w:rFonts w:ascii="Cambria Math" w:hAnsi="Cambria Math" w:cs="Times New Roman"/>
+                          <w:kern w:val="0"/>
+                          <w:lang w:bidi="ar-SA"/>
+                        </w:rPr>
+                        <m:t>n</m:t>
+                      </m:r>
+                    </m:e>
+                    <m:sup>
+                      <m:r>
+                        <w:rPr>
+                          <w:rFonts w:ascii="Cambria Math" w:hAnsi="Cambria Math" w:cs="Times New Roman"/>
+                          <w:kern w:val="0"/>
+                          <w:lang w:bidi="ar-SA"/>
+                        </w:rPr>
+                        <m:t>'</m:t>
+                      </m:r>
+                    </m:sup>
+                  </m:sSup>
+                  <m:r>
+                    <w:rPr>
+                      <w:rFonts w:ascii="Cambria Math" w:hAnsi="Cambria Math" w:cs="Times New Roman"/>
+                      <w:kern w:val="0"/>
+                      <w:lang w:bidi="ar-SA"/>
+                    </w:rPr>
+                    <m:t>*2</m:t>
+                  </m:r>
+                  <m:ctrlPr>
+                    <w:rPr>
+                      <w:rFonts w:ascii="Cambria Math" w:hAnsi="Cambria Math" w:cs="Times New Roman"/>
+                      <w:i/>
+                      <w:kern w:val="0"/>
+                      <w:lang w:bidi="ar-SA"/>
+                    </w:rPr>
+                  </m:ctrlPr>
+                </m:e>
+              </m:d>
+              <m:r>
+                <w:rPr>
+                  <w:rFonts w:ascii="Cambria Math" w:hAnsi="Cambria Math" w:cs="Times New Roman"/>
+                  <w:kern w:val="0"/>
+                  <w:lang w:bidi="ar-SA"/>
+                </w:rPr>
+                <m:t>)</m:t>
+              </m:r>
+              <m:ctrlPr>
+                <w:rPr>
+                  <w:rFonts w:ascii="Cambria Math" w:hAnsi="Cambria Math" w:cs="Times New Roman"/>
+                  <w:i/>
+                  <w:kern w:val="0"/>
+                  <w:lang w:bidi="ar-SA"/>
+                </w:rPr>
+              </m:ctrlPr>
+            </m:e>
+          </m:d>
+          <m:r>
+            <w:rPr>
+              <w:rFonts w:ascii="Cambria Math" w:hAnsi="Cambria Math" w:cs="Times New Roman"/>
+              <w:kern w:val="0"/>
+              <w:lang w:bidi="ar-SA"/>
+            </w:rPr>
+            <m:t>≡true</m:t>
+          </m:r>
+        </m:oMath>
+      </m:oMathPara>
+    </w:p>
+    <w:p>
+      <w:pPr>
+        <w:pStyle w:val="Standard"/>
+        <w:rPr>
+          <w:rFonts w:ascii="Times New Roman" w:hAnsi="Times New Roman"/>
+          <w:kern w:val="0"/>
+          <w:lang w:bidi="ar-SA"/>
+        </w:rPr>
+      </w:pPr>
+      <m:oMathPara>
+        <m:oMathParaPr>
+          <m:jc m:val="left"/>
+        </m:oMathParaPr>
+        <m:oMath>
+          <m:d>
+            <m:dPr>
+              <m:ctrlPr>
+                <w:rPr>
+                  <w:rFonts w:ascii="Cambria Math" w:hAnsi="Cambria Math"/>
+                  <w:i/>
+                </w:rPr>
+              </m:ctrlPr>
+            </m:dPr>
+            <m:e>
+              <m:r>
+                <w:rPr>
+                  <w:rFonts w:ascii="Cambria Math" w:hAnsi="Cambria Math" w:cs="Times New Roman"/>
+                </w:rPr>
+                <m:t>numer</m:t>
+              </m:r>
+              <m:sSub>
+                <m:sSubPr>
+                  <m:ctrlPr>
+                    <w:rPr>
+                      <w:rFonts w:ascii="Cambria Math" w:hAnsi="Cambria Math" w:cs="Times New Roman"/>
+                      <w:i/>
+                    </w:rPr>
+                  </m:ctrlPr>
+                </m:sSubPr>
+                <m:e>
+                  <m:r>
+                    <w:rPr>
+                      <w:rFonts w:ascii="Cambria Math" w:hAnsi="Cambria Math" w:cs="Times New Roman"/>
+                    </w:rPr>
+                    <m:t>o</m:t>
+                  </m:r>
+                </m:e>
+                <m:sub>
+                  <m:r>
+                    <w:rPr>
+                      <w:rFonts w:ascii="Cambria Math" w:hAnsi="Cambria Math" w:cs="Times New Roman"/>
+                    </w:rPr>
+                    <m:t>in</m:t>
+                  </m:r>
+                </m:sub>
+              </m:sSub>
+              <m:r>
+                <w:rPr>
+                  <w:rFonts w:ascii="Cambria Math" w:hAnsi="Cambria Math" w:cs="Times New Roman"/>
+                </w:rPr>
+                <m:t>=</m:t>
+              </m:r>
+              <m:r>
+                <w:rPr>
+                  <w:rFonts w:ascii="Cambria Math" w:hAnsi="Cambria Math" w:cs="Times New Roman"/>
+                </w:rPr>
+                <m:t>numer</m:t>
+              </m:r>
+              <m:sSub>
+                <m:sSubPr>
+                  <m:ctrlPr>
+                    <w:rPr>
+                      <w:rFonts w:ascii="Cambria Math" w:hAnsi="Cambria Math" w:cs="Times New Roman"/>
+                      <w:i/>
+                    </w:rPr>
+                  </m:ctrlPr>
+                </m:sSubPr>
+                <m:e>
+                  <m:r>
+                    <w:rPr>
+                      <w:rFonts w:ascii="Cambria Math" w:hAnsi="Cambria Math" w:cs="Times New Roman"/>
+                    </w:rPr>
+                    <m:t>o</m:t>
+                  </m:r>
+                </m:e>
+                <m:sub>
+                  <m:r>
+                    <w:rPr>
+                      <w:rFonts w:ascii="Cambria Math" w:hAnsi="Cambria Math" w:cs="Times New Roman"/>
+                    </w:rPr>
+                    <m:t>in</m:t>
+                  </m:r>
+                </m:sub>
+              </m:sSub>
+              <m:r>
+                <w:rPr>
+                  <w:rFonts w:ascii="Cambria Math" w:hAnsi="Cambria Math" w:cs="Times New Roman"/>
+                </w:rPr>
+                <m:t>'</m:t>
+              </m:r>
+              <m:r>
+                <w:rPr>
+                  <w:rFonts w:ascii="Cambria Math" w:hAnsi="Cambria Math" w:cs="Times New Roman"/>
+                </w:rPr>
+                <m:t>*2</m:t>
+              </m:r>
+              <m:r>
+                <w:rPr>
+                  <w:rFonts w:ascii="Cambria Math" w:hAnsi="Cambria Math" w:cs="Times New Roman"/>
+                </w:rPr>
+                <m:t>+1</m:t>
+              </m:r>
+              <m:r>
+                <w:rPr>
+                  <w:rFonts w:ascii="Cambria Math" w:hAnsi="Cambria Math" w:cs="Times New Roman"/>
+                </w:rPr>
+                <m:t>→</m:t>
+              </m:r>
+              <m:sSub>
+                <m:sSubPr>
+                  <m:ctrlPr>
+                    <w:rPr>
+                      <w:rFonts w:ascii="Cambria Math" w:hAnsi="Cambria Math" w:cs="Times New Roman"/>
+                      <w:i/>
+                    </w:rPr>
+                  </m:ctrlPr>
+                </m:sSubPr>
+                <m:e>
+                  <m:d>
+                    <m:dPr>
+                      <m:endChr m:val="}"/>
+                      <m:ctrlPr>
+                        <w:rPr>
+                          <w:rFonts w:ascii="Cambria Math" w:hAnsi="Cambria Math" w:cs="Times New Roman"/>
+                          <w:i/>
+                        </w:rPr>
+                      </m:ctrlPr>
+                    </m:dPr>
+                    <m:e>
+                      <m:r>
+                        <w:rPr>
+                          <w:rFonts w:ascii="Cambria Math" w:hAnsi="Cambria Math" w:cs="Times New Roman"/>
+                        </w:rPr>
+                        <m:t>numer</m:t>
+                      </m:r>
+                      <m:sSub>
+                        <m:sSubPr>
+                          <m:ctrlPr>
+                            <w:rPr>
+                              <w:rFonts w:ascii="Cambria Math" w:hAnsi="Cambria Math" w:cs="Times New Roman"/>
+                              <w:i/>
+                            </w:rPr>
+                          </m:ctrlPr>
+                        </m:sSubPr>
+                        <m:e>
+                          <m:r>
+                            <w:rPr>
+                              <w:rFonts w:ascii="Cambria Math" w:hAnsi="Cambria Math" w:cs="Times New Roman"/>
+                            </w:rPr>
+                            <m:t>o</m:t>
+                          </m:r>
+                        </m:e>
+                        <m:sub>
+                          <m:r>
+                            <w:rPr>
+                              <w:rFonts w:ascii="Cambria Math" w:hAnsi="Cambria Math" w:cs="Times New Roman"/>
+                            </w:rPr>
+                            <m:t>in</m:t>
+                          </m:r>
+                        </m:sub>
+                      </m:sSub>
+                      <m:r>
+                        <w:rPr>
+                          <w:rFonts w:ascii="Cambria Math" w:hAnsi="Cambria Math" w:cs="Times New Roman"/>
+                        </w:rPr>
+                        <m:t>=</m:t>
+                      </m:r>
+                      <m:d>
+                        <m:dPr>
+                          <m:begChr m:val="{"/>
+                          <m:endChr m:val="|"/>
+                          <m:ctrlPr>
+                            <w:rPr>
+                              <w:rFonts w:ascii="Cambria Math" w:hAnsi="Cambria Math" w:cs="Times New Roman"/>
+                              <w:i/>
+                            </w:rPr>
+                          </m:ctrlPr>
+                        </m:dPr>
+                        <m:e>
+                          <m:r>
+                            <w:rPr>
+                              <w:rFonts w:ascii="Cambria Math" w:hAnsi="Cambria Math" w:cs="Times New Roman"/>
+                            </w:rPr>
+                            <m:t>n∈</m:t>
+                          </m:r>
+                          <m:r>
+                            <w:rPr>
+                              <w:rFonts w:ascii="Cambria Math" w:hAnsi="Cambria Math" w:cs="Times New Roman"/>
+                              <w:kern w:val="0"/>
+                              <w:lang w:bidi="ar-SA"/>
+                            </w:rPr>
+                            <m:t xml:space="preserve"> </m:t>
+                          </m:r>
+                          <m:r>
+                            <m:rPr>
+                              <m:scr m:val="double-struck"/>
+                              <m:sty m:val="p"/>
+                            </m:rPr>
+                            <w:rPr>
+                              <w:rFonts w:ascii="Cambria Math" w:hAnsi="Cambria Math" w:cs="Times New Roman"/>
+                              <w:kern w:val="0"/>
+                              <w:lang w:bidi="ar-SA"/>
+                            </w:rPr>
+                            <m:t xml:space="preserve">Z </m:t>
+                          </m:r>
+                          <m:ctrlPr>
+                            <w:rPr>
+                              <w:rFonts w:ascii="Cambria Math" w:hAnsi="Cambria Math" w:cs="Times New Roman"/>
+                              <w:kern w:val="0"/>
+                              <w:lang w:bidi="ar-SA"/>
+                            </w:rPr>
+                          </m:ctrlPr>
+                        </m:e>
+                      </m:d>
+                      <m:r>
+                        <w:rPr>
+                          <w:rFonts w:ascii="Cambria Math" w:hAnsi="Cambria Math" w:cs="Times New Roman"/>
+                          <w:kern w:val="0"/>
+                          <w:lang w:bidi="ar-SA"/>
+                        </w:rPr>
+                        <m:t xml:space="preserve"> n=</m:t>
+                      </m:r>
+                      <m:sSup>
+                        <m:sSupPr>
+                          <m:ctrlPr>
+                            <w:rPr>
+                              <w:rFonts w:ascii="Cambria Math" w:hAnsi="Cambria Math" w:cs="Times New Roman"/>
+                              <w:i/>
+                              <w:kern w:val="0"/>
+                              <w:lang w:bidi="ar-SA"/>
+                            </w:rPr>
+                          </m:ctrlPr>
+                        </m:sSupPr>
+                        <m:e>
+                          <m:r>
+                            <w:rPr>
+                              <w:rFonts w:ascii="Cambria Math" w:hAnsi="Cambria Math" w:cs="Times New Roman"/>
+                              <w:kern w:val="0"/>
+                              <w:lang w:bidi="ar-SA"/>
+                            </w:rPr>
+                            <m:t>n</m:t>
+                          </m:r>
+                        </m:e>
+                        <m:sup>
+                          <m:r>
+                            <w:rPr>
+                              <w:rFonts w:ascii="Cambria Math" w:hAnsi="Cambria Math" w:cs="Times New Roman"/>
+                              <w:kern w:val="0"/>
+                              <w:lang w:bidi="ar-SA"/>
+                            </w:rPr>
+                            <m:t>'</m:t>
+                          </m:r>
+                        </m:sup>
+                      </m:sSup>
+                      <m:r>
+                        <w:rPr>
+                          <w:rFonts w:ascii="Cambria Math" w:hAnsi="Cambria Math" w:cs="Times New Roman"/>
+                          <w:kern w:val="0"/>
+                          <w:lang w:bidi="ar-SA"/>
+                        </w:rPr>
+                        <m:t>*2</m:t>
+                      </m:r>
+                      <m:r>
+                        <m:rPr>
+                          <m:sty m:val="p"/>
+                        </m:rPr>
+                        <w:rPr>
+                          <w:rFonts w:ascii="Cambria Math" w:hAnsi="Cambria Math" w:cs="Cambria Math"/>
+                          <w:sz w:val="22"/>
+                          <w:szCs w:val="22"/>
+                        </w:rPr>
+                        <m:t>∧</m:t>
+                      </m:r>
+                      <m:r>
+                        <m:rPr>
+                          <m:sty m:val="p"/>
+                        </m:rPr>
+                        <w:rPr>
+                          <w:rFonts w:ascii="Cambria Math" w:hAnsi="Cambria Math" w:cs="Cambria Math"/>
+                          <w:sz w:val="22"/>
+                          <w:szCs w:val="22"/>
+                        </w:rPr>
+                        <m:t xml:space="preserve"> </m:t>
+                      </m:r>
+                      <m:r>
+                        <w:rPr>
+                          <w:rFonts w:ascii="Cambria Math" w:hAnsi="Cambria Math" w:cs="Times New Roman"/>
+                          <w:kern w:val="0"/>
+                          <w:lang w:bidi="ar-SA"/>
+                        </w:rPr>
+                        <m:t>n</m:t>
+                      </m:r>
+                      <m:r>
+                        <w:rPr>
+                          <w:rFonts w:ascii="Cambria Math" w:hAnsi="Cambria Math" w:cs="Times New Roman"/>
+                          <w:kern w:val="0"/>
+                          <w:lang w:bidi="ar-SA"/>
+                        </w:rPr>
+                        <m:t>≥2</m:t>
+                      </m:r>
+                      <m:ctrlPr>
+                        <w:rPr>
+                          <w:rFonts w:ascii="Cambria Math" w:hAnsi="Cambria Math" w:cs="Times New Roman"/>
+                          <w:i/>
+                          <w:kern w:val="0"/>
+                          <w:lang w:bidi="ar-SA"/>
+                        </w:rPr>
+                      </m:ctrlPr>
+                    </m:e>
+                  </m:d>
+                  <m:r>
+                    <w:rPr>
+                      <w:rFonts w:ascii="Cambria Math" w:hAnsi="Cambria Math" w:cs="Times New Roman"/>
+                      <w:kern w:val="0"/>
+                      <w:lang w:bidi="ar-SA"/>
+                    </w:rPr>
+                    <m:t>)</m:t>
+                  </m:r>
+                </m:e>
+                <m:sub>
+                  <m:d>
+                    <m:dPr>
+                      <m:ctrlPr>
+                        <w:rPr>
+                          <w:rFonts w:ascii="Cambria Math" w:hAnsi="Cambria Math" w:cs="Times New Roman"/>
+                          <w:i/>
+                        </w:rPr>
+                      </m:ctrlPr>
+                    </m:dPr>
+                    <m:e>
+                      <m:r>
+                        <w:rPr>
+                          <w:rFonts w:ascii="Cambria Math" w:hAnsi="Cambria Math" w:cs="Times New Roman"/>
+                        </w:rPr>
+                        <m:t>numer</m:t>
+                      </m:r>
+                      <m:sSub>
+                        <m:sSubPr>
+                          <m:ctrlPr>
+                            <w:rPr>
+                              <w:rFonts w:ascii="Cambria Math" w:hAnsi="Cambria Math" w:cs="Times New Roman"/>
+                              <w:i/>
+                            </w:rPr>
+                          </m:ctrlPr>
+                        </m:sSubPr>
+                        <m:e>
+                          <m:r>
+                            <w:rPr>
+                              <w:rFonts w:ascii="Cambria Math" w:hAnsi="Cambria Math" w:cs="Times New Roman"/>
+                            </w:rPr>
+                            <m:t>o</m:t>
+                          </m:r>
+                        </m:e>
+                        <m:sub>
+                          <m:r>
+                            <w:rPr>
+                              <w:rFonts w:ascii="Cambria Math" w:hAnsi="Cambria Math" w:cs="Times New Roman"/>
+                            </w:rPr>
+                            <m:t>in</m:t>
+                          </m:r>
+                        </m:sub>
+                      </m:sSub>
+                      <m:r>
+                        <w:rPr>
+                          <w:rFonts w:ascii="Cambria Math" w:hAnsi="Cambria Math" w:cs="Times New Roman"/>
+                        </w:rPr>
+                        <m:t xml:space="preserve"> </m:t>
+                      </m:r>
+                      <m:r>
+                        <w:rPr>
+                          <w:rFonts w:ascii="Cambria Math" w:hAnsi="Cambria Math" w:cs="Times New Roman"/>
+                        </w:rPr>
+                        <m:t>* 3</m:t>
+                      </m:r>
+                    </m:e>
+                  </m:d>
+                  <m:r>
+                    <w:rPr>
+                      <w:rFonts w:ascii="Cambria Math" w:hAnsi="Cambria Math" w:cs="Times New Roman"/>
+                    </w:rPr>
+                    <m:t>+1</m:t>
+                  </m:r>
+                </m:sub>
+              </m:sSub>
+              <m:ctrlPr>
+                <w:rPr>
+                  <w:rFonts w:ascii="Cambria Math" w:hAnsi="Cambria Math" w:cs="Times New Roman"/>
+                  <w:i/>
+                  <w:kern w:val="0"/>
+                  <w:lang w:bidi="ar-SA"/>
+                </w:rPr>
+              </m:ctrlPr>
+            </m:e>
+          </m:d>
+          <m:r>
+            <w:rPr>
+              <w:rFonts w:ascii="Cambria Math" w:hAnsi="Cambria Math" w:cs="Times New Roman"/>
+              <w:kern w:val="0"/>
+              <w:lang w:bidi="ar-SA"/>
+            </w:rPr>
+            <m:t xml:space="preserve">≡ </m:t>
+          </m:r>
+          <m:d>
+            <m:dPr>
+              <m:ctrlPr>
+                <w:rPr>
+                  <w:rFonts w:ascii="Cambria Math" w:hAnsi="Cambria Math"/>
+                  <w:i/>
+                </w:rPr>
+              </m:ctrlPr>
+            </m:dPr>
+            <m:e>
+              <m:r>
+                <w:rPr>
+                  <w:rFonts w:ascii="Cambria Math" w:hAnsi="Cambria Math" w:cs="Times New Roman"/>
+                </w:rPr>
+                <m:t>numer</m:t>
+              </m:r>
+              <m:sSub>
+                <m:sSubPr>
+                  <m:ctrlPr>
+                    <w:rPr>
+                      <w:rFonts w:ascii="Cambria Math" w:hAnsi="Cambria Math" w:cs="Times New Roman"/>
+                      <w:i/>
+                    </w:rPr>
+                  </m:ctrlPr>
+                </m:sSubPr>
+                <m:e>
+                  <m:r>
+                    <w:rPr>
+                      <w:rFonts w:ascii="Cambria Math" w:hAnsi="Cambria Math" w:cs="Times New Roman"/>
+                    </w:rPr>
+                    <m:t>o</m:t>
+                  </m:r>
+                </m:e>
+                <m:sub>
+                  <m:r>
+                    <w:rPr>
+                      <w:rFonts w:ascii="Cambria Math" w:hAnsi="Cambria Math" w:cs="Times New Roman"/>
+                    </w:rPr>
+                    <m:t>in</m:t>
+                  </m:r>
+                </m:sub>
+              </m:sSub>
+              <m:r>
+                <w:rPr>
+                  <w:rFonts w:ascii="Cambria Math" w:hAnsi="Cambria Math" w:cs="Times New Roman"/>
+                </w:rPr>
+                <m:t>=</m:t>
+              </m:r>
+              <m:r>
+                <w:rPr>
+                  <w:rFonts w:ascii="Cambria Math" w:hAnsi="Cambria Math" w:cs="Times New Roman"/>
+                </w:rPr>
+                <m:t>numer</m:t>
+              </m:r>
+              <m:sSub>
+                <m:sSubPr>
+                  <m:ctrlPr>
+                    <w:rPr>
+                      <w:rFonts w:ascii="Cambria Math" w:hAnsi="Cambria Math" w:cs="Times New Roman"/>
+                      <w:i/>
+                    </w:rPr>
+                  </m:ctrlPr>
+                </m:sSubPr>
+                <m:e>
+                  <m:r>
+                    <w:rPr>
+                      <w:rFonts w:ascii="Cambria Math" w:hAnsi="Cambria Math" w:cs="Times New Roman"/>
+                    </w:rPr>
+                    <m:t>o</m:t>
+                  </m:r>
+                </m:e>
+                <m:sub>
+                  <m:r>
+                    <w:rPr>
+                      <w:rFonts w:ascii="Cambria Math" w:hAnsi="Cambria Math" w:cs="Times New Roman"/>
+                    </w:rPr>
+                    <m:t>in</m:t>
+                  </m:r>
+                </m:sub>
+              </m:sSub>
+              <m:r>
+                <w:rPr>
+                  <w:rFonts w:ascii="Cambria Math" w:hAnsi="Cambria Math" w:cs="Times New Roman"/>
+                </w:rPr>
+                <m:t>'</m:t>
+              </m:r>
+              <m:r>
+                <w:rPr>
+                  <w:rFonts w:ascii="Cambria Math" w:hAnsi="Cambria Math" w:cs="Times New Roman"/>
+                </w:rPr>
+                <m:t>*2</m:t>
+              </m:r>
+              <m:r>
+                <w:rPr>
+                  <w:rFonts w:ascii="Cambria Math" w:hAnsi="Cambria Math" w:cs="Times New Roman"/>
+                </w:rPr>
+                <m:t>+1</m:t>
+              </m:r>
+              <m:r>
+                <w:rPr>
+                  <w:rFonts w:ascii="Cambria Math" w:hAnsi="Cambria Math" w:cs="Times New Roman"/>
+                </w:rPr>
+                <m:t>→</m:t>
+              </m:r>
+              <m:d>
+                <m:dPr>
+                  <m:endChr m:val="}"/>
+                  <m:ctrlPr>
+                    <w:rPr>
+                      <w:rFonts w:ascii="Cambria Math" w:hAnsi="Cambria Math" w:cs="Times New Roman"/>
+                      <w:i/>
+                    </w:rPr>
+                  </m:ctrlPr>
+                </m:dPr>
+                <m:e>
+                  <m:r>
+                    <w:rPr>
+                      <w:rFonts w:ascii="Cambria Math" w:hAnsi="Cambria Math" w:cs="Times New Roman"/>
+                    </w:rPr>
+                    <m:t>numer</m:t>
+                  </m:r>
+                  <m:sSub>
+                    <m:sSubPr>
+                      <m:ctrlPr>
+                        <w:rPr>
+                          <w:rFonts w:ascii="Cambria Math" w:hAnsi="Cambria Math" w:cs="Times New Roman"/>
+                          <w:i/>
+                        </w:rPr>
+                      </m:ctrlPr>
+                    </m:sSubPr>
+                    <m:e>
+                      <m:r>
+                        <w:rPr>
+                          <w:rFonts w:ascii="Cambria Math" w:hAnsi="Cambria Math" w:cs="Times New Roman"/>
+                        </w:rPr>
+                        <m:t>o</m:t>
+                      </m:r>
+                    </m:e>
+                    <m:sub>
+                      <m:r>
+                        <w:rPr>
+                          <w:rFonts w:ascii="Cambria Math" w:hAnsi="Cambria Math" w:cs="Times New Roman"/>
+                        </w:rPr>
+                        <m:t>in</m:t>
+                      </m:r>
+                    </m:sub>
+                  </m:sSub>
+                  <m:r>
+                    <w:rPr>
+                      <w:rFonts w:ascii="Cambria Math" w:hAnsi="Cambria Math" w:cs="Times New Roman"/>
+                    </w:rPr>
+                    <m:t>=</m:t>
+                  </m:r>
+                  <m:d>
+                    <m:dPr>
+                      <m:begChr m:val="{"/>
+                      <m:endChr m:val="|"/>
+                      <m:ctrlPr>
+                        <w:rPr>
+                          <w:rFonts w:ascii="Cambria Math" w:hAnsi="Cambria Math" w:cs="Times New Roman"/>
+                          <w:i/>
+                        </w:rPr>
+                      </m:ctrlPr>
+                    </m:dPr>
+                    <m:e>
+                      <m:r>
+                        <w:rPr>
+                          <w:rFonts w:ascii="Cambria Math" w:hAnsi="Cambria Math" w:cs="Times New Roman"/>
+                        </w:rPr>
+                        <m:t>n∈</m:t>
+                      </m:r>
+                      <m:r>
+                        <w:rPr>
+                          <w:rFonts w:ascii="Cambria Math" w:hAnsi="Cambria Math" w:cs="Times New Roman"/>
+                          <w:kern w:val="0"/>
+                          <w:lang w:bidi="ar-SA"/>
+                        </w:rPr>
+                        <m:t xml:space="preserve"> </m:t>
+                      </m:r>
+                      <m:r>
+                        <m:rPr>
+                          <m:scr m:val="double-struck"/>
+                          <m:sty m:val="p"/>
+                        </m:rPr>
+                        <w:rPr>
+                          <w:rFonts w:ascii="Cambria Math" w:hAnsi="Cambria Math" w:cs="Times New Roman"/>
+                          <w:kern w:val="0"/>
+                          <w:lang w:bidi="ar-SA"/>
+                        </w:rPr>
+                        <m:t xml:space="preserve">Z </m:t>
+                      </m:r>
+                      <m:ctrlPr>
+                        <w:rPr>
+                          <w:rFonts w:ascii="Cambria Math" w:hAnsi="Cambria Math" w:cs="Times New Roman"/>
+                          <w:kern w:val="0"/>
+                          <w:lang w:bidi="ar-SA"/>
+                        </w:rPr>
+                      </m:ctrlPr>
+                    </m:e>
+                  </m:d>
+                  <m:r>
+                    <w:rPr>
+                      <w:rFonts w:ascii="Cambria Math" w:hAnsi="Cambria Math" w:cs="Times New Roman"/>
+                      <w:kern w:val="0"/>
+                      <w:lang w:bidi="ar-SA"/>
+                    </w:rPr>
+                    <m:t xml:space="preserve"> n=</m:t>
+                  </m:r>
+                  <m:sSup>
+                    <m:sSupPr>
+                      <m:ctrlPr>
+                        <w:rPr>
+                          <w:rFonts w:ascii="Cambria Math" w:hAnsi="Cambria Math" w:cs="Times New Roman"/>
+                          <w:i/>
+                          <w:kern w:val="0"/>
+                          <w:lang w:bidi="ar-SA"/>
+                        </w:rPr>
+                      </m:ctrlPr>
+                    </m:sSupPr>
+                    <m:e>
+                      <m:r>
+                        <w:rPr>
+                          <w:rFonts w:ascii="Cambria Math" w:hAnsi="Cambria Math" w:cs="Times New Roman"/>
+                          <w:kern w:val="0"/>
+                          <w:lang w:bidi="ar-SA"/>
+                        </w:rPr>
+                        <m:t>n</m:t>
+                      </m:r>
+                    </m:e>
+                    <m:sup>
+                      <m:r>
+                        <w:rPr>
+                          <w:rFonts w:ascii="Cambria Math" w:hAnsi="Cambria Math" w:cs="Times New Roman"/>
+                          <w:kern w:val="0"/>
+                          <w:lang w:bidi="ar-SA"/>
+                        </w:rPr>
+                        <m:t>'</m:t>
+                      </m:r>
+                    </m:sup>
+                  </m:sSup>
+                  <m:r>
+                    <w:rPr>
+                      <w:rFonts w:ascii="Cambria Math" w:hAnsi="Cambria Math" w:cs="Times New Roman"/>
+                      <w:kern w:val="0"/>
+                      <w:lang w:bidi="ar-SA"/>
+                    </w:rPr>
+                    <m:t>*2</m:t>
+                  </m:r>
+                  <m:ctrlPr>
+                    <w:rPr>
+                      <w:rFonts w:ascii="Cambria Math" w:hAnsi="Cambria Math" w:cs="Times New Roman"/>
+                      <w:i/>
+                      <w:kern w:val="0"/>
+                      <w:lang w:bidi="ar-SA"/>
+                    </w:rPr>
+                  </m:ctrlPr>
+                </m:e>
+              </m:d>
+              <m:r>
+                <w:rPr>
+                  <w:rFonts w:ascii="Cambria Math" w:hAnsi="Cambria Math" w:cs="Times New Roman"/>
+                  <w:kern w:val="0"/>
+                  <w:lang w:bidi="ar-SA"/>
+                </w:rPr>
+                <m:t>)</m:t>
+              </m:r>
+              <m:ctrlPr>
+                <w:rPr>
+                  <w:rFonts w:ascii="Cambria Math" w:hAnsi="Cambria Math" w:cs="Times New Roman"/>
+                  <w:i/>
+                  <w:kern w:val="0"/>
+                  <w:lang w:bidi="ar-SA"/>
+                </w:rPr>
+              </m:ctrlPr>
+            </m:e>
+          </m:d>
+          <m:r>
+            <w:rPr>
+              <w:rFonts w:ascii="Cambria Math" w:hAnsi="Cambria Math" w:cs="Times New Roman"/>
+              <w:kern w:val="0"/>
+              <w:lang w:bidi="ar-SA"/>
+            </w:rPr>
+            <m:t>≡true</m:t>
+          </m:r>
+        </m:oMath>
+      </m:oMathPara>
+    </w:p>
+    <w:p>
+      <w:pPr>
+        <w:pStyle w:val="Standard"/>
+        <w:rPr>
+          <w:rFonts w:ascii="Cambria Math" w:hAnsi="Cambria Math"/>
+          <w:kern w:val="0"/>
+          <w:lang w:bidi="ar-SA"/>
+        </w:rPr>
+      </w:pPr>
+      <m:oMathPara>
+        <m:oMathParaPr>
+          <m:jc m:val="left"/>
+        </m:oMathParaPr>
+        <m:oMath>
+          <m:d>
+            <m:dPr>
+              <m:ctrlPr>
+                <w:rPr>
+                  <w:rFonts w:ascii="Cambria Math" w:hAnsi="Cambria Math"/>
+                  <w:i/>
+                  <w:kern w:val="0"/>
+                  <w:lang w:bidi="ar-SA"/>
+                </w:rPr>
+              </m:ctrlPr>
+            </m:dPr>
+            <m:e>
+              <m:r>
+                <w:rPr>
+                  <w:rFonts w:ascii="Cambria Math" w:hAnsi="Cambria Math"/>
+                  <w:kern w:val="0"/>
+                  <w:lang w:bidi="ar-SA"/>
+                </w:rPr>
+                <m:t>true</m:t>
+              </m:r>
+              <m:r>
+                <m:rPr>
+                  <m:sty m:val="p"/>
+                </m:rPr>
+                <w:rPr>
+                  <w:rFonts w:ascii="Cambria Math" w:hAnsi="Cambria Math" w:cs="Cambria Math"/>
+                </w:rPr>
+                <m:t>∧</m:t>
+              </m:r>
+              <m:r>
+                <w:rPr>
+                  <w:rFonts w:ascii="Cambria Math" w:hAnsi="Cambria Math"/>
+                  <w:kern w:val="0"/>
+                  <w:lang w:bidi="ar-SA"/>
+                </w:rPr>
+                <m:t>true</m:t>
+              </m:r>
+              <m:ctrlPr>
+                <w:rPr>
+                  <w:rFonts w:ascii="Cambria Math" w:hAnsi="Cambria Math" w:cs="Cambria Math"/>
+                </w:rPr>
+              </m:ctrlPr>
+            </m:e>
+          </m:d>
+          <m:r>
+            <w:rPr>
+              <w:rFonts w:ascii="Cambria Math" w:hAnsi="Cambria Math" w:cs="Cambria Math"/>
+            </w:rPr>
+            <m:t>≡true</m:t>
+          </m:r>
+          <m:r>
+            <w:rPr>
+              <w:rFonts w:ascii="Cambria Math" w:hAnsi="Cambria Math" w:cs="Cambria Math"/>
+            </w:rPr>
+            <m:t>.</m:t>
+          </m:r>
+        </m:oMath>
+      </m:oMathPara>
     </w:p>
     <w:sectPr>
       <w:pgSz w:w="11906" w:h="16838"/>

--- a/relazione.docx
+++ b/relazione.docx
@@ -1192,7 +1192,141 @@
           <w:kern w:val="0"/>
           <w:lang w:eastAsia="it-IT" w:bidi="ar-SA"/>
         </w:rPr>
-        <w:t>Scrivere un programma ANSI C che chiede all’utente quale congettura intende considerare e poi la verifica acquisendo dalla tastiera a, b, c, x, y, z nel primo caso (se non vale a x + b y = c z , il programma lo stampa sullo schermo e poi verifica comunque se a, b, c hanno un fattore primo in comune e ne stampa l’esito sullo schermo), n &gt; 0 nel secondo caso (il programma stampa sullo schermo tutti i numeri generati), due numeri primi consecutivi ≥ 11 nel terzo caso (il programma stampa sullo schermo sia il valore assoluto della differenza tra i due numeri che il quadrato del logaritmo naturale del più piccolo dei due numeri). </w:t>
+        <w:t xml:space="preserve">Scrivere un programma ANSI C che chiede all’utente quale congettura intende considerare e poi la verifica acquisendo dalla tastiera a, b, c, x, y, z nel primo caso (se non vale </w:t>
+      </w:r>
+      <m:oMath>
+        <m:sSup>
+          <m:sSupPr>
+            <m:ctrlPr>
+              <w:rPr>
+                <w:rFonts w:ascii="Cambria Math" w:eastAsia="Times New Roman" w:hAnsi="Cambria Math" w:cs="Times New Roman"/>
+                <w:i/>
+                <w:color w:val="000000"/>
+                <w:kern w:val="0"/>
+                <w:lang w:eastAsia="it-IT" w:bidi="ar-SA"/>
+              </w:rPr>
+            </m:ctrlPr>
+          </m:sSupPr>
+          <m:e>
+            <m:r>
+              <w:rPr>
+                <w:rFonts w:ascii="Cambria Math" w:eastAsia="Times New Roman" w:hAnsi="Cambria Math" w:cs="Times New Roman"/>
+                <w:color w:val="000000"/>
+                <w:kern w:val="0"/>
+                <w:lang w:eastAsia="it-IT" w:bidi="ar-SA"/>
+              </w:rPr>
+              <m:t>a</m:t>
+            </m:r>
+          </m:e>
+          <m:sup>
+            <m:r>
+              <w:rPr>
+                <w:rFonts w:ascii="Cambria Math" w:eastAsia="Times New Roman" w:hAnsi="Cambria Math" w:cs="Times New Roman"/>
+                <w:color w:val="000000"/>
+                <w:kern w:val="0"/>
+                <w:lang w:eastAsia="it-IT" w:bidi="ar-SA"/>
+              </w:rPr>
+              <m:t>x</m:t>
+            </m:r>
+          </m:sup>
+        </m:sSup>
+        <m:r>
+          <w:rPr>
+            <w:rFonts w:ascii="Cambria Math" w:eastAsia="Times New Roman" w:hAnsi="Cambria Math" w:cs="Times New Roman"/>
+            <w:color w:val="000000"/>
+            <w:kern w:val="0"/>
+            <w:lang w:eastAsia="it-IT" w:bidi="ar-SA"/>
+          </w:rPr>
+          <m:t>+</m:t>
+        </m:r>
+        <m:sSup>
+          <m:sSupPr>
+            <m:ctrlPr>
+              <w:rPr>
+                <w:rFonts w:ascii="Cambria Math" w:eastAsia="Times New Roman" w:hAnsi="Cambria Math" w:cs="Times New Roman"/>
+                <w:i/>
+                <w:color w:val="000000"/>
+                <w:kern w:val="0"/>
+                <w:lang w:eastAsia="it-IT" w:bidi="ar-SA"/>
+              </w:rPr>
+            </m:ctrlPr>
+          </m:sSupPr>
+          <m:e>
+            <m:r>
+              <w:rPr>
+                <w:rFonts w:ascii="Cambria Math" w:eastAsia="Times New Roman" w:hAnsi="Cambria Math" w:cs="Times New Roman"/>
+                <w:color w:val="000000"/>
+                <w:kern w:val="0"/>
+                <w:lang w:eastAsia="it-IT" w:bidi="ar-SA"/>
+              </w:rPr>
+              <m:t>b</m:t>
+            </m:r>
+          </m:e>
+          <m:sup>
+            <m:r>
+              <w:rPr>
+                <w:rFonts w:ascii="Cambria Math" w:eastAsia="Times New Roman" w:hAnsi="Cambria Math" w:cs="Times New Roman"/>
+                <w:color w:val="000000"/>
+                <w:kern w:val="0"/>
+                <w:lang w:eastAsia="it-IT" w:bidi="ar-SA"/>
+              </w:rPr>
+              <m:t>y</m:t>
+            </m:r>
+          </m:sup>
+        </m:sSup>
+        <m:r>
+          <w:rPr>
+            <w:rFonts w:ascii="Cambria Math" w:eastAsia="Times New Roman" w:hAnsi="Cambria Math" w:cs="Times New Roman"/>
+            <w:color w:val="000000"/>
+            <w:kern w:val="0"/>
+            <w:lang w:eastAsia="it-IT" w:bidi="ar-SA"/>
+          </w:rPr>
+          <m:t>=</m:t>
+        </m:r>
+        <m:sSup>
+          <m:sSupPr>
+            <m:ctrlPr>
+              <w:rPr>
+                <w:rFonts w:ascii="Cambria Math" w:eastAsia="Times New Roman" w:hAnsi="Cambria Math" w:cs="Times New Roman"/>
+                <w:i/>
+                <w:color w:val="000000"/>
+                <w:kern w:val="0"/>
+                <w:lang w:eastAsia="it-IT" w:bidi="ar-SA"/>
+              </w:rPr>
+            </m:ctrlPr>
+          </m:sSupPr>
+          <m:e>
+            <m:r>
+              <w:rPr>
+                <w:rFonts w:ascii="Cambria Math" w:eastAsia="Times New Roman" w:hAnsi="Cambria Math" w:cs="Times New Roman"/>
+                <w:color w:val="000000"/>
+                <w:kern w:val="0"/>
+                <w:lang w:eastAsia="it-IT" w:bidi="ar-SA"/>
+              </w:rPr>
+              <m:t>c</m:t>
+            </m:r>
+          </m:e>
+          <m:sup>
+            <m:r>
+              <w:rPr>
+                <w:rFonts w:ascii="Cambria Math" w:eastAsia="Times New Roman" w:hAnsi="Cambria Math" w:cs="Times New Roman"/>
+                <w:color w:val="000000"/>
+                <w:kern w:val="0"/>
+                <w:lang w:eastAsia="it-IT" w:bidi="ar-SA"/>
+              </w:rPr>
+              <m:t xml:space="preserve">z </m:t>
+            </m:r>
+          </m:sup>
+        </m:sSup>
+      </m:oMath>
+      <w:r>
+        <w:rPr>
+          <w:rFonts w:ascii="Times New Roman" w:eastAsia="Times New Roman" w:hAnsi="Times New Roman" w:cs="Times New Roman"/>
+          <w:color w:val="000000"/>
+          <w:kern w:val="0"/>
+          <w:lang w:eastAsia="it-IT" w:bidi="ar-SA"/>
+        </w:rPr>
+        <w:t>, il programma lo stampa sullo schermo e poi verifica comunque se a, b, c hanno un fattore primo in comune e ne stampa l’esito sullo schermo), n &gt; 0 nel secondo caso (il programma stampa sullo schermo tutti i numeri generati), due numeri primi consecutivi ≥ 11 nel terzo caso (il programma stampa sullo schermo sia il valore assoluto della differenza tra i due numeri che il quadrato del logaritmo naturale del più piccolo dei due numeri). </w:t>
       </w:r>
     </w:p>
     <w:p>
@@ -2388,7 +2522,7 @@
                 <w:kern w:val="0"/>
                 <w:lang w:eastAsia="it-IT" w:bidi="ar-SA"/>
               </w:rPr>
-              <m:t xml:space="preserve">, </m:t>
+              <m:t>,</m:t>
             </m:r>
             <m:sSub>
               <m:sSubPr>
@@ -2421,10 +2555,19 @@
                     <w:kern w:val="0"/>
                     <w:lang w:eastAsia="it-IT" w:bidi="ar-SA"/>
                   </w:rPr>
-                  <m:t>n+1</m:t>
+                  <m:t>n</m:t>
                 </m:r>
               </m:sub>
             </m:sSub>
+            <m:r>
+              <w:rPr>
+                <w:rFonts w:ascii="Cambria Math" w:eastAsia="Times New Roman" w:hAnsi="Cambria Math" w:cs="Times New Roman"/>
+                <w:color w:val="000000"/>
+                <w:kern w:val="0"/>
+                <w:lang w:eastAsia="it-IT" w:bidi="ar-SA"/>
+              </w:rPr>
+              <m:t>+1</m:t>
+            </m:r>
           </m:e>
         </m:d>
         <m:r>
@@ -2496,6 +2639,7 @@
         </w:rPr>
         <w:t xml:space="preserve"> è l’insieme dei numeri primi</w:t>
       </w:r>
+      <w:bookmarkEnd w:id="0"/>
       <w:r>
         <w:rPr>
           <w:rFonts w:ascii="Times New Roman" w:hAnsi="Times New Roman" w:cs="Times New Roman"/>
@@ -2504,14 +2648,37 @@
         </w:rPr>
         <w:t xml:space="preserve"> </w:t>
       </w:r>
-      <w:bookmarkEnd w:id="0"/>
+      <m:oMath>
+        <m:r>
+          <m:rPr>
+            <m:sty m:val="p"/>
+          </m:rPr>
+          <w:rPr>
+            <w:rFonts w:ascii="Cambria Math" w:hAnsi="Cambria Math" w:cs="Cambria Math"/>
+            <w:sz w:val="22"/>
+            <w:szCs w:val="22"/>
+          </w:rPr>
+          <m:t>∧</m:t>
+        </m:r>
+        <m:r>
+          <m:rPr>
+            <m:sty m:val="p"/>
+          </m:rPr>
+          <w:rPr>
+            <w:rFonts w:ascii="Cambria Math" w:hAnsi="Cambria Math" w:cs="Cambria Math"/>
+            <w:sz w:val="22"/>
+            <w:szCs w:val="22"/>
+          </w:rPr>
+          <m:t xml:space="preserve"> </m:t>
+        </m:r>
+      </m:oMath>
       <w:r>
         <w:rPr>
           <w:rFonts w:ascii="Times New Roman" w:hAnsi="Times New Roman" w:cs="Times New Roman"/>
           <w:kern w:val="0"/>
           <w:lang w:bidi="ar-SA"/>
         </w:rPr>
-        <w:t>AND</w:t>
+        <w:t>P</w:t>
       </w:r>
       <w:r>
         <w:rPr>
@@ -2519,6 +2686,51 @@
           <w:kern w:val="0"/>
           <w:lang w:bidi="ar-SA"/>
         </w:rPr>
+        <w:t>n</w:t>
+      </w:r>
+      <w:r>
+        <w:rPr>
+          <w:rFonts w:ascii="Times New Roman" w:hAnsi="Times New Roman" w:cs="Times New Roman"/>
+          <w:kern w:val="0"/>
+          <w:lang w:bidi="ar-SA"/>
+        </w:rPr>
+        <w:t xml:space="preserve"> + 1 è il numero primo consecutivo a</w:t>
+      </w:r>
+      <w:r>
+        <w:rPr>
+          <w:rFonts w:ascii="Times New Roman" w:hAnsi="Times New Roman" w:cs="Times New Roman"/>
+          <w:kern w:val="0"/>
+          <w:lang w:bidi="ar-SA"/>
+        </w:rPr>
+        <w:t>d</w:t>
+      </w:r>
+      <w:r>
+        <w:rPr>
+          <w:rFonts w:ascii="Times New Roman" w:hAnsi="Times New Roman" w:cs="Times New Roman"/>
+          <w:kern w:val="0"/>
+          <w:lang w:bidi="ar-SA"/>
+        </w:rPr>
+        <w:t xml:space="preserve"> n </w:t>
+      </w:r>
+      <m:oMath>
+        <m:r>
+          <m:rPr>
+            <m:sty m:val="p"/>
+          </m:rPr>
+          <w:rPr>
+            <w:rFonts w:ascii="Cambria Math" w:hAnsi="Cambria Math" w:cs="Cambria Math"/>
+            <w:sz w:val="22"/>
+            <w:szCs w:val="22"/>
+          </w:rPr>
+          <m:t>∧</m:t>
+        </m:r>
+      </m:oMath>
+      <w:r>
+        <w:rPr>
+          <w:rFonts w:ascii="Times New Roman" w:hAnsi="Times New Roman" w:cs="Times New Roman"/>
+          <w:kern w:val="0"/>
+          <w:lang w:bidi="ar-SA"/>
+        </w:rPr>
         <w:t xml:space="preserve"> </w:t>
       </w:r>
       <w:r>
@@ -2527,23 +2739,15 @@
           <w:kern w:val="0"/>
           <w:lang w:bidi="ar-SA"/>
         </w:rPr>
+        <w:t>P</w:t>
+      </w:r>
+      <w:r>
+        <w:rPr>
+          <w:rFonts w:ascii="Times New Roman" w:hAnsi="Times New Roman" w:cs="Times New Roman"/>
+          <w:kern w:val="0"/>
+          <w:lang w:bidi="ar-SA"/>
+        </w:rPr>
         <w:t>n</w:t>
-      </w:r>
-      <w:r>
-        <w:rPr>
-          <w:rFonts w:ascii="Times New Roman" w:hAnsi="Times New Roman" w:cs="Times New Roman"/>
-          <w:kern w:val="0"/>
-          <w:lang w:bidi="ar-SA"/>
-        </w:rPr>
-        <w:t xml:space="preserve"> + 1 è il numero primo consecutivo a n </w:t>
-      </w:r>
-      <w:r>
-        <w:rPr>
-          <w:rFonts w:ascii="Times New Roman" w:hAnsi="Times New Roman" w:cs="Times New Roman"/>
-          <w:kern w:val="0"/>
-          <w:lang w:bidi="ar-SA"/>
-        </w:rPr>
-        <w:t>AND n</w:t>
       </w:r>
       <w:r>
         <w:rPr>
@@ -2869,21 +3073,26 @@
           <w:kern w:val="0"/>
           <w:lang w:eastAsia="it-IT" w:bidi="ar-SA"/>
         </w:rPr>
-        <w:t xml:space="preserve">o stato dell’equazione </w:t>
-      </w:r>
-    </w:p>
-    <w:p>
-      <w:pPr>
-        <w:suppressAutoHyphens w:val="0"/>
-        <w:jc w:val="both"/>
-        <w:textAlignment w:val="auto"/>
-        <w:rPr>
-          <w:rFonts w:ascii="Times New Roman" w:eastAsia="Times New Roman" w:hAnsi="Times New Roman" w:cs="Times New Roman"/>
-          <w:color w:val="000000"/>
-          <w:kern w:val="0"/>
-          <w:lang w:eastAsia="it-IT" w:bidi="ar-SA"/>
-        </w:rPr>
-      </w:pPr>
+        <w:t>o stato dell’equazione</w:t>
+      </w:r>
+      <w:r>
+        <w:rPr>
+          <w:rFonts w:ascii="Times New Roman" w:eastAsia="Times New Roman" w:hAnsi="Times New Roman" w:cs="Times New Roman"/>
+          <w:color w:val="000000"/>
+          <w:kern w:val="0"/>
+          <w:lang w:eastAsia="it-IT" w:bidi="ar-SA"/>
+        </w:rPr>
+        <w:t xml:space="preserve"> che può essere</w:t>
+      </w:r>
+      <w:r>
+        <w:rPr>
+          <w:rFonts w:ascii="Times New Roman" w:eastAsia="Times New Roman" w:hAnsi="Times New Roman" w:cs="Times New Roman"/>
+          <w:color w:val="000000"/>
+          <w:kern w:val="0"/>
+          <w:lang w:eastAsia="it-IT" w:bidi="ar-SA"/>
+        </w:rPr>
+        <w:t xml:space="preserve"> </w:t>
+      </w:r>
       <w:r>
         <w:rPr>
           <w:rFonts w:ascii="Times New Roman" w:eastAsia="Times New Roman" w:hAnsi="Times New Roman" w:cs="Times New Roman"/>
@@ -2899,16 +3108,16 @@
           <w:kern w:val="0"/>
           <w:lang w:bidi="ar-SA"/>
         </w:rPr>
-        <w:t>≡</w:t>
-      </w:r>
-      <w:r>
-        <w:rPr>
-          <w:rFonts w:ascii="Times New Roman" w:eastAsia="Times New Roman" w:hAnsi="Times New Roman" w:cs="Times New Roman"/>
-          <w:color w:val="000000"/>
-          <w:kern w:val="0"/>
-          <w:lang w:eastAsia="it-IT" w:bidi="ar-SA"/>
-        </w:rPr>
-        <w:t xml:space="preserve"> {vero, falso} e </w:t>
+        <w:t>oppure no</w:t>
+      </w:r>
+      <w:r>
+        <w:rPr>
+          <w:rFonts w:ascii="Times New Roman" w:eastAsia="Times New Roman" w:hAnsi="Times New Roman" w:cs="Times New Roman"/>
+          <w:color w:val="000000"/>
+          <w:kern w:val="0"/>
+          <w:lang w:eastAsia="it-IT" w:bidi="ar-SA"/>
+        </w:rPr>
+        <w:t xml:space="preserve"> e </w:t>
       </w:r>
       <w:r>
         <w:rPr>
@@ -5751,7 +5960,7 @@
           <w:kern w:val="0"/>
           <w:lang w:eastAsia="it-IT" w:bidi="ar-SA"/>
         </w:rPr>
-        <w:t>Variabili e “C data type”</w:t>
+        <w:t>Scelta dei “data type” del linguaggio C per le variabili</w:t>
       </w:r>
     </w:p>
     <w:p>
@@ -6450,7 +6659,73 @@
           <w:kern w:val="0"/>
           <w:lang w:eastAsia="it-IT" w:bidi="ar-SA"/>
         </w:rPr>
-        <w:t xml:space="preserve"> Validazione input e gestione overflow</w:t>
+        <w:t xml:space="preserve"> </w:t>
+      </w:r>
+      <w:r>
+        <w:rPr>
+          <w:rFonts w:ascii="Times New Roman" w:eastAsia="Times New Roman" w:hAnsi="Times New Roman" w:cs="Times New Roman"/>
+          <w:b/>
+          <w:bCs/>
+          <w:color w:val="000000"/>
+          <w:kern w:val="0"/>
+          <w:lang w:eastAsia="it-IT" w:bidi="ar-SA"/>
+        </w:rPr>
+        <w:t>Scelta dei metodi di v</w:t>
+      </w:r>
+      <w:r>
+        <w:rPr>
+          <w:rFonts w:ascii="Times New Roman" w:eastAsia="Times New Roman" w:hAnsi="Times New Roman" w:cs="Times New Roman"/>
+          <w:b/>
+          <w:bCs/>
+          <w:color w:val="000000"/>
+          <w:kern w:val="0"/>
+          <w:lang w:eastAsia="it-IT" w:bidi="ar-SA"/>
+        </w:rPr>
+        <w:t xml:space="preserve">alidazione </w:t>
+      </w:r>
+      <w:r>
+        <w:rPr>
+          <w:rFonts w:ascii="Times New Roman" w:eastAsia="Times New Roman" w:hAnsi="Times New Roman" w:cs="Times New Roman"/>
+          <w:b/>
+          <w:bCs/>
+          <w:color w:val="000000"/>
+          <w:kern w:val="0"/>
+          <w:lang w:eastAsia="it-IT" w:bidi="ar-SA"/>
+        </w:rPr>
+        <w:t xml:space="preserve">dei dati in </w:t>
+      </w:r>
+      <w:r>
+        <w:rPr>
+          <w:rFonts w:ascii="Times New Roman" w:eastAsia="Times New Roman" w:hAnsi="Times New Roman" w:cs="Times New Roman"/>
+          <w:b/>
+          <w:bCs/>
+          <w:color w:val="000000"/>
+          <w:kern w:val="0"/>
+          <w:lang w:eastAsia="it-IT" w:bidi="ar-SA"/>
+        </w:rPr>
+        <w:t xml:space="preserve">input e </w:t>
+      </w:r>
+      <w:r>
+        <w:rPr>
+          <w:rFonts w:ascii="Times New Roman" w:eastAsia="Times New Roman" w:hAnsi="Times New Roman" w:cs="Times New Roman"/>
+          <w:b/>
+          <w:bCs/>
+          <w:color w:val="000000"/>
+          <w:kern w:val="0"/>
+          <w:lang w:eastAsia="it-IT" w:bidi="ar-SA"/>
+        </w:rPr>
+        <w:t xml:space="preserve">dei metodi di </w:t>
+      </w:r>
+      <w:r>
+        <w:rPr>
+          <w:rFonts w:ascii="Times New Roman" w:eastAsia="Times New Roman" w:hAnsi="Times New Roman" w:cs="Times New Roman"/>
+          <w:b/>
+          <w:bCs/>
+          <w:color w:val="000000"/>
+          <w:kern w:val="0"/>
+          <w:lang w:eastAsia="it-IT" w:bidi="ar-SA"/>
+        </w:rPr>
+        <w:t>gestione overflow</w:t>
       </w:r>
     </w:p>
     <w:p>
@@ -6487,16 +6762,97 @@
           <w:kern w:val="0"/>
           <w:lang w:eastAsia="it-IT" w:bidi="ar-SA"/>
         </w:rPr>
-        <w:t>Per la validazione dei dati acquisiti in input si utilizza una validazione stretta del dato acquisito come da</w:t>
-      </w:r>
-      <w:r>
-        <w:rPr>
-          <w:rFonts w:ascii="Times New Roman" w:eastAsia="Times New Roman" w:hAnsi="Times New Roman" w:cs="Times New Roman"/>
-          <w:color w:val="000000"/>
-          <w:kern w:val="0"/>
-          <w:lang w:eastAsia="it-IT" w:bidi="ar-SA"/>
-        </w:rPr>
-        <w:t xml:space="preserve"> prassi. Essendo i dati in ingresso di tipo esclusivamente numerico, incluso la selezione della congettura nel menù iniziale, ci si avvale del “return code” della funzione “</w:t>
+        <w:t xml:space="preserve">Per la validazione dei dati acquisiti in input si </w:t>
+      </w:r>
+      <w:r>
+        <w:rPr>
+          <w:rFonts w:ascii="Times New Roman" w:eastAsia="Times New Roman" w:hAnsi="Times New Roman" w:cs="Times New Roman"/>
+          <w:color w:val="000000"/>
+          <w:kern w:val="0"/>
+          <w:lang w:eastAsia="it-IT" w:bidi="ar-SA"/>
+        </w:rPr>
+        <w:t>decide di utilizzare</w:t>
+      </w:r>
+      <w:r>
+        <w:rPr>
+          <w:rFonts w:ascii="Times New Roman" w:eastAsia="Times New Roman" w:hAnsi="Times New Roman" w:cs="Times New Roman"/>
+          <w:color w:val="000000"/>
+          <w:kern w:val="0"/>
+          <w:lang w:eastAsia="it-IT" w:bidi="ar-SA"/>
+        </w:rPr>
+        <w:t xml:space="preserve"> </w:t>
+      </w:r>
+      <w:r>
+        <w:rPr>
+          <w:rFonts w:ascii="Times New Roman" w:eastAsia="Times New Roman" w:hAnsi="Times New Roman" w:cs="Times New Roman"/>
+          <w:color w:val="000000"/>
+          <w:kern w:val="0"/>
+          <w:lang w:eastAsia="it-IT" w:bidi="ar-SA"/>
+        </w:rPr>
+        <w:t xml:space="preserve">la tecnica della </w:t>
+      </w:r>
+      <w:r>
+        <w:rPr>
+          <w:rFonts w:ascii="Times New Roman" w:eastAsia="Times New Roman" w:hAnsi="Times New Roman" w:cs="Times New Roman"/>
+          <w:color w:val="000000"/>
+          <w:kern w:val="0"/>
+          <w:lang w:eastAsia="it-IT" w:bidi="ar-SA"/>
+        </w:rPr>
+        <w:t>validazione stretta del dato acquisito</w:t>
+      </w:r>
+      <w:r>
+        <w:rPr>
+          <w:rFonts w:ascii="Times New Roman" w:eastAsia="Times New Roman" w:hAnsi="Times New Roman" w:cs="Times New Roman"/>
+          <w:color w:val="000000"/>
+          <w:kern w:val="0"/>
+          <w:lang w:eastAsia="it-IT" w:bidi="ar-SA"/>
+        </w:rPr>
+        <w:t xml:space="preserve">. </w:t>
+      </w:r>
+      <w:r>
+        <w:rPr>
+          <w:rFonts w:ascii="Times New Roman" w:eastAsia="Times New Roman" w:hAnsi="Times New Roman" w:cs="Times New Roman"/>
+          <w:color w:val="000000"/>
+          <w:kern w:val="0"/>
+          <w:lang w:eastAsia="it-IT" w:bidi="ar-SA"/>
+        </w:rPr>
+        <w:t xml:space="preserve">Essendo i dati in ingresso di tipo esclusivamente numerico, incluso la selezione della congettura nel menù iniziale, ci si avvale del </w:t>
+      </w:r>
+      <w:r>
+        <w:rPr>
+          <w:rFonts w:ascii="Times New Roman" w:eastAsia="Times New Roman" w:hAnsi="Times New Roman" w:cs="Times New Roman"/>
+          <w:color w:val="000000"/>
+          <w:kern w:val="0"/>
+          <w:lang w:eastAsia="it-IT" w:bidi="ar-SA"/>
+        </w:rPr>
+        <w:t>valore restituito</w:t>
+      </w:r>
+      <w:r>
+        <w:rPr>
+          <w:rFonts w:ascii="Times New Roman" w:eastAsia="Times New Roman" w:hAnsi="Times New Roman" w:cs="Times New Roman"/>
+          <w:color w:val="000000"/>
+          <w:kern w:val="0"/>
+          <w:lang w:eastAsia="it-IT" w:bidi="ar-SA"/>
+        </w:rPr>
+        <w:t xml:space="preserve"> d</w:t>
+      </w:r>
+      <w:r>
+        <w:rPr>
+          <w:rFonts w:ascii="Times New Roman" w:eastAsia="Times New Roman" w:hAnsi="Times New Roman" w:cs="Times New Roman"/>
+          <w:color w:val="000000"/>
+          <w:kern w:val="0"/>
+          <w:lang w:eastAsia="it-IT" w:bidi="ar-SA"/>
+        </w:rPr>
+        <w:t>a</w:t>
+      </w:r>
+      <w:r>
+        <w:rPr>
+          <w:rFonts w:ascii="Times New Roman" w:eastAsia="Times New Roman" w:hAnsi="Times New Roman" w:cs="Times New Roman"/>
+          <w:color w:val="000000"/>
+          <w:kern w:val="0"/>
+          <w:lang w:eastAsia="it-IT" w:bidi="ar-SA"/>
+        </w:rPr>
+        <w:t>lla funzione “</w:t>
       </w:r>
       <w:proofErr w:type="gramStart"/>
       <w:r>
@@ -6534,72 +6890,25 @@
           <w:kern w:val="0"/>
           <w:lang w:eastAsia="it-IT" w:bidi="ar-SA"/>
         </w:rPr>
-        <w:t>” che indica con “0” la condizione di errore nell’acquisizione del dato richiesto. Nel caso in cui ciò non fosse sufficiente perché devono essere soddisfatte più condizioni relative al dato, si è impiegato il “return code” del</w:t>
-      </w:r>
-      <w:r>
-        <w:rPr>
-          <w:rFonts w:ascii="Times New Roman" w:eastAsia="Times New Roman" w:hAnsi="Times New Roman" w:cs="Times New Roman"/>
-          <w:color w:val="000000"/>
-          <w:kern w:val="0"/>
-          <w:lang w:eastAsia="it-IT" w:bidi="ar-SA"/>
-        </w:rPr>
-        <w:t>la funzione</w:t>
-      </w:r>
-      <w:r>
-        <w:rPr>
-          <w:rFonts w:ascii="Times New Roman" w:eastAsia="Times New Roman" w:hAnsi="Times New Roman" w:cs="Times New Roman"/>
-          <w:color w:val="000000"/>
-          <w:kern w:val="0"/>
-          <w:lang w:eastAsia="it-IT" w:bidi="ar-SA"/>
-        </w:rPr>
-        <w:t xml:space="preserve"> </w:t>
-      </w:r>
-      <w:r>
-        <w:rPr>
-          <w:rFonts w:ascii="Times New Roman" w:eastAsia="Times New Roman" w:hAnsi="Times New Roman" w:cs="Times New Roman"/>
-          <w:color w:val="000000"/>
-          <w:kern w:val="0"/>
-          <w:lang w:eastAsia="it-IT" w:bidi="ar-SA"/>
-        </w:rPr>
-        <w:t>“</w:t>
-      </w:r>
-      <w:proofErr w:type="gramStart"/>
-      <w:r>
-        <w:rPr>
-          <w:rFonts w:ascii="Times New Roman" w:eastAsia="Times New Roman" w:hAnsi="Times New Roman" w:cs="Times New Roman"/>
-          <w:color w:val="000000"/>
-          <w:kern w:val="0"/>
-          <w:lang w:eastAsia="it-IT" w:bidi="ar-SA"/>
-        </w:rPr>
-        <w:t>scanf(</w:t>
-      </w:r>
-      <w:r>
-        <w:rPr>
-          <w:rFonts w:ascii="Times New Roman" w:eastAsia="Times New Roman" w:hAnsi="Times New Roman" w:cs="Times New Roman"/>
-          <w:color w:val="000000"/>
-          <w:kern w:val="0"/>
-          <w:lang w:eastAsia="it-IT" w:bidi="ar-SA"/>
-        </w:rPr>
-        <w:t xml:space="preserve"> </w:t>
-      </w:r>
-      <w:r>
-        <w:rPr>
-          <w:rFonts w:ascii="Times New Roman" w:eastAsia="Times New Roman" w:hAnsi="Times New Roman" w:cs="Times New Roman"/>
-          <w:color w:val="000000"/>
-          <w:kern w:val="0"/>
-          <w:lang w:eastAsia="it-IT" w:bidi="ar-SA"/>
-        </w:rPr>
-        <w:t>)</w:t>
-      </w:r>
-      <w:proofErr w:type="gramEnd"/>
-      <w:r>
-        <w:rPr>
-          <w:rFonts w:ascii="Times New Roman" w:eastAsia="Times New Roman" w:hAnsi="Times New Roman" w:cs="Times New Roman"/>
-          <w:color w:val="000000"/>
-          <w:kern w:val="0"/>
-          <w:lang w:eastAsia="it-IT" w:bidi="ar-SA"/>
-        </w:rPr>
-        <w:t>” in formule logiche appropriate al caso specifico avvalendosi degli operatori logici messi a disposizione dal linguaggio C.</w:t>
+        <w:t>”</w:t>
+      </w:r>
+      <w:r>
+        <w:rPr>
+          <w:rFonts w:ascii="Times New Roman" w:eastAsia="Times New Roman" w:hAnsi="Times New Roman" w:cs="Times New Roman"/>
+          <w:color w:val="000000"/>
+          <w:kern w:val="0"/>
+          <w:lang w:eastAsia="it-IT" w:bidi="ar-SA"/>
+        </w:rPr>
+        <w:t xml:space="preserve"> dopo essere stata chiamata</w:t>
+      </w:r>
+      <w:r>
+        <w:rPr>
+          <w:rFonts w:ascii="Times New Roman" w:eastAsia="Times New Roman" w:hAnsi="Times New Roman" w:cs="Times New Roman"/>
+          <w:color w:val="000000"/>
+          <w:kern w:val="0"/>
+          <w:lang w:eastAsia="it-IT" w:bidi="ar-SA"/>
+        </w:rPr>
+        <w:t>, che è “0” in caso di errore, per rilevare quindi agire in caso di valori inseriti non pertinenti.</w:t>
       </w:r>
     </w:p>
     <w:p>
@@ -6649,7 +6958,17 @@
           <w:lang w:eastAsia="it-IT" w:bidi="ar-SA"/>
         </w:rPr>
         <w:br/>
-        <w:t>Si è quindi ritenuto necessario per quanto riguarda l’elevamento a potenza l’impiego della libreria standard “math.h” unitamente alla libreria standard “errno.h” che contiene le macro al preprocessore del compilatore relative ai codici di errore generati dalla funzione “pow(</w:t>
+        <w:t>Si è quindi ritenuto necessario l’impiego della libreria standard “errno.h” che contiene le macro al preprocessore del compilatore relative ai codici di errore generati dalla funzione “</w:t>
+      </w:r>
+      <w:proofErr w:type="gramStart"/>
+      <w:r>
+        <w:rPr>
+          <w:rFonts w:ascii="Times New Roman" w:eastAsia="Times New Roman" w:hAnsi="Times New Roman" w:cs="Times New Roman"/>
+          <w:color w:val="000000"/>
+          <w:kern w:val="0"/>
+          <w:lang w:eastAsia="it-IT" w:bidi="ar-SA"/>
+        </w:rPr>
+        <w:t>pow(</w:t>
       </w:r>
       <w:r>
         <w:rPr>
@@ -6667,35 +6986,35 @@
           <w:kern w:val="0"/>
           <w:lang w:eastAsia="it-IT" w:bidi="ar-SA"/>
         </w:rPr>
-        <w:t>)”.</w:t>
-      </w:r>
-      <w:r>
-        <w:rPr>
-          <w:rFonts w:ascii="Times New Roman" w:eastAsia="Times New Roman" w:hAnsi="Times New Roman" w:cs="Times New Roman"/>
-          <w:color w:val="000000"/>
-          <w:kern w:val="0"/>
-          <w:lang w:eastAsia="it-IT" w:bidi="ar-SA"/>
-        </w:rPr>
-        <w:br/>
-        <w:t>La macro “errno” viene resettata a “0” ovvero “stato errore = falso” prima di eseguire la chiamata alla funzione “pow(</w:t>
-      </w:r>
-      <w:r>
-        <w:rPr>
-          <w:rFonts w:ascii="Times New Roman" w:eastAsia="Times New Roman" w:hAnsi="Times New Roman" w:cs="Times New Roman"/>
-          <w:color w:val="000000"/>
-          <w:kern w:val="0"/>
-          <w:lang w:eastAsia="it-IT" w:bidi="ar-SA"/>
-        </w:rPr>
-        <w:t xml:space="preserve"> </w:t>
-      </w:r>
-      <w:r>
-        <w:rPr>
-          <w:rFonts w:ascii="Times New Roman" w:eastAsia="Times New Roman" w:hAnsi="Times New Roman" w:cs="Times New Roman"/>
-          <w:color w:val="000000"/>
-          <w:kern w:val="0"/>
-          <w:lang w:eastAsia="it-IT" w:bidi="ar-SA"/>
-        </w:rPr>
-        <w:t>)”. Si verifica quindi che successivamente alla esecuzione di tale chiamata a funzione, “errno” sia ancora settata a “0”. In caso affermativo non si è presentato alcun errore di overflow e si può procedere ad impiegare il dato ottenuto dall’elevamento a potenza. In caso negativo il dato inserito come parametro dell’esponente dell’elevazione a potenza è troppo elevato quindi, lo si segnala all’utente e si richiede di inserirlo nuovamente.</w:t>
+        <w:t>)</w:t>
+      </w:r>
+      <w:proofErr w:type="gramEnd"/>
+      <w:r>
+        <w:rPr>
+          <w:rFonts w:ascii="Times New Roman" w:eastAsia="Times New Roman" w:hAnsi="Times New Roman" w:cs="Times New Roman"/>
+          <w:color w:val="000000"/>
+          <w:kern w:val="0"/>
+          <w:lang w:eastAsia="it-IT" w:bidi="ar-SA"/>
+        </w:rPr>
+        <w:t>”</w:t>
+      </w:r>
+      <w:r>
+        <w:rPr>
+          <w:rFonts w:ascii="Times New Roman" w:eastAsia="Times New Roman" w:hAnsi="Times New Roman" w:cs="Times New Roman"/>
+          <w:color w:val="000000"/>
+          <w:kern w:val="0"/>
+          <w:lang w:eastAsia="it-IT" w:bidi="ar-SA"/>
+        </w:rPr>
+        <w:t xml:space="preserve"> per poter gestire tali casi di overflow dell’operazione</w:t>
+      </w:r>
+      <w:r>
+        <w:rPr>
+          <w:rFonts w:ascii="Times New Roman" w:eastAsia="Times New Roman" w:hAnsi="Times New Roman" w:cs="Times New Roman"/>
+          <w:color w:val="000000"/>
+          <w:kern w:val="0"/>
+          <w:lang w:eastAsia="it-IT" w:bidi="ar-SA"/>
+        </w:rPr>
+        <w:t>.</w:t>
       </w:r>
     </w:p>
     <w:p>
@@ -6764,16 +7083,207 @@
           <w:kern w:val="0"/>
           <w:lang w:eastAsia="it-IT" w:bidi="ar-SA"/>
         </w:rPr>
-        <w:t xml:space="preserve"> presente nell’algoritmo relativo alla congettura di Collatz, si è preferito utilizzare </w:t>
-      </w:r>
-      <w:r>
-        <w:rPr>
-          <w:rFonts w:ascii="Times New Roman" w:eastAsia="Times New Roman" w:hAnsi="Times New Roman" w:cs="Times New Roman"/>
-          <w:color w:val="000000"/>
-          <w:kern w:val="0"/>
-          <w:lang w:eastAsia="it-IT" w:bidi="ar-SA"/>
-        </w:rPr>
-        <w:t>una condizione di valore massimo ammissibile in ingresso nella validazione del dato in ingresso ottenuta sfruttando la macro “INT_MAX” presente nella</w:t>
+        <w:t xml:space="preserve"> presente nell’algoritmo</w:t>
+      </w:r>
+      <w:r>
+        <w:rPr>
+          <w:rFonts w:ascii="Times New Roman" w:eastAsia="Times New Roman" w:hAnsi="Times New Roman" w:cs="Times New Roman"/>
+          <w:color w:val="000000"/>
+          <w:kern w:val="0"/>
+          <w:lang w:eastAsia="it-IT" w:bidi="ar-SA"/>
+        </w:rPr>
+        <w:t xml:space="preserve"> contenuto nella </w:t>
+      </w:r>
+      <w:r>
+        <w:rPr>
+          <w:rFonts w:ascii="Times New Roman" w:eastAsia="Times New Roman" w:hAnsi="Times New Roman" w:cs="Times New Roman"/>
+          <w:color w:val="000000"/>
+          <w:kern w:val="0"/>
+          <w:lang w:eastAsia="it-IT" w:bidi="ar-SA"/>
+        </w:rPr>
+        <w:t>congettura di Collatz</w:t>
+      </w:r>
+      <w:r>
+        <w:rPr>
+          <w:rFonts w:ascii="Times New Roman" w:eastAsia="Times New Roman" w:hAnsi="Times New Roman" w:cs="Times New Roman"/>
+          <w:color w:val="000000"/>
+          <w:kern w:val="0"/>
+          <w:lang w:eastAsia="it-IT" w:bidi="ar-SA"/>
+        </w:rPr>
+        <w:t xml:space="preserve"> stessa</w:t>
+      </w:r>
+    </w:p>
+    <w:p>
+      <w:pPr>
+        <w:tabs>
+          <w:tab w:val="center" w:pos="4819"/>
+        </w:tabs>
+        <w:suppressAutoHyphens w:val="0"/>
+        <w:jc w:val="center"/>
+        <w:textAlignment w:val="auto"/>
+        <w:rPr>
+          <w:rFonts w:ascii="Times New Roman" w:eastAsia="Times New Roman" w:hAnsi="Times New Roman" w:cs="Times New Roman"/>
+          <w:color w:val="000000"/>
+          <w:kern w:val="0"/>
+          <w:lang w:eastAsia="it-IT" w:bidi="ar-SA"/>
+        </w:rPr>
+      </w:pPr>
+      <w:r>
+        <w:rPr>
+          <w:rFonts w:ascii="Times New Roman" w:eastAsia="Times New Roman" w:hAnsi="Times New Roman" w:cs="Times New Roman"/>
+          <w:noProof/>
+          <w:color w:val="000000"/>
+          <w:kern w:val="0"/>
+          <w:lang w:eastAsia="it-IT" w:bidi="ar-SA"/>
+        </w:rPr>
+        <w:drawing>
+          <wp:inline distT="0" distB="0" distL="0" distR="0" wp14:anchorId="63BFB178" wp14:editId="592F0543">
+            <wp:extent cx="2739081" cy="533400"/>
+            <wp:effectExtent l="0" t="0" r="0" b="0"/>
+            <wp:docPr id="3" name="Graphic 3"/>
+            <wp:cNvGraphicFramePr>
+              <a:graphicFrameLocks xmlns:a="http://schemas.openxmlformats.org/drawingml/2006/main" noChangeAspect="1"/>
+            </wp:cNvGraphicFramePr>
+            <a:graphic xmlns:a="http://schemas.openxmlformats.org/drawingml/2006/main">
+              <a:graphicData uri="http://schemas.openxmlformats.org/drawingml/2006/picture">
+                <pic:pic xmlns:pic="http://schemas.openxmlformats.org/drawingml/2006/picture">
+                  <pic:nvPicPr>
+                    <pic:cNvPr id="3" name="Graphic 3"/>
+                    <pic:cNvPicPr/>
+                  </pic:nvPicPr>
+                  <pic:blipFill>
+                    <a:blip r:embed="rId9">
+                      <a:extLst>
+                        <a:ext uri="{28A0092B-C50C-407E-A947-70E740481C1C}">
+                          <a14:useLocalDpi xmlns:a14="http://schemas.microsoft.com/office/drawing/2010/main" val="0"/>
+                        </a:ext>
+                        <a:ext uri="{96DAC541-7B7A-43D3-8B79-37D633B846F1}">
+                          <asvg:svgBlip xmlns:asvg="http://schemas.microsoft.com/office/drawing/2016/SVG/main" r:embed="rId10"/>
+                        </a:ext>
+                      </a:extLst>
+                    </a:blip>
+                    <a:stretch>
+                      <a:fillRect/>
+                    </a:stretch>
+                  </pic:blipFill>
+                  <pic:spPr>
+                    <a:xfrm>
+                      <a:off x="0" y="0"/>
+                      <a:ext cx="2741410" cy="533854"/>
+                    </a:xfrm>
+                    <a:prstGeom prst="rect">
+                      <a:avLst/>
+                    </a:prstGeom>
+                  </pic:spPr>
+                </pic:pic>
+              </a:graphicData>
+            </a:graphic>
+          </wp:inline>
+        </w:drawing>
+      </w:r>
+    </w:p>
+    <w:p>
+      <w:pPr>
+        <w:tabs>
+          <w:tab w:val="center" w:pos="4819"/>
+        </w:tabs>
+        <w:suppressAutoHyphens w:val="0"/>
+        <w:jc w:val="center"/>
+        <w:textAlignment w:val="auto"/>
+        <w:rPr>
+          <w:rFonts w:ascii="Times New Roman" w:eastAsia="Times New Roman" w:hAnsi="Times New Roman" w:cs="Times New Roman"/>
+          <w:color w:val="000000"/>
+          <w:kern w:val="0"/>
+          <w:lang w:eastAsia="it-IT" w:bidi="ar-SA"/>
+        </w:rPr>
+      </w:pPr>
+    </w:p>
+    <w:p>
+      <w:pPr>
+        <w:tabs>
+          <w:tab w:val="center" w:pos="4819"/>
+        </w:tabs>
+        <w:suppressAutoHyphens w:val="0"/>
+        <w:jc w:val="both"/>
+        <w:textAlignment w:val="auto"/>
+        <w:rPr>
+          <w:rFonts w:ascii="Times New Roman" w:eastAsia="Times New Roman" w:hAnsi="Times New Roman" w:cs="Times New Roman"/>
+          <w:color w:val="000000"/>
+          <w:kern w:val="0"/>
+          <w:lang w:eastAsia="it-IT" w:bidi="ar-SA"/>
+        </w:rPr>
+      </w:pPr>
+      <w:r>
+        <w:rPr>
+          <w:rFonts w:ascii="Times New Roman" w:eastAsia="Times New Roman" w:hAnsi="Times New Roman" w:cs="Times New Roman"/>
+          <w:color w:val="000000"/>
+          <w:kern w:val="0"/>
+          <w:lang w:eastAsia="it-IT" w:bidi="ar-SA"/>
+        </w:rPr>
+        <w:t xml:space="preserve">si </w:t>
+      </w:r>
+      <w:r>
+        <w:rPr>
+          <w:rFonts w:ascii="Times New Roman" w:eastAsia="Times New Roman" w:hAnsi="Times New Roman" w:cs="Times New Roman"/>
+          <w:color w:val="000000"/>
+          <w:kern w:val="0"/>
+          <w:lang w:eastAsia="it-IT" w:bidi="ar-SA"/>
+        </w:rPr>
+        <w:t>sceglie di</w:t>
+      </w:r>
+      <w:r>
+        <w:rPr>
+          <w:rFonts w:ascii="Times New Roman" w:eastAsia="Times New Roman" w:hAnsi="Times New Roman" w:cs="Times New Roman"/>
+          <w:color w:val="000000"/>
+          <w:kern w:val="0"/>
+          <w:lang w:eastAsia="it-IT" w:bidi="ar-SA"/>
+        </w:rPr>
+        <w:t xml:space="preserve"> utilizzare </w:t>
+      </w:r>
+      <w:r>
+        <w:rPr>
+          <w:rFonts w:ascii="Times New Roman" w:eastAsia="Times New Roman" w:hAnsi="Times New Roman" w:cs="Times New Roman"/>
+          <w:color w:val="000000"/>
+          <w:kern w:val="0"/>
+          <w:lang w:eastAsia="it-IT" w:bidi="ar-SA"/>
+        </w:rPr>
+        <w:t>una condizione di valore massimo ammissibile in ingresso</w:t>
+      </w:r>
+      <w:r>
+        <w:rPr>
+          <w:rFonts w:ascii="Times New Roman" w:eastAsia="Times New Roman" w:hAnsi="Times New Roman" w:cs="Times New Roman"/>
+          <w:color w:val="000000"/>
+          <w:kern w:val="0"/>
+          <w:lang w:eastAsia="it-IT" w:bidi="ar-SA"/>
+        </w:rPr>
+        <w:t>,</w:t>
+      </w:r>
+      <w:r>
+        <w:rPr>
+          <w:rFonts w:ascii="Times New Roman" w:eastAsia="Times New Roman" w:hAnsi="Times New Roman" w:cs="Times New Roman"/>
+          <w:color w:val="000000"/>
+          <w:kern w:val="0"/>
+          <w:lang w:eastAsia="it-IT" w:bidi="ar-SA"/>
+        </w:rPr>
+        <w:t xml:space="preserve"> nella </w:t>
+      </w:r>
+      <w:r>
+        <w:rPr>
+          <w:rFonts w:ascii="Times New Roman" w:eastAsia="Times New Roman" w:hAnsi="Times New Roman" w:cs="Times New Roman"/>
+          <w:color w:val="000000"/>
+          <w:kern w:val="0"/>
+          <w:lang w:eastAsia="it-IT" w:bidi="ar-SA"/>
+        </w:rPr>
+        <w:t xml:space="preserve">fase di </w:t>
+      </w:r>
+      <w:r>
+        <w:rPr>
+          <w:rFonts w:ascii="Times New Roman" w:eastAsia="Times New Roman" w:hAnsi="Times New Roman" w:cs="Times New Roman"/>
+          <w:color w:val="000000"/>
+          <w:kern w:val="0"/>
+          <w:lang w:eastAsia="it-IT" w:bidi="ar-SA"/>
+        </w:rPr>
+        <w:t>validazione del dato in ingresso ottenuta sfruttando la macro “INT_MAX” presente nella</w:t>
       </w:r>
       <w:r>
         <w:rPr>
@@ -6791,7 +7301,16 @@
           <w:kern w:val="0"/>
           <w:lang w:eastAsia="it-IT" w:bidi="ar-SA"/>
         </w:rPr>
-        <w:t xml:space="preserve"> standard “limits.h” dividendo “INT_MAX” per 3. </w:t>
+        <w:t xml:space="preserve"> standard “limits.h”</w:t>
+      </w:r>
+      <w:r>
+        <w:rPr>
+          <w:rFonts w:ascii="Times New Roman" w:eastAsia="Times New Roman" w:hAnsi="Times New Roman" w:cs="Times New Roman"/>
+          <w:color w:val="000000"/>
+          <w:kern w:val="0"/>
+          <w:lang w:eastAsia="it-IT" w:bidi="ar-SA"/>
+        </w:rPr>
+        <w:t>.</w:t>
       </w:r>
     </w:p>
     <w:p>
@@ -7179,15 +7698,148 @@
           <w:lang w:eastAsia="it-IT" w:bidi="ar-SA"/>
         </w:rPr>
       </w:pPr>
-      <w:r>
-        <w:rPr>
-          <w:rFonts w:ascii="Times New Roman" w:eastAsia="Times New Roman" w:hAnsi="Times New Roman" w:cs="Times New Roman"/>
-          <w:color w:val="000000"/>
-          <w:kern w:val="0"/>
-          <w:lang w:eastAsia="it-IT" w:bidi="ar-SA"/>
-        </w:rPr>
-        <w:t>Si è identificata ed implementata una singola funzione di supporto alla funzione che implementa la verifica della congettura di Cramér ovvero, una funzione che verifica la primalità di un numero e che viene impiegata sia durante la fase di validazione del dato in ingresso alla congettura che, durante il ciclo iterativo relativo alla validazione della consecutività dei due numeri primi inseriti, presente anche essa nella fase di validazione dell’input.</w:t>
-      </w:r>
+    </w:p>
+    <w:p>
+      <w:pPr>
+        <w:suppressAutoHyphens w:val="0"/>
+        <w:jc w:val="both"/>
+        <w:textAlignment w:val="auto"/>
+        <w:rPr>
+          <w:rFonts w:ascii="Times New Roman" w:eastAsia="Times New Roman" w:hAnsi="Times New Roman" w:cs="Times New Roman"/>
+          <w:color w:val="000000"/>
+          <w:kern w:val="0"/>
+          <w:lang w:eastAsia="it-IT" w:bidi="ar-SA"/>
+        </w:rPr>
+      </w:pPr>
+      <w:r>
+        <w:rPr>
+          <w:rFonts w:ascii="Times New Roman" w:eastAsia="Times New Roman" w:hAnsi="Times New Roman" w:cs="Times New Roman"/>
+          <w:color w:val="000000"/>
+          <w:kern w:val="0"/>
+          <w:lang w:eastAsia="it-IT" w:bidi="ar-SA"/>
+        </w:rPr>
+        <w:t xml:space="preserve">Si è identificata </w:t>
+      </w:r>
+      <w:r>
+        <w:rPr>
+          <w:rFonts w:ascii="Times New Roman" w:eastAsia="Times New Roman" w:hAnsi="Times New Roman" w:cs="Times New Roman"/>
+          <w:color w:val="000000"/>
+          <w:kern w:val="0"/>
+          <w:lang w:eastAsia="it-IT" w:bidi="ar-SA"/>
+        </w:rPr>
+        <w:t xml:space="preserve">la necessità di implementare </w:t>
+      </w:r>
+      <w:r>
+        <w:rPr>
+          <w:rFonts w:ascii="Times New Roman" w:eastAsia="Times New Roman" w:hAnsi="Times New Roman" w:cs="Times New Roman"/>
+          <w:color w:val="000000"/>
+          <w:kern w:val="0"/>
+          <w:lang w:eastAsia="it-IT" w:bidi="ar-SA"/>
+        </w:rPr>
+        <w:t>una singola funzione di supporto alla funzione che implementa la verifica della congettura di Cramér ovvero, una funzione che verifica la primalità di un numero e che viene impiegata</w:t>
+      </w:r>
+      <w:r>
+        <w:rPr>
+          <w:rFonts w:ascii="Times New Roman" w:eastAsia="Times New Roman" w:hAnsi="Times New Roman" w:cs="Times New Roman"/>
+          <w:color w:val="000000"/>
+          <w:kern w:val="0"/>
+          <w:lang w:eastAsia="it-IT" w:bidi="ar-SA"/>
+        </w:rPr>
+        <w:t>,</w:t>
+      </w:r>
+      <w:r>
+        <w:rPr>
+          <w:rFonts w:ascii="Times New Roman" w:eastAsia="Times New Roman" w:hAnsi="Times New Roman" w:cs="Times New Roman"/>
+          <w:color w:val="000000"/>
+          <w:kern w:val="0"/>
+          <w:lang w:eastAsia="it-IT" w:bidi="ar-SA"/>
+        </w:rPr>
+        <w:t xml:space="preserve"> sia durante la fase di validazione del dato in ingresso alla congettura che, durante </w:t>
+      </w:r>
+      <w:r>
+        <w:rPr>
+          <w:rFonts w:ascii="Times New Roman" w:eastAsia="Times New Roman" w:hAnsi="Times New Roman" w:cs="Times New Roman"/>
+          <w:color w:val="000000"/>
+          <w:kern w:val="0"/>
+          <w:lang w:eastAsia="it-IT" w:bidi="ar-SA"/>
+        </w:rPr>
+        <w:t>la</w:t>
+      </w:r>
+      <w:r>
+        <w:rPr>
+          <w:rFonts w:ascii="Times New Roman" w:eastAsia="Times New Roman" w:hAnsi="Times New Roman" w:cs="Times New Roman"/>
+          <w:color w:val="000000"/>
+          <w:kern w:val="0"/>
+          <w:lang w:eastAsia="it-IT" w:bidi="ar-SA"/>
+        </w:rPr>
+        <w:t xml:space="preserve"> v</w:t>
+      </w:r>
+      <w:r>
+        <w:rPr>
+          <w:rFonts w:ascii="Times New Roman" w:eastAsia="Times New Roman" w:hAnsi="Times New Roman" w:cs="Times New Roman"/>
+          <w:color w:val="000000"/>
+          <w:kern w:val="0"/>
+          <w:lang w:eastAsia="it-IT" w:bidi="ar-SA"/>
+        </w:rPr>
+        <w:t>erifica</w:t>
+      </w:r>
+      <w:r>
+        <w:rPr>
+          <w:rFonts w:ascii="Times New Roman" w:eastAsia="Times New Roman" w:hAnsi="Times New Roman" w:cs="Times New Roman"/>
+          <w:color w:val="000000"/>
+          <w:kern w:val="0"/>
+          <w:lang w:eastAsia="it-IT" w:bidi="ar-SA"/>
+        </w:rPr>
+        <w:t xml:space="preserve"> della consecutività dei due numeri primi inseriti</w:t>
+      </w:r>
+      <w:r>
+        <w:rPr>
+          <w:rFonts w:ascii="Times New Roman" w:eastAsia="Times New Roman" w:hAnsi="Times New Roman" w:cs="Times New Roman"/>
+          <w:color w:val="000000"/>
+          <w:kern w:val="0"/>
+          <w:lang w:eastAsia="it-IT" w:bidi="ar-SA"/>
+        </w:rPr>
+        <w:t>.</w:t>
+      </w:r>
+    </w:p>
+    <w:p>
+      <w:pPr>
+        <w:suppressAutoHyphens w:val="0"/>
+        <w:jc w:val="both"/>
+        <w:textAlignment w:val="auto"/>
+        <w:rPr>
+          <w:rFonts w:ascii="Times New Roman" w:eastAsia="Times New Roman" w:hAnsi="Times New Roman" w:cs="Times New Roman"/>
+          <w:color w:val="000000"/>
+          <w:kern w:val="0"/>
+          <w:lang w:eastAsia="it-IT" w:bidi="ar-SA"/>
+        </w:rPr>
+      </w:pPr>
+    </w:p>
+    <w:p>
+      <w:pPr>
+        <w:suppressAutoHyphens w:val="0"/>
+        <w:jc w:val="both"/>
+        <w:textAlignment w:val="auto"/>
+        <w:rPr>
+          <w:rFonts w:ascii="Times New Roman" w:eastAsia="Times New Roman" w:hAnsi="Times New Roman" w:cs="Times New Roman"/>
+          <w:color w:val="000000"/>
+          <w:kern w:val="0"/>
+          <w:lang w:eastAsia="it-IT" w:bidi="ar-SA"/>
+        </w:rPr>
+      </w:pPr>
+    </w:p>
+    <w:p>
+      <w:pPr>
+        <w:suppressAutoHyphens w:val="0"/>
+        <w:jc w:val="both"/>
+        <w:textAlignment w:val="auto"/>
+        <w:rPr>
+          <w:rFonts w:ascii="Times New Roman" w:eastAsia="Times New Roman" w:hAnsi="Times New Roman" w:cs="Times New Roman"/>
+          <w:color w:val="000000"/>
+          <w:kern w:val="0"/>
+          <w:lang w:eastAsia="it-IT" w:bidi="ar-SA"/>
+        </w:rPr>
+      </w:pPr>
     </w:p>
     <w:p>
       <w:pPr>
@@ -34579,25 +35231,7 @@
           <w:rPr>
             <w:rFonts w:ascii="Cambria Math" w:hAnsi="Cambria Math" w:cs="Times New Roman"/>
           </w:rPr>
-          <m:t xml:space="preserve">numero_in verrà indicato nelle </m:t>
-        </m:r>
-        <m:r>
-          <m:rPr>
-            <m:sty m:val="p"/>
-          </m:rPr>
-          <w:rPr>
-            <w:rFonts w:ascii="Cambria Math" w:hAnsi="Cambria Math" w:cs="Times New Roman"/>
-          </w:rPr>
-          <m:t>f</m:t>
-        </m:r>
-        <m:r>
-          <m:rPr>
-            <m:sty m:val="p"/>
-          </m:rPr>
-          <w:rPr>
-            <w:rFonts w:ascii="Cambria Math" w:hAnsi="Cambria Math" w:cs="Times New Roman"/>
-          </w:rPr>
-          <m:t xml:space="preserve">ormule con </m:t>
+          <m:t xml:space="preserve">numero_in verrà indicato nelle formule con </m:t>
         </m:r>
         <m:r>
           <w:rPr>
@@ -34788,15 +35422,7 @@
               <w:kern w:val="0"/>
               <w:lang w:bidi="ar-SA"/>
             </w:rPr>
-            <m:t>*2</m:t>
-          </m:r>
-          <m:r>
-            <w:rPr>
-              <w:rFonts w:ascii="Cambria Math" w:hAnsi="Cambria Math" w:cs="Times New Roman"/>
-              <w:kern w:val="0"/>
-              <w:lang w:bidi="ar-SA"/>
-            </w:rPr>
-            <m:t xml:space="preserve"> </m:t>
+            <m:t xml:space="preserve">*2 </m:t>
           </m:r>
           <m:r>
             <m:rPr>
@@ -34807,18 +35433,7 @@
               <w:sz w:val="22"/>
               <w:szCs w:val="22"/>
             </w:rPr>
-            <m:t>∧</m:t>
-          </m:r>
-          <m:r>
-            <m:rPr>
-              <m:sty m:val="p"/>
-            </m:rPr>
-            <w:rPr>
-              <w:rFonts w:ascii="Cambria Math" w:hAnsi="Cambria Math" w:cs="Cambria Math"/>
-              <w:sz w:val="22"/>
-              <w:szCs w:val="22"/>
-            </w:rPr>
-            <m:t xml:space="preserve"> </m:t>
+            <m:t xml:space="preserve">∧ </m:t>
           </m:r>
           <m:r>
             <w:rPr>
@@ -34826,23 +35441,7 @@
               <w:kern w:val="0"/>
               <w:lang w:bidi="ar-SA"/>
             </w:rPr>
-            <m:t>n</m:t>
-          </m:r>
-          <m:r>
-            <w:rPr>
-              <w:rFonts w:ascii="Cambria Math" w:hAnsi="Cambria Math" w:cs="Times New Roman"/>
-              <w:kern w:val="0"/>
-              <w:lang w:bidi="ar-SA"/>
-            </w:rPr>
-            <m:t xml:space="preserve">≥2 </m:t>
-          </m:r>
-          <m:r>
-            <w:rPr>
-              <w:rFonts w:ascii="Cambria Math" w:hAnsi="Cambria Math" w:cs="Times New Roman"/>
-              <w:kern w:val="0"/>
-              <w:lang w:bidi="ar-SA"/>
-            </w:rPr>
-            <m:t>}</m:t>
+            <m:t>n≥2 }</m:t>
           </m:r>
         </m:oMath>
       </m:oMathPara>
@@ -34905,187 +35504,7 @@
           <w:rPr>
             <w:rFonts w:ascii="Cambria Math" w:hAnsi="Cambria Math" w:cs="Times New Roman"/>
           </w:rPr>
-          <m:t xml:space="preserve"> % 2</m:t>
-        </m:r>
-        <m:r>
-          <w:rPr>
-            <w:rFonts w:ascii="Cambria Math" w:hAnsi="Cambria Math" w:cs="Times New Roman"/>
-          </w:rPr>
-          <m:t xml:space="preserve"> =</m:t>
-        </m:r>
-        <m:r>
-          <w:rPr>
-            <w:rFonts w:ascii="Cambria Math" w:hAnsi="Cambria Math" w:cs="Times New Roman"/>
-          </w:rPr>
-          <m:t xml:space="preserve">0  </m:t>
-        </m:r>
-      </m:oMath>
-      <w:r>
-        <w:rPr>
-          <w:rFonts w:ascii="Times New Roman" w:hAnsi="Times New Roman" w:cs="Times New Roman"/>
-        </w:rPr>
-        <w:t>può essere formalizzato</w:t>
-      </w:r>
-      <w:r>
-        <w:rPr>
-          <w:rFonts w:ascii="Times New Roman" w:hAnsi="Times New Roman" w:cs="Times New Roman"/>
-        </w:rPr>
-        <w:t>:</w:t>
-      </w:r>
-      <w:r>
-        <w:rPr>
-          <w:rFonts w:ascii="Times New Roman" w:hAnsi="Times New Roman" w:cs="Times New Roman"/>
-        </w:rPr>
-        <w:t xml:space="preserve"> </w:t>
-      </w:r>
-      <m:oMath>
-        <m:r>
-          <w:rPr>
-            <w:rFonts w:ascii="Cambria Math" w:hAnsi="Cambria Math" w:cs="Times New Roman"/>
-          </w:rPr>
-          <m:t>numer</m:t>
-        </m:r>
-        <m:sSub>
-          <m:sSubPr>
-            <m:ctrlPr>
-              <w:rPr>
-                <w:rFonts w:ascii="Cambria Math" w:hAnsi="Cambria Math" w:cs="Times New Roman"/>
-                <w:i/>
-              </w:rPr>
-            </m:ctrlPr>
-          </m:sSubPr>
-          <m:e>
-            <m:r>
-              <w:rPr>
-                <w:rFonts w:ascii="Cambria Math" w:hAnsi="Cambria Math" w:cs="Times New Roman"/>
-              </w:rPr>
-              <m:t>o</m:t>
-            </m:r>
-          </m:e>
-          <m:sub>
-            <m:r>
-              <w:rPr>
-                <w:rFonts w:ascii="Cambria Math" w:hAnsi="Cambria Math" w:cs="Times New Roman"/>
-              </w:rPr>
-              <m:t>in</m:t>
-            </m:r>
-          </m:sub>
-        </m:sSub>
-        <m:r>
-          <w:rPr>
-            <w:rFonts w:ascii="Cambria Math" w:hAnsi="Cambria Math" w:cs="Times New Roman"/>
-          </w:rPr>
-          <m:t>=</m:t>
-        </m:r>
-        <m:r>
-          <w:rPr>
-            <w:rFonts w:ascii="Cambria Math" w:hAnsi="Cambria Math" w:cs="Times New Roman"/>
-          </w:rPr>
-          <m:t>numer</m:t>
-        </m:r>
-        <m:sSub>
-          <m:sSubPr>
-            <m:ctrlPr>
-              <w:rPr>
-                <w:rFonts w:ascii="Cambria Math" w:hAnsi="Cambria Math" w:cs="Times New Roman"/>
-                <w:i/>
-              </w:rPr>
-            </m:ctrlPr>
-          </m:sSubPr>
-          <m:e>
-            <m:r>
-              <w:rPr>
-                <w:rFonts w:ascii="Cambria Math" w:hAnsi="Cambria Math" w:cs="Times New Roman"/>
-              </w:rPr>
-              <m:t>o</m:t>
-            </m:r>
-          </m:e>
-          <m:sub>
-            <m:r>
-              <w:rPr>
-                <w:rFonts w:ascii="Cambria Math" w:hAnsi="Cambria Math" w:cs="Times New Roman"/>
-              </w:rPr>
-              <m:t>in</m:t>
-            </m:r>
-          </m:sub>
-        </m:sSub>
-        <m:r>
-          <w:rPr>
-            <w:rFonts w:ascii="Cambria Math" w:hAnsi="Cambria Math" w:cs="Times New Roman"/>
-          </w:rPr>
-          <m:t>'</m:t>
-        </m:r>
-        <m:r>
-          <w:rPr>
-            <w:rFonts w:ascii="Cambria Math" w:hAnsi="Cambria Math" w:cs="Times New Roman"/>
-          </w:rPr>
-          <m:t>*2</m:t>
-        </m:r>
-      </m:oMath>
-    </w:p>
-    <w:p>
-      <w:pPr>
-        <w:pStyle w:val="Standard"/>
-        <w:rPr>
-          <w:rFonts w:ascii="Times New Roman" w:hAnsi="Times New Roman" w:cs="Times New Roman"/>
-        </w:rPr>
-      </w:pPr>
-      <w:r>
-        <w:rPr>
-          <w:rFonts w:ascii="Times New Roman" w:hAnsi="Times New Roman" w:cs="Times New Roman"/>
-        </w:rPr>
-        <w:t xml:space="preserve">Osservazione: </w:t>
-      </w:r>
-      <m:oMath>
-        <m:r>
-          <w:rPr>
-            <w:rFonts w:ascii="Cambria Math" w:hAnsi="Cambria Math" w:cs="Times New Roman"/>
-          </w:rPr>
-          <m:t>numer</m:t>
-        </m:r>
-        <m:sSub>
-          <m:sSubPr>
-            <m:ctrlPr>
-              <w:rPr>
-                <w:rFonts w:ascii="Cambria Math" w:hAnsi="Cambria Math" w:cs="Times New Roman"/>
-                <w:i/>
-              </w:rPr>
-            </m:ctrlPr>
-          </m:sSubPr>
-          <m:e>
-            <m:r>
-              <w:rPr>
-                <w:rFonts w:ascii="Cambria Math" w:hAnsi="Cambria Math" w:cs="Times New Roman"/>
-              </w:rPr>
-              <m:t>o</m:t>
-            </m:r>
-          </m:e>
-          <m:sub>
-            <m:r>
-              <w:rPr>
-                <w:rFonts w:ascii="Cambria Math" w:hAnsi="Cambria Math" w:cs="Times New Roman"/>
-              </w:rPr>
-              <m:t>in</m:t>
-            </m:r>
-          </m:sub>
-        </m:sSub>
-        <m:r>
-          <w:rPr>
-            <w:rFonts w:ascii="Cambria Math" w:hAnsi="Cambria Math" w:cs="Times New Roman"/>
-          </w:rPr>
-          <m:t xml:space="preserve"> % 2</m:t>
-        </m:r>
-        <m:r>
-          <w:rPr>
-            <w:rFonts w:ascii="Cambria Math" w:hAnsi="Cambria Math" w:cs="Times New Roman"/>
-          </w:rPr>
-          <m:t xml:space="preserve"> ≠</m:t>
-        </m:r>
-        <m:r>
-          <w:rPr>
-            <w:rFonts w:ascii="Cambria Math" w:hAnsi="Cambria Math" w:cs="Times New Roman"/>
-          </w:rPr>
-          <m:t xml:space="preserve">0  </m:t>
+          <m:t xml:space="preserve"> % 2 =0  </m:t>
         </m:r>
       </m:oMath>
       <w:r>
@@ -35175,19 +35594,151 @@
           <w:rPr>
             <w:rFonts w:ascii="Cambria Math" w:hAnsi="Cambria Math" w:cs="Times New Roman"/>
           </w:rPr>
-          <m:t>'</m:t>
+          <m:t>'*2</m:t>
         </m:r>
+      </m:oMath>
+    </w:p>
+    <w:p>
+      <w:pPr>
+        <w:pStyle w:val="Standard"/>
+        <w:rPr>
+          <w:rFonts w:ascii="Times New Roman" w:hAnsi="Times New Roman" w:cs="Times New Roman"/>
+        </w:rPr>
+      </w:pPr>
+      <w:r>
+        <w:rPr>
+          <w:rFonts w:ascii="Times New Roman" w:hAnsi="Times New Roman" w:cs="Times New Roman"/>
+        </w:rPr>
+        <w:t xml:space="preserve">Osservazione: </w:t>
+      </w:r>
+      <m:oMath>
         <m:r>
           <w:rPr>
             <w:rFonts w:ascii="Cambria Math" w:hAnsi="Cambria Math" w:cs="Times New Roman"/>
           </w:rPr>
-          <m:t>*2</m:t>
+          <m:t>numer</m:t>
         </m:r>
+        <m:sSub>
+          <m:sSubPr>
+            <m:ctrlPr>
+              <w:rPr>
+                <w:rFonts w:ascii="Cambria Math" w:hAnsi="Cambria Math" w:cs="Times New Roman"/>
+                <w:i/>
+              </w:rPr>
+            </m:ctrlPr>
+          </m:sSubPr>
+          <m:e>
+            <m:r>
+              <w:rPr>
+                <w:rFonts w:ascii="Cambria Math" w:hAnsi="Cambria Math" w:cs="Times New Roman"/>
+              </w:rPr>
+              <m:t>o</m:t>
+            </m:r>
+          </m:e>
+          <m:sub>
+            <m:r>
+              <w:rPr>
+                <w:rFonts w:ascii="Cambria Math" w:hAnsi="Cambria Math" w:cs="Times New Roman"/>
+              </w:rPr>
+              <m:t>in</m:t>
+            </m:r>
+          </m:sub>
+        </m:sSub>
         <m:r>
           <w:rPr>
             <w:rFonts w:ascii="Cambria Math" w:hAnsi="Cambria Math" w:cs="Times New Roman"/>
           </w:rPr>
-          <m:t>+1</m:t>
+          <m:t xml:space="preserve"> % 2 ≠0  </m:t>
+        </m:r>
+      </m:oMath>
+      <w:r>
+        <w:rPr>
+          <w:rFonts w:ascii="Times New Roman" w:hAnsi="Times New Roman" w:cs="Times New Roman"/>
+        </w:rPr>
+        <w:t>può essere formalizzato</w:t>
+      </w:r>
+      <w:r>
+        <w:rPr>
+          <w:rFonts w:ascii="Times New Roman" w:hAnsi="Times New Roman" w:cs="Times New Roman"/>
+        </w:rPr>
+        <w:t>:</w:t>
+      </w:r>
+      <w:r>
+        <w:rPr>
+          <w:rFonts w:ascii="Times New Roman" w:hAnsi="Times New Roman" w:cs="Times New Roman"/>
+        </w:rPr>
+        <w:t xml:space="preserve"> </w:t>
+      </w:r>
+      <m:oMath>
+        <m:r>
+          <w:rPr>
+            <w:rFonts w:ascii="Cambria Math" w:hAnsi="Cambria Math" w:cs="Times New Roman"/>
+          </w:rPr>
+          <m:t>numer</m:t>
+        </m:r>
+        <m:sSub>
+          <m:sSubPr>
+            <m:ctrlPr>
+              <w:rPr>
+                <w:rFonts w:ascii="Cambria Math" w:hAnsi="Cambria Math" w:cs="Times New Roman"/>
+                <w:i/>
+              </w:rPr>
+            </m:ctrlPr>
+          </m:sSubPr>
+          <m:e>
+            <m:r>
+              <w:rPr>
+                <w:rFonts w:ascii="Cambria Math" w:hAnsi="Cambria Math" w:cs="Times New Roman"/>
+              </w:rPr>
+              <m:t>o</m:t>
+            </m:r>
+          </m:e>
+          <m:sub>
+            <m:r>
+              <w:rPr>
+                <w:rFonts w:ascii="Cambria Math" w:hAnsi="Cambria Math" w:cs="Times New Roman"/>
+              </w:rPr>
+              <m:t>in</m:t>
+            </m:r>
+          </m:sub>
+        </m:sSub>
+        <m:r>
+          <w:rPr>
+            <w:rFonts w:ascii="Cambria Math" w:hAnsi="Cambria Math" w:cs="Times New Roman"/>
+          </w:rPr>
+          <m:t>=numer</m:t>
+        </m:r>
+        <m:sSub>
+          <m:sSubPr>
+            <m:ctrlPr>
+              <w:rPr>
+                <w:rFonts w:ascii="Cambria Math" w:hAnsi="Cambria Math" w:cs="Times New Roman"/>
+                <w:i/>
+              </w:rPr>
+            </m:ctrlPr>
+          </m:sSubPr>
+          <m:e>
+            <m:r>
+              <w:rPr>
+                <w:rFonts w:ascii="Cambria Math" w:hAnsi="Cambria Math" w:cs="Times New Roman"/>
+              </w:rPr>
+              <m:t>o</m:t>
+            </m:r>
+          </m:e>
+          <m:sub>
+            <m:r>
+              <w:rPr>
+                <w:rFonts w:ascii="Cambria Math" w:hAnsi="Cambria Math" w:cs="Times New Roman"/>
+              </w:rPr>
+              <m:t>in</m:t>
+            </m:r>
+          </m:sub>
+        </m:sSub>
+        <m:r>
+          <w:rPr>
+            <w:rFonts w:ascii="Cambria Math" w:hAnsi="Cambria Math" w:cs="Times New Roman"/>
+          </w:rPr>
+          <m:t>'*2+1</m:t>
         </m:r>
       </m:oMath>
     </w:p>
@@ -35287,13 +35838,7 @@
                 <w:rPr>
                   <w:rFonts w:ascii="Cambria Math" w:hAnsi="Cambria Math" w:cs="Times New Roman"/>
                 </w:rPr>
-                <m:t>=</m:t>
-              </m:r>
-              <m:r>
-                <w:rPr>
-                  <w:rFonts w:ascii="Cambria Math" w:hAnsi="Cambria Math" w:cs="Times New Roman"/>
-                </w:rPr>
-                <m:t>numer</m:t>
+                <m:t>=numer</m:t>
               </m:r>
               <m:sSub>
                 <m:sSubPr>
@@ -35325,19 +35870,7 @@
                 <w:rPr>
                   <w:rFonts w:ascii="Cambria Math" w:hAnsi="Cambria Math" w:cs="Times New Roman"/>
                 </w:rPr>
-                <m:t>'</m:t>
-              </m:r>
-              <m:r>
-                <w:rPr>
-                  <w:rFonts w:ascii="Cambria Math" w:hAnsi="Cambria Math" w:cs="Times New Roman"/>
-                </w:rPr>
-                <m:t>*2</m:t>
-              </m:r>
-              <m:r>
-                <w:rPr>
-                  <w:rFonts w:ascii="Cambria Math" w:hAnsi="Cambria Math" w:cs="Times New Roman"/>
-                </w:rPr>
-                <m:t>→</m:t>
+                <m:t>'*2→</m:t>
               </m:r>
               <m:sSub>
                 <m:sSubPr>
@@ -35451,15 +35984,7 @@
                           <w:kern w:val="0"/>
                           <w:lang w:bidi="ar-SA"/>
                         </w:rPr>
-                        <m:t xml:space="preserve"> </m:t>
-                      </m:r>
-                      <m:r>
-                        <w:rPr>
-                          <w:rFonts w:ascii="Cambria Math" w:hAnsi="Cambria Math" w:cs="Times New Roman"/>
-                          <w:kern w:val="0"/>
-                          <w:lang w:bidi="ar-SA"/>
-                        </w:rPr>
-                        <m:t>n=</m:t>
+                        <m:t xml:space="preserve"> n=</m:t>
                       </m:r>
                       <m:sSup>
                         <m:sSupPr>
@@ -35510,18 +36035,7 @@
                           <w:sz w:val="22"/>
                           <w:szCs w:val="22"/>
                         </w:rPr>
-                        <m:t>∧</m:t>
-                      </m:r>
-                      <m:r>
-                        <m:rPr>
-                          <m:sty m:val="p"/>
-                        </m:rPr>
-                        <w:rPr>
-                          <w:rFonts w:ascii="Cambria Math" w:hAnsi="Cambria Math" w:cs="Cambria Math"/>
-                          <w:sz w:val="22"/>
-                          <w:szCs w:val="22"/>
-                        </w:rPr>
-                        <m:t xml:space="preserve"> </m:t>
+                        <m:t xml:space="preserve">∧ </m:t>
                       </m:r>
                       <m:r>
                         <w:rPr>
@@ -35529,15 +36043,7 @@
                           <w:kern w:val="0"/>
                           <w:lang w:bidi="ar-SA"/>
                         </w:rPr>
-                        <m:t>n</m:t>
-                      </m:r>
-                      <m:r>
-                        <w:rPr>
-                          <w:rFonts w:ascii="Cambria Math" w:hAnsi="Cambria Math" w:cs="Times New Roman"/>
-                          <w:kern w:val="0"/>
-                          <w:lang w:bidi="ar-SA"/>
-                        </w:rPr>
-                        <m:t>≥2</m:t>
+                        <m:t>n≥2</m:t>
                       </m:r>
                       <m:ctrlPr>
                         <w:rPr>
@@ -35657,13 +36163,7 @@
                 <w:rPr>
                   <w:rFonts w:ascii="Cambria Math" w:hAnsi="Cambria Math" w:cs="Times New Roman"/>
                 </w:rPr>
-                <m:t>=</m:t>
-              </m:r>
-              <m:r>
-                <w:rPr>
-                  <w:rFonts w:ascii="Cambria Math" w:hAnsi="Cambria Math" w:cs="Times New Roman"/>
-                </w:rPr>
-                <m:t>numer</m:t>
+                <m:t>=numer</m:t>
               </m:r>
               <m:sSub>
                 <m:sSubPr>
@@ -35695,13 +36195,7 @@
                 <w:rPr>
                   <w:rFonts w:ascii="Cambria Math" w:hAnsi="Cambria Math" w:cs="Times New Roman"/>
                 </w:rPr>
-                <m:t>'</m:t>
-              </m:r>
-              <m:r>
-                <w:rPr>
-                  <w:rFonts w:ascii="Cambria Math" w:hAnsi="Cambria Math" w:cs="Times New Roman"/>
-                </w:rPr>
-                <m:t>*2→</m:t>
+                <m:t>'*2→</m:t>
               </m:r>
               <m:d>
                 <m:dPr>
@@ -35946,13 +36440,7 @@
                 <w:rPr>
                   <w:rFonts w:ascii="Cambria Math" w:hAnsi="Cambria Math" w:cs="Times New Roman"/>
                 </w:rPr>
-                <m:t>=</m:t>
-              </m:r>
-              <m:r>
-                <w:rPr>
-                  <w:rFonts w:ascii="Cambria Math" w:hAnsi="Cambria Math" w:cs="Times New Roman"/>
-                </w:rPr>
-                <m:t>numer</m:t>
+                <m:t>=numer</m:t>
               </m:r>
               <m:sSub>
                 <m:sSubPr>
@@ -35984,25 +36472,7 @@
                 <w:rPr>
                   <w:rFonts w:ascii="Cambria Math" w:hAnsi="Cambria Math" w:cs="Times New Roman"/>
                 </w:rPr>
-                <m:t>'</m:t>
-              </m:r>
-              <m:r>
-                <w:rPr>
-                  <w:rFonts w:ascii="Cambria Math" w:hAnsi="Cambria Math" w:cs="Times New Roman"/>
-                </w:rPr>
-                <m:t>*2</m:t>
-              </m:r>
-              <m:r>
-                <w:rPr>
-                  <w:rFonts w:ascii="Cambria Math" w:hAnsi="Cambria Math" w:cs="Times New Roman"/>
-                </w:rPr>
-                <m:t>+1</m:t>
-              </m:r>
-              <m:r>
-                <w:rPr>
-                  <w:rFonts w:ascii="Cambria Math" w:hAnsi="Cambria Math" w:cs="Times New Roman"/>
-                </w:rPr>
-                <m:t>→</m:t>
+                <m:t>'*2+1→</m:t>
               </m:r>
               <m:sSub>
                 <m:sSubPr>
@@ -36167,18 +36637,7 @@
                           <w:sz w:val="22"/>
                           <w:szCs w:val="22"/>
                         </w:rPr>
-                        <m:t>∧</m:t>
-                      </m:r>
-                      <m:r>
-                        <m:rPr>
-                          <m:sty m:val="p"/>
-                        </m:rPr>
-                        <w:rPr>
-                          <w:rFonts w:ascii="Cambria Math" w:hAnsi="Cambria Math" w:cs="Cambria Math"/>
-                          <w:sz w:val="22"/>
-                          <w:szCs w:val="22"/>
-                        </w:rPr>
-                        <m:t xml:space="preserve"> </m:t>
+                        <m:t xml:space="preserve">∧ </m:t>
                       </m:r>
                       <m:r>
                         <w:rPr>
@@ -36186,15 +36645,7 @@
                           <w:kern w:val="0"/>
                           <w:lang w:bidi="ar-SA"/>
                         </w:rPr>
-                        <m:t>n</m:t>
-                      </m:r>
-                      <m:r>
-                        <w:rPr>
-                          <w:rFonts w:ascii="Cambria Math" w:hAnsi="Cambria Math" w:cs="Times New Roman"/>
-                          <w:kern w:val="0"/>
-                          <w:lang w:bidi="ar-SA"/>
-                        </w:rPr>
-                        <m:t>≥2</m:t>
+                        <m:t>n≥2</m:t>
                       </m:r>
                       <m:ctrlPr>
                         <w:rPr>
@@ -36262,13 +36713,7 @@
                         <w:rPr>
                           <w:rFonts w:ascii="Cambria Math" w:hAnsi="Cambria Math" w:cs="Times New Roman"/>
                         </w:rPr>
-                        <m:t xml:space="preserve"> </m:t>
-                      </m:r>
-                      <m:r>
-                        <w:rPr>
-                          <w:rFonts w:ascii="Cambria Math" w:hAnsi="Cambria Math" w:cs="Times New Roman"/>
-                        </w:rPr>
-                        <m:t>* 3</m:t>
+                        <m:t xml:space="preserve"> * 3</m:t>
                       </m:r>
                     </m:e>
                   </m:d>
@@ -36344,13 +36789,7 @@
                 <w:rPr>
                   <w:rFonts w:ascii="Cambria Math" w:hAnsi="Cambria Math" w:cs="Times New Roman"/>
                 </w:rPr>
-                <m:t>=</m:t>
-              </m:r>
-              <m:r>
-                <w:rPr>
-                  <w:rFonts w:ascii="Cambria Math" w:hAnsi="Cambria Math" w:cs="Times New Roman"/>
-                </w:rPr>
-                <m:t>numer</m:t>
+                <m:t>=numer</m:t>
               </m:r>
               <m:sSub>
                 <m:sSubPr>
@@ -36382,25 +36821,7 @@
                 <w:rPr>
                   <w:rFonts w:ascii="Cambria Math" w:hAnsi="Cambria Math" w:cs="Times New Roman"/>
                 </w:rPr>
-                <m:t>'</m:t>
-              </m:r>
-              <m:r>
-                <w:rPr>
-                  <w:rFonts w:ascii="Cambria Math" w:hAnsi="Cambria Math" w:cs="Times New Roman"/>
-                </w:rPr>
-                <m:t>*2</m:t>
-              </m:r>
-              <m:r>
-                <w:rPr>
-                  <w:rFonts w:ascii="Cambria Math" w:hAnsi="Cambria Math" w:cs="Times New Roman"/>
-                </w:rPr>
-                <m:t>+1</m:t>
-              </m:r>
-              <m:r>
-                <w:rPr>
-                  <w:rFonts w:ascii="Cambria Math" w:hAnsi="Cambria Math" w:cs="Times New Roman"/>
-                </w:rPr>
-                <m:t>→</m:t>
+                <m:t>'*2+1→</m:t>
               </m:r>
               <m:d>
                 <m:dPr>
@@ -36647,13 +37068,7 @@
             <w:rPr>
               <w:rFonts w:ascii="Cambria Math" w:hAnsi="Cambria Math" w:cs="Cambria Math"/>
             </w:rPr>
-            <m:t>≡true</m:t>
-          </m:r>
-          <m:r>
-            <w:rPr>
-              <w:rFonts w:ascii="Cambria Math" w:hAnsi="Cambria Math" w:cs="Cambria Math"/>
-            </w:rPr>
-            <m:t>.</m:t>
+            <m:t>≡true.</m:t>
           </m:r>
         </m:oMath>
       </m:oMathPara>

--- a/relazione.docx
+++ b/relazione.docx
@@ -2482,7 +2482,16 @@
                     <w:kern w:val="0"/>
                     <w:lang w:eastAsia="it-IT" w:bidi="ar-SA"/>
                   </w:rPr>
-                  <m:t>n+1</m:t>
+                  <m:t>n</m:t>
+                </m:r>
+                <m:r>
+                  <w:rPr>
+                    <w:rFonts w:ascii="Cambria Math" w:eastAsia="Times New Roman" w:hAnsi="Cambria Math" w:cs="Times New Roman"/>
+                    <w:color w:val="000000"/>
+                    <w:kern w:val="0"/>
+                    <w:lang w:eastAsia="it-IT" w:bidi="ar-SA"/>
+                  </w:rPr>
+                  <m:t>+1</m:t>
                 </m:r>
               </m:sub>
             </m:sSub>
@@ -2609,7 +2618,16 @@
                 <w:kern w:val="0"/>
                 <w:lang w:eastAsia="it-IT" w:bidi="ar-SA"/>
               </w:rPr>
-              <m:t>n+1</m:t>
+              <m:t>n</m:t>
+            </m:r>
+            <m:r>
+              <w:rPr>
+                <w:rFonts w:ascii="Cambria Math" w:eastAsia="Times New Roman" w:hAnsi="Cambria Math" w:cs="Times New Roman"/>
+                <w:color w:val="000000"/>
+                <w:kern w:val="0"/>
+                <w:lang w:eastAsia="it-IT" w:bidi="ar-SA"/>
+              </w:rPr>
+              <m:t>+1</m:t>
             </m:r>
           </m:sub>
         </m:sSub>
@@ -6596,17 +6614,7 @@
           <w:kern w:val="0"/>
           <w:lang w:eastAsia="it-IT" w:bidi="ar-SA"/>
         </w:rPr>
-        <w:t>lla funzione “</w:t>
-      </w:r>
-      <w:proofErr w:type="gramStart"/>
-      <w:r>
-        <w:rPr>
-          <w:rFonts w:ascii="Times New Roman" w:eastAsia="Times New Roman" w:hAnsi="Times New Roman" w:cs="Times New Roman"/>
-          <w:color w:val="000000"/>
-          <w:kern w:val="0"/>
-          <w:lang w:eastAsia="it-IT" w:bidi="ar-SA"/>
-        </w:rPr>
-        <w:t>scanf(</w:t>
+        <w:t>lla funzione “scanf(</w:t>
       </w:r>
       <w:r>
         <w:rPr>
@@ -6624,17 +6632,7 @@
           <w:kern w:val="0"/>
           <w:lang w:eastAsia="it-IT" w:bidi="ar-SA"/>
         </w:rPr>
-        <w:t>)</w:t>
-      </w:r>
-      <w:proofErr w:type="gramEnd"/>
-      <w:r>
-        <w:rPr>
-          <w:rFonts w:ascii="Times New Roman" w:eastAsia="Times New Roman" w:hAnsi="Times New Roman" w:cs="Times New Roman"/>
-          <w:color w:val="000000"/>
-          <w:kern w:val="0"/>
-          <w:lang w:eastAsia="it-IT" w:bidi="ar-SA"/>
-        </w:rPr>
-        <w:t>”</w:t>
+        <w:t>)”</w:t>
       </w:r>
       <w:r>
         <w:rPr>
@@ -6875,17 +6873,7 @@
           <w:lang w:eastAsia="it-IT" w:bidi="ar-SA"/>
         </w:rPr>
         <w:br/>
-        <w:t>Si è quindi ritenuto necessario l’impiego della libreria standard “errno.h” che contiene le macro al preprocessore del compilatore relative ai codici di errore generati dalla funzione “</w:t>
-      </w:r>
-      <w:proofErr w:type="gramStart"/>
-      <w:r>
-        <w:rPr>
-          <w:rFonts w:ascii="Times New Roman" w:eastAsia="Times New Roman" w:hAnsi="Times New Roman" w:cs="Times New Roman"/>
-          <w:color w:val="000000"/>
-          <w:kern w:val="0"/>
-          <w:lang w:eastAsia="it-IT" w:bidi="ar-SA"/>
-        </w:rPr>
-        <w:t>pow(</w:t>
+        <w:t>Si è quindi ritenuto necessario l’impiego della libreria standard “errno.h” che contiene le macro al preprocessore del compilatore relative ai codici di errore generati dalla funzione “pow(</w:t>
       </w:r>
       <w:r>
         <w:rPr>
@@ -6903,17 +6891,7 @@
           <w:kern w:val="0"/>
           <w:lang w:eastAsia="it-IT" w:bidi="ar-SA"/>
         </w:rPr>
-        <w:t>)</w:t>
-      </w:r>
-      <w:proofErr w:type="gramEnd"/>
-      <w:r>
-        <w:rPr>
-          <w:rFonts w:ascii="Times New Roman" w:eastAsia="Times New Roman" w:hAnsi="Times New Roman" w:cs="Times New Roman"/>
-          <w:color w:val="000000"/>
-          <w:kern w:val="0"/>
-          <w:lang w:eastAsia="it-IT" w:bidi="ar-SA"/>
-        </w:rPr>
-        <w:t>”</w:t>
+        <w:t>)”</w:t>
       </w:r>
       <w:r>
         <w:rPr>
@@ -10651,18 +10629,7 @@
           <w:szCs w:val="18"/>
           <w:lang w:eastAsia="it-IT" w:bidi="ar-SA"/>
         </w:rPr>
-        <w:t xml:space="preserve">/* Programma per testare le congetture di Beal, Collatz, </w:t>
-      </w:r>
-      <w:proofErr w:type="gramStart"/>
-      <w:r>
-        <w:rPr>
-          <w:rFonts w:ascii="Consolas" w:eastAsia="Times New Roman" w:hAnsi="Consolas" w:cs="Courier New"/>
-          <w:kern w:val="0"/>
-          <w:sz w:val="18"/>
-          <w:szCs w:val="18"/>
-          <w:lang w:eastAsia="it-IT" w:bidi="ar-SA"/>
-        </w:rPr>
-        <w:t xml:space="preserve">Cramèr </w:t>
+        <w:t xml:space="preserve">/* Programma per testare le congetture di Beal, Collatz, Cramèr </w:t>
       </w:r>
       <w:r>
         <w:rPr>
@@ -10682,18 +10649,7 @@
           <w:szCs w:val="18"/>
           <w:lang w:eastAsia="it-IT" w:bidi="ar-SA"/>
         </w:rPr>
-        <w:t>*</w:t>
-      </w:r>
-      <w:proofErr w:type="gramEnd"/>
-      <w:r>
-        <w:rPr>
-          <w:rFonts w:ascii="Consolas" w:eastAsia="Times New Roman" w:hAnsi="Consolas" w:cs="Courier New"/>
-          <w:kern w:val="0"/>
-          <w:sz w:val="18"/>
-          <w:szCs w:val="18"/>
-          <w:lang w:eastAsia="it-IT" w:bidi="ar-SA"/>
-        </w:rPr>
-        <w:t>/</w:t>
+        <w:t>*/</w:t>
       </w:r>
     </w:p>
     <w:p>
@@ -12179,29 +12135,7 @@
           <w:szCs w:val="18"/>
           <w:lang w:eastAsia="it-IT" w:bidi="ar-SA"/>
         </w:rPr>
-        <w:t xml:space="preserve">  int scelta_</w:t>
-      </w:r>
-      <w:proofErr w:type="gramStart"/>
-      <w:r>
-        <w:rPr>
-          <w:rFonts w:ascii="Consolas" w:eastAsia="Times New Roman" w:hAnsi="Consolas" w:cs="Courier New"/>
-          <w:kern w:val="0"/>
-          <w:sz w:val="18"/>
-          <w:szCs w:val="18"/>
-          <w:lang w:eastAsia="it-IT" w:bidi="ar-SA"/>
-        </w:rPr>
-        <w:t xml:space="preserve">congettura,   </w:t>
-      </w:r>
-      <w:proofErr w:type="gramEnd"/>
-      <w:r>
-        <w:rPr>
-          <w:rFonts w:ascii="Consolas" w:eastAsia="Times New Roman" w:hAnsi="Consolas" w:cs="Courier New"/>
-          <w:kern w:val="0"/>
-          <w:sz w:val="18"/>
-          <w:szCs w:val="18"/>
-          <w:lang w:eastAsia="it-IT" w:bidi="ar-SA"/>
-        </w:rPr>
-        <w:t>/* input: selezione congettura */</w:t>
+        <w:t xml:space="preserve">  int scelta_congettura,   /* input: selezione congettura */</w:t>
       </w:r>
     </w:p>
     <w:p>
@@ -12243,29 +12177,7 @@
           <w:szCs w:val="18"/>
           <w:lang w:eastAsia="it-IT" w:bidi="ar-SA"/>
         </w:rPr>
-        <w:t xml:space="preserve">      esito_</w:t>
-      </w:r>
-      <w:proofErr w:type="gramStart"/>
-      <w:r>
-        <w:rPr>
-          <w:rFonts w:ascii="Consolas" w:eastAsia="Times New Roman" w:hAnsi="Consolas" w:cs="Courier New"/>
-          <w:kern w:val="0"/>
-          <w:sz w:val="18"/>
-          <w:szCs w:val="18"/>
-          <w:lang w:eastAsia="it-IT" w:bidi="ar-SA"/>
-        </w:rPr>
-        <w:t>acquisizione,  /</w:t>
-      </w:r>
-      <w:proofErr w:type="gramEnd"/>
-      <w:r>
-        <w:rPr>
-          <w:rFonts w:ascii="Consolas" w:eastAsia="Times New Roman" w:hAnsi="Consolas" w:cs="Courier New"/>
-          <w:kern w:val="0"/>
-          <w:sz w:val="18"/>
-          <w:szCs w:val="18"/>
-          <w:lang w:eastAsia="it-IT" w:bidi="ar-SA"/>
-        </w:rPr>
-        <w:t>* lavoro: esito della scanf */</w:t>
+        <w:t xml:space="preserve">      esito_acquisizione,  /* lavoro: esito della scanf */</w:t>
       </w:r>
     </w:p>
     <w:p>
@@ -12571,29 +12483,7 @@
           <w:szCs w:val="18"/>
           <w:lang w:eastAsia="it-IT" w:bidi="ar-SA"/>
         </w:rPr>
-        <w:t xml:space="preserve">    </w:t>
-      </w:r>
-      <w:proofErr w:type="gramStart"/>
-      <w:r>
-        <w:rPr>
-          <w:rFonts w:ascii="Consolas" w:eastAsia="Times New Roman" w:hAnsi="Consolas" w:cs="Courier New"/>
-          <w:kern w:val="0"/>
-          <w:sz w:val="18"/>
-          <w:szCs w:val="18"/>
-          <w:lang w:eastAsia="it-IT" w:bidi="ar-SA"/>
-        </w:rPr>
-        <w:t>printf(</w:t>
-      </w:r>
-      <w:proofErr w:type="gramEnd"/>
-      <w:r>
-        <w:rPr>
-          <w:rFonts w:ascii="Consolas" w:eastAsia="Times New Roman" w:hAnsi="Consolas" w:cs="Courier New"/>
-          <w:kern w:val="0"/>
-          <w:sz w:val="18"/>
-          <w:szCs w:val="18"/>
-          <w:lang w:eastAsia="it-IT" w:bidi="ar-SA"/>
-        </w:rPr>
-        <w:t>"\n PROGRAMMA DI TEST CONGETTURE DI BEAL - COLLATZ - CRAMÉR\n\n"</w:t>
+        <w:t xml:space="preserve">    printf("\n PROGRAMMA DI TEST CONGETTURE DI BEAL - COLLATZ - CRAMÉR\n\n"</w:t>
       </w:r>
     </w:p>
     <w:p>
@@ -12877,29 +12767,7 @@
           <w:szCs w:val="18"/>
           <w:lang w:eastAsia="it-IT" w:bidi="ar-SA"/>
         </w:rPr>
-        <w:t xml:space="preserve">    esito_acquisizione = </w:t>
-      </w:r>
-      <w:proofErr w:type="gramStart"/>
-      <w:r>
-        <w:rPr>
-          <w:rFonts w:ascii="Consolas" w:eastAsia="Times New Roman" w:hAnsi="Consolas" w:cs="Courier New"/>
-          <w:kern w:val="0"/>
-          <w:sz w:val="18"/>
-          <w:szCs w:val="18"/>
-          <w:lang w:eastAsia="it-IT" w:bidi="ar-SA"/>
-        </w:rPr>
-        <w:t>scanf(</w:t>
-      </w:r>
-      <w:proofErr w:type="gramEnd"/>
-      <w:r>
-        <w:rPr>
-          <w:rFonts w:ascii="Consolas" w:eastAsia="Times New Roman" w:hAnsi="Consolas" w:cs="Courier New"/>
-          <w:kern w:val="0"/>
-          <w:sz w:val="18"/>
-          <w:szCs w:val="18"/>
-          <w:lang w:eastAsia="it-IT" w:bidi="ar-SA"/>
-        </w:rPr>
-        <w:t>"%d",</w:t>
+        <w:t xml:space="preserve">    esito_acquisizione = scanf("%d",</w:t>
       </w:r>
     </w:p>
     <w:p>
@@ -12983,29 +12851,7 @@
           <w:szCs w:val="18"/>
           <w:lang w:eastAsia="it-IT" w:bidi="ar-SA"/>
         </w:rPr>
-        <w:t xml:space="preserve">    acquisizione_errata = esito_</w:t>
-      </w:r>
-      <w:proofErr w:type="gramStart"/>
-      <w:r>
-        <w:rPr>
-          <w:rFonts w:ascii="Consolas" w:eastAsia="Times New Roman" w:hAnsi="Consolas" w:cs="Courier New"/>
-          <w:kern w:val="0"/>
-          <w:sz w:val="18"/>
-          <w:szCs w:val="18"/>
-          <w:lang w:eastAsia="it-IT" w:bidi="ar-SA"/>
-        </w:rPr>
-        <w:t>acquisizione !</w:t>
-      </w:r>
-      <w:proofErr w:type="gramEnd"/>
-      <w:r>
-        <w:rPr>
-          <w:rFonts w:ascii="Consolas" w:eastAsia="Times New Roman" w:hAnsi="Consolas" w:cs="Courier New"/>
-          <w:kern w:val="0"/>
-          <w:sz w:val="18"/>
-          <w:szCs w:val="18"/>
-          <w:lang w:eastAsia="it-IT" w:bidi="ar-SA"/>
-        </w:rPr>
-        <w:t xml:space="preserve">= 1 || </w:t>
+        <w:t xml:space="preserve">    acquisizione_errata = esito_acquisizione != 1 || </w:t>
       </w:r>
     </w:p>
     <w:p>
@@ -13173,29 +13019,7 @@
           <w:szCs w:val="18"/>
           <w:lang w:eastAsia="it-IT" w:bidi="ar-SA"/>
         </w:rPr>
-        <w:t xml:space="preserve">      </w:t>
-      </w:r>
-      <w:proofErr w:type="gramStart"/>
-      <w:r>
-        <w:rPr>
-          <w:rFonts w:ascii="Consolas" w:eastAsia="Times New Roman" w:hAnsi="Consolas" w:cs="Courier New"/>
-          <w:kern w:val="0"/>
-          <w:sz w:val="18"/>
-          <w:szCs w:val="18"/>
-          <w:lang w:eastAsia="it-IT" w:bidi="ar-SA"/>
-        </w:rPr>
-        <w:t>printf(</w:t>
-      </w:r>
-      <w:proofErr w:type="gramEnd"/>
-      <w:r>
-        <w:rPr>
-          <w:rFonts w:ascii="Consolas" w:eastAsia="Times New Roman" w:hAnsi="Consolas" w:cs="Courier New"/>
-          <w:kern w:val="0"/>
-          <w:sz w:val="18"/>
-          <w:szCs w:val="18"/>
-          <w:lang w:eastAsia="it-IT" w:bidi="ar-SA"/>
-        </w:rPr>
-        <w:t>"Valore fuori range! \n");</w:t>
+        <w:t xml:space="preserve">      printf("Valore fuori range! \n");</w:t>
       </w:r>
     </w:p>
     <w:p>
@@ -13237,29 +13061,7 @@
           <w:szCs w:val="18"/>
           <w:lang w:eastAsia="it-IT" w:bidi="ar-SA"/>
         </w:rPr>
-        <w:t xml:space="preserve">    while (</w:t>
-      </w:r>
-      <w:proofErr w:type="gramStart"/>
-      <w:r>
-        <w:rPr>
-          <w:rFonts w:ascii="Consolas" w:eastAsia="Times New Roman" w:hAnsi="Consolas" w:cs="Courier New"/>
-          <w:kern w:val="0"/>
-          <w:sz w:val="18"/>
-          <w:szCs w:val="18"/>
-          <w:lang w:eastAsia="it-IT" w:bidi="ar-SA"/>
-        </w:rPr>
-        <w:t>getchar(</w:t>
-      </w:r>
-      <w:proofErr w:type="gramEnd"/>
-      <w:r>
-        <w:rPr>
-          <w:rFonts w:ascii="Consolas" w:eastAsia="Times New Roman" w:hAnsi="Consolas" w:cs="Courier New"/>
-          <w:kern w:val="0"/>
-          <w:sz w:val="18"/>
-          <w:szCs w:val="18"/>
-          <w:lang w:eastAsia="it-IT" w:bidi="ar-SA"/>
-        </w:rPr>
-        <w:t>) != '\n');</w:t>
+        <w:t xml:space="preserve">    while (getchar() != '\n');</w:t>
       </w:r>
     </w:p>
     <w:p>
@@ -13544,29 +13346,7 @@
           <w:szCs w:val="18"/>
           <w:lang w:eastAsia="it-IT" w:bidi="ar-SA"/>
         </w:rPr>
-        <w:t xml:space="preserve">    congettura_</w:t>
-      </w:r>
-      <w:proofErr w:type="gramStart"/>
-      <w:r>
-        <w:rPr>
-          <w:rFonts w:ascii="Consolas" w:eastAsia="Times New Roman" w:hAnsi="Consolas" w:cs="Courier New"/>
-          <w:kern w:val="0"/>
-          <w:sz w:val="18"/>
-          <w:szCs w:val="18"/>
-          <w:lang w:eastAsia="it-IT" w:bidi="ar-SA"/>
-        </w:rPr>
-        <w:t>beal(</w:t>
-      </w:r>
-      <w:proofErr w:type="gramEnd"/>
-      <w:r>
-        <w:rPr>
-          <w:rFonts w:ascii="Consolas" w:eastAsia="Times New Roman" w:hAnsi="Consolas" w:cs="Courier New"/>
-          <w:kern w:val="0"/>
-          <w:sz w:val="18"/>
-          <w:szCs w:val="18"/>
-          <w:lang w:eastAsia="it-IT" w:bidi="ar-SA"/>
-        </w:rPr>
-        <w:t>);</w:t>
+        <w:t xml:space="preserve">    congettura_beal();</w:t>
       </w:r>
     </w:p>
     <w:p>
@@ -13702,29 +13482,7 @@
           <w:szCs w:val="18"/>
           <w:lang w:eastAsia="it-IT" w:bidi="ar-SA"/>
         </w:rPr>
-        <w:t xml:space="preserve">    congettura_</w:t>
-      </w:r>
-      <w:proofErr w:type="gramStart"/>
-      <w:r>
-        <w:rPr>
-          <w:rFonts w:ascii="Consolas" w:eastAsia="Times New Roman" w:hAnsi="Consolas" w:cs="Courier New"/>
-          <w:kern w:val="0"/>
-          <w:sz w:val="18"/>
-          <w:szCs w:val="18"/>
-          <w:lang w:eastAsia="it-IT" w:bidi="ar-SA"/>
-        </w:rPr>
-        <w:t>collatz(</w:t>
-      </w:r>
-      <w:proofErr w:type="gramEnd"/>
-      <w:r>
-        <w:rPr>
-          <w:rFonts w:ascii="Consolas" w:eastAsia="Times New Roman" w:hAnsi="Consolas" w:cs="Courier New"/>
-          <w:kern w:val="0"/>
-          <w:sz w:val="18"/>
-          <w:szCs w:val="18"/>
-          <w:lang w:eastAsia="it-IT" w:bidi="ar-SA"/>
-        </w:rPr>
-        <w:t>);</w:t>
+        <w:t xml:space="preserve">    congettura_collatz();</w:t>
       </w:r>
     </w:p>
     <w:p>
@@ -13860,29 +13618,7 @@
           <w:szCs w:val="18"/>
           <w:lang w:eastAsia="it-IT" w:bidi="ar-SA"/>
         </w:rPr>
-        <w:t>congettura_</w:t>
-      </w:r>
-      <w:proofErr w:type="gramStart"/>
-      <w:r>
-        <w:rPr>
-          <w:rFonts w:ascii="Consolas" w:eastAsia="Times New Roman" w:hAnsi="Consolas" w:cs="Courier New"/>
-          <w:kern w:val="0"/>
-          <w:sz w:val="18"/>
-          <w:szCs w:val="18"/>
-          <w:lang w:eastAsia="it-IT" w:bidi="ar-SA"/>
-        </w:rPr>
-        <w:t>cramer(</w:t>
-      </w:r>
-      <w:proofErr w:type="gramEnd"/>
-      <w:r>
-        <w:rPr>
-          <w:rFonts w:ascii="Consolas" w:eastAsia="Times New Roman" w:hAnsi="Consolas" w:cs="Courier New"/>
-          <w:kern w:val="0"/>
-          <w:sz w:val="18"/>
-          <w:szCs w:val="18"/>
-          <w:lang w:eastAsia="it-IT" w:bidi="ar-SA"/>
-        </w:rPr>
-        <w:t>);</w:t>
+        <w:t>congettura_cramer();</w:t>
       </w:r>
     </w:p>
     <w:p>
@@ -14250,29 +13986,7 @@
           <w:szCs w:val="18"/>
           <w:lang w:eastAsia="it-IT" w:bidi="ar-SA"/>
         </w:rPr>
-        <w:t xml:space="preserve">  int par_</w:t>
-      </w:r>
-      <w:proofErr w:type="gramStart"/>
-      <w:r>
-        <w:rPr>
-          <w:rFonts w:ascii="Consolas" w:eastAsia="Times New Roman" w:hAnsi="Consolas" w:cs="Courier New"/>
-          <w:kern w:val="0"/>
-          <w:sz w:val="18"/>
-          <w:szCs w:val="18"/>
-          <w:lang w:eastAsia="it-IT" w:bidi="ar-SA"/>
-        </w:rPr>
-        <w:t>equ[</w:t>
-      </w:r>
-      <w:proofErr w:type="gramEnd"/>
-      <w:r>
-        <w:rPr>
-          <w:rFonts w:ascii="Consolas" w:eastAsia="Times New Roman" w:hAnsi="Consolas" w:cs="Courier New"/>
-          <w:kern w:val="0"/>
-          <w:sz w:val="18"/>
-          <w:szCs w:val="18"/>
-          <w:lang w:eastAsia="it-IT" w:bidi="ar-SA"/>
-        </w:rPr>
-        <w:t>5],          /*  input: parametri della equazione*/</w:t>
+        <w:t xml:space="preserve">  int par_equ[5],          /*  input: parametri della equazione*/</w:t>
       </w:r>
     </w:p>
     <w:p>
@@ -14314,29 +14028,7 @@
           <w:szCs w:val="18"/>
           <w:lang w:eastAsia="it-IT" w:bidi="ar-SA"/>
         </w:rPr>
-        <w:t xml:space="preserve">      esito_</w:t>
-      </w:r>
-      <w:proofErr w:type="gramStart"/>
-      <w:r>
-        <w:rPr>
-          <w:rFonts w:ascii="Consolas" w:eastAsia="Times New Roman" w:hAnsi="Consolas" w:cs="Courier New"/>
-          <w:kern w:val="0"/>
-          <w:sz w:val="18"/>
-          <w:szCs w:val="18"/>
-          <w:lang w:eastAsia="it-IT" w:bidi="ar-SA"/>
-        </w:rPr>
-        <w:t xml:space="preserve">lettura,   </w:t>
-      </w:r>
-      <w:proofErr w:type="gramEnd"/>
-      <w:r>
-        <w:rPr>
-          <w:rFonts w:ascii="Consolas" w:eastAsia="Times New Roman" w:hAnsi="Consolas" w:cs="Courier New"/>
-          <w:kern w:val="0"/>
-          <w:sz w:val="18"/>
-          <w:szCs w:val="18"/>
-          <w:lang w:eastAsia="it-IT" w:bidi="ar-SA"/>
-        </w:rPr>
-        <w:t xml:space="preserve">    /* lavoro: esito della scanf */</w:t>
+        <w:t xml:space="preserve">      esito_lettura,       /* lavoro: esito della scanf */</w:t>
       </w:r>
     </w:p>
     <w:p>
@@ -14420,29 +14112,7 @@
           <w:szCs w:val="18"/>
           <w:lang w:eastAsia="it-IT" w:bidi="ar-SA"/>
         </w:rPr>
-        <w:t xml:space="preserve">      i_primi = </w:t>
-      </w:r>
-      <w:proofErr w:type="gramStart"/>
-      <w:r>
-        <w:rPr>
-          <w:rFonts w:ascii="Consolas" w:eastAsia="Times New Roman" w:hAnsi="Consolas" w:cs="Courier New"/>
-          <w:kern w:val="0"/>
-          <w:sz w:val="18"/>
-          <w:szCs w:val="18"/>
-          <w:lang w:eastAsia="it-IT" w:bidi="ar-SA"/>
-        </w:rPr>
-        <w:t xml:space="preserve">2,   </w:t>
-      </w:r>
-      <w:proofErr w:type="gramEnd"/>
-      <w:r>
-        <w:rPr>
-          <w:rFonts w:ascii="Consolas" w:eastAsia="Times New Roman" w:hAnsi="Consolas" w:cs="Courier New"/>
-          <w:kern w:val="0"/>
-          <w:sz w:val="18"/>
-          <w:szCs w:val="18"/>
-          <w:lang w:eastAsia="it-IT" w:bidi="ar-SA"/>
-        </w:rPr>
-        <w:t xml:space="preserve">      /* lavoro: indice calcolo fattori primi comuni */</w:t>
+        <w:t xml:space="preserve">      i_primi = 2,         /* lavoro: indice calcolo fattori primi comuni */</w:t>
       </w:r>
     </w:p>
     <w:p>
@@ -14484,29 +14154,7 @@
           <w:szCs w:val="18"/>
           <w:lang w:eastAsia="it-IT" w:bidi="ar-SA"/>
         </w:rPr>
-        <w:t xml:space="preserve">      i_</w:t>
-      </w:r>
-      <w:proofErr w:type="gramStart"/>
-      <w:r>
-        <w:rPr>
-          <w:rFonts w:ascii="Consolas" w:eastAsia="Times New Roman" w:hAnsi="Consolas" w:cs="Courier New"/>
-          <w:kern w:val="0"/>
-          <w:sz w:val="18"/>
-          <w:szCs w:val="18"/>
-          <w:lang w:eastAsia="it-IT" w:bidi="ar-SA"/>
-        </w:rPr>
-        <w:t xml:space="preserve">parametri,   </w:t>
-      </w:r>
-      <w:proofErr w:type="gramEnd"/>
-      <w:r>
-        <w:rPr>
-          <w:rFonts w:ascii="Consolas" w:eastAsia="Times New Roman" w:hAnsi="Consolas" w:cs="Courier New"/>
-          <w:kern w:val="0"/>
-          <w:sz w:val="18"/>
-          <w:szCs w:val="18"/>
-          <w:lang w:eastAsia="it-IT" w:bidi="ar-SA"/>
-        </w:rPr>
-        <w:t xml:space="preserve">      /* lavoro: indice acquisizione parametri*/</w:t>
+        <w:t xml:space="preserve">      i_parametri,         /* lavoro: indice acquisizione parametri*/</w:t>
       </w:r>
     </w:p>
     <w:p>
@@ -14548,29 +14196,7 @@
           <w:szCs w:val="18"/>
           <w:lang w:eastAsia="it-IT" w:bidi="ar-SA"/>
         </w:rPr>
-        <w:t xml:space="preserve">      n_fprimi = </w:t>
-      </w:r>
-      <w:proofErr w:type="gramStart"/>
-      <w:r>
-        <w:rPr>
-          <w:rFonts w:ascii="Consolas" w:eastAsia="Times New Roman" w:hAnsi="Consolas" w:cs="Courier New"/>
-          <w:kern w:val="0"/>
-          <w:sz w:val="18"/>
-          <w:szCs w:val="18"/>
-          <w:lang w:eastAsia="it-IT" w:bidi="ar-SA"/>
-        </w:rPr>
-        <w:t xml:space="preserve">0;   </w:t>
-      </w:r>
-      <w:proofErr w:type="gramEnd"/>
-      <w:r>
-        <w:rPr>
-          <w:rFonts w:ascii="Consolas" w:eastAsia="Times New Roman" w:hAnsi="Consolas" w:cs="Courier New"/>
-          <w:kern w:val="0"/>
-          <w:sz w:val="18"/>
-          <w:szCs w:val="18"/>
-          <w:lang w:eastAsia="it-IT" w:bidi="ar-SA"/>
-        </w:rPr>
-        <w:t xml:space="preserve">     /* output: esito calcolo fattori primi comuni */</w:t>
+        <w:t xml:space="preserve">      n_fprimi = 0;        /* output: esito calcolo fattori primi comuni */</w:t>
       </w:r>
     </w:p>
     <w:p>
@@ -14612,29 +14238,7 @@
           <w:szCs w:val="18"/>
           <w:lang w:eastAsia="it-IT" w:bidi="ar-SA"/>
         </w:rPr>
-        <w:t xml:space="preserve">  char </w:t>
-      </w:r>
-      <w:proofErr w:type="gramStart"/>
-      <w:r>
-        <w:rPr>
-          <w:rFonts w:ascii="Consolas" w:eastAsia="Times New Roman" w:hAnsi="Consolas" w:cs="Courier New"/>
-          <w:kern w:val="0"/>
-          <w:sz w:val="18"/>
-          <w:szCs w:val="18"/>
-          <w:lang w:eastAsia="it-IT" w:bidi="ar-SA"/>
-        </w:rPr>
-        <w:t>scelta[</w:t>
-      </w:r>
-      <w:proofErr w:type="gramEnd"/>
-      <w:r>
-        <w:rPr>
-          <w:rFonts w:ascii="Consolas" w:eastAsia="Times New Roman" w:hAnsi="Consolas" w:cs="Courier New"/>
-          <w:kern w:val="0"/>
-          <w:sz w:val="18"/>
-          <w:szCs w:val="18"/>
-          <w:lang w:eastAsia="it-IT" w:bidi="ar-SA"/>
-        </w:rPr>
-        <w:t>6] = {'A',   /* output: messaggi per input variabili corrispondenti */</w:t>
+        <w:t xml:space="preserve">  char scelta[6] = {'A',   /* output: messaggi per input variabili corrispondenti */</w:t>
       </w:r>
     </w:p>
     <w:p>
@@ -15001,29 +14605,7 @@
           <w:szCs w:val="18"/>
           <w:lang w:eastAsia="it-IT" w:bidi="ar-SA"/>
         </w:rPr>
-        <w:t xml:space="preserve"> potenza </w:t>
-      </w:r>
-      <w:proofErr w:type="gramStart"/>
-      <w:r>
-        <w:rPr>
-          <w:rFonts w:ascii="Consolas" w:eastAsia="Times New Roman" w:hAnsi="Consolas" w:cs="Courier New"/>
-          <w:kern w:val="0"/>
-          <w:sz w:val="18"/>
-          <w:szCs w:val="18"/>
-          <w:lang w:eastAsia="it-IT" w:bidi="ar-SA"/>
-        </w:rPr>
-        <w:t>C^</w:t>
-      </w:r>
-      <w:proofErr w:type="gramEnd"/>
-      <w:r>
-        <w:rPr>
-          <w:rFonts w:ascii="Consolas" w:eastAsia="Times New Roman" w:hAnsi="Consolas" w:cs="Courier New"/>
-          <w:kern w:val="0"/>
-          <w:sz w:val="18"/>
-          <w:szCs w:val="18"/>
-          <w:lang w:eastAsia="it-IT" w:bidi="ar-SA"/>
-        </w:rPr>
-        <w:t>z */</w:t>
+        <w:t xml:space="preserve"> potenza C^z */</w:t>
       </w:r>
     </w:p>
     <w:p>
@@ -15139,29 +14721,7 @@
           <w:szCs w:val="18"/>
           <w:lang w:eastAsia="it-IT" w:bidi="ar-SA"/>
         </w:rPr>
-        <w:t xml:space="preserve">  </w:t>
-      </w:r>
-      <w:proofErr w:type="gramStart"/>
-      <w:r>
-        <w:rPr>
-          <w:rFonts w:ascii="Consolas" w:eastAsia="Times New Roman" w:hAnsi="Consolas" w:cs="Courier New"/>
-          <w:kern w:val="0"/>
-          <w:sz w:val="18"/>
-          <w:szCs w:val="18"/>
-          <w:lang w:eastAsia="it-IT" w:bidi="ar-SA"/>
-        </w:rPr>
-        <w:t>printf(</w:t>
-      </w:r>
-      <w:proofErr w:type="gramEnd"/>
-      <w:r>
-        <w:rPr>
-          <w:rFonts w:ascii="Consolas" w:eastAsia="Times New Roman" w:hAnsi="Consolas" w:cs="Courier New"/>
-          <w:kern w:val="0"/>
-          <w:sz w:val="18"/>
-          <w:szCs w:val="18"/>
-          <w:lang w:eastAsia="it-IT" w:bidi="ar-SA"/>
-        </w:rPr>
-        <w:t>"Equazione A^x + B^y = C^z\n\n");</w:t>
+        <w:t xml:space="preserve">  printf("Equazione A^x + B^y = C^z\n\n");</w:t>
       </w:r>
     </w:p>
     <w:p>
@@ -15235,29 +14795,7 @@
           <w:szCs w:val="18"/>
           <w:lang w:eastAsia="it-IT" w:bidi="ar-SA"/>
         </w:rPr>
-        <w:t xml:space="preserve">  /* acquisire parametri </w:t>
-      </w:r>
-      <w:proofErr w:type="gramStart"/>
-      <w:r>
-        <w:rPr>
-          <w:rFonts w:ascii="Consolas" w:eastAsia="Times New Roman" w:hAnsi="Consolas" w:cs="Courier New"/>
-          <w:kern w:val="0"/>
-          <w:sz w:val="18"/>
-          <w:szCs w:val="18"/>
-          <w:lang w:eastAsia="it-IT" w:bidi="ar-SA"/>
-        </w:rPr>
-        <w:t>a,b</w:t>
-      </w:r>
-      <w:proofErr w:type="gramEnd"/>
-      <w:r>
-        <w:rPr>
-          <w:rFonts w:ascii="Consolas" w:eastAsia="Times New Roman" w:hAnsi="Consolas" w:cs="Courier New"/>
-          <w:kern w:val="0"/>
-          <w:sz w:val="18"/>
-          <w:szCs w:val="18"/>
-          <w:lang w:eastAsia="it-IT" w:bidi="ar-SA"/>
-        </w:rPr>
-        <w:t>,c,x,y,z e validazione stretta */</w:t>
+        <w:t xml:space="preserve">  /* acquisire parametri a,b,c,x,y,z e validazione stretta */</w:t>
       </w:r>
     </w:p>
     <w:p>
@@ -15593,29 +15131,7 @@
           <w:szCs w:val="18"/>
           <w:lang w:eastAsia="it-IT" w:bidi="ar-SA"/>
         </w:rPr>
-        <w:t xml:space="preserve">        </w:t>
-      </w:r>
-      <w:proofErr w:type="gramStart"/>
-      <w:r>
-        <w:rPr>
-          <w:rFonts w:ascii="Consolas" w:eastAsia="Times New Roman" w:hAnsi="Consolas" w:cs="Courier New"/>
-          <w:kern w:val="0"/>
-          <w:sz w:val="18"/>
-          <w:szCs w:val="18"/>
-          <w:lang w:eastAsia="it-IT" w:bidi="ar-SA"/>
-        </w:rPr>
-        <w:t>printf(</w:t>
-      </w:r>
-      <w:proofErr w:type="gramEnd"/>
-      <w:r>
-        <w:rPr>
-          <w:rFonts w:ascii="Consolas" w:eastAsia="Times New Roman" w:hAnsi="Consolas" w:cs="Courier New"/>
-          <w:kern w:val="0"/>
-          <w:sz w:val="18"/>
-          <w:szCs w:val="18"/>
-          <w:lang w:eastAsia="it-IT" w:bidi="ar-SA"/>
-        </w:rPr>
-        <w:t>"Digita valore letterale %c ≥ 1: ",</w:t>
+        <w:t xml:space="preserve">        printf("Digita valore letterale %c ≥ 1: ",</w:t>
       </w:r>
     </w:p>
     <w:p>
@@ -15741,29 +15257,7 @@
           <w:szCs w:val="18"/>
           <w:lang w:eastAsia="it-IT" w:bidi="ar-SA"/>
         </w:rPr>
-        <w:t xml:space="preserve">        </w:t>
-      </w:r>
-      <w:proofErr w:type="gramStart"/>
-      <w:r>
-        <w:rPr>
-          <w:rFonts w:ascii="Consolas" w:eastAsia="Times New Roman" w:hAnsi="Consolas" w:cs="Courier New"/>
-          <w:kern w:val="0"/>
-          <w:sz w:val="18"/>
-          <w:szCs w:val="18"/>
-          <w:lang w:eastAsia="it-IT" w:bidi="ar-SA"/>
-        </w:rPr>
-        <w:t>printf(</w:t>
-      </w:r>
-      <w:proofErr w:type="gramEnd"/>
-      <w:r>
-        <w:rPr>
-          <w:rFonts w:ascii="Consolas" w:eastAsia="Times New Roman" w:hAnsi="Consolas" w:cs="Courier New"/>
-          <w:kern w:val="0"/>
-          <w:sz w:val="18"/>
-          <w:szCs w:val="18"/>
-          <w:lang w:eastAsia="it-IT" w:bidi="ar-SA"/>
-        </w:rPr>
-        <w:t>"Digita esponente %c ≥ 3: ",</w:t>
+        <w:t xml:space="preserve">        printf("Digita esponente %c ≥ 3: ",</w:t>
       </w:r>
     </w:p>
     <w:p>
@@ -15847,29 +15341,7 @@
           <w:szCs w:val="18"/>
           <w:lang w:eastAsia="it-IT" w:bidi="ar-SA"/>
         </w:rPr>
-        <w:t xml:space="preserve">      esito_lettura = </w:t>
-      </w:r>
-      <w:proofErr w:type="gramStart"/>
-      <w:r>
-        <w:rPr>
-          <w:rFonts w:ascii="Consolas" w:eastAsia="Times New Roman" w:hAnsi="Consolas" w:cs="Courier New"/>
-          <w:kern w:val="0"/>
-          <w:sz w:val="18"/>
-          <w:szCs w:val="18"/>
-          <w:lang w:eastAsia="it-IT" w:bidi="ar-SA"/>
-        </w:rPr>
-        <w:t>scanf(</w:t>
-      </w:r>
-      <w:proofErr w:type="gramEnd"/>
-      <w:r>
-        <w:rPr>
-          <w:rFonts w:ascii="Consolas" w:eastAsia="Times New Roman" w:hAnsi="Consolas" w:cs="Courier New"/>
-          <w:kern w:val="0"/>
-          <w:sz w:val="18"/>
-          <w:szCs w:val="18"/>
-          <w:lang w:eastAsia="it-IT" w:bidi="ar-SA"/>
-        </w:rPr>
-        <w:t>"%d",</w:t>
+        <w:t xml:space="preserve">      esito_lettura = scanf("%d",</w:t>
       </w:r>
     </w:p>
     <w:p>
@@ -15995,29 +15467,7 @@
           <w:szCs w:val="18"/>
           <w:lang w:eastAsia="it-IT" w:bidi="ar-SA"/>
         </w:rPr>
-        <w:t xml:space="preserve">        acquisizione_errata = esito_</w:t>
-      </w:r>
-      <w:proofErr w:type="gramStart"/>
-      <w:r>
-        <w:rPr>
-          <w:rFonts w:ascii="Consolas" w:eastAsia="Times New Roman" w:hAnsi="Consolas" w:cs="Courier New"/>
-          <w:kern w:val="0"/>
-          <w:sz w:val="18"/>
-          <w:szCs w:val="18"/>
-          <w:lang w:eastAsia="it-IT" w:bidi="ar-SA"/>
-        </w:rPr>
-        <w:t>lettura !</w:t>
-      </w:r>
-      <w:proofErr w:type="gramEnd"/>
-      <w:r>
-        <w:rPr>
-          <w:rFonts w:ascii="Consolas" w:eastAsia="Times New Roman" w:hAnsi="Consolas" w:cs="Courier New"/>
-          <w:kern w:val="0"/>
-          <w:sz w:val="18"/>
-          <w:szCs w:val="18"/>
-          <w:lang w:eastAsia="it-IT" w:bidi="ar-SA"/>
-        </w:rPr>
-        <w:t xml:space="preserve">= 1 || </w:t>
+        <w:t xml:space="preserve">        acquisizione_errata = esito_lettura != 1 || </w:t>
       </w:r>
     </w:p>
     <w:p>
@@ -16143,29 +15593,7 @@
           <w:szCs w:val="18"/>
           <w:lang w:eastAsia="it-IT" w:bidi="ar-SA"/>
         </w:rPr>
-        <w:t xml:space="preserve">        acquisizione_errata = esito_</w:t>
-      </w:r>
-      <w:proofErr w:type="gramStart"/>
-      <w:r>
-        <w:rPr>
-          <w:rFonts w:ascii="Consolas" w:eastAsia="Times New Roman" w:hAnsi="Consolas" w:cs="Courier New"/>
-          <w:kern w:val="0"/>
-          <w:sz w:val="18"/>
-          <w:szCs w:val="18"/>
-          <w:lang w:eastAsia="it-IT" w:bidi="ar-SA"/>
-        </w:rPr>
-        <w:t>lettura !</w:t>
-      </w:r>
-      <w:proofErr w:type="gramEnd"/>
-      <w:r>
-        <w:rPr>
-          <w:rFonts w:ascii="Consolas" w:eastAsia="Times New Roman" w:hAnsi="Consolas" w:cs="Courier New"/>
-          <w:kern w:val="0"/>
-          <w:sz w:val="18"/>
-          <w:szCs w:val="18"/>
-          <w:lang w:eastAsia="it-IT" w:bidi="ar-SA"/>
-        </w:rPr>
-        <w:t xml:space="preserve">= 1 || </w:t>
+        <w:t xml:space="preserve">        acquisizione_errata = esito_lettura != 1 || </w:t>
       </w:r>
     </w:p>
     <w:p>
@@ -16291,29 +15719,7 @@
           <w:szCs w:val="18"/>
           <w:lang w:eastAsia="it-IT" w:bidi="ar-SA"/>
         </w:rPr>
-        <w:t xml:space="preserve">        </w:t>
-      </w:r>
-      <w:proofErr w:type="gramStart"/>
-      <w:r>
-        <w:rPr>
-          <w:rFonts w:ascii="Consolas" w:eastAsia="Times New Roman" w:hAnsi="Consolas" w:cs="Courier New"/>
-          <w:kern w:val="0"/>
-          <w:sz w:val="18"/>
-          <w:szCs w:val="18"/>
-          <w:lang w:eastAsia="it-IT" w:bidi="ar-SA"/>
-        </w:rPr>
-        <w:t>printf(</w:t>
-      </w:r>
-      <w:proofErr w:type="gramEnd"/>
-      <w:r>
-        <w:rPr>
-          <w:rFonts w:ascii="Consolas" w:eastAsia="Times New Roman" w:hAnsi="Consolas" w:cs="Courier New"/>
-          <w:kern w:val="0"/>
-          <w:sz w:val="18"/>
-          <w:szCs w:val="18"/>
-          <w:lang w:eastAsia="it-IT" w:bidi="ar-SA"/>
-        </w:rPr>
-        <w:t>"Valore non accettabile! \n");</w:t>
+        <w:t xml:space="preserve">        printf("Valore non accettabile! \n");</w:t>
       </w:r>
     </w:p>
     <w:p>
@@ -16617,29 +16023,7 @@
           <w:szCs w:val="18"/>
           <w:lang w:val="en-GB" w:eastAsia="it-IT" w:bidi="ar-SA"/>
         </w:rPr>
-        <w:t>a_esponentex = pow(par_</w:t>
-      </w:r>
-      <w:proofErr w:type="gramStart"/>
-      <w:r>
-        <w:rPr>
-          <w:rFonts w:ascii="Consolas" w:eastAsia="Times New Roman" w:hAnsi="Consolas" w:cs="Courier New"/>
-          <w:kern w:val="0"/>
-          <w:sz w:val="18"/>
-          <w:szCs w:val="18"/>
-          <w:lang w:val="en-GB" w:eastAsia="it-IT" w:bidi="ar-SA"/>
-        </w:rPr>
-        <w:t>equ[</w:t>
-      </w:r>
-      <w:proofErr w:type="gramEnd"/>
-      <w:r>
-        <w:rPr>
-          <w:rFonts w:ascii="Consolas" w:eastAsia="Times New Roman" w:hAnsi="Consolas" w:cs="Courier New"/>
-          <w:kern w:val="0"/>
-          <w:sz w:val="18"/>
-          <w:szCs w:val="18"/>
-          <w:lang w:val="en-GB" w:eastAsia="it-IT" w:bidi="ar-SA"/>
-        </w:rPr>
-        <w:t>0], par_equ[3]);</w:t>
+        <w:t>a_esponentex = pow(par_equ[0], par_equ[3]);</w:t>
       </w:r>
     </w:p>
     <w:p>
@@ -16681,29 +16065,7 @@
           <w:szCs w:val="18"/>
           <w:lang w:val="en-GB" w:eastAsia="it-IT" w:bidi="ar-SA"/>
         </w:rPr>
-        <w:t xml:space="preserve">          if (</w:t>
-      </w:r>
-      <w:proofErr w:type="gramStart"/>
-      <w:r>
-        <w:rPr>
-          <w:rFonts w:ascii="Consolas" w:eastAsia="Times New Roman" w:hAnsi="Consolas" w:cs="Courier New"/>
-          <w:kern w:val="0"/>
-          <w:sz w:val="18"/>
-          <w:szCs w:val="18"/>
-          <w:lang w:val="en-GB" w:eastAsia="it-IT" w:bidi="ar-SA"/>
-        </w:rPr>
-        <w:t>errno !</w:t>
-      </w:r>
-      <w:proofErr w:type="gramEnd"/>
-      <w:r>
-        <w:rPr>
-          <w:rFonts w:ascii="Consolas" w:eastAsia="Times New Roman" w:hAnsi="Consolas" w:cs="Courier New"/>
-          <w:kern w:val="0"/>
-          <w:sz w:val="18"/>
-          <w:szCs w:val="18"/>
-          <w:lang w:val="en-GB" w:eastAsia="it-IT" w:bidi="ar-SA"/>
-        </w:rPr>
-        <w:t xml:space="preserve">= </w:t>
+        <w:t xml:space="preserve">          if (errno != </w:t>
       </w:r>
       <w:r>
         <w:rPr>
@@ -16797,29 +16159,7 @@
           <w:szCs w:val="18"/>
           <w:lang w:eastAsia="it-IT" w:bidi="ar-SA"/>
         </w:rPr>
-        <w:t xml:space="preserve">            </w:t>
-      </w:r>
-      <w:proofErr w:type="gramStart"/>
-      <w:r>
-        <w:rPr>
-          <w:rFonts w:ascii="Consolas" w:eastAsia="Times New Roman" w:hAnsi="Consolas" w:cs="Courier New"/>
-          <w:kern w:val="0"/>
-          <w:sz w:val="18"/>
-          <w:szCs w:val="18"/>
-          <w:lang w:eastAsia="it-IT" w:bidi="ar-SA"/>
-        </w:rPr>
-        <w:t>printf(</w:t>
-      </w:r>
-      <w:proofErr w:type="gramEnd"/>
-      <w:r>
-        <w:rPr>
-          <w:rFonts w:ascii="Consolas" w:eastAsia="Times New Roman" w:hAnsi="Consolas" w:cs="Courier New"/>
-          <w:kern w:val="0"/>
-          <w:sz w:val="18"/>
-          <w:szCs w:val="18"/>
-          <w:lang w:eastAsia="it-IT" w:bidi="ar-SA"/>
-        </w:rPr>
-        <w:t>"Potenza troppo elevata!\n");</w:t>
+        <w:t xml:space="preserve">            printf("Potenza troppo elevata!\n");</w:t>
       </w:r>
     </w:p>
     <w:p>
@@ -17166,29 +16506,7 @@
           <w:szCs w:val="18"/>
           <w:lang w:val="en-GB" w:eastAsia="it-IT" w:bidi="ar-SA"/>
         </w:rPr>
-        <w:t>b_esponentey = pow(par_</w:t>
-      </w:r>
-      <w:proofErr w:type="gramStart"/>
-      <w:r>
-        <w:rPr>
-          <w:rFonts w:ascii="Consolas" w:eastAsia="Times New Roman" w:hAnsi="Consolas" w:cs="Courier New"/>
-          <w:kern w:val="0"/>
-          <w:sz w:val="18"/>
-          <w:szCs w:val="18"/>
-          <w:lang w:val="en-GB" w:eastAsia="it-IT" w:bidi="ar-SA"/>
-        </w:rPr>
-        <w:t>equ[</w:t>
-      </w:r>
-      <w:proofErr w:type="gramEnd"/>
-      <w:r>
-        <w:rPr>
-          <w:rFonts w:ascii="Consolas" w:eastAsia="Times New Roman" w:hAnsi="Consolas" w:cs="Courier New"/>
-          <w:kern w:val="0"/>
-          <w:sz w:val="18"/>
-          <w:szCs w:val="18"/>
-          <w:lang w:val="en-GB" w:eastAsia="it-IT" w:bidi="ar-SA"/>
-        </w:rPr>
-        <w:t>1], par_equ[4]);</w:t>
+        <w:t>b_esponentey = pow(par_equ[1], par_equ[4]);</w:t>
       </w:r>
     </w:p>
     <w:p>
@@ -17240,29 +16558,7 @@
           <w:szCs w:val="18"/>
           <w:lang w:eastAsia="it-IT" w:bidi="ar-SA"/>
         </w:rPr>
-        <w:t>if (</w:t>
-      </w:r>
-      <w:proofErr w:type="gramStart"/>
-      <w:r>
-        <w:rPr>
-          <w:rFonts w:ascii="Consolas" w:eastAsia="Times New Roman" w:hAnsi="Consolas" w:cs="Courier New"/>
-          <w:kern w:val="0"/>
-          <w:sz w:val="18"/>
-          <w:szCs w:val="18"/>
-          <w:lang w:eastAsia="it-IT" w:bidi="ar-SA"/>
-        </w:rPr>
-        <w:t>errno !</w:t>
-      </w:r>
-      <w:proofErr w:type="gramEnd"/>
-      <w:r>
-        <w:rPr>
-          <w:rFonts w:ascii="Consolas" w:eastAsia="Times New Roman" w:hAnsi="Consolas" w:cs="Courier New"/>
-          <w:kern w:val="0"/>
-          <w:sz w:val="18"/>
-          <w:szCs w:val="18"/>
-          <w:lang w:eastAsia="it-IT" w:bidi="ar-SA"/>
-        </w:rPr>
-        <w:t>= 0)</w:t>
+        <w:t>if (errno != 0)</w:t>
       </w:r>
     </w:p>
     <w:p>
@@ -17346,29 +16642,7 @@
           <w:szCs w:val="18"/>
           <w:lang w:eastAsia="it-IT" w:bidi="ar-SA"/>
         </w:rPr>
-        <w:t xml:space="preserve">            </w:t>
-      </w:r>
-      <w:proofErr w:type="gramStart"/>
-      <w:r>
-        <w:rPr>
-          <w:rFonts w:ascii="Consolas" w:eastAsia="Times New Roman" w:hAnsi="Consolas" w:cs="Courier New"/>
-          <w:kern w:val="0"/>
-          <w:sz w:val="18"/>
-          <w:szCs w:val="18"/>
-          <w:lang w:eastAsia="it-IT" w:bidi="ar-SA"/>
-        </w:rPr>
-        <w:t>printf(</w:t>
-      </w:r>
-      <w:proofErr w:type="gramEnd"/>
-      <w:r>
-        <w:rPr>
-          <w:rFonts w:ascii="Consolas" w:eastAsia="Times New Roman" w:hAnsi="Consolas" w:cs="Courier New"/>
-          <w:kern w:val="0"/>
-          <w:sz w:val="18"/>
-          <w:szCs w:val="18"/>
-          <w:lang w:eastAsia="it-IT" w:bidi="ar-SA"/>
-        </w:rPr>
-        <w:t>"Potenza troppo elevata!\n");</w:t>
+        <w:t xml:space="preserve">            printf("Potenza troppo elevata!\n");</w:t>
       </w:r>
     </w:p>
     <w:p>
@@ -17714,29 +16988,7 @@
           <w:szCs w:val="18"/>
           <w:lang w:val="en-GB" w:eastAsia="it-IT" w:bidi="ar-SA"/>
         </w:rPr>
-        <w:t>c_esponentez = pow(par_</w:t>
-      </w:r>
-      <w:proofErr w:type="gramStart"/>
-      <w:r>
-        <w:rPr>
-          <w:rFonts w:ascii="Consolas" w:eastAsia="Times New Roman" w:hAnsi="Consolas" w:cs="Courier New"/>
-          <w:kern w:val="0"/>
-          <w:sz w:val="18"/>
-          <w:szCs w:val="18"/>
-          <w:lang w:val="en-GB" w:eastAsia="it-IT" w:bidi="ar-SA"/>
-        </w:rPr>
-        <w:t>equ[</w:t>
-      </w:r>
-      <w:proofErr w:type="gramEnd"/>
-      <w:r>
-        <w:rPr>
-          <w:rFonts w:ascii="Consolas" w:eastAsia="Times New Roman" w:hAnsi="Consolas" w:cs="Courier New"/>
-          <w:kern w:val="0"/>
-          <w:sz w:val="18"/>
-          <w:szCs w:val="18"/>
-          <w:lang w:val="en-GB" w:eastAsia="it-IT" w:bidi="ar-SA"/>
-        </w:rPr>
-        <w:t>2], par_equ[5]);</w:t>
+        <w:t>c_esponentez = pow(par_equ[2], par_equ[5]);</w:t>
       </w:r>
     </w:p>
     <w:p>
@@ -17778,29 +17030,7 @@
           <w:szCs w:val="18"/>
           <w:lang w:val="en-GB" w:eastAsia="it-IT" w:bidi="ar-SA"/>
         </w:rPr>
-        <w:t xml:space="preserve">          if (</w:t>
-      </w:r>
-      <w:proofErr w:type="gramStart"/>
-      <w:r>
-        <w:rPr>
-          <w:rFonts w:ascii="Consolas" w:eastAsia="Times New Roman" w:hAnsi="Consolas" w:cs="Courier New"/>
-          <w:kern w:val="0"/>
-          <w:sz w:val="18"/>
-          <w:szCs w:val="18"/>
-          <w:lang w:val="en-GB" w:eastAsia="it-IT" w:bidi="ar-SA"/>
-        </w:rPr>
-        <w:t>errno !</w:t>
-      </w:r>
-      <w:proofErr w:type="gramEnd"/>
-      <w:r>
-        <w:rPr>
-          <w:rFonts w:ascii="Consolas" w:eastAsia="Times New Roman" w:hAnsi="Consolas" w:cs="Courier New"/>
-          <w:kern w:val="0"/>
-          <w:sz w:val="18"/>
-          <w:szCs w:val="18"/>
-          <w:lang w:val="en-GB" w:eastAsia="it-IT" w:bidi="ar-SA"/>
-        </w:rPr>
-        <w:t xml:space="preserve">= </w:t>
+        <w:t xml:space="preserve">          if (errno != </w:t>
       </w:r>
       <w:r>
         <w:rPr>
@@ -17894,29 +17124,7 @@
           <w:szCs w:val="18"/>
           <w:lang w:eastAsia="it-IT" w:bidi="ar-SA"/>
         </w:rPr>
-        <w:t xml:space="preserve">            </w:t>
-      </w:r>
-      <w:proofErr w:type="gramStart"/>
-      <w:r>
-        <w:rPr>
-          <w:rFonts w:ascii="Consolas" w:eastAsia="Times New Roman" w:hAnsi="Consolas" w:cs="Courier New"/>
-          <w:kern w:val="0"/>
-          <w:sz w:val="18"/>
-          <w:szCs w:val="18"/>
-          <w:lang w:eastAsia="it-IT" w:bidi="ar-SA"/>
-        </w:rPr>
-        <w:t>printf(</w:t>
-      </w:r>
-      <w:proofErr w:type="gramEnd"/>
-      <w:r>
-        <w:rPr>
-          <w:rFonts w:ascii="Consolas" w:eastAsia="Times New Roman" w:hAnsi="Consolas" w:cs="Courier New"/>
-          <w:kern w:val="0"/>
-          <w:sz w:val="18"/>
-          <w:szCs w:val="18"/>
-          <w:lang w:eastAsia="it-IT" w:bidi="ar-SA"/>
-        </w:rPr>
-        <w:t>"Potenza troppo elevata!\n");</w:t>
+        <w:t xml:space="preserve">            printf("Potenza troppo elevata!\n");</w:t>
       </w:r>
     </w:p>
     <w:p>
@@ -18126,29 +17334,7 @@
           <w:szCs w:val="18"/>
           <w:lang w:eastAsia="it-IT" w:bidi="ar-SA"/>
         </w:rPr>
-        <w:t xml:space="preserve">      while (</w:t>
-      </w:r>
-      <w:proofErr w:type="gramStart"/>
-      <w:r>
-        <w:rPr>
-          <w:rFonts w:ascii="Consolas" w:eastAsia="Times New Roman" w:hAnsi="Consolas" w:cs="Courier New"/>
-          <w:kern w:val="0"/>
-          <w:sz w:val="18"/>
-          <w:szCs w:val="18"/>
-          <w:lang w:eastAsia="it-IT" w:bidi="ar-SA"/>
-        </w:rPr>
-        <w:t>getchar(</w:t>
-      </w:r>
-      <w:proofErr w:type="gramEnd"/>
-      <w:r>
-        <w:rPr>
-          <w:rFonts w:ascii="Consolas" w:eastAsia="Times New Roman" w:hAnsi="Consolas" w:cs="Courier New"/>
-          <w:kern w:val="0"/>
-          <w:sz w:val="18"/>
-          <w:szCs w:val="18"/>
-          <w:lang w:eastAsia="it-IT" w:bidi="ar-SA"/>
-        </w:rPr>
-        <w:t>) != '\n');</w:t>
+        <w:t xml:space="preserve">      while (getchar() != '\n');</w:t>
       </w:r>
     </w:p>
     <w:p>
@@ -18306,29 +17492,7 @@
           <w:szCs w:val="18"/>
           <w:lang w:eastAsia="it-IT" w:bidi="ar-SA"/>
         </w:rPr>
-        <w:t xml:space="preserve">  /* calcolare quanti primi vi sono in comune </w:t>
-      </w:r>
-      <w:proofErr w:type="gramStart"/>
-      <w:r>
-        <w:rPr>
-          <w:rFonts w:ascii="Consolas" w:eastAsia="Times New Roman" w:hAnsi="Consolas" w:cs="Courier New"/>
-          <w:kern w:val="0"/>
-          <w:sz w:val="18"/>
-          <w:szCs w:val="18"/>
-          <w:lang w:eastAsia="it-IT" w:bidi="ar-SA"/>
-        </w:rPr>
-        <w:t>tra a</w:t>
-      </w:r>
-      <w:proofErr w:type="gramEnd"/>
-      <w:r>
-        <w:rPr>
-          <w:rFonts w:ascii="Consolas" w:eastAsia="Times New Roman" w:hAnsi="Consolas" w:cs="Courier New"/>
-          <w:kern w:val="0"/>
-          <w:sz w:val="18"/>
-          <w:szCs w:val="18"/>
-          <w:lang w:eastAsia="it-IT" w:bidi="ar-SA"/>
-        </w:rPr>
-        <w:t>, b, c*/</w:t>
+        <w:t xml:space="preserve">  /* calcolare quanti primi vi sono in comune tra a, b, c*/</w:t>
       </w:r>
     </w:p>
     <w:p>
@@ -18370,29 +17534,7 @@
           <w:szCs w:val="18"/>
           <w:lang w:eastAsia="it-IT" w:bidi="ar-SA"/>
         </w:rPr>
-        <w:t xml:space="preserve">  while (par_</w:t>
-      </w:r>
-      <w:proofErr w:type="gramStart"/>
-      <w:r>
-        <w:rPr>
-          <w:rFonts w:ascii="Consolas" w:eastAsia="Times New Roman" w:hAnsi="Consolas" w:cs="Courier New"/>
-          <w:kern w:val="0"/>
-          <w:sz w:val="18"/>
-          <w:szCs w:val="18"/>
-          <w:lang w:eastAsia="it-IT" w:bidi="ar-SA"/>
-        </w:rPr>
-        <w:t>equ[</w:t>
-      </w:r>
-      <w:proofErr w:type="gramEnd"/>
-      <w:r>
-        <w:rPr>
-          <w:rFonts w:ascii="Consolas" w:eastAsia="Times New Roman" w:hAnsi="Consolas" w:cs="Courier New"/>
-          <w:kern w:val="0"/>
-          <w:sz w:val="18"/>
-          <w:szCs w:val="18"/>
-          <w:lang w:eastAsia="it-IT" w:bidi="ar-SA"/>
-        </w:rPr>
-        <w:t xml:space="preserve">0] &gt;= i_primi &amp;&amp; </w:t>
+        <w:t xml:space="preserve">  while (par_equ[0] &gt;= i_primi &amp;&amp; </w:t>
       </w:r>
     </w:p>
     <w:p>
@@ -18434,29 +17576,7 @@
           <w:szCs w:val="18"/>
           <w:lang w:eastAsia="it-IT" w:bidi="ar-SA"/>
         </w:rPr>
-        <w:t xml:space="preserve">         par_</w:t>
-      </w:r>
-      <w:proofErr w:type="gramStart"/>
-      <w:r>
-        <w:rPr>
-          <w:rFonts w:ascii="Consolas" w:eastAsia="Times New Roman" w:hAnsi="Consolas" w:cs="Courier New"/>
-          <w:kern w:val="0"/>
-          <w:sz w:val="18"/>
-          <w:szCs w:val="18"/>
-          <w:lang w:eastAsia="it-IT" w:bidi="ar-SA"/>
-        </w:rPr>
-        <w:t>equ[</w:t>
-      </w:r>
-      <w:proofErr w:type="gramEnd"/>
-      <w:r>
-        <w:rPr>
-          <w:rFonts w:ascii="Consolas" w:eastAsia="Times New Roman" w:hAnsi="Consolas" w:cs="Courier New"/>
-          <w:kern w:val="0"/>
-          <w:sz w:val="18"/>
-          <w:szCs w:val="18"/>
-          <w:lang w:eastAsia="it-IT" w:bidi="ar-SA"/>
-        </w:rPr>
-        <w:t xml:space="preserve">1] &gt;= i_primi &amp;&amp; </w:t>
+        <w:t xml:space="preserve">         par_equ[1] &gt;= i_primi &amp;&amp; </w:t>
       </w:r>
     </w:p>
     <w:p>
@@ -18498,29 +17618,7 @@
           <w:szCs w:val="18"/>
           <w:lang w:eastAsia="it-IT" w:bidi="ar-SA"/>
         </w:rPr>
-        <w:t xml:space="preserve">         par_</w:t>
-      </w:r>
-      <w:proofErr w:type="gramStart"/>
-      <w:r>
-        <w:rPr>
-          <w:rFonts w:ascii="Consolas" w:eastAsia="Times New Roman" w:hAnsi="Consolas" w:cs="Courier New"/>
-          <w:kern w:val="0"/>
-          <w:sz w:val="18"/>
-          <w:szCs w:val="18"/>
-          <w:lang w:eastAsia="it-IT" w:bidi="ar-SA"/>
-        </w:rPr>
-        <w:t>equ[</w:t>
-      </w:r>
-      <w:proofErr w:type="gramEnd"/>
-      <w:r>
-        <w:rPr>
-          <w:rFonts w:ascii="Consolas" w:eastAsia="Times New Roman" w:hAnsi="Consolas" w:cs="Courier New"/>
-          <w:kern w:val="0"/>
-          <w:sz w:val="18"/>
-          <w:szCs w:val="18"/>
-          <w:lang w:eastAsia="it-IT" w:bidi="ar-SA"/>
-        </w:rPr>
-        <w:t>2] &gt;= i_primi)</w:t>
+        <w:t xml:space="preserve">         par_equ[2] &gt;= i_primi)</w:t>
       </w:r>
     </w:p>
     <w:p>
@@ -18604,29 +17702,7 @@
           <w:szCs w:val="18"/>
           <w:lang w:eastAsia="it-IT" w:bidi="ar-SA"/>
         </w:rPr>
-        <w:t xml:space="preserve">    if (par_</w:t>
-      </w:r>
-      <w:proofErr w:type="gramStart"/>
-      <w:r>
-        <w:rPr>
-          <w:rFonts w:ascii="Consolas" w:eastAsia="Times New Roman" w:hAnsi="Consolas" w:cs="Courier New"/>
-          <w:kern w:val="0"/>
-          <w:sz w:val="18"/>
-          <w:szCs w:val="18"/>
-          <w:lang w:eastAsia="it-IT" w:bidi="ar-SA"/>
-        </w:rPr>
-        <w:t>equ[</w:t>
-      </w:r>
-      <w:proofErr w:type="gramEnd"/>
-      <w:r>
-        <w:rPr>
-          <w:rFonts w:ascii="Consolas" w:eastAsia="Times New Roman" w:hAnsi="Consolas" w:cs="Courier New"/>
-          <w:kern w:val="0"/>
-          <w:sz w:val="18"/>
-          <w:szCs w:val="18"/>
-          <w:lang w:eastAsia="it-IT" w:bidi="ar-SA"/>
-        </w:rPr>
-        <w:t xml:space="preserve">0] % i_primi == 0 &amp;&amp; </w:t>
+        <w:t xml:space="preserve">    if (par_equ[0] % i_primi == 0 &amp;&amp; </w:t>
       </w:r>
     </w:p>
     <w:p>
@@ -18668,29 +17744,7 @@
           <w:szCs w:val="18"/>
           <w:lang w:eastAsia="it-IT" w:bidi="ar-SA"/>
         </w:rPr>
-        <w:t xml:space="preserve">        par_</w:t>
-      </w:r>
-      <w:proofErr w:type="gramStart"/>
-      <w:r>
-        <w:rPr>
-          <w:rFonts w:ascii="Consolas" w:eastAsia="Times New Roman" w:hAnsi="Consolas" w:cs="Courier New"/>
-          <w:kern w:val="0"/>
-          <w:sz w:val="18"/>
-          <w:szCs w:val="18"/>
-          <w:lang w:eastAsia="it-IT" w:bidi="ar-SA"/>
-        </w:rPr>
-        <w:t>equ[</w:t>
-      </w:r>
-      <w:proofErr w:type="gramEnd"/>
-      <w:r>
-        <w:rPr>
-          <w:rFonts w:ascii="Consolas" w:eastAsia="Times New Roman" w:hAnsi="Consolas" w:cs="Courier New"/>
-          <w:kern w:val="0"/>
-          <w:sz w:val="18"/>
-          <w:szCs w:val="18"/>
-          <w:lang w:eastAsia="it-IT" w:bidi="ar-SA"/>
-        </w:rPr>
-        <w:t xml:space="preserve">1] % i_primi == 0 &amp;&amp; </w:t>
+        <w:t xml:space="preserve">        par_equ[1] % i_primi == 0 &amp;&amp; </w:t>
       </w:r>
     </w:p>
     <w:p>
@@ -18732,29 +17786,7 @@
           <w:szCs w:val="18"/>
           <w:lang w:eastAsia="it-IT" w:bidi="ar-SA"/>
         </w:rPr>
-        <w:t xml:space="preserve">        par_</w:t>
-      </w:r>
-      <w:proofErr w:type="gramStart"/>
-      <w:r>
-        <w:rPr>
-          <w:rFonts w:ascii="Consolas" w:eastAsia="Times New Roman" w:hAnsi="Consolas" w:cs="Courier New"/>
-          <w:kern w:val="0"/>
-          <w:sz w:val="18"/>
-          <w:szCs w:val="18"/>
-          <w:lang w:eastAsia="it-IT" w:bidi="ar-SA"/>
-        </w:rPr>
-        <w:t>equ[</w:t>
-      </w:r>
-      <w:proofErr w:type="gramEnd"/>
-      <w:r>
-        <w:rPr>
-          <w:rFonts w:ascii="Consolas" w:eastAsia="Times New Roman" w:hAnsi="Consolas" w:cs="Courier New"/>
-          <w:kern w:val="0"/>
-          <w:sz w:val="18"/>
-          <w:szCs w:val="18"/>
-          <w:lang w:eastAsia="it-IT" w:bidi="ar-SA"/>
-        </w:rPr>
-        <w:t>2] % i_primi == 0)</w:t>
+        <w:t xml:space="preserve">        par_equ[2] % i_primi == 0)</w:t>
       </w:r>
     </w:p>
     <w:p>
@@ -18838,29 +17870,7 @@
           <w:szCs w:val="18"/>
           <w:lang w:eastAsia="it-IT" w:bidi="ar-SA"/>
         </w:rPr>
-        <w:t xml:space="preserve">      par_</w:t>
-      </w:r>
-      <w:proofErr w:type="gramStart"/>
-      <w:r>
-        <w:rPr>
-          <w:rFonts w:ascii="Consolas" w:eastAsia="Times New Roman" w:hAnsi="Consolas" w:cs="Courier New"/>
-          <w:kern w:val="0"/>
-          <w:sz w:val="18"/>
-          <w:szCs w:val="18"/>
-          <w:lang w:eastAsia="it-IT" w:bidi="ar-SA"/>
-        </w:rPr>
-        <w:t>equ[</w:t>
-      </w:r>
-      <w:proofErr w:type="gramEnd"/>
-      <w:r>
-        <w:rPr>
-          <w:rFonts w:ascii="Consolas" w:eastAsia="Times New Roman" w:hAnsi="Consolas" w:cs="Courier New"/>
-          <w:kern w:val="0"/>
-          <w:sz w:val="18"/>
-          <w:szCs w:val="18"/>
-          <w:lang w:eastAsia="it-IT" w:bidi="ar-SA"/>
-        </w:rPr>
-        <w:t>0] = par_equ[0] / i_primi;</w:t>
+        <w:t xml:space="preserve">      par_equ[0] = par_equ[0] / i_primi;</w:t>
       </w:r>
     </w:p>
     <w:p>
@@ -18902,29 +17912,7 @@
           <w:szCs w:val="18"/>
           <w:lang w:eastAsia="it-IT" w:bidi="ar-SA"/>
         </w:rPr>
-        <w:t xml:space="preserve">      par_</w:t>
-      </w:r>
-      <w:proofErr w:type="gramStart"/>
-      <w:r>
-        <w:rPr>
-          <w:rFonts w:ascii="Consolas" w:eastAsia="Times New Roman" w:hAnsi="Consolas" w:cs="Courier New"/>
-          <w:kern w:val="0"/>
-          <w:sz w:val="18"/>
-          <w:szCs w:val="18"/>
-          <w:lang w:eastAsia="it-IT" w:bidi="ar-SA"/>
-        </w:rPr>
-        <w:t>equ[</w:t>
-      </w:r>
-      <w:proofErr w:type="gramEnd"/>
-      <w:r>
-        <w:rPr>
-          <w:rFonts w:ascii="Consolas" w:eastAsia="Times New Roman" w:hAnsi="Consolas" w:cs="Courier New"/>
-          <w:kern w:val="0"/>
-          <w:sz w:val="18"/>
-          <w:szCs w:val="18"/>
-          <w:lang w:eastAsia="it-IT" w:bidi="ar-SA"/>
-        </w:rPr>
-        <w:t>1] = par_equ[1] / i_primi;</w:t>
+        <w:t xml:space="preserve">      par_equ[1] = par_equ[1] / i_primi;</w:t>
       </w:r>
     </w:p>
     <w:p>
@@ -18966,29 +17954,7 @@
           <w:szCs w:val="18"/>
           <w:lang w:eastAsia="it-IT" w:bidi="ar-SA"/>
         </w:rPr>
-        <w:t xml:space="preserve">      par_</w:t>
-      </w:r>
-      <w:proofErr w:type="gramStart"/>
-      <w:r>
-        <w:rPr>
-          <w:rFonts w:ascii="Consolas" w:eastAsia="Times New Roman" w:hAnsi="Consolas" w:cs="Courier New"/>
-          <w:kern w:val="0"/>
-          <w:sz w:val="18"/>
-          <w:szCs w:val="18"/>
-          <w:lang w:eastAsia="it-IT" w:bidi="ar-SA"/>
-        </w:rPr>
-        <w:t>equ[</w:t>
-      </w:r>
-      <w:proofErr w:type="gramEnd"/>
-      <w:r>
-        <w:rPr>
-          <w:rFonts w:ascii="Consolas" w:eastAsia="Times New Roman" w:hAnsi="Consolas" w:cs="Courier New"/>
-          <w:kern w:val="0"/>
-          <w:sz w:val="18"/>
-          <w:szCs w:val="18"/>
-          <w:lang w:eastAsia="it-IT" w:bidi="ar-SA"/>
-        </w:rPr>
-        <w:t>2] = par_equ[2] / i_primi;</w:t>
+        <w:t xml:space="preserve">      par_equ[2] = par_equ[2] / i_primi;</w:t>
       </w:r>
     </w:p>
     <w:p>
@@ -19072,29 +18038,7 @@
           <w:szCs w:val="18"/>
           <w:lang w:eastAsia="it-IT" w:bidi="ar-SA"/>
         </w:rPr>
-        <w:t xml:space="preserve">      </w:t>
-      </w:r>
-      <w:proofErr w:type="gramStart"/>
-      <w:r>
-        <w:rPr>
-          <w:rFonts w:ascii="Consolas" w:eastAsia="Times New Roman" w:hAnsi="Consolas" w:cs="Courier New"/>
-          <w:kern w:val="0"/>
-          <w:sz w:val="18"/>
-          <w:szCs w:val="18"/>
-          <w:lang w:eastAsia="it-IT" w:bidi="ar-SA"/>
-        </w:rPr>
-        <w:t>printf(</w:t>
-      </w:r>
-      <w:proofErr w:type="gramEnd"/>
-      <w:r>
-        <w:rPr>
-          <w:rFonts w:ascii="Consolas" w:eastAsia="Times New Roman" w:hAnsi="Consolas" w:cs="Courier New"/>
-          <w:kern w:val="0"/>
-          <w:sz w:val="18"/>
-          <w:szCs w:val="18"/>
-          <w:lang w:eastAsia="it-IT" w:bidi="ar-SA"/>
-        </w:rPr>
-        <w:t xml:space="preserve">"\nTrovato fattore primo comune: %d", </w:t>
+        <w:t xml:space="preserve">      printf("\nTrovato fattore primo comune: %d", </w:t>
       </w:r>
     </w:p>
     <w:p>
@@ -19504,29 +18448,7 @@
           <w:szCs w:val="18"/>
           <w:lang w:eastAsia="it-IT" w:bidi="ar-SA"/>
         </w:rPr>
-        <w:t xml:space="preserve">    </w:t>
-      </w:r>
-      <w:proofErr w:type="gramStart"/>
-      <w:r>
-        <w:rPr>
-          <w:rFonts w:ascii="Consolas" w:eastAsia="Times New Roman" w:hAnsi="Consolas" w:cs="Courier New"/>
-          <w:kern w:val="0"/>
-          <w:sz w:val="18"/>
-          <w:szCs w:val="18"/>
-          <w:lang w:eastAsia="it-IT" w:bidi="ar-SA"/>
-        </w:rPr>
-        <w:t>printf(</w:t>
-      </w:r>
-      <w:proofErr w:type="gramEnd"/>
-      <w:r>
-        <w:rPr>
-          <w:rFonts w:ascii="Consolas" w:eastAsia="Times New Roman" w:hAnsi="Consolas" w:cs="Courier New"/>
-          <w:kern w:val="0"/>
-          <w:sz w:val="18"/>
-          <w:szCs w:val="18"/>
-          <w:lang w:eastAsia="it-IT" w:bidi="ar-SA"/>
-        </w:rPr>
-        <w:t>"\nEquazione e congettura verificata per i parametri inseriti.\n");</w:t>
+        <w:t xml:space="preserve">    printf("\nEquazione e congettura verificata per i parametri inseriti.\n");</w:t>
       </w:r>
     </w:p>
     <w:p>
@@ -19694,29 +18616,7 @@
           <w:szCs w:val="18"/>
           <w:lang w:eastAsia="it-IT" w:bidi="ar-SA"/>
         </w:rPr>
-        <w:t xml:space="preserve">    </w:t>
-      </w:r>
-      <w:proofErr w:type="gramStart"/>
-      <w:r>
-        <w:rPr>
-          <w:rFonts w:ascii="Consolas" w:eastAsia="Times New Roman" w:hAnsi="Consolas" w:cs="Courier New"/>
-          <w:kern w:val="0"/>
-          <w:sz w:val="18"/>
-          <w:szCs w:val="18"/>
-          <w:lang w:eastAsia="it-IT" w:bidi="ar-SA"/>
-        </w:rPr>
-        <w:t>printf(</w:t>
-      </w:r>
-      <w:proofErr w:type="gramEnd"/>
-      <w:r>
-        <w:rPr>
-          <w:rFonts w:ascii="Consolas" w:eastAsia="Times New Roman" w:hAnsi="Consolas" w:cs="Courier New"/>
-          <w:kern w:val="0"/>
-          <w:sz w:val="18"/>
-          <w:szCs w:val="18"/>
-          <w:lang w:eastAsia="it-IT" w:bidi="ar-SA"/>
-        </w:rPr>
-        <w:t>"\nEquazione e congettura non verificata per i parametri inseriti.\n");</w:t>
+        <w:t xml:space="preserve">    printf("\nEquazione e congettura non verificata per i parametri inseriti.\n");</w:t>
       </w:r>
     </w:p>
     <w:p>
@@ -19917,29 +18817,7 @@
           <w:lang w:eastAsia="it-IT" w:bidi="ar-SA"/>
         </w:rPr>
         <w:tab/>
-        <w:t xml:space="preserve">  </w:t>
-      </w:r>
-      <w:proofErr w:type="gramStart"/>
-      <w:r>
-        <w:rPr>
-          <w:rFonts w:ascii="Consolas" w:eastAsia="Times New Roman" w:hAnsi="Consolas" w:cs="Courier New"/>
-          <w:kern w:val="0"/>
-          <w:sz w:val="18"/>
-          <w:szCs w:val="18"/>
-          <w:lang w:eastAsia="it-IT" w:bidi="ar-SA"/>
-        </w:rPr>
-        <w:t>printf(</w:t>
-      </w:r>
-      <w:proofErr w:type="gramEnd"/>
-      <w:r>
-        <w:rPr>
-          <w:rFonts w:ascii="Consolas" w:eastAsia="Times New Roman" w:hAnsi="Consolas" w:cs="Courier New"/>
-          <w:kern w:val="0"/>
-          <w:sz w:val="18"/>
-          <w:szCs w:val="18"/>
-          <w:lang w:eastAsia="it-IT" w:bidi="ar-SA"/>
-        </w:rPr>
-        <w:t>"Vi è almeno un fattore primo in comune fra A,B e C.\n");</w:t>
+        <w:t xml:space="preserve">  printf("Vi è almeno un fattore primo in comune fra A,B e C.\n");</w:t>
       </w:r>
     </w:p>
     <w:p>
@@ -20024,29 +18902,7 @@
           <w:lang w:eastAsia="it-IT" w:bidi="ar-SA"/>
         </w:rPr>
         <w:tab/>
-        <w:t xml:space="preserve">  </w:t>
-      </w:r>
-      <w:proofErr w:type="gramStart"/>
-      <w:r>
-        <w:rPr>
-          <w:rFonts w:ascii="Consolas" w:eastAsia="Times New Roman" w:hAnsi="Consolas" w:cs="Courier New"/>
-          <w:kern w:val="0"/>
-          <w:sz w:val="18"/>
-          <w:szCs w:val="18"/>
-          <w:lang w:eastAsia="it-IT" w:bidi="ar-SA"/>
-        </w:rPr>
-        <w:t>printf(</w:t>
-      </w:r>
-      <w:proofErr w:type="gramEnd"/>
-      <w:r>
-        <w:rPr>
-          <w:rFonts w:ascii="Consolas" w:eastAsia="Times New Roman" w:hAnsi="Consolas" w:cs="Courier New"/>
-          <w:kern w:val="0"/>
-          <w:sz w:val="18"/>
-          <w:szCs w:val="18"/>
-          <w:lang w:eastAsia="it-IT" w:bidi="ar-SA"/>
-        </w:rPr>
-        <w:t>"Non vi è alcun fattore primo in comune fra A,B,C.\n");</w:t>
+        <w:t xml:space="preserve">  printf("Non vi è alcun fattore primo in comune fra A,B,C.\n");</w:t>
       </w:r>
     </w:p>
     <w:p>
@@ -20405,29 +19261,7 @@
           <w:szCs w:val="18"/>
           <w:lang w:eastAsia="it-IT" w:bidi="ar-SA"/>
         </w:rPr>
-        <w:t xml:space="preserve">  int numero_</w:t>
-      </w:r>
-      <w:proofErr w:type="gramStart"/>
-      <w:r>
-        <w:rPr>
-          <w:rFonts w:ascii="Consolas" w:eastAsia="Times New Roman" w:hAnsi="Consolas" w:cs="Courier New"/>
-          <w:kern w:val="0"/>
-          <w:sz w:val="18"/>
-          <w:szCs w:val="18"/>
-          <w:lang w:eastAsia="it-IT" w:bidi="ar-SA"/>
-        </w:rPr>
-        <w:t xml:space="preserve">in,   </w:t>
-      </w:r>
-      <w:proofErr w:type="gramEnd"/>
-      <w:r>
-        <w:rPr>
-          <w:rFonts w:ascii="Consolas" w:eastAsia="Times New Roman" w:hAnsi="Consolas" w:cs="Courier New"/>
-          <w:kern w:val="0"/>
-          <w:sz w:val="18"/>
-          <w:szCs w:val="18"/>
-          <w:lang w:eastAsia="it-IT" w:bidi="ar-SA"/>
-        </w:rPr>
-        <w:t xml:space="preserve">           /*  input: numero naturale scelto dall'utente*/</w:t>
+        <w:t xml:space="preserve">  int numero_in,              /*  input: numero naturale scelto dall'utente*/</w:t>
       </w:r>
     </w:p>
     <w:p>
@@ -20469,29 +19303,7 @@
           <w:szCs w:val="18"/>
           <w:lang w:eastAsia="it-IT" w:bidi="ar-SA"/>
         </w:rPr>
-        <w:t xml:space="preserve">      esito_</w:t>
-      </w:r>
-      <w:proofErr w:type="gramStart"/>
-      <w:r>
-        <w:rPr>
-          <w:rFonts w:ascii="Consolas" w:eastAsia="Times New Roman" w:hAnsi="Consolas" w:cs="Courier New"/>
-          <w:kern w:val="0"/>
-          <w:sz w:val="18"/>
-          <w:szCs w:val="18"/>
-          <w:lang w:eastAsia="it-IT" w:bidi="ar-SA"/>
-        </w:rPr>
-        <w:t xml:space="preserve">lettura,   </w:t>
-      </w:r>
-      <w:proofErr w:type="gramEnd"/>
-      <w:r>
-        <w:rPr>
-          <w:rFonts w:ascii="Consolas" w:eastAsia="Times New Roman" w:hAnsi="Consolas" w:cs="Courier New"/>
-          <w:kern w:val="0"/>
-          <w:sz w:val="18"/>
-          <w:szCs w:val="18"/>
-          <w:lang w:eastAsia="it-IT" w:bidi="ar-SA"/>
-        </w:rPr>
-        <w:t xml:space="preserve">       /* lavoro: esito della scanf */</w:t>
+        <w:t xml:space="preserve">      esito_lettura,          /* lavoro: esito della scanf */</w:t>
       </w:r>
     </w:p>
     <w:p>
@@ -20533,29 +19345,7 @@
           <w:szCs w:val="18"/>
           <w:lang w:eastAsia="it-IT" w:bidi="ar-SA"/>
         </w:rPr>
-        <w:t xml:space="preserve">      acquisizione_</w:t>
-      </w:r>
-      <w:proofErr w:type="gramStart"/>
-      <w:r>
-        <w:rPr>
-          <w:rFonts w:ascii="Consolas" w:eastAsia="Times New Roman" w:hAnsi="Consolas" w:cs="Courier New"/>
-          <w:kern w:val="0"/>
-          <w:sz w:val="18"/>
-          <w:szCs w:val="18"/>
-          <w:lang w:eastAsia="it-IT" w:bidi="ar-SA"/>
-        </w:rPr>
-        <w:t xml:space="preserve">errata;   </w:t>
-      </w:r>
-      <w:proofErr w:type="gramEnd"/>
-      <w:r>
-        <w:rPr>
-          <w:rFonts w:ascii="Consolas" w:eastAsia="Times New Roman" w:hAnsi="Consolas" w:cs="Courier New"/>
-          <w:kern w:val="0"/>
-          <w:sz w:val="18"/>
-          <w:szCs w:val="18"/>
-          <w:lang w:eastAsia="it-IT" w:bidi="ar-SA"/>
-        </w:rPr>
-        <w:t xml:space="preserve"> /* lavoro: esito complessivo dell'acquisizione_errata */</w:t>
+        <w:t xml:space="preserve">      acquisizione_errata;    /* lavoro: esito complessivo dell'acquisizione_errata */</w:t>
       </w:r>
     </w:p>
     <w:p>
@@ -20755,29 +19545,7 @@
           <w:szCs w:val="18"/>
           <w:lang w:eastAsia="it-IT" w:bidi="ar-SA"/>
         </w:rPr>
-        <w:t xml:space="preserve">    </w:t>
-      </w:r>
-      <w:proofErr w:type="gramStart"/>
-      <w:r>
-        <w:rPr>
-          <w:rFonts w:ascii="Consolas" w:eastAsia="Times New Roman" w:hAnsi="Consolas" w:cs="Courier New"/>
-          <w:kern w:val="0"/>
-          <w:sz w:val="18"/>
-          <w:szCs w:val="18"/>
-          <w:lang w:eastAsia="it-IT" w:bidi="ar-SA"/>
-        </w:rPr>
-        <w:t>printf(</w:t>
-      </w:r>
-      <w:proofErr w:type="gramEnd"/>
-      <w:r>
-        <w:rPr>
-          <w:rFonts w:ascii="Consolas" w:eastAsia="Times New Roman" w:hAnsi="Consolas" w:cs="Courier New"/>
-          <w:kern w:val="0"/>
-          <w:sz w:val="18"/>
-          <w:szCs w:val="18"/>
-          <w:lang w:eastAsia="it-IT" w:bidi="ar-SA"/>
-        </w:rPr>
-        <w:t>"Digita un numero intero &gt; 0: \n");</w:t>
+        <w:t xml:space="preserve">    printf("Digita un numero intero &gt; 0: \n");</w:t>
       </w:r>
     </w:p>
     <w:p>
@@ -20819,29 +19587,7 @@
           <w:szCs w:val="18"/>
           <w:lang w:eastAsia="it-IT" w:bidi="ar-SA"/>
         </w:rPr>
-        <w:t xml:space="preserve">    esito_lettura = </w:t>
-      </w:r>
-      <w:proofErr w:type="gramStart"/>
-      <w:r>
-        <w:rPr>
-          <w:rFonts w:ascii="Consolas" w:eastAsia="Times New Roman" w:hAnsi="Consolas" w:cs="Courier New"/>
-          <w:kern w:val="0"/>
-          <w:sz w:val="18"/>
-          <w:szCs w:val="18"/>
-          <w:lang w:eastAsia="it-IT" w:bidi="ar-SA"/>
-        </w:rPr>
-        <w:t>scanf(</w:t>
-      </w:r>
-      <w:proofErr w:type="gramEnd"/>
-      <w:r>
-        <w:rPr>
-          <w:rFonts w:ascii="Consolas" w:eastAsia="Times New Roman" w:hAnsi="Consolas" w:cs="Courier New"/>
-          <w:kern w:val="0"/>
-          <w:sz w:val="18"/>
-          <w:szCs w:val="18"/>
-          <w:lang w:eastAsia="it-IT" w:bidi="ar-SA"/>
-        </w:rPr>
-        <w:t>"%d",</w:t>
+        <w:t xml:space="preserve">    esito_lettura = scanf("%d",</w:t>
       </w:r>
     </w:p>
     <w:p>
@@ -20925,29 +19671,7 @@
           <w:szCs w:val="18"/>
           <w:lang w:eastAsia="it-IT" w:bidi="ar-SA"/>
         </w:rPr>
-        <w:t xml:space="preserve">    acquisizione_errata = esito_</w:t>
-      </w:r>
-      <w:proofErr w:type="gramStart"/>
-      <w:r>
-        <w:rPr>
-          <w:rFonts w:ascii="Consolas" w:eastAsia="Times New Roman" w:hAnsi="Consolas" w:cs="Courier New"/>
-          <w:kern w:val="0"/>
-          <w:sz w:val="18"/>
-          <w:szCs w:val="18"/>
-          <w:lang w:eastAsia="it-IT" w:bidi="ar-SA"/>
-        </w:rPr>
-        <w:t>lettura !</w:t>
-      </w:r>
-      <w:proofErr w:type="gramEnd"/>
-      <w:r>
-        <w:rPr>
-          <w:rFonts w:ascii="Consolas" w:eastAsia="Times New Roman" w:hAnsi="Consolas" w:cs="Courier New"/>
-          <w:kern w:val="0"/>
-          <w:sz w:val="18"/>
-          <w:szCs w:val="18"/>
-          <w:lang w:eastAsia="it-IT" w:bidi="ar-SA"/>
-        </w:rPr>
-        <w:t xml:space="preserve">= 1 || </w:t>
+        <w:t xml:space="preserve">    acquisizione_errata = esito_lettura != 1 || </w:t>
       </w:r>
     </w:p>
     <w:p>
@@ -21115,29 +19839,7 @@
           <w:szCs w:val="18"/>
           <w:lang w:eastAsia="it-IT" w:bidi="ar-SA"/>
         </w:rPr>
-        <w:t xml:space="preserve">      </w:t>
-      </w:r>
-      <w:proofErr w:type="gramStart"/>
-      <w:r>
-        <w:rPr>
-          <w:rFonts w:ascii="Consolas" w:eastAsia="Times New Roman" w:hAnsi="Consolas" w:cs="Courier New"/>
-          <w:kern w:val="0"/>
-          <w:sz w:val="18"/>
-          <w:szCs w:val="18"/>
-          <w:lang w:eastAsia="it-IT" w:bidi="ar-SA"/>
-        </w:rPr>
-        <w:t>printf(</w:t>
-      </w:r>
-      <w:proofErr w:type="gramEnd"/>
-      <w:r>
-        <w:rPr>
-          <w:rFonts w:ascii="Consolas" w:eastAsia="Times New Roman" w:hAnsi="Consolas" w:cs="Courier New"/>
-          <w:kern w:val="0"/>
-          <w:sz w:val="18"/>
-          <w:szCs w:val="18"/>
-          <w:lang w:eastAsia="it-IT" w:bidi="ar-SA"/>
-        </w:rPr>
-        <w:t xml:space="preserve">"Valore fuori range! </w:t>
+        <w:t xml:space="preserve">      printf("Valore fuori range! </w:t>
       </w:r>
       <w:r>
         <w:rPr>
@@ -21189,29 +19891,7 @@
           <w:szCs w:val="18"/>
           <w:lang w:eastAsia="it-IT" w:bidi="ar-SA"/>
         </w:rPr>
-        <w:t xml:space="preserve">    while (</w:t>
-      </w:r>
-      <w:proofErr w:type="gramStart"/>
-      <w:r>
-        <w:rPr>
-          <w:rFonts w:ascii="Consolas" w:eastAsia="Times New Roman" w:hAnsi="Consolas" w:cs="Courier New"/>
-          <w:kern w:val="0"/>
-          <w:sz w:val="18"/>
-          <w:szCs w:val="18"/>
-          <w:lang w:eastAsia="it-IT" w:bidi="ar-SA"/>
-        </w:rPr>
-        <w:t>getchar(</w:t>
-      </w:r>
-      <w:proofErr w:type="gramEnd"/>
-      <w:r>
-        <w:rPr>
-          <w:rFonts w:ascii="Consolas" w:eastAsia="Times New Roman" w:hAnsi="Consolas" w:cs="Courier New"/>
-          <w:kern w:val="0"/>
-          <w:sz w:val="18"/>
-          <w:szCs w:val="18"/>
-          <w:lang w:eastAsia="it-IT" w:bidi="ar-SA"/>
-        </w:rPr>
-        <w:t>) != '\n');</w:t>
+        <w:t xml:space="preserve">    while (getchar() != '\n');</w:t>
       </w:r>
     </w:p>
     <w:p>
@@ -21379,29 +20059,7 @@
           <w:szCs w:val="18"/>
           <w:lang w:eastAsia="it-IT" w:bidi="ar-SA"/>
         </w:rPr>
-        <w:t xml:space="preserve">  </w:t>
-      </w:r>
-      <w:proofErr w:type="gramStart"/>
-      <w:r>
-        <w:rPr>
-          <w:rFonts w:ascii="Consolas" w:eastAsia="Times New Roman" w:hAnsi="Consolas" w:cs="Courier New"/>
-          <w:kern w:val="0"/>
-          <w:sz w:val="18"/>
-          <w:szCs w:val="18"/>
-          <w:lang w:eastAsia="it-IT" w:bidi="ar-SA"/>
-        </w:rPr>
-        <w:t>printf(</w:t>
-      </w:r>
-      <w:proofErr w:type="gramEnd"/>
-      <w:r>
-        <w:rPr>
-          <w:rFonts w:ascii="Consolas" w:eastAsia="Times New Roman" w:hAnsi="Consolas" w:cs="Courier New"/>
-          <w:kern w:val="0"/>
-          <w:sz w:val="18"/>
-          <w:szCs w:val="18"/>
-          <w:lang w:eastAsia="it-IT" w:bidi="ar-SA"/>
-        </w:rPr>
-        <w:t>"Numeri generati:\n");</w:t>
+        <w:t xml:space="preserve">  printf("Numeri generati:\n");</w:t>
       </w:r>
     </w:p>
     <w:p>
@@ -21769,29 +20427,7 @@
           <w:szCs w:val="18"/>
           <w:lang w:eastAsia="it-IT" w:bidi="ar-SA"/>
         </w:rPr>
-        <w:t xml:space="preserve">    </w:t>
-      </w:r>
-      <w:proofErr w:type="gramStart"/>
-      <w:r>
-        <w:rPr>
-          <w:rFonts w:ascii="Consolas" w:eastAsia="Times New Roman" w:hAnsi="Consolas" w:cs="Courier New"/>
-          <w:kern w:val="0"/>
-          <w:sz w:val="18"/>
-          <w:szCs w:val="18"/>
-          <w:lang w:eastAsia="it-IT" w:bidi="ar-SA"/>
-        </w:rPr>
-        <w:t>printf(</w:t>
-      </w:r>
-      <w:proofErr w:type="gramEnd"/>
-      <w:r>
-        <w:rPr>
-          <w:rFonts w:ascii="Consolas" w:eastAsia="Times New Roman" w:hAnsi="Consolas" w:cs="Courier New"/>
-          <w:kern w:val="0"/>
-          <w:sz w:val="18"/>
-          <w:szCs w:val="18"/>
-          <w:lang w:eastAsia="it-IT" w:bidi="ar-SA"/>
-        </w:rPr>
-        <w:t>"\n %d", numero_in);</w:t>
+        <w:t xml:space="preserve">    printf("\n %d", numero_in);</w:t>
       </w:r>
     </w:p>
     <w:p>
@@ -21833,29 +20469,7 @@
           <w:szCs w:val="18"/>
           <w:lang w:eastAsia="it-IT" w:bidi="ar-SA"/>
         </w:rPr>
-        <w:t xml:space="preserve">  } while (numero_</w:t>
-      </w:r>
-      <w:proofErr w:type="gramStart"/>
-      <w:r>
-        <w:rPr>
-          <w:rFonts w:ascii="Consolas" w:eastAsia="Times New Roman" w:hAnsi="Consolas" w:cs="Courier New"/>
-          <w:kern w:val="0"/>
-          <w:sz w:val="18"/>
-          <w:szCs w:val="18"/>
-          <w:lang w:eastAsia="it-IT" w:bidi="ar-SA"/>
-        </w:rPr>
-        <w:t>in !</w:t>
-      </w:r>
-      <w:proofErr w:type="gramEnd"/>
-      <w:r>
-        <w:rPr>
-          <w:rFonts w:ascii="Consolas" w:eastAsia="Times New Roman" w:hAnsi="Consolas" w:cs="Courier New"/>
-          <w:kern w:val="0"/>
-          <w:sz w:val="18"/>
-          <w:szCs w:val="18"/>
-          <w:lang w:eastAsia="it-IT" w:bidi="ar-SA"/>
-        </w:rPr>
-        <w:t>= 1);</w:t>
+        <w:t xml:space="preserve">  } while (numero_in != 1);</w:t>
       </w:r>
     </w:p>
     <w:p>
@@ -21971,29 +20585,7 @@
           <w:szCs w:val="18"/>
           <w:lang w:eastAsia="it-IT" w:bidi="ar-SA"/>
         </w:rPr>
-        <w:t xml:space="preserve">  </w:t>
-      </w:r>
-      <w:proofErr w:type="gramStart"/>
-      <w:r>
-        <w:rPr>
-          <w:rFonts w:ascii="Consolas" w:eastAsia="Times New Roman" w:hAnsi="Consolas" w:cs="Courier New"/>
-          <w:kern w:val="0"/>
-          <w:sz w:val="18"/>
-          <w:szCs w:val="18"/>
-          <w:lang w:eastAsia="it-IT" w:bidi="ar-SA"/>
-        </w:rPr>
-        <w:t>printf(</w:t>
-      </w:r>
-      <w:proofErr w:type="gramEnd"/>
-      <w:r>
-        <w:rPr>
-          <w:rFonts w:ascii="Consolas" w:eastAsia="Times New Roman" w:hAnsi="Consolas" w:cs="Courier New"/>
-          <w:kern w:val="0"/>
-          <w:sz w:val="18"/>
-          <w:szCs w:val="18"/>
-          <w:lang w:eastAsia="it-IT" w:bidi="ar-SA"/>
-        </w:rPr>
-        <w:t>"\nLa congettura è verificata. Ho raggiunto n = 1\n\n");</w:t>
+        <w:t xml:space="preserve">  printf("\nLa congettura è verificata. Ho raggiunto n = 1\n\n");</w:t>
       </w:r>
     </w:p>
     <w:p>
@@ -22277,29 +20869,7 @@
           <w:szCs w:val="18"/>
           <w:lang w:eastAsia="it-IT" w:bidi="ar-SA"/>
         </w:rPr>
-        <w:t xml:space="preserve">  int </w:t>
-      </w:r>
-      <w:proofErr w:type="gramStart"/>
-      <w:r>
-        <w:rPr>
-          <w:rFonts w:ascii="Consolas" w:eastAsia="Times New Roman" w:hAnsi="Consolas" w:cs="Courier New"/>
-          <w:kern w:val="0"/>
-          <w:sz w:val="18"/>
-          <w:szCs w:val="18"/>
-          <w:lang w:eastAsia="it-IT" w:bidi="ar-SA"/>
-        </w:rPr>
-        <w:t>valori[</w:t>
-      </w:r>
-      <w:proofErr w:type="gramEnd"/>
-      <w:r>
-        <w:rPr>
-          <w:rFonts w:ascii="Consolas" w:eastAsia="Times New Roman" w:hAnsi="Consolas" w:cs="Courier New"/>
-          <w:kern w:val="0"/>
-          <w:sz w:val="18"/>
-          <w:szCs w:val="18"/>
-          <w:lang w:eastAsia="it-IT" w:bidi="ar-SA"/>
-        </w:rPr>
-        <w:t>] = {0, 0},   /*  input: numeri primo in ingresso */</w:t>
+        <w:t xml:space="preserve">  int valori[] = {0, 0},   /*  input: numeri primo in ingresso */</w:t>
       </w:r>
     </w:p>
     <w:p>
@@ -22341,29 +20911,7 @@
           <w:szCs w:val="18"/>
           <w:lang w:eastAsia="it-IT" w:bidi="ar-SA"/>
         </w:rPr>
-        <w:t xml:space="preserve">      esito_</w:t>
-      </w:r>
-      <w:proofErr w:type="gramStart"/>
-      <w:r>
-        <w:rPr>
-          <w:rFonts w:ascii="Consolas" w:eastAsia="Times New Roman" w:hAnsi="Consolas" w:cs="Courier New"/>
-          <w:kern w:val="0"/>
-          <w:sz w:val="18"/>
-          <w:szCs w:val="18"/>
-          <w:lang w:eastAsia="it-IT" w:bidi="ar-SA"/>
-        </w:rPr>
-        <w:t xml:space="preserve">lettura,   </w:t>
-      </w:r>
-      <w:proofErr w:type="gramEnd"/>
-      <w:r>
-        <w:rPr>
-          <w:rFonts w:ascii="Consolas" w:eastAsia="Times New Roman" w:hAnsi="Consolas" w:cs="Courier New"/>
-          <w:kern w:val="0"/>
-          <w:sz w:val="18"/>
-          <w:szCs w:val="18"/>
-          <w:lang w:eastAsia="it-IT" w:bidi="ar-SA"/>
-        </w:rPr>
-        <w:t xml:space="preserve">    /* lavoro: esito della scanf */</w:t>
+        <w:t xml:space="preserve">      esito_lettura,       /* lavoro: esito della scanf */</w:t>
       </w:r>
     </w:p>
     <w:p>
@@ -22447,29 +20995,7 @@
           <w:szCs w:val="18"/>
           <w:lang w:eastAsia="it-IT" w:bidi="ar-SA"/>
         </w:rPr>
-        <w:t xml:space="preserve">      i_</w:t>
-      </w:r>
-      <w:proofErr w:type="gramStart"/>
-      <w:r>
-        <w:rPr>
-          <w:rFonts w:ascii="Consolas" w:eastAsia="Times New Roman" w:hAnsi="Consolas" w:cs="Courier New"/>
-          <w:kern w:val="0"/>
-          <w:sz w:val="18"/>
-          <w:szCs w:val="18"/>
-          <w:lang w:eastAsia="it-IT" w:bidi="ar-SA"/>
-        </w:rPr>
-        <w:t xml:space="preserve">primi,   </w:t>
-      </w:r>
-      <w:proofErr w:type="gramEnd"/>
-      <w:r>
-        <w:rPr>
-          <w:rFonts w:ascii="Consolas" w:eastAsia="Times New Roman" w:hAnsi="Consolas" w:cs="Courier New"/>
-          <w:kern w:val="0"/>
-          <w:sz w:val="18"/>
-          <w:szCs w:val="18"/>
-          <w:lang w:eastAsia="it-IT" w:bidi="ar-SA"/>
-        </w:rPr>
-        <w:t xml:space="preserve">          /* lavoro: indice acquisizione numeri primi */</w:t>
+        <w:t xml:space="preserve">      i_primi,             /* lavoro: indice acquisizione numeri primi */</w:t>
       </w:r>
     </w:p>
     <w:p>
@@ -22511,29 +21037,7 @@
           <w:szCs w:val="18"/>
           <w:lang w:eastAsia="it-IT" w:bidi="ar-SA"/>
         </w:rPr>
-        <w:t xml:space="preserve">      i_</w:t>
-      </w:r>
-      <w:proofErr w:type="gramStart"/>
-      <w:r>
-        <w:rPr>
-          <w:rFonts w:ascii="Consolas" w:eastAsia="Times New Roman" w:hAnsi="Consolas" w:cs="Courier New"/>
-          <w:kern w:val="0"/>
-          <w:sz w:val="18"/>
-          <w:szCs w:val="18"/>
-          <w:lang w:eastAsia="it-IT" w:bidi="ar-SA"/>
-        </w:rPr>
-        <w:t xml:space="preserve">ricercanp,   </w:t>
-      </w:r>
-      <w:proofErr w:type="gramEnd"/>
-      <w:r>
-        <w:rPr>
-          <w:rFonts w:ascii="Consolas" w:eastAsia="Times New Roman" w:hAnsi="Consolas" w:cs="Courier New"/>
-          <w:kern w:val="0"/>
-          <w:sz w:val="18"/>
-          <w:szCs w:val="18"/>
-          <w:lang w:eastAsia="it-IT" w:bidi="ar-SA"/>
-        </w:rPr>
-        <w:t xml:space="preserve">      /* lavoro: indice ricerca primi tra due estremi */</w:t>
+        <w:t xml:space="preserve">      i_ricercanp,         /* lavoro: indice ricerca primi tra due estremi */</w:t>
       </w:r>
     </w:p>
     <w:p>
@@ -22575,29 +21079,7 @@
           <w:szCs w:val="18"/>
           <w:lang w:eastAsia="it-IT" w:bidi="ar-SA"/>
         </w:rPr>
-        <w:t xml:space="preserve">      a_</w:t>
-      </w:r>
-      <w:proofErr w:type="gramStart"/>
-      <w:r>
-        <w:rPr>
-          <w:rFonts w:ascii="Consolas" w:eastAsia="Times New Roman" w:hAnsi="Consolas" w:cs="Courier New"/>
-          <w:kern w:val="0"/>
-          <w:sz w:val="18"/>
-          <w:szCs w:val="18"/>
-          <w:lang w:eastAsia="it-IT" w:bidi="ar-SA"/>
-        </w:rPr>
-        <w:t xml:space="preserve">esito,   </w:t>
-      </w:r>
-      <w:proofErr w:type="gramEnd"/>
-      <w:r>
-        <w:rPr>
-          <w:rFonts w:ascii="Consolas" w:eastAsia="Times New Roman" w:hAnsi="Consolas" w:cs="Courier New"/>
-          <w:kern w:val="0"/>
-          <w:sz w:val="18"/>
-          <w:szCs w:val="18"/>
-          <w:lang w:eastAsia="it-IT" w:bidi="ar-SA"/>
-        </w:rPr>
-        <w:t xml:space="preserve">          /* lavoro: esito verifica numero primo, ciclo di validazione input */</w:t>
+        <w:t xml:space="preserve">      a_esito,             /* lavoro: esito verifica numero primo, ciclo di validazione input */</w:t>
       </w:r>
     </w:p>
     <w:p>
@@ -22639,29 +21121,7 @@
           <w:szCs w:val="18"/>
           <w:lang w:eastAsia="it-IT" w:bidi="ar-SA"/>
         </w:rPr>
-        <w:t xml:space="preserve">      b_esito = </w:t>
-      </w:r>
-      <w:proofErr w:type="gramStart"/>
-      <w:r>
-        <w:rPr>
-          <w:rFonts w:ascii="Consolas" w:eastAsia="Times New Roman" w:hAnsi="Consolas" w:cs="Courier New"/>
-          <w:kern w:val="0"/>
-          <w:sz w:val="18"/>
-          <w:szCs w:val="18"/>
-          <w:lang w:eastAsia="it-IT" w:bidi="ar-SA"/>
-        </w:rPr>
-        <w:t xml:space="preserve">0,   </w:t>
-      </w:r>
-      <w:proofErr w:type="gramEnd"/>
-      <w:r>
-        <w:rPr>
-          <w:rFonts w:ascii="Consolas" w:eastAsia="Times New Roman" w:hAnsi="Consolas" w:cs="Courier New"/>
-          <w:kern w:val="0"/>
-          <w:sz w:val="18"/>
-          <w:szCs w:val="18"/>
-          <w:lang w:eastAsia="it-IT" w:bidi="ar-SA"/>
-        </w:rPr>
-        <w:t xml:space="preserve">      /* lavoro: conteggio numeri primi */</w:t>
+        <w:t xml:space="preserve">      b_esito = 0,         /* lavoro: conteggio numeri primi */</w:t>
       </w:r>
     </w:p>
     <w:p>
@@ -22703,29 +21163,7 @@
           <w:szCs w:val="18"/>
           <w:lang w:eastAsia="it-IT" w:bidi="ar-SA"/>
         </w:rPr>
-        <w:t xml:space="preserve">      delta_</w:t>
-      </w:r>
-      <w:proofErr w:type="gramStart"/>
-      <w:r>
-        <w:rPr>
-          <w:rFonts w:ascii="Consolas" w:eastAsia="Times New Roman" w:hAnsi="Consolas" w:cs="Courier New"/>
-          <w:kern w:val="0"/>
-          <w:sz w:val="18"/>
-          <w:szCs w:val="18"/>
-          <w:lang w:eastAsia="it-IT" w:bidi="ar-SA"/>
-        </w:rPr>
-        <w:t xml:space="preserve">np;   </w:t>
-      </w:r>
-      <w:proofErr w:type="gramEnd"/>
-      <w:r>
-        <w:rPr>
-          <w:rFonts w:ascii="Consolas" w:eastAsia="Times New Roman" w:hAnsi="Consolas" w:cs="Courier New"/>
-          <w:kern w:val="0"/>
-          <w:sz w:val="18"/>
-          <w:szCs w:val="18"/>
-          <w:lang w:eastAsia="it-IT" w:bidi="ar-SA"/>
-        </w:rPr>
-        <w:t xml:space="preserve">         /* output: differenza tra i due numeri primi */</w:t>
+        <w:t xml:space="preserve">      delta_np;            /* output: differenza tra i due numeri primi */</w:t>
       </w:r>
     </w:p>
     <w:p>
@@ -22767,29 +21205,7 @@
           <w:szCs w:val="18"/>
           <w:lang w:eastAsia="it-IT" w:bidi="ar-SA"/>
         </w:rPr>
-        <w:t xml:space="preserve">  double log_</w:t>
-      </w:r>
-      <w:proofErr w:type="gramStart"/>
-      <w:r>
-        <w:rPr>
-          <w:rFonts w:ascii="Consolas" w:eastAsia="Times New Roman" w:hAnsi="Consolas" w:cs="Courier New"/>
-          <w:kern w:val="0"/>
-          <w:sz w:val="18"/>
-          <w:szCs w:val="18"/>
-          <w:lang w:eastAsia="it-IT" w:bidi="ar-SA"/>
-        </w:rPr>
-        <w:t xml:space="preserve">npnp,   </w:t>
-      </w:r>
-      <w:proofErr w:type="gramEnd"/>
-      <w:r>
-        <w:rPr>
-          <w:rFonts w:ascii="Consolas" w:eastAsia="Times New Roman" w:hAnsi="Consolas" w:cs="Courier New"/>
-          <w:kern w:val="0"/>
-          <w:sz w:val="18"/>
-          <w:szCs w:val="18"/>
-          <w:lang w:eastAsia="it-IT" w:bidi="ar-SA"/>
-        </w:rPr>
-        <w:t xml:space="preserve">      /* output: logaritmo del quadrato del numero primo minore */</w:t>
+        <w:t xml:space="preserve">  double log_npnp,         /* output: logaritmo del quadrato del numero primo minore */</w:t>
       </w:r>
     </w:p>
     <w:p>
@@ -22842,29 +21258,7 @@
           <w:lang w:eastAsia="it-IT" w:bidi="ar-SA"/>
         </w:rPr>
         <w:tab/>
-        <w:t xml:space="preserve"> rapporto_</w:t>
-      </w:r>
-      <w:proofErr w:type="gramStart"/>
-      <w:r>
-        <w:rPr>
-          <w:rFonts w:ascii="Consolas" w:eastAsia="Times New Roman" w:hAnsi="Consolas" w:cs="Courier New"/>
-          <w:kern w:val="0"/>
-          <w:sz w:val="18"/>
-          <w:szCs w:val="18"/>
-          <w:lang w:eastAsia="it-IT" w:bidi="ar-SA"/>
-        </w:rPr>
-        <w:t xml:space="preserve">np;   </w:t>
-      </w:r>
-      <w:proofErr w:type="gramEnd"/>
-      <w:r>
-        <w:rPr>
-          <w:rFonts w:ascii="Consolas" w:eastAsia="Times New Roman" w:hAnsi="Consolas" w:cs="Courier New"/>
-          <w:kern w:val="0"/>
-          <w:sz w:val="18"/>
-          <w:szCs w:val="18"/>
-          <w:lang w:eastAsia="it-IT" w:bidi="ar-SA"/>
-        </w:rPr>
-        <w:t xml:space="preserve">   /* output: rapporto fra delta numeri primi e log quadrato </w:t>
+        <w:t xml:space="preserve"> rapporto_np;      /* output: rapporto fra delta numeri primi e log quadrato </w:t>
       </w:r>
       <w:proofErr w:type="spellStart"/>
       <w:r>
@@ -22960,29 +21354,7 @@
           <w:szCs w:val="18"/>
           <w:lang w:eastAsia="it-IT" w:bidi="ar-SA"/>
         </w:rPr>
-        <w:t xml:space="preserve">  </w:t>
-      </w:r>
-      <w:proofErr w:type="gramStart"/>
-      <w:r>
-        <w:rPr>
-          <w:rFonts w:ascii="Consolas" w:eastAsia="Times New Roman" w:hAnsi="Consolas" w:cs="Courier New"/>
-          <w:kern w:val="0"/>
-          <w:sz w:val="18"/>
-          <w:szCs w:val="18"/>
-          <w:lang w:eastAsia="it-IT" w:bidi="ar-SA"/>
-        </w:rPr>
-        <w:t>printf(</w:t>
-      </w:r>
-      <w:proofErr w:type="gramEnd"/>
-      <w:r>
-        <w:rPr>
-          <w:rFonts w:ascii="Consolas" w:eastAsia="Times New Roman" w:hAnsi="Consolas" w:cs="Courier New"/>
-          <w:kern w:val="0"/>
-          <w:sz w:val="18"/>
-          <w:szCs w:val="18"/>
-          <w:lang w:eastAsia="it-IT" w:bidi="ar-SA"/>
-        </w:rPr>
-        <w:t>"\nDigita un numero primo ≥ 11 e premere 'Invio'. \n"</w:t>
+        <w:t xml:space="preserve">  printf("\nDigita un numero primo ≥ 11 e premere 'Invio'. \n"</w:t>
       </w:r>
     </w:p>
     <w:p>
@@ -23024,29 +21396,7 @@
           <w:szCs w:val="18"/>
           <w:lang w:eastAsia="it-IT" w:bidi="ar-SA"/>
         </w:rPr>
-        <w:t xml:space="preserve">         "Successivamente digita un altro numero primo consecutivo al </w:t>
-      </w:r>
-      <w:proofErr w:type="gramStart"/>
-      <w:r>
-        <w:rPr>
-          <w:rFonts w:ascii="Consolas" w:eastAsia="Times New Roman" w:hAnsi="Consolas" w:cs="Courier New"/>
-          <w:kern w:val="0"/>
-          <w:sz w:val="18"/>
-          <w:szCs w:val="18"/>
-          <w:lang w:eastAsia="it-IT" w:bidi="ar-SA"/>
-        </w:rPr>
-        <w:t>precedente.\n\n</w:t>
-      </w:r>
-      <w:proofErr w:type="gramEnd"/>
-      <w:r>
-        <w:rPr>
-          <w:rFonts w:ascii="Consolas" w:eastAsia="Times New Roman" w:hAnsi="Consolas" w:cs="Courier New"/>
-          <w:kern w:val="0"/>
-          <w:sz w:val="18"/>
-          <w:szCs w:val="18"/>
-          <w:lang w:eastAsia="it-IT" w:bidi="ar-SA"/>
-        </w:rPr>
-        <w:t>");</w:t>
+        <w:t xml:space="preserve">         "Successivamente digita un altro numero primo consecutivo al precedente.\n\n");</w:t>
       </w:r>
     </w:p>
     <w:p>
@@ -23372,29 +21722,7 @@
           <w:szCs w:val="18"/>
           <w:lang w:eastAsia="it-IT" w:bidi="ar-SA"/>
         </w:rPr>
-        <w:t xml:space="preserve">      esito_lettura = </w:t>
-      </w:r>
-      <w:proofErr w:type="gramStart"/>
-      <w:r>
-        <w:rPr>
-          <w:rFonts w:ascii="Consolas" w:eastAsia="Times New Roman" w:hAnsi="Consolas" w:cs="Courier New"/>
-          <w:kern w:val="0"/>
-          <w:sz w:val="18"/>
-          <w:szCs w:val="18"/>
-          <w:lang w:eastAsia="it-IT" w:bidi="ar-SA"/>
-        </w:rPr>
-        <w:t>scanf(</w:t>
-      </w:r>
-      <w:proofErr w:type="gramEnd"/>
-      <w:r>
-        <w:rPr>
-          <w:rFonts w:ascii="Consolas" w:eastAsia="Times New Roman" w:hAnsi="Consolas" w:cs="Courier New"/>
-          <w:kern w:val="0"/>
-          <w:sz w:val="18"/>
-          <w:szCs w:val="18"/>
-          <w:lang w:eastAsia="it-IT" w:bidi="ar-SA"/>
-        </w:rPr>
-        <w:t>"%d",</w:t>
+        <w:t xml:space="preserve">      esito_lettura = scanf("%d",</w:t>
       </w:r>
     </w:p>
     <w:p>
@@ -23478,29 +21806,7 @@
           <w:szCs w:val="18"/>
           <w:lang w:eastAsia="it-IT" w:bidi="ar-SA"/>
         </w:rPr>
-        <w:t xml:space="preserve">      acquisizione_errata = esito_</w:t>
-      </w:r>
-      <w:proofErr w:type="gramStart"/>
-      <w:r>
-        <w:rPr>
-          <w:rFonts w:ascii="Consolas" w:eastAsia="Times New Roman" w:hAnsi="Consolas" w:cs="Courier New"/>
-          <w:kern w:val="0"/>
-          <w:sz w:val="18"/>
-          <w:szCs w:val="18"/>
-          <w:lang w:eastAsia="it-IT" w:bidi="ar-SA"/>
-        </w:rPr>
-        <w:t>lettura !</w:t>
-      </w:r>
-      <w:proofErr w:type="gramEnd"/>
-      <w:r>
-        <w:rPr>
-          <w:rFonts w:ascii="Consolas" w:eastAsia="Times New Roman" w:hAnsi="Consolas" w:cs="Courier New"/>
-          <w:kern w:val="0"/>
-          <w:sz w:val="18"/>
-          <w:szCs w:val="18"/>
-          <w:lang w:eastAsia="it-IT" w:bidi="ar-SA"/>
-        </w:rPr>
-        <w:t xml:space="preserve">= 1 || </w:t>
+        <w:t xml:space="preserve">      acquisizione_errata = esito_lettura != 1 || </w:t>
       </w:r>
     </w:p>
     <w:p>
@@ -23658,29 +21964,7 @@
           <w:szCs w:val="18"/>
           <w:lang w:eastAsia="it-IT" w:bidi="ar-SA"/>
         </w:rPr>
-        <w:t xml:space="preserve">        </w:t>
-      </w:r>
-      <w:proofErr w:type="gramStart"/>
-      <w:r>
-        <w:rPr>
-          <w:rFonts w:ascii="Consolas" w:eastAsia="Times New Roman" w:hAnsi="Consolas" w:cs="Courier New"/>
-          <w:kern w:val="0"/>
-          <w:sz w:val="18"/>
-          <w:szCs w:val="18"/>
-          <w:lang w:eastAsia="it-IT" w:bidi="ar-SA"/>
-        </w:rPr>
-        <w:t>printf(</w:t>
-      </w:r>
-      <w:proofErr w:type="gramEnd"/>
-      <w:r>
-        <w:rPr>
-          <w:rFonts w:ascii="Consolas" w:eastAsia="Times New Roman" w:hAnsi="Consolas" w:cs="Courier New"/>
-          <w:kern w:val="0"/>
-          <w:sz w:val="18"/>
-          <w:szCs w:val="18"/>
-          <w:lang w:eastAsia="it-IT" w:bidi="ar-SA"/>
-        </w:rPr>
-        <w:t>"Valore fuori range! \n");</w:t>
+        <w:t xml:space="preserve">        printf("Valore fuori range! \n");</w:t>
       </w:r>
     </w:p>
     <w:p>
@@ -24007,29 +22291,7 @@
           <w:szCs w:val="18"/>
           <w:lang w:eastAsia="it-IT" w:bidi="ar-SA"/>
         </w:rPr>
-        <w:t xml:space="preserve">          </w:t>
-      </w:r>
-      <w:proofErr w:type="gramStart"/>
-      <w:r>
-        <w:rPr>
-          <w:rFonts w:ascii="Consolas" w:eastAsia="Times New Roman" w:hAnsi="Consolas" w:cs="Courier New"/>
-          <w:kern w:val="0"/>
-          <w:sz w:val="18"/>
-          <w:szCs w:val="18"/>
-          <w:lang w:eastAsia="it-IT" w:bidi="ar-SA"/>
-        </w:rPr>
-        <w:t>printf(</w:t>
-      </w:r>
-      <w:proofErr w:type="gramEnd"/>
-      <w:r>
-        <w:rPr>
-          <w:rFonts w:ascii="Consolas" w:eastAsia="Times New Roman" w:hAnsi="Consolas" w:cs="Courier New"/>
-          <w:kern w:val="0"/>
-          <w:sz w:val="18"/>
-          <w:szCs w:val="18"/>
-          <w:lang w:eastAsia="it-IT" w:bidi="ar-SA"/>
-        </w:rPr>
-        <w:t>"Non è un numero primo! \n");</w:t>
+        <w:t xml:space="preserve">          printf("Non è un numero primo! \n");</w:t>
       </w:r>
     </w:p>
     <w:p>
@@ -24229,29 +22491,7 @@
           <w:szCs w:val="18"/>
           <w:lang w:eastAsia="it-IT" w:bidi="ar-SA"/>
         </w:rPr>
-        <w:t xml:space="preserve">            </w:t>
-      </w:r>
-      <w:proofErr w:type="gramStart"/>
-      <w:r>
-        <w:rPr>
-          <w:rFonts w:ascii="Consolas" w:eastAsia="Times New Roman" w:hAnsi="Consolas" w:cs="Courier New"/>
-          <w:kern w:val="0"/>
-          <w:sz w:val="18"/>
-          <w:szCs w:val="18"/>
-          <w:lang w:eastAsia="it-IT" w:bidi="ar-SA"/>
-        </w:rPr>
-        <w:t>valori[</w:t>
-      </w:r>
-      <w:proofErr w:type="gramEnd"/>
-      <w:r>
-        <w:rPr>
-          <w:rFonts w:ascii="Consolas" w:eastAsia="Times New Roman" w:hAnsi="Consolas" w:cs="Courier New"/>
-          <w:kern w:val="0"/>
-          <w:sz w:val="18"/>
-          <w:szCs w:val="18"/>
-          <w:lang w:eastAsia="it-IT" w:bidi="ar-SA"/>
-        </w:rPr>
-        <w:t>1] &gt; valori[0])</w:t>
+        <w:t xml:space="preserve">            valori[1] &gt; valori[0])</w:t>
       </w:r>
     </w:p>
     <w:p>
@@ -24335,29 +22575,7 @@
           <w:szCs w:val="18"/>
           <w:lang w:eastAsia="it-IT" w:bidi="ar-SA"/>
         </w:rPr>
-        <w:t xml:space="preserve">          i_ricercanp = </w:t>
-      </w:r>
-      <w:proofErr w:type="gramStart"/>
-      <w:r>
-        <w:rPr>
-          <w:rFonts w:ascii="Consolas" w:eastAsia="Times New Roman" w:hAnsi="Consolas" w:cs="Courier New"/>
-          <w:kern w:val="0"/>
-          <w:sz w:val="18"/>
-          <w:szCs w:val="18"/>
-          <w:lang w:eastAsia="it-IT" w:bidi="ar-SA"/>
-        </w:rPr>
-        <w:t>valori[</w:t>
-      </w:r>
-      <w:proofErr w:type="gramEnd"/>
-      <w:r>
-        <w:rPr>
-          <w:rFonts w:ascii="Consolas" w:eastAsia="Times New Roman" w:hAnsi="Consolas" w:cs="Courier New"/>
-          <w:kern w:val="0"/>
-          <w:sz w:val="18"/>
-          <w:szCs w:val="18"/>
-          <w:lang w:eastAsia="it-IT" w:bidi="ar-SA"/>
-        </w:rPr>
-        <w:t>0] + 1;</w:t>
+        <w:t xml:space="preserve">          i_ricercanp = valori[0] + 1;</w:t>
       </w:r>
     </w:p>
     <w:p>
@@ -24567,29 +22785,7 @@
           <w:szCs w:val="18"/>
           <w:lang w:eastAsia="it-IT" w:bidi="ar-SA"/>
         </w:rPr>
-        <w:t xml:space="preserve">          } while (i_ricercanp &lt; </w:t>
-      </w:r>
-      <w:proofErr w:type="gramStart"/>
-      <w:r>
-        <w:rPr>
-          <w:rFonts w:ascii="Consolas" w:eastAsia="Times New Roman" w:hAnsi="Consolas" w:cs="Courier New"/>
-          <w:kern w:val="0"/>
-          <w:sz w:val="18"/>
-          <w:szCs w:val="18"/>
-          <w:lang w:eastAsia="it-IT" w:bidi="ar-SA"/>
-        </w:rPr>
-        <w:t>valori[</w:t>
-      </w:r>
-      <w:proofErr w:type="gramEnd"/>
-      <w:r>
-        <w:rPr>
-          <w:rFonts w:ascii="Consolas" w:eastAsia="Times New Roman" w:hAnsi="Consolas" w:cs="Courier New"/>
-          <w:kern w:val="0"/>
-          <w:sz w:val="18"/>
-          <w:szCs w:val="18"/>
-          <w:lang w:eastAsia="it-IT" w:bidi="ar-SA"/>
-        </w:rPr>
-        <w:t>1]);</w:t>
+        <w:t xml:space="preserve">          } while (i_ricercanp &lt; valori[1]);</w:t>
       </w:r>
     </w:p>
     <w:p>
@@ -24663,29 +22859,7 @@
           <w:szCs w:val="18"/>
           <w:lang w:eastAsia="it-IT" w:bidi="ar-SA"/>
         </w:rPr>
-        <w:t xml:space="preserve">          if (b_</w:t>
-      </w:r>
-      <w:proofErr w:type="gramStart"/>
-      <w:r>
-        <w:rPr>
-          <w:rFonts w:ascii="Consolas" w:eastAsia="Times New Roman" w:hAnsi="Consolas" w:cs="Courier New"/>
-          <w:kern w:val="0"/>
-          <w:sz w:val="18"/>
-          <w:szCs w:val="18"/>
-          <w:lang w:eastAsia="it-IT" w:bidi="ar-SA"/>
-        </w:rPr>
-        <w:t>esito !</w:t>
-      </w:r>
-      <w:proofErr w:type="gramEnd"/>
-      <w:r>
-        <w:rPr>
-          <w:rFonts w:ascii="Consolas" w:eastAsia="Times New Roman" w:hAnsi="Consolas" w:cs="Courier New"/>
-          <w:kern w:val="0"/>
-          <w:sz w:val="18"/>
-          <w:szCs w:val="18"/>
-          <w:lang w:eastAsia="it-IT" w:bidi="ar-SA"/>
-        </w:rPr>
-        <w:t>= 0)</w:t>
+        <w:t xml:space="preserve">          if (b_esito != 0)</w:t>
       </w:r>
     </w:p>
     <w:p>
@@ -24769,29 +22943,7 @@
           <w:szCs w:val="18"/>
           <w:lang w:eastAsia="it-IT" w:bidi="ar-SA"/>
         </w:rPr>
-        <w:t xml:space="preserve">            </w:t>
-      </w:r>
-      <w:proofErr w:type="gramStart"/>
-      <w:r>
-        <w:rPr>
-          <w:rFonts w:ascii="Consolas" w:eastAsia="Times New Roman" w:hAnsi="Consolas" w:cs="Courier New"/>
-          <w:kern w:val="0"/>
-          <w:sz w:val="18"/>
-          <w:szCs w:val="18"/>
-          <w:lang w:eastAsia="it-IT" w:bidi="ar-SA"/>
-        </w:rPr>
-        <w:t>printf(</w:t>
-      </w:r>
-      <w:proofErr w:type="gramEnd"/>
-      <w:r>
-        <w:rPr>
-          <w:rFonts w:ascii="Consolas" w:eastAsia="Times New Roman" w:hAnsi="Consolas" w:cs="Courier New"/>
-          <w:kern w:val="0"/>
-          <w:sz w:val="18"/>
-          <w:szCs w:val="18"/>
-          <w:lang w:eastAsia="it-IT" w:bidi="ar-SA"/>
-        </w:rPr>
-        <w:t>"Non è un numero primo consecutivo al primo.\n");</w:t>
+        <w:t xml:space="preserve">            printf("Non è un numero primo consecutivo al primo.\n");</w:t>
       </w:r>
     </w:p>
     <w:p>
@@ -25117,29 +23269,7 @@
           <w:szCs w:val="18"/>
           <w:lang w:eastAsia="it-IT" w:bidi="ar-SA"/>
         </w:rPr>
-        <w:t xml:space="preserve">            (</w:t>
-      </w:r>
-      <w:proofErr w:type="gramStart"/>
-      <w:r>
-        <w:rPr>
-          <w:rFonts w:ascii="Consolas" w:eastAsia="Times New Roman" w:hAnsi="Consolas" w:cs="Courier New"/>
-          <w:kern w:val="0"/>
-          <w:sz w:val="18"/>
-          <w:szCs w:val="18"/>
-          <w:lang w:eastAsia="it-IT" w:bidi="ar-SA"/>
-        </w:rPr>
-        <w:t>valori[</w:t>
-      </w:r>
-      <w:proofErr w:type="gramEnd"/>
-      <w:r>
-        <w:rPr>
-          <w:rFonts w:ascii="Consolas" w:eastAsia="Times New Roman" w:hAnsi="Consolas" w:cs="Courier New"/>
-          <w:kern w:val="0"/>
-          <w:sz w:val="18"/>
-          <w:szCs w:val="18"/>
-          <w:lang w:eastAsia="it-IT" w:bidi="ar-SA"/>
-        </w:rPr>
-        <w:t>1] &lt; valori[0] || valori[1] == valori[0]))</w:t>
+        <w:t xml:space="preserve">            (valori[1] &lt; valori[0] || valori[1] == valori[0]))</w:t>
       </w:r>
     </w:p>
     <w:p>
@@ -25223,29 +23353,7 @@
           <w:szCs w:val="18"/>
           <w:lang w:eastAsia="it-IT" w:bidi="ar-SA"/>
         </w:rPr>
-        <w:t xml:space="preserve">          </w:t>
-      </w:r>
-      <w:proofErr w:type="gramStart"/>
-      <w:r>
-        <w:rPr>
-          <w:rFonts w:ascii="Consolas" w:eastAsia="Times New Roman" w:hAnsi="Consolas" w:cs="Courier New"/>
-          <w:kern w:val="0"/>
-          <w:sz w:val="18"/>
-          <w:szCs w:val="18"/>
-          <w:lang w:eastAsia="it-IT" w:bidi="ar-SA"/>
-        </w:rPr>
-        <w:t>printf(</w:t>
-      </w:r>
-      <w:proofErr w:type="gramEnd"/>
-      <w:r>
-        <w:rPr>
-          <w:rFonts w:ascii="Consolas" w:eastAsia="Times New Roman" w:hAnsi="Consolas" w:cs="Courier New"/>
-          <w:kern w:val="0"/>
-          <w:sz w:val="18"/>
-          <w:szCs w:val="18"/>
-          <w:lang w:eastAsia="it-IT" w:bidi="ar-SA"/>
-        </w:rPr>
-        <w:t>"Hai inserito due primi identici oppure il secondo più piccolo\n");</w:t>
+        <w:t xml:space="preserve">          printf("Hai inserito due primi identici oppure il secondo più piccolo\n");</w:t>
       </w:r>
     </w:p>
     <w:p>
@@ -25413,29 +23521,7 @@
           <w:szCs w:val="18"/>
           <w:lang w:eastAsia="it-IT" w:bidi="ar-SA"/>
         </w:rPr>
-        <w:t xml:space="preserve">      while (</w:t>
-      </w:r>
-      <w:proofErr w:type="gramStart"/>
-      <w:r>
-        <w:rPr>
-          <w:rFonts w:ascii="Consolas" w:eastAsia="Times New Roman" w:hAnsi="Consolas" w:cs="Courier New"/>
-          <w:kern w:val="0"/>
-          <w:sz w:val="18"/>
-          <w:szCs w:val="18"/>
-          <w:lang w:eastAsia="it-IT" w:bidi="ar-SA"/>
-        </w:rPr>
-        <w:t>getchar(</w:t>
-      </w:r>
-      <w:proofErr w:type="gramEnd"/>
-      <w:r>
-        <w:rPr>
-          <w:rFonts w:ascii="Consolas" w:eastAsia="Times New Roman" w:hAnsi="Consolas" w:cs="Courier New"/>
-          <w:kern w:val="0"/>
-          <w:sz w:val="18"/>
-          <w:szCs w:val="18"/>
-          <w:lang w:eastAsia="it-IT" w:bidi="ar-SA"/>
-        </w:rPr>
-        <w:t>) != '\n');</w:t>
+        <w:t xml:space="preserve">      while (getchar() != '\n');</w:t>
       </w:r>
     </w:p>
     <w:p>
@@ -25635,29 +23721,7 @@
           <w:szCs w:val="18"/>
           <w:lang w:eastAsia="it-IT" w:bidi="ar-SA"/>
         </w:rPr>
-        <w:t xml:space="preserve">  delta_np = </w:t>
-      </w:r>
-      <w:proofErr w:type="gramStart"/>
-      <w:r>
-        <w:rPr>
-          <w:rFonts w:ascii="Consolas" w:eastAsia="Times New Roman" w:hAnsi="Consolas" w:cs="Courier New"/>
-          <w:kern w:val="0"/>
-          <w:sz w:val="18"/>
-          <w:szCs w:val="18"/>
-          <w:lang w:eastAsia="it-IT" w:bidi="ar-SA"/>
-        </w:rPr>
-        <w:t>valori[</w:t>
-      </w:r>
-      <w:proofErr w:type="gramEnd"/>
-      <w:r>
-        <w:rPr>
-          <w:rFonts w:ascii="Consolas" w:eastAsia="Times New Roman" w:hAnsi="Consolas" w:cs="Courier New"/>
-          <w:kern w:val="0"/>
-          <w:sz w:val="18"/>
-          <w:szCs w:val="18"/>
-          <w:lang w:eastAsia="it-IT" w:bidi="ar-SA"/>
-        </w:rPr>
-        <w:t>1] - valori[0];</w:t>
+        <w:t xml:space="preserve">  delta_np = valori[1] - valori[0];</w:t>
       </w:r>
     </w:p>
     <w:p>
@@ -25699,29 +23763,7 @@
           <w:szCs w:val="18"/>
           <w:lang w:eastAsia="it-IT" w:bidi="ar-SA"/>
         </w:rPr>
-        <w:t xml:space="preserve">  </w:t>
-      </w:r>
-      <w:proofErr w:type="gramStart"/>
-      <w:r>
-        <w:rPr>
-          <w:rFonts w:ascii="Consolas" w:eastAsia="Times New Roman" w:hAnsi="Consolas" w:cs="Courier New"/>
-          <w:kern w:val="0"/>
-          <w:sz w:val="18"/>
-          <w:szCs w:val="18"/>
-          <w:lang w:eastAsia="it-IT" w:bidi="ar-SA"/>
-        </w:rPr>
-        <w:t>printf(</w:t>
-      </w:r>
-      <w:proofErr w:type="gramEnd"/>
-      <w:r>
-        <w:rPr>
-          <w:rFonts w:ascii="Consolas" w:eastAsia="Times New Roman" w:hAnsi="Consolas" w:cs="Courier New"/>
-          <w:kern w:val="0"/>
-          <w:sz w:val="18"/>
-          <w:szCs w:val="18"/>
-          <w:lang w:eastAsia="it-IT" w:bidi="ar-SA"/>
-        </w:rPr>
-        <w:t xml:space="preserve">"\nDifferenza tra i due numeri primi: %d\n", </w:t>
+        <w:t xml:space="preserve">  printf("\nDifferenza tra i due numeri primi: %d\n", </w:t>
       </w:r>
     </w:p>
     <w:p>
@@ -25837,29 +23879,7 @@
           <w:szCs w:val="18"/>
           <w:lang w:eastAsia="it-IT" w:bidi="ar-SA"/>
         </w:rPr>
-        <w:t xml:space="preserve">  log_npnp = pow(log(</w:t>
-      </w:r>
-      <w:proofErr w:type="gramStart"/>
-      <w:r>
-        <w:rPr>
-          <w:rFonts w:ascii="Consolas" w:eastAsia="Times New Roman" w:hAnsi="Consolas" w:cs="Courier New"/>
-          <w:kern w:val="0"/>
-          <w:sz w:val="18"/>
-          <w:szCs w:val="18"/>
-          <w:lang w:eastAsia="it-IT" w:bidi="ar-SA"/>
-        </w:rPr>
-        <w:t>valori[</w:t>
-      </w:r>
-      <w:proofErr w:type="gramEnd"/>
-      <w:r>
-        <w:rPr>
-          <w:rFonts w:ascii="Consolas" w:eastAsia="Times New Roman" w:hAnsi="Consolas" w:cs="Courier New"/>
-          <w:kern w:val="0"/>
-          <w:sz w:val="18"/>
-          <w:szCs w:val="18"/>
-          <w:lang w:eastAsia="it-IT" w:bidi="ar-SA"/>
-        </w:rPr>
-        <w:t>0]), 2);</w:t>
+        <w:t xml:space="preserve">  log_npnp = pow(log(valori[0]), 2);</w:t>
       </w:r>
     </w:p>
     <w:p>
@@ -25901,29 +23921,7 @@
           <w:szCs w:val="18"/>
           <w:lang w:eastAsia="it-IT" w:bidi="ar-SA"/>
         </w:rPr>
-        <w:t xml:space="preserve">  </w:t>
-      </w:r>
-      <w:proofErr w:type="gramStart"/>
-      <w:r>
-        <w:rPr>
-          <w:rFonts w:ascii="Consolas" w:eastAsia="Times New Roman" w:hAnsi="Consolas" w:cs="Courier New"/>
-          <w:kern w:val="0"/>
-          <w:sz w:val="18"/>
-          <w:szCs w:val="18"/>
-          <w:lang w:eastAsia="it-IT" w:bidi="ar-SA"/>
-        </w:rPr>
-        <w:t>printf(</w:t>
-      </w:r>
-      <w:proofErr w:type="gramEnd"/>
-      <w:r>
-        <w:rPr>
-          <w:rFonts w:ascii="Consolas" w:eastAsia="Times New Roman" w:hAnsi="Consolas" w:cs="Courier New"/>
-          <w:kern w:val="0"/>
-          <w:sz w:val="18"/>
-          <w:szCs w:val="18"/>
-          <w:lang w:eastAsia="it-IT" w:bidi="ar-SA"/>
-        </w:rPr>
-        <w:t xml:space="preserve">"Quadrato del Logaritmo naturale del primo minore: %0.2lf\n", </w:t>
+        <w:t xml:space="preserve">  printf("Quadrato del Logaritmo naturale del primo minore: %0.2lf\n", </w:t>
       </w:r>
     </w:p>
     <w:p>
@@ -26081,29 +24079,7 @@
           <w:szCs w:val="18"/>
           <w:lang w:eastAsia="it-IT" w:bidi="ar-SA"/>
         </w:rPr>
-        <w:t xml:space="preserve">  </w:t>
-      </w:r>
-      <w:proofErr w:type="gramStart"/>
-      <w:r>
-        <w:rPr>
-          <w:rFonts w:ascii="Consolas" w:eastAsia="Times New Roman" w:hAnsi="Consolas" w:cs="Courier New"/>
-          <w:kern w:val="0"/>
-          <w:sz w:val="18"/>
-          <w:szCs w:val="18"/>
-          <w:lang w:eastAsia="it-IT" w:bidi="ar-SA"/>
-        </w:rPr>
-        <w:t>printf(</w:t>
-      </w:r>
-      <w:proofErr w:type="gramEnd"/>
-      <w:r>
-        <w:rPr>
-          <w:rFonts w:ascii="Consolas" w:eastAsia="Times New Roman" w:hAnsi="Consolas" w:cs="Courier New"/>
-          <w:kern w:val="0"/>
-          <w:sz w:val="18"/>
-          <w:szCs w:val="18"/>
-          <w:lang w:eastAsia="it-IT" w:bidi="ar-SA"/>
-        </w:rPr>
-        <w:t xml:space="preserve">"Rapporto tra la differenza dei due primi ed il quadrato del Logaritmo naturale del minore: %0.2lf\n\n", </w:t>
+        <w:t xml:space="preserve">  printf("Rapporto tra la differenza dei due primi ed il quadrato del Logaritmo naturale del minore: %0.2lf\n\n", </w:t>
       </w:r>
     </w:p>
     <w:p>
@@ -26303,29 +24279,7 @@
           <w:szCs w:val="18"/>
           <w:lang w:eastAsia="it-IT" w:bidi="ar-SA"/>
         </w:rPr>
-        <w:t xml:space="preserve">    </w:t>
-      </w:r>
-      <w:proofErr w:type="gramStart"/>
-      <w:r>
-        <w:rPr>
-          <w:rFonts w:ascii="Consolas" w:eastAsia="Times New Roman" w:hAnsi="Consolas" w:cs="Courier New"/>
-          <w:kern w:val="0"/>
-          <w:sz w:val="18"/>
-          <w:szCs w:val="18"/>
-          <w:lang w:eastAsia="it-IT" w:bidi="ar-SA"/>
-        </w:rPr>
-        <w:t>printf(</w:t>
-      </w:r>
-      <w:proofErr w:type="gramEnd"/>
-      <w:r>
-        <w:rPr>
-          <w:rFonts w:ascii="Consolas" w:eastAsia="Times New Roman" w:hAnsi="Consolas" w:cs="Courier New"/>
-          <w:kern w:val="0"/>
-          <w:sz w:val="18"/>
-          <w:szCs w:val="18"/>
-          <w:lang w:eastAsia="it-IT" w:bidi="ar-SA"/>
-        </w:rPr>
-        <w:t>"La congettura è verificata per i parametri inseriti\n\n");</w:t>
+        <w:t xml:space="preserve">    printf("La congettura è verificata per i parametri inseriti\n\n");</w:t>
       </w:r>
     </w:p>
     <w:p>
@@ -26409,29 +24363,7 @@
           <w:szCs w:val="18"/>
           <w:lang w:eastAsia="it-IT" w:bidi="ar-SA"/>
         </w:rPr>
-        <w:t xml:space="preserve">    </w:t>
-      </w:r>
-      <w:proofErr w:type="gramStart"/>
-      <w:r>
-        <w:rPr>
-          <w:rFonts w:ascii="Consolas" w:eastAsia="Times New Roman" w:hAnsi="Consolas" w:cs="Courier New"/>
-          <w:kern w:val="0"/>
-          <w:sz w:val="18"/>
-          <w:szCs w:val="18"/>
-          <w:lang w:eastAsia="it-IT" w:bidi="ar-SA"/>
-        </w:rPr>
-        <w:t>printf(</w:t>
-      </w:r>
-      <w:proofErr w:type="gramEnd"/>
-      <w:r>
-        <w:rPr>
-          <w:rFonts w:ascii="Consolas" w:eastAsia="Times New Roman" w:hAnsi="Consolas" w:cs="Courier New"/>
-          <w:kern w:val="0"/>
-          <w:sz w:val="18"/>
-          <w:szCs w:val="18"/>
-          <w:lang w:eastAsia="it-IT" w:bidi="ar-SA"/>
-        </w:rPr>
-        <w:t>"La congettura non è verificata per i parametri inseriti\n\n");</w:t>
+        <w:t xml:space="preserve">    printf("La congettura non è verificata per i parametri inseriti\n\n");</w:t>
       </w:r>
     </w:p>
     <w:p>
@@ -26663,29 +24595,7 @@
           <w:szCs w:val="18"/>
           <w:lang w:eastAsia="it-IT" w:bidi="ar-SA"/>
         </w:rPr>
-        <w:t>int verifica_</w:t>
-      </w:r>
-      <w:proofErr w:type="gramStart"/>
-      <w:r>
-        <w:rPr>
-          <w:rFonts w:ascii="Consolas" w:eastAsia="Times New Roman" w:hAnsi="Consolas" w:cs="Courier New"/>
-          <w:kern w:val="0"/>
-          <w:sz w:val="18"/>
-          <w:szCs w:val="18"/>
-          <w:lang w:eastAsia="it-IT" w:bidi="ar-SA"/>
-        </w:rPr>
-        <w:t>nprimo(</w:t>
-      </w:r>
-      <w:proofErr w:type="gramEnd"/>
-      <w:r>
-        <w:rPr>
-          <w:rFonts w:ascii="Consolas" w:eastAsia="Times New Roman" w:hAnsi="Consolas" w:cs="Courier New"/>
-          <w:kern w:val="0"/>
-          <w:sz w:val="18"/>
-          <w:szCs w:val="18"/>
-          <w:lang w:eastAsia="it-IT" w:bidi="ar-SA"/>
-        </w:rPr>
-        <w:t>int numero_in) /* input:  valore da verificare */</w:t>
+        <w:t>int verifica_nprimo(int numero_in) /* input:  valore da verificare */</w:t>
       </w:r>
     </w:p>
     <w:p>
@@ -26811,29 +24721,7 @@
           <w:szCs w:val="18"/>
           <w:lang w:eastAsia="it-IT" w:bidi="ar-SA"/>
         </w:rPr>
-        <w:t xml:space="preserve">  int </w:t>
-      </w:r>
-      <w:proofErr w:type="gramStart"/>
-      <w:r>
-        <w:rPr>
-          <w:rFonts w:ascii="Consolas" w:eastAsia="Times New Roman" w:hAnsi="Consolas" w:cs="Courier New"/>
-          <w:kern w:val="0"/>
-          <w:sz w:val="18"/>
-          <w:szCs w:val="18"/>
-          <w:lang w:eastAsia="it-IT" w:bidi="ar-SA"/>
-        </w:rPr>
-        <w:t xml:space="preserve">i,   </w:t>
-      </w:r>
-      <w:proofErr w:type="gramEnd"/>
-      <w:r>
-        <w:rPr>
-          <w:rFonts w:ascii="Consolas" w:eastAsia="Times New Roman" w:hAnsi="Consolas" w:cs="Courier New"/>
-          <w:kern w:val="0"/>
-          <w:sz w:val="18"/>
-          <w:szCs w:val="18"/>
-          <w:lang w:eastAsia="it-IT" w:bidi="ar-SA"/>
-        </w:rPr>
-        <w:t xml:space="preserve">          /* lavoro: controllo ciclo */</w:t>
+        <w:t xml:space="preserve">  int i,             /* lavoro: controllo ciclo */</w:t>
       </w:r>
     </w:p>
     <w:p>
@@ -28322,20 +26210,8 @@
           <w:szCs w:val="20"/>
           <w:lang w:eastAsia="it-IT" w:bidi="ar-SA"/>
         </w:rPr>
-        <w:t xml:space="preserve"> -f congetture_beal_collatz_</w:t>
-      </w:r>
-      <w:proofErr w:type="gramStart"/>
-      <w:r>
-        <w:rPr>
-          <w:rFonts w:ascii="Courier New" w:eastAsia="Times New Roman" w:hAnsi="Courier New" w:cs="Courier New"/>
-          <w:kern w:val="0"/>
-          <w:sz w:val="20"/>
-          <w:szCs w:val="20"/>
-          <w:lang w:eastAsia="it-IT" w:bidi="ar-SA"/>
-        </w:rPr>
-        <w:t>cramer.o</w:t>
-      </w:r>
-      <w:proofErr w:type="gramEnd"/>
+        <w:t xml:space="preserve"> -f congetture_beal_collatz_cramer.o</w:t>
+      </w:r>
     </w:p>
     <w:p>
       <w:pPr>
@@ -28482,20 +26358,8 @@
           <w:szCs w:val="20"/>
           <w:lang w:eastAsia="it-IT" w:bidi="ar-SA"/>
         </w:rPr>
-        <w:t xml:space="preserve"> -f congetture_beal_collatz_cramer congetture_beal_collatz_</w:t>
-      </w:r>
-      <w:proofErr w:type="gramStart"/>
-      <w:r>
-        <w:rPr>
-          <w:rFonts w:ascii="Courier New" w:eastAsia="Times New Roman" w:hAnsi="Courier New" w:cs="Courier New"/>
-          <w:kern w:val="0"/>
-          <w:sz w:val="20"/>
-          <w:szCs w:val="20"/>
-          <w:lang w:eastAsia="it-IT" w:bidi="ar-SA"/>
-        </w:rPr>
-        <w:t>cramer.o</w:t>
-      </w:r>
-      <w:proofErr w:type="gramEnd"/>
+        <w:t xml:space="preserve"> -f congetture_beal_collatz_cramer congetture_beal_collatz_cramer.o</w:t>
+      </w:r>
     </w:p>
     <w:p>
       <w:pPr>
@@ -29009,7 +26873,7 @@
           <w:rFonts w:ascii="Times New Roman" w:hAnsi="Times New Roman" w:cs="Times New Roman"/>
           <w:color w:val="000000"/>
         </w:rPr>
-        <w:t xml:space="preserve"> effettuati rivelano che il programma accetta solo i tipi di dato richiesti come da specifica di programma</w:t>
+        <w:t xml:space="preserve"> effettuati rivelano che il programma accetta solo i tipi di dato richiesti come da specifica</w:t>
       </w:r>
       <w:r>
         <w:rPr>
@@ -29037,7 +26901,21 @@
           <w:rFonts w:ascii="Times New Roman" w:hAnsi="Times New Roman" w:cs="Times New Roman"/>
           <w:color w:val="000000"/>
         </w:rPr>
-        <w:t xml:space="preserve"> qualsiasi caso di valore immesso inclusi errori di digitazione dell’utente quali immissione di simboli, spazi, caratteri oppure numeri semplicemente troppo grandi. La verifica dei risultati generati dall’esecuzione </w:t>
+        <w:t xml:space="preserve"> qualsiasi caso di valore immesso inclusi errori di digitazione dell’utente quali immissione di simboli</w:t>
+      </w:r>
+      <w:r>
+        <w:rPr>
+          <w:rFonts w:ascii="Times New Roman" w:hAnsi="Times New Roman" w:cs="Times New Roman"/>
+          <w:color w:val="000000"/>
+        </w:rPr>
+        <w:t xml:space="preserve"> e </w:t>
+      </w:r>
+      <w:r>
+        <w:rPr>
+          <w:rFonts w:ascii="Times New Roman" w:hAnsi="Times New Roman" w:cs="Times New Roman"/>
+          <w:color w:val="000000"/>
+        </w:rPr>
+        <w:t xml:space="preserve">spazi, caratteri oppure numeri semplicemente troppo grandi. La verifica dei risultati generati dall’esecuzione </w:t>
       </w:r>
       <w:r>
         <w:rPr>
@@ -29920,19 +27798,173 @@
           <w:rFonts w:ascii="Times New Roman" w:hAnsi="Times New Roman" w:cs="Times New Roman"/>
           <w:sz w:val="20"/>
           <w:szCs w:val="20"/>
-          <w:lang w:val="en-GB"/>
-        </w:rPr>
-      </w:pPr>
-      <w:r>
+        </w:rPr>
+      </w:pPr>
+      <w:r>
+        <w:rPr>
+          <w:rFonts w:ascii="Times New Roman" w:hAnsi="Times New Roman" w:cs="Times New Roman"/>
+          <w:b/>
+          <w:bCs/>
+        </w:rPr>
+        <w:lastRenderedPageBreak/>
+        <w:t xml:space="preserve">Test </w:t>
+      </w:r>
+      <w:r>
+        <w:rPr>
+          <w:rFonts w:ascii="Times New Roman" w:hAnsi="Times New Roman" w:cs="Times New Roman"/>
+          <w:b/>
+          <w:bCs/>
+        </w:rPr>
+        <w:t>5</w:t>
+      </w:r>
+      <w:r>
+        <w:rPr>
+          <w:rFonts w:ascii="Times New Roman" w:hAnsi="Times New Roman" w:cs="Times New Roman"/>
+          <w:b/>
+          <w:bCs/>
+        </w:rPr>
+        <w:t>.1.1</w:t>
+      </w:r>
+      <w:r>
+        <w:br/>
+      </w:r>
+      <w:r>
+        <w:rPr>
+          <w:rFonts w:ascii="Times New Roman" w:hAnsi="Times New Roman" w:cs="Times New Roman"/>
+          <w:sz w:val="20"/>
+          <w:szCs w:val="20"/>
+        </w:rPr>
+        <w:t>Equazione A^x + B^y = C^z</w:t>
+      </w:r>
+    </w:p>
+    <w:p>
+      <w:pPr>
+        <w:pStyle w:val="Standard"/>
+        <w:rPr>
+          <w:rFonts w:ascii="Times New Roman" w:hAnsi="Times New Roman" w:cs="Times New Roman"/>
+          <w:sz w:val="20"/>
+          <w:szCs w:val="20"/>
+        </w:rPr>
+      </w:pPr>
+      <w:r>
+        <w:rPr>
+          <w:rFonts w:ascii="Times New Roman" w:hAnsi="Times New Roman" w:cs="Times New Roman"/>
+          <w:sz w:val="20"/>
+          <w:szCs w:val="20"/>
+        </w:rPr>
+        <w:br/>
+      </w:r>
+      <w:r>
+        <w:rPr>
+          <w:rFonts w:ascii="Times New Roman" w:hAnsi="Times New Roman" w:cs="Times New Roman"/>
+          <w:sz w:val="20"/>
+          <w:szCs w:val="20"/>
+        </w:rPr>
+        <w:t>Digita valore letterale A ≥ 1: 3</w:t>
+      </w:r>
+      <w:r>
+        <w:rPr>
+          <w:rFonts w:ascii="Times New Roman" w:hAnsi="Times New Roman" w:cs="Times New Roman"/>
+          <w:sz w:val="20"/>
+          <w:szCs w:val="20"/>
+        </w:rPr>
+        <w:br/>
+        <w:t>Digita valore letterale B ≥ 1: 6</w:t>
+      </w:r>
+      <w:r>
+        <w:rPr>
+          <w:rFonts w:ascii="Times New Roman" w:hAnsi="Times New Roman" w:cs="Times New Roman"/>
+          <w:sz w:val="20"/>
+          <w:szCs w:val="20"/>
+        </w:rPr>
+        <w:br/>
+        <w:t>Digita valore letterale C ≥ 1: 3</w:t>
+      </w:r>
+      <w:r>
+        <w:rPr>
+          <w:rFonts w:ascii="Times New Roman" w:hAnsi="Times New Roman" w:cs="Times New Roman"/>
+          <w:sz w:val="20"/>
+          <w:szCs w:val="20"/>
+        </w:rPr>
+        <w:br/>
+        <w:t>Digita esponente x ≥ 3: 3</w:t>
+      </w:r>
+      <w:r>
+        <w:rPr>
+          <w:rFonts w:ascii="Times New Roman" w:hAnsi="Times New Roman" w:cs="Times New Roman"/>
+          <w:sz w:val="20"/>
+          <w:szCs w:val="20"/>
+        </w:rPr>
+        <w:br/>
+        <w:t>Digita esponente y ≥ 3: 3</w:t>
+      </w:r>
+      <w:r>
+        <w:rPr>
+          <w:rFonts w:ascii="Times New Roman" w:hAnsi="Times New Roman" w:cs="Times New Roman"/>
+          <w:sz w:val="20"/>
+          <w:szCs w:val="20"/>
+        </w:rPr>
+        <w:br/>
+        <w:t>Digita esponente z ≥ 3: 5</w:t>
+      </w:r>
+    </w:p>
+    <w:p>
+      <w:pPr>
+        <w:pStyle w:val="Standard"/>
+        <w:rPr>
+          <w:rFonts w:ascii="Times New Roman" w:hAnsi="Times New Roman" w:cs="Times New Roman"/>
+          <w:sz w:val="20"/>
+          <w:szCs w:val="20"/>
+        </w:rPr>
+      </w:pPr>
+      <w:r>
+        <w:rPr>
+          <w:rFonts w:ascii="Times New Roman" w:hAnsi="Times New Roman" w:cs="Times New Roman"/>
+          <w:sz w:val="20"/>
+          <w:szCs w:val="20"/>
+        </w:rPr>
+        <w:br/>
+        <w:t>Trovato fattore primo comune: 3</w:t>
+      </w:r>
+      <w:r>
+        <w:rPr>
+          <w:rFonts w:ascii="Times New Roman" w:hAnsi="Times New Roman" w:cs="Times New Roman"/>
+          <w:sz w:val="20"/>
+          <w:szCs w:val="20"/>
+        </w:rPr>
+        <w:br/>
+        <w:t>Equazione e congettura verificata per i parametri inseriti.</w:t>
+      </w:r>
+      <w:r>
+        <w:rPr>
+          <w:rFonts w:ascii="Times New Roman" w:hAnsi="Times New Roman" w:cs="Times New Roman"/>
+          <w:sz w:val="20"/>
+          <w:szCs w:val="20"/>
+        </w:rPr>
+        <w:br/>
+        <w:t>Vi è almeno un fattore primo in comune fra A,B e C.</w:t>
+      </w:r>
+    </w:p>
+    <w:p>
+      <w:pPr>
+        <w:pStyle w:val="Standard"/>
+        <w:rPr>
+          <w:rFonts w:ascii="Times New Roman" w:hAnsi="Times New Roman" w:cs="Times New Roman"/>
+          <w:b/>
+          <w:bCs/>
+        </w:rPr>
+      </w:pPr>
+    </w:p>
+    <w:p>
+      <w:pPr>
+        <w:pStyle w:val="Standard"/>
         <w:rPr>
           <w:rFonts w:ascii="Times New Roman" w:hAnsi="Times New Roman" w:cs="Times New Roman"/>
           <w:b/>
           <w:bCs/>
           <w:lang w:val="en-GB"/>
         </w:rPr>
-        <w:lastRenderedPageBreak/>
-        <w:t xml:space="preserve">Test </w:t>
-      </w:r>
+      </w:pPr>
       <w:r>
         <w:rPr>
           <w:rFonts w:ascii="Times New Roman" w:hAnsi="Times New Roman" w:cs="Times New Roman"/>
@@ -29940,7 +27972,7 @@
           <w:bCs/>
           <w:lang w:val="en-GB"/>
         </w:rPr>
-        <w:t>5</w:t>
+        <w:t xml:space="preserve">Test </w:t>
       </w:r>
       <w:r>
         <w:rPr>
@@ -29949,179 +27981,164 @@
           <w:bCs/>
           <w:lang w:val="en-GB"/>
         </w:rPr>
-        <w:t>.1.1</w:t>
-      </w:r>
-      <w:r>
-        <w:rPr>
-          <w:lang w:val="en-GB"/>
-        </w:rPr>
-        <w:br/>
-      </w:r>
-      <w:r>
-        <w:rPr>
-          <w:rFonts w:ascii="Times New Roman" w:hAnsi="Times New Roman" w:cs="Times New Roman"/>
-          <w:sz w:val="20"/>
-          <w:szCs w:val="20"/>
-          <w:lang w:val="en-GB"/>
-        </w:rPr>
-        <w:t>Equazione A^x + B^y = C^z</w:t>
-      </w:r>
-    </w:p>
-    <w:p>
-      <w:pPr>
-        <w:pStyle w:val="Standard"/>
-        <w:rPr>
-          <w:rFonts w:ascii="Times New Roman" w:hAnsi="Times New Roman" w:cs="Times New Roman"/>
-          <w:sz w:val="20"/>
-          <w:szCs w:val="20"/>
-        </w:rPr>
-      </w:pPr>
-      <w:r>
-        <w:rPr>
-          <w:rFonts w:ascii="Times New Roman" w:hAnsi="Times New Roman" w:cs="Times New Roman"/>
-          <w:sz w:val="20"/>
-          <w:szCs w:val="20"/>
-        </w:rPr>
-        <w:br/>
-      </w:r>
-      <w:r>
-        <w:rPr>
-          <w:rFonts w:ascii="Times New Roman" w:hAnsi="Times New Roman" w:cs="Times New Roman"/>
-          <w:sz w:val="20"/>
-          <w:szCs w:val="20"/>
-        </w:rPr>
-        <w:t>Digita valore letterale A ≥ 1: 3</w:t>
-      </w:r>
-      <w:r>
-        <w:rPr>
-          <w:rFonts w:ascii="Times New Roman" w:hAnsi="Times New Roman" w:cs="Times New Roman"/>
-          <w:sz w:val="20"/>
-          <w:szCs w:val="20"/>
-        </w:rPr>
-        <w:br/>
-        <w:t>Digita valore letterale B ≥ 1: 6</w:t>
-      </w:r>
-      <w:r>
-        <w:rPr>
-          <w:rFonts w:ascii="Times New Roman" w:hAnsi="Times New Roman" w:cs="Times New Roman"/>
-          <w:sz w:val="20"/>
-          <w:szCs w:val="20"/>
-        </w:rPr>
-        <w:br/>
-        <w:t>Digita valore letterale C ≥ 1: 3</w:t>
-      </w:r>
-      <w:r>
-        <w:rPr>
-          <w:rFonts w:ascii="Times New Roman" w:hAnsi="Times New Roman" w:cs="Times New Roman"/>
-          <w:sz w:val="20"/>
-          <w:szCs w:val="20"/>
-        </w:rPr>
-        <w:br/>
-        <w:t>Digita esponente x ≥ 3: 3</w:t>
-      </w:r>
-      <w:r>
-        <w:rPr>
-          <w:rFonts w:ascii="Times New Roman" w:hAnsi="Times New Roman" w:cs="Times New Roman"/>
-          <w:sz w:val="20"/>
-          <w:szCs w:val="20"/>
-        </w:rPr>
-        <w:br/>
-        <w:t>Digita esponente y ≥ 3: 3</w:t>
-      </w:r>
-      <w:r>
-        <w:rPr>
-          <w:rFonts w:ascii="Times New Roman" w:hAnsi="Times New Roman" w:cs="Times New Roman"/>
-          <w:sz w:val="20"/>
-          <w:szCs w:val="20"/>
-        </w:rPr>
-        <w:br/>
-        <w:t>Digita esponente z ≥ 3: 5</w:t>
-      </w:r>
-    </w:p>
-    <w:p>
-      <w:pPr>
-        <w:pStyle w:val="Standard"/>
-        <w:rPr>
-          <w:rFonts w:ascii="Times New Roman" w:hAnsi="Times New Roman" w:cs="Times New Roman"/>
-          <w:sz w:val="20"/>
-          <w:szCs w:val="20"/>
-        </w:rPr>
-      </w:pPr>
-      <w:r>
-        <w:rPr>
-          <w:rFonts w:ascii="Times New Roman" w:hAnsi="Times New Roman" w:cs="Times New Roman"/>
-          <w:sz w:val="20"/>
-          <w:szCs w:val="20"/>
-        </w:rPr>
-        <w:br/>
-        <w:t>Trovato fattore primo comune: 3</w:t>
-      </w:r>
-      <w:r>
-        <w:rPr>
-          <w:rFonts w:ascii="Times New Roman" w:hAnsi="Times New Roman" w:cs="Times New Roman"/>
-          <w:sz w:val="20"/>
-          <w:szCs w:val="20"/>
-        </w:rPr>
-        <w:br/>
-        <w:t>Equazione e congettura verificata per i parametri inseriti.</w:t>
-      </w:r>
-      <w:r>
-        <w:rPr>
-          <w:rFonts w:ascii="Times New Roman" w:hAnsi="Times New Roman" w:cs="Times New Roman"/>
-          <w:sz w:val="20"/>
-          <w:szCs w:val="20"/>
-        </w:rPr>
-        <w:br/>
-        <w:t xml:space="preserve">Vi è almeno un fattore primo in comune fra </w:t>
-      </w:r>
-      <w:proofErr w:type="gramStart"/>
-      <w:r>
-        <w:rPr>
-          <w:rFonts w:ascii="Times New Roman" w:hAnsi="Times New Roman" w:cs="Times New Roman"/>
-          <w:sz w:val="20"/>
-          <w:szCs w:val="20"/>
-        </w:rPr>
-        <w:t>A,B</w:t>
-      </w:r>
-      <w:proofErr w:type="gramEnd"/>
-      <w:r>
-        <w:rPr>
-          <w:rFonts w:ascii="Times New Roman" w:hAnsi="Times New Roman" w:cs="Times New Roman"/>
-          <w:sz w:val="20"/>
-          <w:szCs w:val="20"/>
-        </w:rPr>
-        <w:t xml:space="preserve"> e C.</w:t>
-      </w:r>
-    </w:p>
-    <w:p>
-      <w:pPr>
-        <w:pStyle w:val="Standard"/>
-        <w:rPr>
-          <w:rFonts w:ascii="Times New Roman" w:hAnsi="Times New Roman" w:cs="Times New Roman"/>
-          <w:b/>
-          <w:bCs/>
-        </w:rPr>
-      </w:pPr>
-    </w:p>
-    <w:p>
-      <w:pPr>
-        <w:pStyle w:val="Standard"/>
+        <w:t>5</w:t>
+      </w:r>
+      <w:r>
         <w:rPr>
           <w:rFonts w:ascii="Times New Roman" w:hAnsi="Times New Roman" w:cs="Times New Roman"/>
           <w:b/>
           <w:bCs/>
           <w:lang w:val="en-GB"/>
         </w:rPr>
-      </w:pPr>
-      <w:r>
+        <w:t>.1.2</w:t>
+      </w:r>
+    </w:p>
+    <w:p>
+      <w:pPr>
+        <w:pStyle w:val="Standard"/>
+        <w:rPr>
+          <w:rFonts w:ascii="Times New Roman" w:hAnsi="Times New Roman" w:cs="Times New Roman"/>
+          <w:sz w:val="20"/>
+          <w:szCs w:val="20"/>
+          <w:lang w:val="en-GB"/>
+        </w:rPr>
+      </w:pPr>
+      <w:r>
+        <w:rPr>
+          <w:rFonts w:ascii="Times New Roman" w:hAnsi="Times New Roman" w:cs="Times New Roman"/>
+          <w:sz w:val="20"/>
+          <w:szCs w:val="20"/>
+          <w:lang w:val="en-GB"/>
+        </w:rPr>
+        <w:t>Equazione A^x + B^y = C^z</w:t>
+      </w:r>
+    </w:p>
+    <w:p>
+      <w:pPr>
+        <w:pStyle w:val="Standard"/>
+        <w:rPr>
+          <w:rFonts w:ascii="Times New Roman" w:hAnsi="Times New Roman" w:cs="Times New Roman"/>
+          <w:sz w:val="20"/>
+          <w:szCs w:val="20"/>
+        </w:rPr>
+      </w:pPr>
+      <w:r>
+        <w:rPr>
+          <w:rFonts w:ascii="Times New Roman" w:hAnsi="Times New Roman" w:cs="Times New Roman"/>
+          <w:sz w:val="20"/>
+          <w:szCs w:val="20"/>
+        </w:rPr>
+        <w:br/>
+      </w:r>
+      <w:r>
+        <w:rPr>
+          <w:rFonts w:ascii="Times New Roman" w:hAnsi="Times New Roman" w:cs="Times New Roman"/>
+          <w:sz w:val="20"/>
+          <w:szCs w:val="20"/>
+        </w:rPr>
+        <w:t>Digita valore letterale A ≥ 1: 7</w:t>
+      </w:r>
+      <w:r>
+        <w:rPr>
+          <w:rFonts w:ascii="Times New Roman" w:hAnsi="Times New Roman" w:cs="Times New Roman"/>
+          <w:sz w:val="20"/>
+          <w:szCs w:val="20"/>
+        </w:rPr>
+        <w:br/>
+        <w:t>Digita valore letterale B ≥ 1: 7</w:t>
+      </w:r>
+      <w:r>
+        <w:rPr>
+          <w:rFonts w:ascii="Times New Roman" w:hAnsi="Times New Roman" w:cs="Times New Roman"/>
+          <w:sz w:val="20"/>
+          <w:szCs w:val="20"/>
+        </w:rPr>
+        <w:br/>
+        <w:t>Digita valore letterale C ≥ 1: 98</w:t>
+      </w:r>
+      <w:r>
+        <w:rPr>
+          <w:rFonts w:ascii="Times New Roman" w:hAnsi="Times New Roman" w:cs="Times New Roman"/>
+          <w:sz w:val="20"/>
+          <w:szCs w:val="20"/>
+        </w:rPr>
+        <w:br/>
+        <w:t>Digita esponente x ≥ 3: 6</w:t>
+      </w:r>
+      <w:r>
+        <w:rPr>
+          <w:rFonts w:ascii="Times New Roman" w:hAnsi="Times New Roman" w:cs="Times New Roman"/>
+          <w:sz w:val="20"/>
+          <w:szCs w:val="20"/>
+        </w:rPr>
+        <w:br/>
+        <w:t>Digita esponente y ≥ 3: 7</w:t>
+      </w:r>
+      <w:r>
+        <w:rPr>
+          <w:rFonts w:ascii="Times New Roman" w:hAnsi="Times New Roman" w:cs="Times New Roman"/>
+          <w:sz w:val="20"/>
+          <w:szCs w:val="20"/>
+        </w:rPr>
+        <w:br/>
+        <w:t>Digita esponente z ≥ 3: 3</w:t>
+      </w:r>
+    </w:p>
+    <w:p>
+      <w:pPr>
+        <w:pStyle w:val="Standard"/>
+        <w:rPr>
+          <w:rFonts w:ascii="Times New Roman" w:hAnsi="Times New Roman" w:cs="Times New Roman"/>
+          <w:sz w:val="20"/>
+          <w:szCs w:val="20"/>
+        </w:rPr>
+      </w:pPr>
+      <w:r>
+        <w:rPr>
+          <w:rFonts w:ascii="Times New Roman" w:hAnsi="Times New Roman" w:cs="Times New Roman"/>
+          <w:sz w:val="20"/>
+          <w:szCs w:val="20"/>
+        </w:rPr>
+        <w:br/>
+        <w:t>Trovato fattore primo comune: 7</w:t>
+      </w:r>
+      <w:r>
+        <w:rPr>
+          <w:rFonts w:ascii="Times New Roman" w:hAnsi="Times New Roman" w:cs="Times New Roman"/>
+          <w:sz w:val="20"/>
+          <w:szCs w:val="20"/>
+        </w:rPr>
+        <w:br/>
+        <w:t>Equazione e congettura verificata per i parametri inseriti.</w:t>
+      </w:r>
+      <w:r>
+        <w:rPr>
+          <w:rFonts w:ascii="Times New Roman" w:hAnsi="Times New Roman" w:cs="Times New Roman"/>
+          <w:sz w:val="20"/>
+          <w:szCs w:val="20"/>
+        </w:rPr>
+        <w:br/>
+        <w:t>Vi è almeno un fattore primo in comune fra A,B e C.</w:t>
+      </w:r>
+    </w:p>
+    <w:p>
+      <w:pPr>
+        <w:pStyle w:val="Standard"/>
+        <w:rPr>
+          <w:rFonts w:ascii="Times New Roman" w:hAnsi="Times New Roman" w:cs="Times New Roman"/>
+        </w:rPr>
+      </w:pPr>
+    </w:p>
+    <w:p>
+      <w:pPr>
+        <w:pStyle w:val="Standard"/>
         <w:rPr>
           <w:rFonts w:ascii="Times New Roman" w:hAnsi="Times New Roman" w:cs="Times New Roman"/>
           <w:b/>
           <w:bCs/>
           <w:lang w:val="en-GB"/>
         </w:rPr>
-        <w:t xml:space="preserve">Test </w:t>
-      </w:r>
+      </w:pPr>
       <w:r>
         <w:rPr>
           <w:rFonts w:ascii="Times New Roman" w:hAnsi="Times New Roman" w:cs="Times New Roman"/>
@@ -30129,7 +28146,7 @@
           <w:bCs/>
           <w:lang w:val="en-GB"/>
         </w:rPr>
-        <w:t>5</w:t>
+        <w:t xml:space="preserve">Test </w:t>
       </w:r>
       <w:r>
         <w:rPr>
@@ -30138,182 +28155,166 @@
           <w:bCs/>
           <w:lang w:val="en-GB"/>
         </w:rPr>
-        <w:t>.1.2</w:t>
-      </w:r>
-    </w:p>
-    <w:p>
-      <w:pPr>
-        <w:pStyle w:val="Standard"/>
-        <w:rPr>
-          <w:rFonts w:ascii="Times New Roman" w:hAnsi="Times New Roman" w:cs="Times New Roman"/>
-          <w:sz w:val="20"/>
-          <w:szCs w:val="20"/>
-          <w:lang w:val="en-GB"/>
-        </w:rPr>
-      </w:pPr>
-      <w:r>
-        <w:rPr>
-          <w:rFonts w:ascii="Times New Roman" w:hAnsi="Times New Roman" w:cs="Times New Roman"/>
-          <w:sz w:val="20"/>
-          <w:szCs w:val="20"/>
-          <w:lang w:val="en-GB"/>
-        </w:rPr>
-        <w:t>Equazione A^x + B^y = C^z</w:t>
-      </w:r>
-    </w:p>
-    <w:p>
-      <w:pPr>
-        <w:pStyle w:val="Standard"/>
-        <w:rPr>
-          <w:rFonts w:ascii="Times New Roman" w:hAnsi="Times New Roman" w:cs="Times New Roman"/>
-          <w:sz w:val="20"/>
-          <w:szCs w:val="20"/>
-        </w:rPr>
-      </w:pPr>
-      <w:r>
-        <w:rPr>
-          <w:rFonts w:ascii="Times New Roman" w:hAnsi="Times New Roman" w:cs="Times New Roman"/>
-          <w:sz w:val="20"/>
-          <w:szCs w:val="20"/>
-        </w:rPr>
-        <w:br/>
-      </w:r>
-      <w:r>
-        <w:rPr>
-          <w:rFonts w:ascii="Times New Roman" w:hAnsi="Times New Roman" w:cs="Times New Roman"/>
-          <w:sz w:val="20"/>
-          <w:szCs w:val="20"/>
-        </w:rPr>
-        <w:t>Digita valore letterale A ≥ 1: 7</w:t>
-      </w:r>
-      <w:r>
-        <w:rPr>
-          <w:rFonts w:ascii="Times New Roman" w:hAnsi="Times New Roman" w:cs="Times New Roman"/>
-          <w:sz w:val="20"/>
-          <w:szCs w:val="20"/>
-        </w:rPr>
-        <w:br/>
-        <w:t>Digita valore letterale B ≥ 1: 7</w:t>
-      </w:r>
-      <w:r>
-        <w:rPr>
-          <w:rFonts w:ascii="Times New Roman" w:hAnsi="Times New Roman" w:cs="Times New Roman"/>
-          <w:sz w:val="20"/>
-          <w:szCs w:val="20"/>
-        </w:rPr>
-        <w:br/>
-        <w:t>Digita valore letterale C ≥ 1: 98</w:t>
-      </w:r>
-      <w:r>
-        <w:rPr>
-          <w:rFonts w:ascii="Times New Roman" w:hAnsi="Times New Roman" w:cs="Times New Roman"/>
-          <w:sz w:val="20"/>
-          <w:szCs w:val="20"/>
-        </w:rPr>
-        <w:br/>
-        <w:t>Digita esponente x ≥ 3: 6</w:t>
-      </w:r>
-      <w:r>
-        <w:rPr>
-          <w:rFonts w:ascii="Times New Roman" w:hAnsi="Times New Roman" w:cs="Times New Roman"/>
-          <w:sz w:val="20"/>
-          <w:szCs w:val="20"/>
-        </w:rPr>
-        <w:br/>
-        <w:t>Digita esponente y ≥ 3: 7</w:t>
-      </w:r>
-      <w:r>
-        <w:rPr>
-          <w:rFonts w:ascii="Times New Roman" w:hAnsi="Times New Roman" w:cs="Times New Roman"/>
-          <w:sz w:val="20"/>
-          <w:szCs w:val="20"/>
-        </w:rPr>
-        <w:br/>
-        <w:t>Digita esponente z ≥ 3: 3</w:t>
-      </w:r>
-    </w:p>
-    <w:p>
-      <w:pPr>
-        <w:pStyle w:val="Standard"/>
-        <w:rPr>
-          <w:rFonts w:ascii="Times New Roman" w:hAnsi="Times New Roman" w:cs="Times New Roman"/>
-          <w:sz w:val="20"/>
-          <w:szCs w:val="20"/>
-        </w:rPr>
-      </w:pPr>
-      <w:r>
-        <w:rPr>
-          <w:rFonts w:ascii="Times New Roman" w:hAnsi="Times New Roman" w:cs="Times New Roman"/>
-          <w:sz w:val="20"/>
-          <w:szCs w:val="20"/>
-        </w:rPr>
-        <w:br/>
-        <w:t>Trovato fattore primo comune: 7</w:t>
-      </w:r>
-      <w:r>
-        <w:rPr>
-          <w:rFonts w:ascii="Times New Roman" w:hAnsi="Times New Roman" w:cs="Times New Roman"/>
-          <w:sz w:val="20"/>
-          <w:szCs w:val="20"/>
-        </w:rPr>
-        <w:br/>
-        <w:t>Equazione e congettura verificata per i parametri inseriti.</w:t>
-      </w:r>
-      <w:r>
-        <w:rPr>
-          <w:rFonts w:ascii="Times New Roman" w:hAnsi="Times New Roman" w:cs="Times New Roman"/>
-          <w:sz w:val="20"/>
-          <w:szCs w:val="20"/>
-        </w:rPr>
-        <w:br/>
-        <w:t xml:space="preserve">Vi è almeno un fattore primo in comune fra </w:t>
-      </w:r>
-      <w:proofErr w:type="gramStart"/>
-      <w:r>
-        <w:rPr>
-          <w:rFonts w:ascii="Times New Roman" w:hAnsi="Times New Roman" w:cs="Times New Roman"/>
-          <w:sz w:val="20"/>
-          <w:szCs w:val="20"/>
-        </w:rPr>
-        <w:t>A,B</w:t>
-      </w:r>
-      <w:proofErr w:type="gramEnd"/>
-      <w:r>
-        <w:rPr>
-          <w:rFonts w:ascii="Times New Roman" w:hAnsi="Times New Roman" w:cs="Times New Roman"/>
-          <w:sz w:val="20"/>
-          <w:szCs w:val="20"/>
-        </w:rPr>
-        <w:t xml:space="preserve"> e C.</w:t>
-      </w:r>
-    </w:p>
-    <w:p>
-      <w:pPr>
-        <w:pStyle w:val="Standard"/>
-        <w:rPr>
-          <w:rFonts w:ascii="Times New Roman" w:hAnsi="Times New Roman" w:cs="Times New Roman"/>
-        </w:rPr>
-      </w:pPr>
-    </w:p>
-    <w:p>
-      <w:pPr>
-        <w:pStyle w:val="Standard"/>
+        <w:t>5</w:t>
+      </w:r>
+      <w:r>
         <w:rPr>
           <w:rFonts w:ascii="Times New Roman" w:hAnsi="Times New Roman" w:cs="Times New Roman"/>
           <w:b/>
           <w:bCs/>
           <w:lang w:val="en-GB"/>
         </w:rPr>
-      </w:pPr>
-      <w:r>
+        <w:t>.1.3</w:t>
+      </w:r>
+    </w:p>
+    <w:p>
+      <w:pPr>
+        <w:pStyle w:val="Standard"/>
+        <w:rPr>
+          <w:rFonts w:ascii="Times New Roman" w:hAnsi="Times New Roman" w:cs="Times New Roman"/>
+          <w:sz w:val="20"/>
+          <w:szCs w:val="20"/>
+          <w:lang w:val="en-GB"/>
+        </w:rPr>
+      </w:pPr>
+      <w:r>
+        <w:rPr>
+          <w:rFonts w:ascii="Times New Roman" w:hAnsi="Times New Roman" w:cs="Times New Roman"/>
+          <w:sz w:val="20"/>
+          <w:szCs w:val="20"/>
+          <w:lang w:val="en-GB"/>
+        </w:rPr>
+        <w:t>Equazione A^x + B^y = C^z</w:t>
+      </w:r>
+    </w:p>
+    <w:p>
+      <w:pPr>
+        <w:pStyle w:val="Standard"/>
+        <w:rPr>
+          <w:rFonts w:ascii="Times New Roman" w:hAnsi="Times New Roman" w:cs="Times New Roman"/>
+          <w:sz w:val="20"/>
+          <w:szCs w:val="20"/>
+        </w:rPr>
+      </w:pPr>
+      <w:r>
+        <w:rPr>
+          <w:rFonts w:ascii="Times New Roman" w:hAnsi="Times New Roman" w:cs="Times New Roman"/>
+          <w:sz w:val="20"/>
+          <w:szCs w:val="20"/>
+        </w:rPr>
+        <w:br/>
+      </w:r>
+      <w:r>
+        <w:rPr>
+          <w:rFonts w:ascii="Times New Roman" w:hAnsi="Times New Roman" w:cs="Times New Roman"/>
+          <w:sz w:val="20"/>
+          <w:szCs w:val="20"/>
+        </w:rPr>
+        <w:t>Digita valore letterale A ≥ 1: 7</w:t>
+      </w:r>
+      <w:r>
+        <w:rPr>
+          <w:rFonts w:ascii="Times New Roman" w:hAnsi="Times New Roman" w:cs="Times New Roman"/>
+          <w:sz w:val="20"/>
+          <w:szCs w:val="20"/>
+        </w:rPr>
+        <w:br/>
+        <w:t>Digita valore letterale B ≥ 1: 7</w:t>
+      </w:r>
+      <w:r>
+        <w:rPr>
+          <w:rFonts w:ascii="Times New Roman" w:hAnsi="Times New Roman" w:cs="Times New Roman"/>
+          <w:sz w:val="20"/>
+          <w:szCs w:val="20"/>
+        </w:rPr>
+        <w:br/>
+        <w:t>Digita valore letterale C ≥ 1: 14</w:t>
+      </w:r>
+      <w:r>
+        <w:rPr>
+          <w:rFonts w:ascii="Times New Roman" w:hAnsi="Times New Roman" w:cs="Times New Roman"/>
+          <w:sz w:val="20"/>
+          <w:szCs w:val="20"/>
+        </w:rPr>
+        <w:br/>
+        <w:t>Digita esponente x ≥ 3: 3</w:t>
+      </w:r>
+      <w:r>
+        <w:rPr>
+          <w:rFonts w:ascii="Times New Roman" w:hAnsi="Times New Roman" w:cs="Times New Roman"/>
+          <w:sz w:val="20"/>
+          <w:szCs w:val="20"/>
+        </w:rPr>
+        <w:br/>
+        <w:t>Digita esponente y ≥ 3: 4</w:t>
+      </w:r>
+      <w:r>
+        <w:rPr>
+          <w:rFonts w:ascii="Times New Roman" w:hAnsi="Times New Roman" w:cs="Times New Roman"/>
+          <w:sz w:val="20"/>
+          <w:szCs w:val="20"/>
+        </w:rPr>
+        <w:br/>
+        <w:t>Digita esponente z ≥ 3: 3</w:t>
+      </w:r>
+    </w:p>
+    <w:p>
+      <w:pPr>
+        <w:pStyle w:val="Standard"/>
+        <w:rPr>
+          <w:rFonts w:ascii="Times New Roman" w:hAnsi="Times New Roman" w:cs="Times New Roman"/>
+          <w:sz w:val="20"/>
+          <w:szCs w:val="20"/>
+        </w:rPr>
+      </w:pPr>
+      <w:r>
+        <w:rPr>
+          <w:rFonts w:ascii="Times New Roman" w:hAnsi="Times New Roman" w:cs="Times New Roman"/>
+          <w:sz w:val="20"/>
+          <w:szCs w:val="20"/>
+        </w:rPr>
+        <w:br/>
+        <w:t>Trovato fattore primo comune: 7</w:t>
+      </w:r>
+      <w:r>
+        <w:rPr>
+          <w:rFonts w:ascii="Times New Roman" w:hAnsi="Times New Roman" w:cs="Times New Roman"/>
+          <w:sz w:val="20"/>
+          <w:szCs w:val="20"/>
+        </w:rPr>
+        <w:br/>
+        <w:t>Equazione e congettura verificata per i parametri inseriti.</w:t>
+      </w:r>
+      <w:r>
+        <w:rPr>
+          <w:rFonts w:ascii="Times New Roman" w:hAnsi="Times New Roman" w:cs="Times New Roman"/>
+          <w:sz w:val="20"/>
+          <w:szCs w:val="20"/>
+        </w:rPr>
+        <w:br/>
+        <w:t>Vi è almeno un fattore primo in comune fra A,B e C.</w:t>
+      </w:r>
+    </w:p>
+    <w:p>
+      <w:pPr>
+        <w:pStyle w:val="Standard"/>
+        <w:rPr>
+          <w:rFonts w:ascii="Times New Roman" w:hAnsi="Times New Roman" w:cs="Times New Roman"/>
+          <w:sz w:val="20"/>
+          <w:szCs w:val="20"/>
+        </w:rPr>
+      </w:pPr>
+    </w:p>
+    <w:p>
+      <w:pPr>
+        <w:pStyle w:val="Standard"/>
         <w:rPr>
           <w:rFonts w:ascii="Times New Roman" w:hAnsi="Times New Roman" w:cs="Times New Roman"/>
           <w:b/>
           <w:bCs/>
           <w:lang w:val="en-GB"/>
         </w:rPr>
-        <w:t xml:space="preserve">Test </w:t>
-      </w:r>
+      </w:pPr>
       <w:r>
         <w:rPr>
           <w:rFonts w:ascii="Times New Roman" w:hAnsi="Times New Roman" w:cs="Times New Roman"/>
@@ -30321,7 +28322,7 @@
           <w:bCs/>
           <w:lang w:val="en-GB"/>
         </w:rPr>
-        <w:t>5</w:t>
+        <w:t xml:space="preserve">Test </w:t>
       </w:r>
       <w:r>
         <w:rPr>
@@ -30330,175 +28331,17 @@
           <w:bCs/>
           <w:lang w:val="en-GB"/>
         </w:rPr>
-        <w:t>.1.3</w:t>
-      </w:r>
-    </w:p>
-    <w:p>
-      <w:pPr>
-        <w:pStyle w:val="Standard"/>
-        <w:rPr>
-          <w:rFonts w:ascii="Times New Roman" w:hAnsi="Times New Roman" w:cs="Times New Roman"/>
-          <w:sz w:val="20"/>
-          <w:szCs w:val="20"/>
-          <w:lang w:val="en-GB"/>
-        </w:rPr>
-      </w:pPr>
-      <w:r>
-        <w:rPr>
-          <w:rFonts w:ascii="Times New Roman" w:hAnsi="Times New Roman" w:cs="Times New Roman"/>
-          <w:sz w:val="20"/>
-          <w:szCs w:val="20"/>
-          <w:lang w:val="en-GB"/>
-        </w:rPr>
-        <w:t>Equazione A^x + B^y = C^z</w:t>
-      </w:r>
-    </w:p>
-    <w:p>
-      <w:pPr>
-        <w:pStyle w:val="Standard"/>
-        <w:rPr>
-          <w:rFonts w:ascii="Times New Roman" w:hAnsi="Times New Roman" w:cs="Times New Roman"/>
-          <w:sz w:val="20"/>
-          <w:szCs w:val="20"/>
-        </w:rPr>
-      </w:pPr>
-      <w:r>
-        <w:rPr>
-          <w:rFonts w:ascii="Times New Roman" w:hAnsi="Times New Roman" w:cs="Times New Roman"/>
-          <w:sz w:val="20"/>
-          <w:szCs w:val="20"/>
-        </w:rPr>
-        <w:br/>
-      </w:r>
-      <w:r>
-        <w:rPr>
-          <w:rFonts w:ascii="Times New Roman" w:hAnsi="Times New Roman" w:cs="Times New Roman"/>
-          <w:sz w:val="20"/>
-          <w:szCs w:val="20"/>
-        </w:rPr>
-        <w:t>Digita valore letterale A ≥ 1: 7</w:t>
-      </w:r>
-      <w:r>
-        <w:rPr>
-          <w:rFonts w:ascii="Times New Roman" w:hAnsi="Times New Roman" w:cs="Times New Roman"/>
-          <w:sz w:val="20"/>
-          <w:szCs w:val="20"/>
-        </w:rPr>
-        <w:br/>
-        <w:t>Digita valore letterale B ≥ 1: 7</w:t>
-      </w:r>
-      <w:r>
-        <w:rPr>
-          <w:rFonts w:ascii="Times New Roman" w:hAnsi="Times New Roman" w:cs="Times New Roman"/>
-          <w:sz w:val="20"/>
-          <w:szCs w:val="20"/>
-        </w:rPr>
-        <w:br/>
-        <w:t>Digita valore letterale C ≥ 1: 14</w:t>
-      </w:r>
-      <w:r>
-        <w:rPr>
-          <w:rFonts w:ascii="Times New Roman" w:hAnsi="Times New Roman" w:cs="Times New Roman"/>
-          <w:sz w:val="20"/>
-          <w:szCs w:val="20"/>
-        </w:rPr>
-        <w:br/>
-        <w:t>Digita esponente x ≥ 3: 3</w:t>
-      </w:r>
-      <w:r>
-        <w:rPr>
-          <w:rFonts w:ascii="Times New Roman" w:hAnsi="Times New Roman" w:cs="Times New Roman"/>
-          <w:sz w:val="20"/>
-          <w:szCs w:val="20"/>
-        </w:rPr>
-        <w:br/>
-        <w:t>Digita esponente y ≥ 3: 4</w:t>
-      </w:r>
-      <w:r>
-        <w:rPr>
-          <w:rFonts w:ascii="Times New Roman" w:hAnsi="Times New Roman" w:cs="Times New Roman"/>
-          <w:sz w:val="20"/>
-          <w:szCs w:val="20"/>
-        </w:rPr>
-        <w:br/>
-        <w:t>Digita esponente z ≥ 3: 3</w:t>
-      </w:r>
-    </w:p>
-    <w:p>
-      <w:pPr>
-        <w:pStyle w:val="Standard"/>
-        <w:rPr>
-          <w:rFonts w:ascii="Times New Roman" w:hAnsi="Times New Roman" w:cs="Times New Roman"/>
-          <w:sz w:val="20"/>
-          <w:szCs w:val="20"/>
-        </w:rPr>
-      </w:pPr>
-      <w:r>
-        <w:rPr>
-          <w:rFonts w:ascii="Times New Roman" w:hAnsi="Times New Roman" w:cs="Times New Roman"/>
-          <w:sz w:val="20"/>
-          <w:szCs w:val="20"/>
-        </w:rPr>
-        <w:br/>
-        <w:t>Trovato fattore primo comune: 7</w:t>
-      </w:r>
-      <w:r>
-        <w:rPr>
-          <w:rFonts w:ascii="Times New Roman" w:hAnsi="Times New Roman" w:cs="Times New Roman"/>
-          <w:sz w:val="20"/>
-          <w:szCs w:val="20"/>
-        </w:rPr>
-        <w:br/>
-        <w:t>Equazione e congettura verificata per i parametri inseriti.</w:t>
-      </w:r>
-      <w:r>
-        <w:rPr>
-          <w:rFonts w:ascii="Times New Roman" w:hAnsi="Times New Roman" w:cs="Times New Roman"/>
-          <w:sz w:val="20"/>
-          <w:szCs w:val="20"/>
-        </w:rPr>
-        <w:br/>
-        <w:t xml:space="preserve">Vi è almeno un fattore primo in comune fra </w:t>
-      </w:r>
-      <w:proofErr w:type="gramStart"/>
-      <w:r>
-        <w:rPr>
-          <w:rFonts w:ascii="Times New Roman" w:hAnsi="Times New Roman" w:cs="Times New Roman"/>
-          <w:sz w:val="20"/>
-          <w:szCs w:val="20"/>
-        </w:rPr>
-        <w:t>A,B</w:t>
-      </w:r>
-      <w:proofErr w:type="gramEnd"/>
-      <w:r>
-        <w:rPr>
-          <w:rFonts w:ascii="Times New Roman" w:hAnsi="Times New Roman" w:cs="Times New Roman"/>
-          <w:sz w:val="20"/>
-          <w:szCs w:val="20"/>
-        </w:rPr>
-        <w:t xml:space="preserve"> e C.</w:t>
-      </w:r>
-    </w:p>
-    <w:p>
-      <w:pPr>
-        <w:pStyle w:val="Standard"/>
-        <w:rPr>
-          <w:rFonts w:ascii="Times New Roman" w:hAnsi="Times New Roman" w:cs="Times New Roman"/>
-          <w:sz w:val="20"/>
-          <w:szCs w:val="20"/>
-        </w:rPr>
-      </w:pPr>
-    </w:p>
-    <w:p>
-      <w:pPr>
-        <w:pStyle w:val="Standard"/>
+        <w:t>5</w:t>
+      </w:r>
+      <w:r>
         <w:rPr>
           <w:rFonts w:ascii="Times New Roman" w:hAnsi="Times New Roman" w:cs="Times New Roman"/>
           <w:b/>
           <w:bCs/>
           <w:lang w:val="en-GB"/>
         </w:rPr>
-      </w:pPr>
+        <w:t>.1.</w:t>
+      </w:r>
       <w:r>
         <w:rPr>
           <w:rFonts w:ascii="Times New Roman" w:hAnsi="Times New Roman" w:cs="Times New Roman"/>
@@ -30506,17 +28349,262 @@
           <w:bCs/>
           <w:lang w:val="en-GB"/>
         </w:rPr>
-        <w:t xml:space="preserve">Test </w:t>
-      </w:r>
-      <w:r>
+        <w:t>4</w:t>
+      </w:r>
+    </w:p>
+    <w:p>
+      <w:pPr>
+        <w:suppressAutoHyphens w:val="0"/>
+        <w:autoSpaceDN/>
+        <w:textAlignment w:val="auto"/>
+        <w:rPr>
+          <w:rFonts w:ascii="Times New Roman" w:eastAsia="Times New Roman" w:hAnsi="Times New Roman" w:cs="Times New Roman"/>
+          <w:kern w:val="0"/>
+          <w:sz w:val="20"/>
+          <w:szCs w:val="20"/>
+          <w:lang w:val="en-GB" w:eastAsia="it-IT" w:bidi="ar-SA"/>
+        </w:rPr>
+      </w:pPr>
+      <w:r>
+        <w:rPr>
+          <w:rFonts w:ascii="Times New Roman" w:eastAsia="Times New Roman" w:hAnsi="Times New Roman" w:cs="Times New Roman"/>
+          <w:kern w:val="0"/>
+          <w:sz w:val="20"/>
+          <w:szCs w:val="20"/>
+          <w:lang w:val="en-GB" w:eastAsia="it-IT" w:bidi="ar-SA"/>
+        </w:rPr>
+        <w:t>Equazione A^x + B^y = C^z</w:t>
+      </w:r>
+    </w:p>
+    <w:p>
+      <w:pPr>
+        <w:suppressAutoHyphens w:val="0"/>
+        <w:autoSpaceDN/>
+        <w:textAlignment w:val="auto"/>
+        <w:rPr>
+          <w:rFonts w:ascii="Times New Roman" w:eastAsia="Times New Roman" w:hAnsi="Times New Roman" w:cs="Times New Roman"/>
+          <w:kern w:val="0"/>
+          <w:sz w:val="20"/>
+          <w:szCs w:val="20"/>
+          <w:lang w:eastAsia="it-IT" w:bidi="ar-SA"/>
+        </w:rPr>
+      </w:pPr>
+      <w:r>
+        <w:rPr>
+          <w:rFonts w:ascii="Times New Roman" w:eastAsia="Times New Roman" w:hAnsi="Times New Roman" w:cs="Times New Roman"/>
+          <w:kern w:val="0"/>
+          <w:sz w:val="20"/>
+          <w:szCs w:val="20"/>
+          <w:lang w:eastAsia="it-IT" w:bidi="ar-SA"/>
+        </w:rPr>
+        <w:br/>
+      </w:r>
+      <w:r>
+        <w:rPr>
+          <w:rFonts w:ascii="Times New Roman" w:eastAsia="Times New Roman" w:hAnsi="Times New Roman" w:cs="Times New Roman"/>
+          <w:kern w:val="0"/>
+          <w:sz w:val="20"/>
+          <w:szCs w:val="20"/>
+          <w:lang w:eastAsia="it-IT" w:bidi="ar-SA"/>
+        </w:rPr>
+        <w:t>Digita valore letterale A ≥ 1: 3</w:t>
+      </w:r>
+      <w:r>
+        <w:rPr>
+          <w:rFonts w:ascii="Times New Roman" w:eastAsia="Times New Roman" w:hAnsi="Times New Roman" w:cs="Times New Roman"/>
+          <w:kern w:val="0"/>
+          <w:sz w:val="20"/>
+          <w:szCs w:val="20"/>
+          <w:lang w:eastAsia="it-IT" w:bidi="ar-SA"/>
+        </w:rPr>
+        <w:br/>
+        <w:t>Digita valore letterale B ≥ 1: a</w:t>
+      </w:r>
+      <w:r>
+        <w:rPr>
+          <w:rFonts w:ascii="Times New Roman" w:eastAsia="Times New Roman" w:hAnsi="Times New Roman" w:cs="Times New Roman"/>
+          <w:kern w:val="0"/>
+          <w:sz w:val="20"/>
+          <w:szCs w:val="20"/>
+          <w:lang w:eastAsia="it-IT" w:bidi="ar-SA"/>
+        </w:rPr>
+        <w:br/>
+        <w:t>Valore non accettabile!</w:t>
+      </w:r>
+      <w:r>
+        <w:rPr>
+          <w:rFonts w:ascii="Times New Roman" w:eastAsia="Times New Roman" w:hAnsi="Times New Roman" w:cs="Times New Roman"/>
+          <w:kern w:val="0"/>
+          <w:sz w:val="20"/>
+          <w:szCs w:val="20"/>
+          <w:lang w:eastAsia="it-IT" w:bidi="ar-SA"/>
+        </w:rPr>
+        <w:br/>
+        <w:t>Digita valore letterale B ≥ 1: 6</w:t>
+      </w:r>
+      <w:r>
+        <w:rPr>
+          <w:rFonts w:ascii="Times New Roman" w:eastAsia="Times New Roman" w:hAnsi="Times New Roman" w:cs="Times New Roman"/>
+          <w:kern w:val="0"/>
+          <w:sz w:val="20"/>
+          <w:szCs w:val="20"/>
+          <w:lang w:eastAsia="it-IT" w:bidi="ar-SA"/>
+        </w:rPr>
+        <w:br/>
+        <w:t>Digita valore letterale C ≥ 1: 3</w:t>
+      </w:r>
+      <w:r>
+        <w:rPr>
+          <w:rFonts w:ascii="Times New Roman" w:eastAsia="Times New Roman" w:hAnsi="Times New Roman" w:cs="Times New Roman"/>
+          <w:kern w:val="0"/>
+          <w:sz w:val="20"/>
+          <w:szCs w:val="20"/>
+          <w:lang w:eastAsia="it-IT" w:bidi="ar-SA"/>
+        </w:rPr>
+        <w:br/>
+        <w:t>Digita esponente x ≥ 3: d</w:t>
+      </w:r>
+      <w:r>
+        <w:rPr>
+          <w:rFonts w:ascii="Times New Roman" w:eastAsia="Times New Roman" w:hAnsi="Times New Roman" w:cs="Times New Roman"/>
+          <w:kern w:val="0"/>
+          <w:sz w:val="20"/>
+          <w:szCs w:val="20"/>
+          <w:lang w:eastAsia="it-IT" w:bidi="ar-SA"/>
+        </w:rPr>
+        <w:br/>
+        <w:t>Valore non accettabile!</w:t>
+      </w:r>
+    </w:p>
+    <w:p>
+      <w:pPr>
+        <w:pStyle w:val="Standard"/>
+        <w:rPr>
+          <w:rFonts w:ascii="Times New Roman" w:eastAsia="Times New Roman" w:hAnsi="Times New Roman" w:cs="Times New Roman"/>
+          <w:kern w:val="0"/>
+          <w:sz w:val="20"/>
+          <w:szCs w:val="20"/>
+          <w:lang w:eastAsia="it-IT" w:bidi="ar-SA"/>
+        </w:rPr>
+      </w:pPr>
+      <w:r>
+        <w:rPr>
+          <w:rFonts w:ascii="Times New Roman" w:eastAsia="Times New Roman" w:hAnsi="Times New Roman" w:cs="Times New Roman"/>
+          <w:kern w:val="0"/>
+          <w:sz w:val="20"/>
+          <w:szCs w:val="20"/>
+          <w:lang w:eastAsia="it-IT" w:bidi="ar-SA"/>
+        </w:rPr>
+        <w:t>Digita esponente x ≥ 3: 3</w:t>
+      </w:r>
+      <w:r>
+        <w:rPr>
+          <w:rFonts w:ascii="Times New Roman" w:eastAsia="Times New Roman" w:hAnsi="Times New Roman" w:cs="Times New Roman"/>
+          <w:kern w:val="0"/>
+          <w:sz w:val="20"/>
+          <w:szCs w:val="20"/>
+          <w:lang w:eastAsia="it-IT" w:bidi="ar-SA"/>
+        </w:rPr>
+        <w:br/>
+        <w:t>Digita esponente y ≥ 3: 67</w:t>
+      </w:r>
+      <w:r>
+        <w:rPr>
+          <w:rFonts w:ascii="Times New Roman" w:eastAsia="Times New Roman" w:hAnsi="Times New Roman" w:cs="Times New Roman"/>
+          <w:kern w:val="0"/>
+          <w:sz w:val="20"/>
+          <w:szCs w:val="20"/>
+          <w:lang w:eastAsia="it-IT" w:bidi="ar-SA"/>
+        </w:rPr>
+        <w:br/>
+        <w:t>Digita esponente z ≥ 3: 1029374</w:t>
+      </w:r>
+      <w:r>
+        <w:rPr>
+          <w:rFonts w:ascii="Times New Roman" w:eastAsia="Times New Roman" w:hAnsi="Times New Roman" w:cs="Times New Roman"/>
+          <w:kern w:val="0"/>
+          <w:sz w:val="20"/>
+          <w:szCs w:val="20"/>
+          <w:lang w:eastAsia="it-IT" w:bidi="ar-SA"/>
+        </w:rPr>
+        <w:br/>
+        <w:t>Potenza troppo elevata!</w:t>
+      </w:r>
+      <w:r>
+        <w:rPr>
+          <w:rFonts w:ascii="Times New Roman" w:eastAsia="Times New Roman" w:hAnsi="Times New Roman" w:cs="Times New Roman"/>
+          <w:kern w:val="0"/>
+          <w:sz w:val="20"/>
+          <w:szCs w:val="20"/>
+          <w:lang w:eastAsia="it-IT" w:bidi="ar-SA"/>
+        </w:rPr>
+        <w:br/>
+        <w:t>Digita esponente z ≥ 3: 10</w:t>
+      </w:r>
+    </w:p>
+    <w:p>
+      <w:pPr>
+        <w:pStyle w:val="Standard"/>
+        <w:rPr>
+          <w:rFonts w:ascii="Times New Roman" w:hAnsi="Times New Roman" w:cs="Times New Roman"/>
+          <w:sz w:val="20"/>
+          <w:szCs w:val="20"/>
+        </w:rPr>
+      </w:pPr>
+      <w:r>
+        <w:rPr>
+          <w:rFonts w:ascii="Times New Roman" w:eastAsia="Times New Roman" w:hAnsi="Times New Roman" w:cs="Times New Roman"/>
+          <w:kern w:val="0"/>
+          <w:sz w:val="20"/>
+          <w:szCs w:val="20"/>
+          <w:lang w:eastAsia="it-IT" w:bidi="ar-SA"/>
+        </w:rPr>
+        <w:br/>
+        <w:t>Trovato fattore primo comune: 3</w:t>
+      </w:r>
+      <w:r>
+        <w:rPr>
+          <w:rFonts w:ascii="Times New Roman" w:eastAsia="Times New Roman" w:hAnsi="Times New Roman" w:cs="Times New Roman"/>
+          <w:kern w:val="0"/>
+          <w:sz w:val="20"/>
+          <w:szCs w:val="20"/>
+          <w:lang w:eastAsia="it-IT" w:bidi="ar-SA"/>
+        </w:rPr>
+        <w:br/>
+        <w:t>Equazione e congettura non verificata per i parametri inseriti.</w:t>
+      </w:r>
+      <w:r>
+        <w:rPr>
+          <w:rFonts w:ascii="Times New Roman" w:eastAsia="Times New Roman" w:hAnsi="Times New Roman" w:cs="Times New Roman"/>
+          <w:kern w:val="0"/>
+          <w:sz w:val="20"/>
+          <w:szCs w:val="20"/>
+          <w:lang w:eastAsia="it-IT" w:bidi="ar-SA"/>
+        </w:rPr>
+        <w:br/>
+        <w:t>Vi è almeno un fattore primo in comune fra A,B e C</w:t>
+      </w:r>
+    </w:p>
+    <w:p>
+      <w:pPr>
+        <w:pStyle w:val="Standard"/>
+        <w:rPr>
+          <w:rFonts w:ascii="Times New Roman" w:hAnsi="Times New Roman" w:cs="Times New Roman"/>
+          <w:sz w:val="20"/>
+          <w:szCs w:val="20"/>
+        </w:rPr>
+      </w:pPr>
+    </w:p>
+    <w:p>
+      <w:pPr>
+        <w:pStyle w:val="Standard"/>
         <w:rPr>
           <w:rFonts w:ascii="Times New Roman" w:hAnsi="Times New Roman" w:cs="Times New Roman"/>
           <w:b/>
           <w:bCs/>
           <w:lang w:val="en-GB"/>
         </w:rPr>
-        <w:t>5</w:t>
-      </w:r>
+      </w:pPr>
       <w:r>
         <w:rPr>
           <w:rFonts w:ascii="Times New Roman" w:hAnsi="Times New Roman" w:cs="Times New Roman"/>
@@ -30524,7 +28612,8 @@
           <w:bCs/>
           <w:lang w:val="en-GB"/>
         </w:rPr>
-        <w:t>.1.</w:t>
+        <w:lastRenderedPageBreak/>
+        <w:t xml:space="preserve">Test </w:t>
       </w:r>
       <w:r>
         <w:rPr>
@@ -30533,284 +28622,17 @@
           <w:bCs/>
           <w:lang w:val="en-GB"/>
         </w:rPr>
-        <w:t>4</w:t>
-      </w:r>
-    </w:p>
-    <w:p>
-      <w:pPr>
-        <w:suppressAutoHyphens w:val="0"/>
-        <w:autoSpaceDN/>
-        <w:textAlignment w:val="auto"/>
-        <w:rPr>
-          <w:rFonts w:ascii="Times New Roman" w:eastAsia="Times New Roman" w:hAnsi="Times New Roman" w:cs="Times New Roman"/>
-          <w:kern w:val="0"/>
-          <w:sz w:val="20"/>
-          <w:szCs w:val="20"/>
-          <w:lang w:val="en-GB" w:eastAsia="it-IT" w:bidi="ar-SA"/>
-        </w:rPr>
-      </w:pPr>
-      <w:r>
-        <w:rPr>
-          <w:rFonts w:ascii="Times New Roman" w:eastAsia="Times New Roman" w:hAnsi="Times New Roman" w:cs="Times New Roman"/>
-          <w:kern w:val="0"/>
-          <w:sz w:val="20"/>
-          <w:szCs w:val="20"/>
-          <w:lang w:val="en-GB" w:eastAsia="it-IT" w:bidi="ar-SA"/>
-        </w:rPr>
-        <w:t>Equazione A^x + B^y = C^z</w:t>
-      </w:r>
-    </w:p>
-    <w:p>
-      <w:pPr>
-        <w:suppressAutoHyphens w:val="0"/>
-        <w:autoSpaceDN/>
-        <w:textAlignment w:val="auto"/>
-        <w:rPr>
-          <w:rFonts w:ascii="Times New Roman" w:eastAsia="Times New Roman" w:hAnsi="Times New Roman" w:cs="Times New Roman"/>
-          <w:kern w:val="0"/>
-          <w:sz w:val="20"/>
-          <w:szCs w:val="20"/>
-          <w:lang w:eastAsia="it-IT" w:bidi="ar-SA"/>
-        </w:rPr>
-      </w:pPr>
-      <w:r>
-        <w:rPr>
-          <w:rFonts w:ascii="Times New Roman" w:eastAsia="Times New Roman" w:hAnsi="Times New Roman" w:cs="Times New Roman"/>
-          <w:kern w:val="0"/>
-          <w:sz w:val="20"/>
-          <w:szCs w:val="20"/>
-          <w:lang w:eastAsia="it-IT" w:bidi="ar-SA"/>
-        </w:rPr>
-        <w:br/>
-      </w:r>
-      <w:r>
-        <w:rPr>
-          <w:rFonts w:ascii="Times New Roman" w:eastAsia="Times New Roman" w:hAnsi="Times New Roman" w:cs="Times New Roman"/>
-          <w:kern w:val="0"/>
-          <w:sz w:val="20"/>
-          <w:szCs w:val="20"/>
-          <w:lang w:eastAsia="it-IT" w:bidi="ar-SA"/>
-        </w:rPr>
-        <w:t>Digita valore letterale A ≥ 1: 3</w:t>
-      </w:r>
-      <w:r>
-        <w:rPr>
-          <w:rFonts w:ascii="Times New Roman" w:eastAsia="Times New Roman" w:hAnsi="Times New Roman" w:cs="Times New Roman"/>
-          <w:kern w:val="0"/>
-          <w:sz w:val="20"/>
-          <w:szCs w:val="20"/>
-          <w:lang w:eastAsia="it-IT" w:bidi="ar-SA"/>
-        </w:rPr>
-        <w:br/>
-        <w:t>Digita valore letterale B ≥ 1: a</w:t>
-      </w:r>
-      <w:r>
-        <w:rPr>
-          <w:rFonts w:ascii="Times New Roman" w:eastAsia="Times New Roman" w:hAnsi="Times New Roman" w:cs="Times New Roman"/>
-          <w:kern w:val="0"/>
-          <w:sz w:val="20"/>
-          <w:szCs w:val="20"/>
-          <w:lang w:eastAsia="it-IT" w:bidi="ar-SA"/>
-        </w:rPr>
-        <w:br/>
-        <w:t>Valore non accettabile!</w:t>
-      </w:r>
-      <w:r>
-        <w:rPr>
-          <w:rFonts w:ascii="Times New Roman" w:eastAsia="Times New Roman" w:hAnsi="Times New Roman" w:cs="Times New Roman"/>
-          <w:kern w:val="0"/>
-          <w:sz w:val="20"/>
-          <w:szCs w:val="20"/>
-          <w:lang w:eastAsia="it-IT" w:bidi="ar-SA"/>
-        </w:rPr>
-        <w:br/>
-        <w:t>Digita valore letterale B ≥ 1: 6</w:t>
-      </w:r>
-      <w:r>
-        <w:rPr>
-          <w:rFonts w:ascii="Times New Roman" w:eastAsia="Times New Roman" w:hAnsi="Times New Roman" w:cs="Times New Roman"/>
-          <w:kern w:val="0"/>
-          <w:sz w:val="20"/>
-          <w:szCs w:val="20"/>
-          <w:lang w:eastAsia="it-IT" w:bidi="ar-SA"/>
-        </w:rPr>
-        <w:br/>
-        <w:t>Digita valore letterale C ≥ 1: 3</w:t>
-      </w:r>
-      <w:r>
-        <w:rPr>
-          <w:rFonts w:ascii="Times New Roman" w:eastAsia="Times New Roman" w:hAnsi="Times New Roman" w:cs="Times New Roman"/>
-          <w:kern w:val="0"/>
-          <w:sz w:val="20"/>
-          <w:szCs w:val="20"/>
-          <w:lang w:eastAsia="it-IT" w:bidi="ar-SA"/>
-        </w:rPr>
-        <w:br/>
-        <w:t>Digita esponente x ≥ 3: d</w:t>
-      </w:r>
-      <w:r>
-        <w:rPr>
-          <w:rFonts w:ascii="Times New Roman" w:eastAsia="Times New Roman" w:hAnsi="Times New Roman" w:cs="Times New Roman"/>
-          <w:kern w:val="0"/>
-          <w:sz w:val="20"/>
-          <w:szCs w:val="20"/>
-          <w:lang w:eastAsia="it-IT" w:bidi="ar-SA"/>
-        </w:rPr>
-        <w:br/>
-        <w:t>Valore non accettabile!</w:t>
-      </w:r>
-    </w:p>
-    <w:p>
-      <w:pPr>
-        <w:pStyle w:val="Standard"/>
-        <w:rPr>
-          <w:rFonts w:ascii="Times New Roman" w:eastAsia="Times New Roman" w:hAnsi="Times New Roman" w:cs="Times New Roman"/>
-          <w:kern w:val="0"/>
-          <w:sz w:val="20"/>
-          <w:szCs w:val="20"/>
-          <w:lang w:eastAsia="it-IT" w:bidi="ar-SA"/>
-        </w:rPr>
-      </w:pPr>
-      <w:r>
-        <w:rPr>
-          <w:rFonts w:ascii="Times New Roman" w:eastAsia="Times New Roman" w:hAnsi="Times New Roman" w:cs="Times New Roman"/>
-          <w:kern w:val="0"/>
-          <w:sz w:val="20"/>
-          <w:szCs w:val="20"/>
-          <w:lang w:eastAsia="it-IT" w:bidi="ar-SA"/>
-        </w:rPr>
-        <w:t>Digita esponente x ≥ 3: 3</w:t>
-      </w:r>
-      <w:r>
-        <w:rPr>
-          <w:rFonts w:ascii="Times New Roman" w:eastAsia="Times New Roman" w:hAnsi="Times New Roman" w:cs="Times New Roman"/>
-          <w:kern w:val="0"/>
-          <w:sz w:val="20"/>
-          <w:szCs w:val="20"/>
-          <w:lang w:eastAsia="it-IT" w:bidi="ar-SA"/>
-        </w:rPr>
-        <w:br/>
-        <w:t>Digita esponente y ≥ 3: 67</w:t>
-      </w:r>
-      <w:r>
-        <w:rPr>
-          <w:rFonts w:ascii="Times New Roman" w:eastAsia="Times New Roman" w:hAnsi="Times New Roman" w:cs="Times New Roman"/>
-          <w:kern w:val="0"/>
-          <w:sz w:val="20"/>
-          <w:szCs w:val="20"/>
-          <w:lang w:eastAsia="it-IT" w:bidi="ar-SA"/>
-        </w:rPr>
-        <w:br/>
-        <w:t>Digita esponente z ≥ 3: 1029374</w:t>
-      </w:r>
-      <w:r>
-        <w:rPr>
-          <w:rFonts w:ascii="Times New Roman" w:eastAsia="Times New Roman" w:hAnsi="Times New Roman" w:cs="Times New Roman"/>
-          <w:kern w:val="0"/>
-          <w:sz w:val="20"/>
-          <w:szCs w:val="20"/>
-          <w:lang w:eastAsia="it-IT" w:bidi="ar-SA"/>
-        </w:rPr>
-        <w:br/>
-        <w:t>Potenza troppo elevata!</w:t>
-      </w:r>
-      <w:r>
-        <w:rPr>
-          <w:rFonts w:ascii="Times New Roman" w:eastAsia="Times New Roman" w:hAnsi="Times New Roman" w:cs="Times New Roman"/>
-          <w:kern w:val="0"/>
-          <w:sz w:val="20"/>
-          <w:szCs w:val="20"/>
-          <w:lang w:eastAsia="it-IT" w:bidi="ar-SA"/>
-        </w:rPr>
-        <w:br/>
-        <w:t>Digita esponente z ≥ 3: 10</w:t>
-      </w:r>
-    </w:p>
-    <w:p>
-      <w:pPr>
-        <w:pStyle w:val="Standard"/>
-        <w:rPr>
-          <w:rFonts w:ascii="Times New Roman" w:hAnsi="Times New Roman" w:cs="Times New Roman"/>
-          <w:sz w:val="20"/>
-          <w:szCs w:val="20"/>
-        </w:rPr>
-      </w:pPr>
-      <w:r>
-        <w:rPr>
-          <w:rFonts w:ascii="Times New Roman" w:eastAsia="Times New Roman" w:hAnsi="Times New Roman" w:cs="Times New Roman"/>
-          <w:kern w:val="0"/>
-          <w:sz w:val="20"/>
-          <w:szCs w:val="20"/>
-          <w:lang w:eastAsia="it-IT" w:bidi="ar-SA"/>
-        </w:rPr>
-        <w:br/>
-        <w:t>Trovato fattore primo comune: 3</w:t>
-      </w:r>
-      <w:r>
-        <w:rPr>
-          <w:rFonts w:ascii="Times New Roman" w:eastAsia="Times New Roman" w:hAnsi="Times New Roman" w:cs="Times New Roman"/>
-          <w:kern w:val="0"/>
-          <w:sz w:val="20"/>
-          <w:szCs w:val="20"/>
-          <w:lang w:eastAsia="it-IT" w:bidi="ar-SA"/>
-        </w:rPr>
-        <w:br/>
-        <w:t>Equazione e congettura non verificata per i parametri inseriti.</w:t>
-      </w:r>
-      <w:r>
-        <w:rPr>
-          <w:rFonts w:ascii="Times New Roman" w:eastAsia="Times New Roman" w:hAnsi="Times New Roman" w:cs="Times New Roman"/>
-          <w:kern w:val="0"/>
-          <w:sz w:val="20"/>
-          <w:szCs w:val="20"/>
-          <w:lang w:eastAsia="it-IT" w:bidi="ar-SA"/>
-        </w:rPr>
-        <w:br/>
-        <w:t xml:space="preserve">Vi è almeno un fattore primo in comune fra </w:t>
-      </w:r>
-      <w:proofErr w:type="gramStart"/>
-      <w:r>
-        <w:rPr>
-          <w:rFonts w:ascii="Times New Roman" w:eastAsia="Times New Roman" w:hAnsi="Times New Roman" w:cs="Times New Roman"/>
-          <w:kern w:val="0"/>
-          <w:sz w:val="20"/>
-          <w:szCs w:val="20"/>
-          <w:lang w:eastAsia="it-IT" w:bidi="ar-SA"/>
-        </w:rPr>
-        <w:t>A,B</w:t>
-      </w:r>
-      <w:proofErr w:type="gramEnd"/>
-      <w:r>
-        <w:rPr>
-          <w:rFonts w:ascii="Times New Roman" w:eastAsia="Times New Roman" w:hAnsi="Times New Roman" w:cs="Times New Roman"/>
-          <w:kern w:val="0"/>
-          <w:sz w:val="20"/>
-          <w:szCs w:val="20"/>
-          <w:lang w:eastAsia="it-IT" w:bidi="ar-SA"/>
-        </w:rPr>
-        <w:t xml:space="preserve"> e C</w:t>
-      </w:r>
-    </w:p>
-    <w:p>
-      <w:pPr>
-        <w:pStyle w:val="Standard"/>
-        <w:rPr>
-          <w:rFonts w:ascii="Times New Roman" w:hAnsi="Times New Roman" w:cs="Times New Roman"/>
-          <w:sz w:val="20"/>
-          <w:szCs w:val="20"/>
-        </w:rPr>
-      </w:pPr>
-    </w:p>
-    <w:p>
-      <w:pPr>
-        <w:pStyle w:val="Standard"/>
+        <w:t>5</w:t>
+      </w:r>
+      <w:r>
         <w:rPr>
           <w:rFonts w:ascii="Times New Roman" w:hAnsi="Times New Roman" w:cs="Times New Roman"/>
           <w:b/>
           <w:bCs/>
           <w:lang w:val="en-GB"/>
         </w:rPr>
-      </w:pPr>
+        <w:t>.1.</w:t>
+      </w:r>
       <w:r>
         <w:rPr>
           <w:rFonts w:ascii="Times New Roman" w:hAnsi="Times New Roman" w:cs="Times New Roman"/>
@@ -30818,18 +28640,222 @@
           <w:bCs/>
           <w:lang w:val="en-GB"/>
         </w:rPr>
-        <w:lastRenderedPageBreak/>
-        <w:t xml:space="preserve">Test </w:t>
-      </w:r>
-      <w:r>
+        <w:t>5</w:t>
+      </w:r>
+    </w:p>
+    <w:p>
+      <w:pPr>
+        <w:pStyle w:val="Standard"/>
+        <w:rPr>
+          <w:rFonts w:ascii="Times New Roman" w:hAnsi="Times New Roman" w:cs="Times New Roman"/>
+          <w:sz w:val="20"/>
+          <w:szCs w:val="20"/>
+          <w:lang w:val="en-GB"/>
+        </w:rPr>
+      </w:pPr>
+      <w:r>
+        <w:rPr>
+          <w:rFonts w:ascii="Times New Roman" w:hAnsi="Times New Roman" w:cs="Times New Roman"/>
+          <w:sz w:val="20"/>
+          <w:szCs w:val="20"/>
+          <w:lang w:val="en-GB"/>
+        </w:rPr>
+        <w:t>Equazione A^x + B^y = C^z</w:t>
+      </w:r>
+    </w:p>
+    <w:p>
+      <w:pPr>
+        <w:pStyle w:val="Standard"/>
+        <w:rPr>
+          <w:rFonts w:ascii="Times New Roman" w:hAnsi="Times New Roman" w:cs="Times New Roman"/>
+          <w:sz w:val="20"/>
+          <w:szCs w:val="20"/>
+          <w:lang w:val="en-GB"/>
+        </w:rPr>
+      </w:pPr>
+    </w:p>
+    <w:p>
+      <w:pPr>
+        <w:pStyle w:val="Standard"/>
+        <w:rPr>
+          <w:rFonts w:ascii="Times New Roman" w:hAnsi="Times New Roman" w:cs="Times New Roman"/>
+          <w:sz w:val="20"/>
+          <w:szCs w:val="20"/>
+        </w:rPr>
+      </w:pPr>
+      <w:r>
+        <w:rPr>
+          <w:rFonts w:ascii="Times New Roman" w:hAnsi="Times New Roman" w:cs="Times New Roman"/>
+          <w:sz w:val="20"/>
+          <w:szCs w:val="20"/>
+        </w:rPr>
+        <w:t>Digita valore letterale A ≥ 1: 1</w:t>
+      </w:r>
+    </w:p>
+    <w:p>
+      <w:pPr>
+        <w:pStyle w:val="Standard"/>
+        <w:rPr>
+          <w:rFonts w:ascii="Times New Roman" w:hAnsi="Times New Roman" w:cs="Times New Roman"/>
+          <w:sz w:val="20"/>
+          <w:szCs w:val="20"/>
+        </w:rPr>
+      </w:pPr>
+      <w:r>
+        <w:rPr>
+          <w:rFonts w:ascii="Times New Roman" w:hAnsi="Times New Roman" w:cs="Times New Roman"/>
+          <w:sz w:val="20"/>
+          <w:szCs w:val="20"/>
+        </w:rPr>
+        <w:t>Digita valore letterale B ≥ 1: 2</w:t>
+      </w:r>
+    </w:p>
+    <w:p>
+      <w:pPr>
+        <w:pStyle w:val="Standard"/>
+        <w:rPr>
+          <w:rFonts w:ascii="Times New Roman" w:hAnsi="Times New Roman" w:cs="Times New Roman"/>
+          <w:sz w:val="20"/>
+          <w:szCs w:val="20"/>
+        </w:rPr>
+      </w:pPr>
+      <w:r>
+        <w:rPr>
+          <w:rFonts w:ascii="Times New Roman" w:hAnsi="Times New Roman" w:cs="Times New Roman"/>
+          <w:sz w:val="20"/>
+          <w:szCs w:val="20"/>
+        </w:rPr>
+        <w:t>Digita valore letterale C ≥ 1: 3</w:t>
+      </w:r>
+    </w:p>
+    <w:p>
+      <w:pPr>
+        <w:pStyle w:val="Standard"/>
+        <w:rPr>
+          <w:rFonts w:ascii="Times New Roman" w:hAnsi="Times New Roman" w:cs="Times New Roman"/>
+          <w:sz w:val="20"/>
+          <w:szCs w:val="20"/>
+        </w:rPr>
+      </w:pPr>
+      <w:r>
+        <w:rPr>
+          <w:rFonts w:ascii="Times New Roman" w:hAnsi="Times New Roman" w:cs="Times New Roman"/>
+          <w:sz w:val="20"/>
+          <w:szCs w:val="20"/>
+        </w:rPr>
+        <w:t>Digita esponente x ≥ 3: 3</w:t>
+      </w:r>
+    </w:p>
+    <w:p>
+      <w:pPr>
+        <w:pStyle w:val="Standard"/>
+        <w:rPr>
+          <w:rFonts w:ascii="Times New Roman" w:hAnsi="Times New Roman" w:cs="Times New Roman"/>
+          <w:sz w:val="20"/>
+          <w:szCs w:val="20"/>
+        </w:rPr>
+      </w:pPr>
+      <w:r>
+        <w:rPr>
+          <w:rFonts w:ascii="Times New Roman" w:hAnsi="Times New Roman" w:cs="Times New Roman"/>
+          <w:sz w:val="20"/>
+          <w:szCs w:val="20"/>
+        </w:rPr>
+        <w:t>Digita esponente y ≥ 3: 3</w:t>
+      </w:r>
+    </w:p>
+    <w:p>
+      <w:pPr>
+        <w:pStyle w:val="Standard"/>
+        <w:rPr>
+          <w:rFonts w:ascii="Times New Roman" w:hAnsi="Times New Roman" w:cs="Times New Roman"/>
+          <w:sz w:val="20"/>
+          <w:szCs w:val="20"/>
+        </w:rPr>
+      </w:pPr>
+      <w:r>
+        <w:rPr>
+          <w:rFonts w:ascii="Times New Roman" w:hAnsi="Times New Roman" w:cs="Times New Roman"/>
+          <w:sz w:val="20"/>
+          <w:szCs w:val="20"/>
+        </w:rPr>
+        <w:t>Digita esponente z ≥ 3: 3</w:t>
+      </w:r>
+    </w:p>
+    <w:p>
+      <w:pPr>
+        <w:pStyle w:val="Standard"/>
+        <w:rPr>
+          <w:rFonts w:ascii="Times New Roman" w:hAnsi="Times New Roman" w:cs="Times New Roman"/>
+          <w:sz w:val="20"/>
+          <w:szCs w:val="20"/>
+        </w:rPr>
+      </w:pPr>
+    </w:p>
+    <w:p>
+      <w:pPr>
+        <w:pStyle w:val="Standard"/>
+        <w:rPr>
+          <w:rFonts w:ascii="Times New Roman" w:hAnsi="Times New Roman" w:cs="Times New Roman"/>
+          <w:sz w:val="20"/>
+          <w:szCs w:val="20"/>
+        </w:rPr>
+      </w:pPr>
+      <w:r>
+        <w:rPr>
+          <w:rFonts w:ascii="Times New Roman" w:hAnsi="Times New Roman" w:cs="Times New Roman"/>
+          <w:sz w:val="20"/>
+          <w:szCs w:val="20"/>
+        </w:rPr>
+        <w:t>Equazione e congettura non verificata per i parametri inseriti.</w:t>
+      </w:r>
+    </w:p>
+    <w:p>
+      <w:pPr>
+        <w:pStyle w:val="Standard"/>
+        <w:rPr>
+          <w:rFonts w:ascii="Times New Roman" w:hAnsi="Times New Roman" w:cs="Times New Roman"/>
+          <w:sz w:val="20"/>
+          <w:szCs w:val="20"/>
+        </w:rPr>
+      </w:pPr>
+      <w:r>
+        <w:rPr>
+          <w:rFonts w:ascii="Times New Roman" w:hAnsi="Times New Roman" w:cs="Times New Roman"/>
+          <w:sz w:val="20"/>
+          <w:szCs w:val="20"/>
+        </w:rPr>
+        <w:t>Non vi è alcun fattore primo fra A,B,C.</w:t>
+      </w:r>
+    </w:p>
+    <w:p>
+      <w:pPr>
+        <w:pStyle w:val="Standard"/>
+        <w:rPr>
+          <w:rFonts w:ascii="Times New Roman" w:hAnsi="Times New Roman" w:cs="Times New Roman"/>
+          <w:sz w:val="20"/>
+          <w:szCs w:val="20"/>
+        </w:rPr>
+      </w:pPr>
+    </w:p>
+    <w:p>
+      <w:pPr>
+        <w:pStyle w:val="Standard"/>
+        <w:rPr>
+          <w:rFonts w:ascii="Times New Roman" w:hAnsi="Times New Roman" w:cs="Times New Roman"/>
+        </w:rPr>
+      </w:pPr>
+    </w:p>
+    <w:p>
+      <w:pPr>
+        <w:pStyle w:val="Standard"/>
         <w:rPr>
           <w:rFonts w:ascii="Times New Roman" w:hAnsi="Times New Roman" w:cs="Times New Roman"/>
           <w:b/>
           <w:bCs/>
           <w:lang w:val="en-GB"/>
         </w:rPr>
-        <w:t>5</w:t>
-      </w:r>
+      </w:pPr>
       <w:r>
         <w:rPr>
           <w:rFonts w:ascii="Times New Roman" w:hAnsi="Times New Roman" w:cs="Times New Roman"/>
@@ -30837,7 +28863,7 @@
           <w:bCs/>
           <w:lang w:val="en-GB"/>
         </w:rPr>
-        <w:t>.1.</w:t>
+        <w:t xml:space="preserve">Test </w:t>
       </w:r>
       <w:r>
         <w:rPr>
@@ -30848,247 +28874,221 @@
         </w:rPr>
         <w:t>5</w:t>
       </w:r>
-    </w:p>
-    <w:p>
-      <w:pPr>
-        <w:pStyle w:val="Standard"/>
-        <w:rPr>
-          <w:rFonts w:ascii="Times New Roman" w:hAnsi="Times New Roman" w:cs="Times New Roman"/>
-          <w:sz w:val="20"/>
-          <w:szCs w:val="20"/>
-          <w:lang w:val="en-GB"/>
-        </w:rPr>
-      </w:pPr>
-      <w:r>
-        <w:rPr>
-          <w:rFonts w:ascii="Times New Roman" w:hAnsi="Times New Roman" w:cs="Times New Roman"/>
-          <w:sz w:val="20"/>
-          <w:szCs w:val="20"/>
-          <w:lang w:val="en-GB"/>
-        </w:rPr>
-        <w:t>Equazione A^x + B^y = C^z</w:t>
-      </w:r>
-    </w:p>
-    <w:p>
-      <w:pPr>
-        <w:pStyle w:val="Standard"/>
-        <w:rPr>
-          <w:rFonts w:ascii="Times New Roman" w:hAnsi="Times New Roman" w:cs="Times New Roman"/>
-          <w:sz w:val="20"/>
-          <w:szCs w:val="20"/>
-          <w:lang w:val="en-GB"/>
-        </w:rPr>
-      </w:pPr>
-    </w:p>
-    <w:p>
-      <w:pPr>
-        <w:pStyle w:val="Standard"/>
-        <w:rPr>
-          <w:rFonts w:ascii="Times New Roman" w:hAnsi="Times New Roman" w:cs="Times New Roman"/>
-          <w:sz w:val="20"/>
-          <w:szCs w:val="20"/>
-        </w:rPr>
-      </w:pPr>
-      <w:r>
-        <w:rPr>
-          <w:rFonts w:ascii="Times New Roman" w:hAnsi="Times New Roman" w:cs="Times New Roman"/>
-          <w:sz w:val="20"/>
-          <w:szCs w:val="20"/>
-        </w:rPr>
-        <w:t>Digita valore letterale A ≥ 1: 1</w:t>
-      </w:r>
-    </w:p>
-    <w:p>
-      <w:pPr>
-        <w:pStyle w:val="Standard"/>
-        <w:rPr>
-          <w:rFonts w:ascii="Times New Roman" w:hAnsi="Times New Roman" w:cs="Times New Roman"/>
-          <w:sz w:val="20"/>
-          <w:szCs w:val="20"/>
-        </w:rPr>
-      </w:pPr>
-      <w:r>
-        <w:rPr>
-          <w:rFonts w:ascii="Times New Roman" w:hAnsi="Times New Roman" w:cs="Times New Roman"/>
-          <w:sz w:val="20"/>
-          <w:szCs w:val="20"/>
-        </w:rPr>
-        <w:t>Digita valore letterale B ≥ 1: 2</w:t>
-      </w:r>
-    </w:p>
-    <w:p>
-      <w:pPr>
-        <w:pStyle w:val="Standard"/>
-        <w:rPr>
-          <w:rFonts w:ascii="Times New Roman" w:hAnsi="Times New Roman" w:cs="Times New Roman"/>
-          <w:sz w:val="20"/>
-          <w:szCs w:val="20"/>
-        </w:rPr>
-      </w:pPr>
-      <w:r>
-        <w:rPr>
-          <w:rFonts w:ascii="Times New Roman" w:hAnsi="Times New Roman" w:cs="Times New Roman"/>
-          <w:sz w:val="20"/>
-          <w:szCs w:val="20"/>
-        </w:rPr>
-        <w:t>Digita valore letterale C ≥ 1: 3</w:t>
-      </w:r>
-    </w:p>
-    <w:p>
-      <w:pPr>
-        <w:pStyle w:val="Standard"/>
-        <w:rPr>
-          <w:rFonts w:ascii="Times New Roman" w:hAnsi="Times New Roman" w:cs="Times New Roman"/>
-          <w:sz w:val="20"/>
-          <w:szCs w:val="20"/>
-        </w:rPr>
-      </w:pPr>
-      <w:r>
-        <w:rPr>
-          <w:rFonts w:ascii="Times New Roman" w:hAnsi="Times New Roman" w:cs="Times New Roman"/>
-          <w:sz w:val="20"/>
-          <w:szCs w:val="20"/>
-        </w:rPr>
-        <w:t>Digita esponente x ≥ 3: 3</w:t>
-      </w:r>
-    </w:p>
-    <w:p>
-      <w:pPr>
-        <w:pStyle w:val="Standard"/>
-        <w:rPr>
-          <w:rFonts w:ascii="Times New Roman" w:hAnsi="Times New Roman" w:cs="Times New Roman"/>
-          <w:sz w:val="20"/>
-          <w:szCs w:val="20"/>
-        </w:rPr>
-      </w:pPr>
-      <w:r>
-        <w:rPr>
-          <w:rFonts w:ascii="Times New Roman" w:hAnsi="Times New Roman" w:cs="Times New Roman"/>
-          <w:sz w:val="20"/>
-          <w:szCs w:val="20"/>
-        </w:rPr>
-        <w:t>Digita esponente y ≥ 3: 3</w:t>
-      </w:r>
-    </w:p>
-    <w:p>
-      <w:pPr>
-        <w:pStyle w:val="Standard"/>
-        <w:rPr>
-          <w:rFonts w:ascii="Times New Roman" w:hAnsi="Times New Roman" w:cs="Times New Roman"/>
-          <w:sz w:val="20"/>
-          <w:szCs w:val="20"/>
-        </w:rPr>
-      </w:pPr>
-      <w:r>
-        <w:rPr>
-          <w:rFonts w:ascii="Times New Roman" w:hAnsi="Times New Roman" w:cs="Times New Roman"/>
-          <w:sz w:val="20"/>
-          <w:szCs w:val="20"/>
-        </w:rPr>
-        <w:t>Digita esponente z ≥ 3: 3</w:t>
-      </w:r>
-    </w:p>
-    <w:p>
-      <w:pPr>
-        <w:pStyle w:val="Standard"/>
-        <w:rPr>
-          <w:rFonts w:ascii="Times New Roman" w:hAnsi="Times New Roman" w:cs="Times New Roman"/>
-          <w:sz w:val="20"/>
-          <w:szCs w:val="20"/>
-        </w:rPr>
-      </w:pPr>
-    </w:p>
-    <w:p>
-      <w:pPr>
-        <w:pStyle w:val="Standard"/>
-        <w:rPr>
-          <w:rFonts w:ascii="Times New Roman" w:hAnsi="Times New Roman" w:cs="Times New Roman"/>
-          <w:sz w:val="20"/>
-          <w:szCs w:val="20"/>
-        </w:rPr>
-      </w:pPr>
-      <w:r>
-        <w:rPr>
-          <w:rFonts w:ascii="Times New Roman" w:hAnsi="Times New Roman" w:cs="Times New Roman"/>
-          <w:sz w:val="20"/>
-          <w:szCs w:val="20"/>
-        </w:rPr>
-        <w:t>Equazione e congettura non verificata per i parametri inseriti.</w:t>
-      </w:r>
-    </w:p>
-    <w:p>
-      <w:pPr>
-        <w:pStyle w:val="Standard"/>
-        <w:rPr>
-          <w:rFonts w:ascii="Times New Roman" w:hAnsi="Times New Roman" w:cs="Times New Roman"/>
-          <w:sz w:val="20"/>
-          <w:szCs w:val="20"/>
-        </w:rPr>
-      </w:pPr>
-      <w:r>
-        <w:rPr>
-          <w:rFonts w:ascii="Times New Roman" w:hAnsi="Times New Roman" w:cs="Times New Roman"/>
-          <w:sz w:val="20"/>
-          <w:szCs w:val="20"/>
-        </w:rPr>
-        <w:t xml:space="preserve">Non vi è alcun fattore primo fra </w:t>
-      </w:r>
-      <w:proofErr w:type="gramStart"/>
-      <w:r>
-        <w:rPr>
-          <w:rFonts w:ascii="Times New Roman" w:hAnsi="Times New Roman" w:cs="Times New Roman"/>
-          <w:sz w:val="20"/>
-          <w:szCs w:val="20"/>
-        </w:rPr>
-        <w:t>A,B</w:t>
-      </w:r>
-      <w:proofErr w:type="gramEnd"/>
-      <w:r>
-        <w:rPr>
-          <w:rFonts w:ascii="Times New Roman" w:hAnsi="Times New Roman" w:cs="Times New Roman"/>
-          <w:sz w:val="20"/>
-          <w:szCs w:val="20"/>
-        </w:rPr>
-        <w:t>,C.</w:t>
-      </w:r>
-    </w:p>
-    <w:p>
-      <w:pPr>
-        <w:pStyle w:val="Standard"/>
-        <w:rPr>
-          <w:rFonts w:ascii="Times New Roman" w:hAnsi="Times New Roman" w:cs="Times New Roman"/>
-          <w:sz w:val="20"/>
-          <w:szCs w:val="20"/>
-        </w:rPr>
-      </w:pPr>
-    </w:p>
-    <w:p>
-      <w:pPr>
-        <w:pStyle w:val="Standard"/>
-        <w:rPr>
-          <w:rFonts w:ascii="Times New Roman" w:hAnsi="Times New Roman" w:cs="Times New Roman"/>
-        </w:rPr>
-      </w:pPr>
-    </w:p>
-    <w:p>
-      <w:pPr>
-        <w:pStyle w:val="Standard"/>
+      <w:r>
         <w:rPr>
           <w:rFonts w:ascii="Times New Roman" w:hAnsi="Times New Roman" w:cs="Times New Roman"/>
           <w:b/>
           <w:bCs/>
           <w:lang w:val="en-GB"/>
         </w:rPr>
-      </w:pPr>
-      <w:r>
+        <w:t>.1.6</w:t>
+      </w:r>
+    </w:p>
+    <w:p>
+      <w:pPr>
+        <w:pStyle w:val="Standard"/>
+        <w:rPr>
+          <w:rFonts w:ascii="Times New Roman" w:hAnsi="Times New Roman" w:cs="Times New Roman"/>
+          <w:sz w:val="20"/>
+          <w:szCs w:val="20"/>
+          <w:lang w:val="en-GB"/>
+        </w:rPr>
+      </w:pPr>
+      <w:r>
+        <w:rPr>
+          <w:rFonts w:ascii="Times New Roman" w:hAnsi="Times New Roman" w:cs="Times New Roman"/>
+          <w:sz w:val="20"/>
+          <w:szCs w:val="20"/>
+          <w:lang w:val="en-GB"/>
+        </w:rPr>
+        <w:t>Equazione A^x + B^y = C^z</w:t>
+      </w:r>
+    </w:p>
+    <w:p>
+      <w:pPr>
+        <w:pStyle w:val="Standard"/>
+        <w:rPr>
+          <w:rFonts w:ascii="Times New Roman" w:hAnsi="Times New Roman" w:cs="Times New Roman"/>
+          <w:sz w:val="20"/>
+          <w:szCs w:val="20"/>
+          <w:lang w:val="en-GB"/>
+        </w:rPr>
+      </w:pPr>
+    </w:p>
+    <w:p>
+      <w:pPr>
+        <w:pStyle w:val="Standard"/>
+        <w:rPr>
+          <w:rFonts w:ascii="Times New Roman" w:hAnsi="Times New Roman" w:cs="Times New Roman"/>
+          <w:sz w:val="20"/>
+          <w:szCs w:val="20"/>
+        </w:rPr>
+      </w:pPr>
+      <w:r>
+        <w:rPr>
+          <w:rFonts w:ascii="Times New Roman" w:hAnsi="Times New Roman" w:cs="Times New Roman"/>
+          <w:sz w:val="20"/>
+          <w:szCs w:val="20"/>
+        </w:rPr>
+        <w:t>Digita valore letterale A ≥ 1: 1</w:t>
+      </w:r>
+    </w:p>
+    <w:p>
+      <w:pPr>
+        <w:pStyle w:val="Standard"/>
+        <w:rPr>
+          <w:rFonts w:ascii="Times New Roman" w:hAnsi="Times New Roman" w:cs="Times New Roman"/>
+          <w:sz w:val="20"/>
+          <w:szCs w:val="20"/>
+        </w:rPr>
+      </w:pPr>
+      <w:r>
+        <w:rPr>
+          <w:rFonts w:ascii="Times New Roman" w:hAnsi="Times New Roman" w:cs="Times New Roman"/>
+          <w:sz w:val="20"/>
+          <w:szCs w:val="20"/>
+        </w:rPr>
+        <w:t>Digita valore letterale B ≥ 1: 2</w:t>
+      </w:r>
+    </w:p>
+    <w:p>
+      <w:pPr>
+        <w:pStyle w:val="Standard"/>
+        <w:rPr>
+          <w:rFonts w:ascii="Times New Roman" w:hAnsi="Times New Roman" w:cs="Times New Roman"/>
+          <w:sz w:val="20"/>
+          <w:szCs w:val="20"/>
+        </w:rPr>
+      </w:pPr>
+      <w:r>
+        <w:rPr>
+          <w:rFonts w:ascii="Times New Roman" w:hAnsi="Times New Roman" w:cs="Times New Roman"/>
+          <w:sz w:val="20"/>
+          <w:szCs w:val="20"/>
+        </w:rPr>
+        <w:t>Digita valore letterale C ≥ 1: 3</w:t>
+      </w:r>
+    </w:p>
+    <w:p>
+      <w:pPr>
+        <w:pStyle w:val="Standard"/>
+        <w:rPr>
+          <w:rFonts w:ascii="Times New Roman" w:hAnsi="Times New Roman" w:cs="Times New Roman"/>
+          <w:sz w:val="20"/>
+          <w:szCs w:val="20"/>
+        </w:rPr>
+      </w:pPr>
+      <w:r>
+        <w:rPr>
+          <w:rFonts w:ascii="Times New Roman" w:hAnsi="Times New Roman" w:cs="Times New Roman"/>
+          <w:sz w:val="20"/>
+          <w:szCs w:val="20"/>
+        </w:rPr>
+        <w:t>Digita esponente x ≥ 3: 3</w:t>
+      </w:r>
+    </w:p>
+    <w:p>
+      <w:pPr>
+        <w:pStyle w:val="Standard"/>
+        <w:rPr>
+          <w:rFonts w:ascii="Times New Roman" w:hAnsi="Times New Roman" w:cs="Times New Roman"/>
+          <w:sz w:val="20"/>
+          <w:szCs w:val="20"/>
+        </w:rPr>
+      </w:pPr>
+      <w:r>
+        <w:rPr>
+          <w:rFonts w:ascii="Times New Roman" w:hAnsi="Times New Roman" w:cs="Times New Roman"/>
+          <w:sz w:val="20"/>
+          <w:szCs w:val="20"/>
+        </w:rPr>
+        <w:t>Digita esponente y ≥ 3: 3</w:t>
+      </w:r>
+    </w:p>
+    <w:p>
+      <w:pPr>
+        <w:pStyle w:val="Standard"/>
+        <w:rPr>
+          <w:rFonts w:ascii="Times New Roman" w:hAnsi="Times New Roman" w:cs="Times New Roman"/>
+          <w:sz w:val="20"/>
+          <w:szCs w:val="20"/>
+        </w:rPr>
+      </w:pPr>
+      <w:r>
+        <w:rPr>
+          <w:rFonts w:ascii="Times New Roman" w:hAnsi="Times New Roman" w:cs="Times New Roman"/>
+          <w:sz w:val="20"/>
+          <w:szCs w:val="20"/>
+        </w:rPr>
+        <w:t>Digita esponente z ≥ 3: 3</w:t>
+      </w:r>
+    </w:p>
+    <w:p>
+      <w:pPr>
+        <w:pStyle w:val="Standard"/>
+        <w:rPr>
+          <w:rFonts w:ascii="Times New Roman" w:hAnsi="Times New Roman" w:cs="Times New Roman"/>
+          <w:sz w:val="20"/>
+          <w:szCs w:val="20"/>
+        </w:rPr>
+      </w:pPr>
+    </w:p>
+    <w:p>
+      <w:pPr>
+        <w:pStyle w:val="Standard"/>
+        <w:rPr>
+          <w:rFonts w:ascii="Times New Roman" w:hAnsi="Times New Roman" w:cs="Times New Roman"/>
+          <w:sz w:val="20"/>
+          <w:szCs w:val="20"/>
+        </w:rPr>
+      </w:pPr>
+      <w:r>
+        <w:rPr>
+          <w:rFonts w:ascii="Times New Roman" w:hAnsi="Times New Roman" w:cs="Times New Roman"/>
+          <w:sz w:val="20"/>
+          <w:szCs w:val="20"/>
+        </w:rPr>
+        <w:t>Equazione e congettura non verificata per i parametri inseriti.</w:t>
+      </w:r>
+    </w:p>
+    <w:p>
+      <w:pPr>
+        <w:pStyle w:val="Standard"/>
+        <w:rPr>
+          <w:rFonts w:ascii="Times New Roman" w:hAnsi="Times New Roman" w:cs="Times New Roman"/>
+          <w:sz w:val="20"/>
+          <w:szCs w:val="20"/>
+        </w:rPr>
+      </w:pPr>
+      <w:r>
+        <w:rPr>
+          <w:rFonts w:ascii="Times New Roman" w:hAnsi="Times New Roman" w:cs="Times New Roman"/>
+          <w:sz w:val="20"/>
+          <w:szCs w:val="20"/>
+        </w:rPr>
+        <w:t>Non vi è alcun fattore primo fra A,B,C.</w:t>
+      </w:r>
+    </w:p>
+    <w:p>
+      <w:pPr>
+        <w:pStyle w:val="Standard"/>
+        <w:rPr>
+          <w:rFonts w:ascii="Times New Roman" w:hAnsi="Times New Roman" w:cs="Times New Roman"/>
+          <w:sz w:val="20"/>
+          <w:szCs w:val="20"/>
+        </w:rPr>
+      </w:pPr>
+    </w:p>
+    <w:p>
+      <w:pPr>
+        <w:pStyle w:val="Standard"/>
         <w:rPr>
           <w:rFonts w:ascii="Times New Roman" w:hAnsi="Times New Roman" w:cs="Times New Roman"/>
           <w:b/>
           <w:bCs/>
           <w:lang w:val="en-GB"/>
         </w:rPr>
-        <w:t xml:space="preserve">Test </w:t>
-      </w:r>
+      </w:pPr>
       <w:r>
         <w:rPr>
           <w:rFonts w:ascii="Times New Roman" w:hAnsi="Times New Roman" w:cs="Times New Roman"/>
@@ -31096,7 +29096,7 @@
           <w:bCs/>
           <w:lang w:val="en-GB"/>
         </w:rPr>
-        <w:t>5</w:t>
+        <w:t xml:space="preserve">Test </w:t>
       </w:r>
       <w:r>
         <w:rPr>
@@ -31105,241 +29105,619 @@
           <w:bCs/>
           <w:lang w:val="en-GB"/>
         </w:rPr>
-        <w:t>.1.6</w:t>
-      </w:r>
-    </w:p>
-    <w:p>
-      <w:pPr>
-        <w:pStyle w:val="Standard"/>
-        <w:rPr>
-          <w:rFonts w:ascii="Times New Roman" w:hAnsi="Times New Roman" w:cs="Times New Roman"/>
-          <w:sz w:val="20"/>
-          <w:szCs w:val="20"/>
-          <w:lang w:val="en-GB"/>
-        </w:rPr>
-      </w:pPr>
-      <w:r>
-        <w:rPr>
-          <w:rFonts w:ascii="Times New Roman" w:hAnsi="Times New Roman" w:cs="Times New Roman"/>
-          <w:sz w:val="20"/>
-          <w:szCs w:val="20"/>
-          <w:lang w:val="en-GB"/>
-        </w:rPr>
-        <w:t>Equazione A^x + B^y = C^z</w:t>
-      </w:r>
-    </w:p>
-    <w:p>
-      <w:pPr>
-        <w:pStyle w:val="Standard"/>
-        <w:rPr>
-          <w:rFonts w:ascii="Times New Roman" w:hAnsi="Times New Roman" w:cs="Times New Roman"/>
-          <w:sz w:val="20"/>
-          <w:szCs w:val="20"/>
-          <w:lang w:val="en-GB"/>
-        </w:rPr>
-      </w:pPr>
-    </w:p>
-    <w:p>
-      <w:pPr>
-        <w:pStyle w:val="Standard"/>
-        <w:rPr>
-          <w:rFonts w:ascii="Times New Roman" w:hAnsi="Times New Roman" w:cs="Times New Roman"/>
-          <w:sz w:val="20"/>
-          <w:szCs w:val="20"/>
-        </w:rPr>
-      </w:pPr>
-      <w:r>
-        <w:rPr>
-          <w:rFonts w:ascii="Times New Roman" w:hAnsi="Times New Roman" w:cs="Times New Roman"/>
-          <w:sz w:val="20"/>
-          <w:szCs w:val="20"/>
-        </w:rPr>
-        <w:t>Digita valore letterale A ≥ 1: 1</w:t>
-      </w:r>
-    </w:p>
-    <w:p>
-      <w:pPr>
-        <w:pStyle w:val="Standard"/>
-        <w:rPr>
-          <w:rFonts w:ascii="Times New Roman" w:hAnsi="Times New Roman" w:cs="Times New Roman"/>
-          <w:sz w:val="20"/>
-          <w:szCs w:val="20"/>
-        </w:rPr>
-      </w:pPr>
-      <w:r>
-        <w:rPr>
-          <w:rFonts w:ascii="Times New Roman" w:hAnsi="Times New Roman" w:cs="Times New Roman"/>
-          <w:sz w:val="20"/>
-          <w:szCs w:val="20"/>
-        </w:rPr>
-        <w:t>Digita valore letterale B ≥ 1: 2</w:t>
-      </w:r>
-    </w:p>
-    <w:p>
-      <w:pPr>
-        <w:pStyle w:val="Standard"/>
-        <w:rPr>
-          <w:rFonts w:ascii="Times New Roman" w:hAnsi="Times New Roman" w:cs="Times New Roman"/>
-          <w:sz w:val="20"/>
-          <w:szCs w:val="20"/>
-        </w:rPr>
-      </w:pPr>
-      <w:r>
-        <w:rPr>
-          <w:rFonts w:ascii="Times New Roman" w:hAnsi="Times New Roman" w:cs="Times New Roman"/>
-          <w:sz w:val="20"/>
-          <w:szCs w:val="20"/>
-        </w:rPr>
-        <w:t>Digita valore letterale C ≥ 1: 3</w:t>
-      </w:r>
-    </w:p>
-    <w:p>
-      <w:pPr>
-        <w:pStyle w:val="Standard"/>
-        <w:rPr>
-          <w:rFonts w:ascii="Times New Roman" w:hAnsi="Times New Roman" w:cs="Times New Roman"/>
-          <w:sz w:val="20"/>
-          <w:szCs w:val="20"/>
-        </w:rPr>
-      </w:pPr>
-      <w:r>
-        <w:rPr>
-          <w:rFonts w:ascii="Times New Roman" w:hAnsi="Times New Roman" w:cs="Times New Roman"/>
-          <w:sz w:val="20"/>
-          <w:szCs w:val="20"/>
-        </w:rPr>
-        <w:t>Digita esponente x ≥ 3: 3</w:t>
-      </w:r>
-    </w:p>
-    <w:p>
-      <w:pPr>
-        <w:pStyle w:val="Standard"/>
-        <w:rPr>
-          <w:rFonts w:ascii="Times New Roman" w:hAnsi="Times New Roman" w:cs="Times New Roman"/>
-          <w:sz w:val="20"/>
-          <w:szCs w:val="20"/>
-        </w:rPr>
-      </w:pPr>
-      <w:r>
-        <w:rPr>
-          <w:rFonts w:ascii="Times New Roman" w:hAnsi="Times New Roman" w:cs="Times New Roman"/>
-          <w:sz w:val="20"/>
-          <w:szCs w:val="20"/>
-        </w:rPr>
-        <w:t>Digita esponente y ≥ 3: 3</w:t>
-      </w:r>
-    </w:p>
-    <w:p>
-      <w:pPr>
-        <w:pStyle w:val="Standard"/>
-        <w:rPr>
-          <w:rFonts w:ascii="Times New Roman" w:hAnsi="Times New Roman" w:cs="Times New Roman"/>
-          <w:sz w:val="20"/>
-          <w:szCs w:val="20"/>
-        </w:rPr>
-      </w:pPr>
-      <w:r>
-        <w:rPr>
-          <w:rFonts w:ascii="Times New Roman" w:hAnsi="Times New Roman" w:cs="Times New Roman"/>
-          <w:sz w:val="20"/>
-          <w:szCs w:val="20"/>
-        </w:rPr>
-        <w:t>Digita esponente z ≥ 3: 3</w:t>
-      </w:r>
-    </w:p>
-    <w:p>
-      <w:pPr>
-        <w:pStyle w:val="Standard"/>
-        <w:rPr>
-          <w:rFonts w:ascii="Times New Roman" w:hAnsi="Times New Roman" w:cs="Times New Roman"/>
-          <w:sz w:val="20"/>
-          <w:szCs w:val="20"/>
-        </w:rPr>
-      </w:pPr>
-    </w:p>
-    <w:p>
-      <w:pPr>
-        <w:pStyle w:val="Standard"/>
-        <w:rPr>
-          <w:rFonts w:ascii="Times New Roman" w:hAnsi="Times New Roman" w:cs="Times New Roman"/>
-          <w:sz w:val="20"/>
-          <w:szCs w:val="20"/>
-        </w:rPr>
-      </w:pPr>
-      <w:r>
-        <w:rPr>
-          <w:rFonts w:ascii="Times New Roman" w:hAnsi="Times New Roman" w:cs="Times New Roman"/>
-          <w:sz w:val="20"/>
-          <w:szCs w:val="20"/>
-        </w:rPr>
-        <w:t>Equazione e congettura non verificata per i parametri inseriti.</w:t>
-      </w:r>
-    </w:p>
-    <w:p>
-      <w:pPr>
-        <w:pStyle w:val="Standard"/>
-        <w:rPr>
-          <w:rFonts w:ascii="Times New Roman" w:hAnsi="Times New Roman" w:cs="Times New Roman"/>
-          <w:sz w:val="20"/>
-          <w:szCs w:val="20"/>
-        </w:rPr>
-      </w:pPr>
-      <w:r>
-        <w:rPr>
-          <w:rFonts w:ascii="Times New Roman" w:hAnsi="Times New Roman" w:cs="Times New Roman"/>
-          <w:sz w:val="20"/>
-          <w:szCs w:val="20"/>
-        </w:rPr>
-        <w:t xml:space="preserve">Non vi è alcun fattore primo fra </w:t>
-      </w:r>
-      <w:proofErr w:type="gramStart"/>
-      <w:r>
-        <w:rPr>
-          <w:rFonts w:ascii="Times New Roman" w:hAnsi="Times New Roman" w:cs="Times New Roman"/>
-          <w:sz w:val="20"/>
-          <w:szCs w:val="20"/>
-        </w:rPr>
-        <w:t>A,B</w:t>
-      </w:r>
-      <w:proofErr w:type="gramEnd"/>
-      <w:r>
-        <w:rPr>
-          <w:rFonts w:ascii="Times New Roman" w:hAnsi="Times New Roman" w:cs="Times New Roman"/>
-          <w:sz w:val="20"/>
-          <w:szCs w:val="20"/>
-        </w:rPr>
-        <w:t>,C.</w:t>
-      </w:r>
-    </w:p>
-    <w:p>
-      <w:pPr>
-        <w:pStyle w:val="Standard"/>
-        <w:rPr>
-          <w:rFonts w:ascii="Times New Roman" w:hAnsi="Times New Roman" w:cs="Times New Roman"/>
-          <w:sz w:val="20"/>
-          <w:szCs w:val="20"/>
-        </w:rPr>
-      </w:pPr>
-    </w:p>
-    <w:p>
-      <w:pPr>
-        <w:pStyle w:val="Standard"/>
+        <w:t>5</w:t>
+      </w:r>
+      <w:r>
         <w:rPr>
           <w:rFonts w:ascii="Times New Roman" w:hAnsi="Times New Roman" w:cs="Times New Roman"/>
           <w:b/>
           <w:bCs/>
           <w:lang w:val="en-GB"/>
         </w:rPr>
-      </w:pPr>
-      <w:r>
+        <w:t>.1.7</w:t>
+      </w:r>
+    </w:p>
+    <w:p>
+      <w:pPr>
+        <w:pStyle w:val="Standard"/>
+        <w:rPr>
+          <w:rFonts w:ascii="Times New Roman" w:hAnsi="Times New Roman" w:cs="Times New Roman"/>
+          <w:sz w:val="20"/>
+          <w:szCs w:val="20"/>
+          <w:lang w:val="en-GB"/>
+        </w:rPr>
+      </w:pPr>
+      <w:r>
+        <w:rPr>
+          <w:rFonts w:ascii="Times New Roman" w:hAnsi="Times New Roman" w:cs="Times New Roman"/>
+          <w:sz w:val="20"/>
+          <w:szCs w:val="20"/>
+          <w:lang w:val="en-GB"/>
+        </w:rPr>
+        <w:t>Equazione A^x + B^y = C^z</w:t>
+      </w:r>
+    </w:p>
+    <w:p>
+      <w:pPr>
+        <w:pStyle w:val="Standard"/>
+        <w:rPr>
+          <w:rFonts w:ascii="Times New Roman" w:hAnsi="Times New Roman" w:cs="Times New Roman"/>
+          <w:sz w:val="20"/>
+          <w:szCs w:val="20"/>
+          <w:lang w:val="en-GB"/>
+        </w:rPr>
+      </w:pPr>
+    </w:p>
+    <w:p>
+      <w:pPr>
+        <w:pStyle w:val="Standard"/>
+        <w:rPr>
+          <w:rFonts w:ascii="Times New Roman" w:hAnsi="Times New Roman" w:cs="Times New Roman"/>
+          <w:sz w:val="20"/>
+          <w:szCs w:val="20"/>
+        </w:rPr>
+      </w:pPr>
+      <w:r>
+        <w:rPr>
+          <w:rFonts w:ascii="Times New Roman" w:hAnsi="Times New Roman" w:cs="Times New Roman"/>
+          <w:sz w:val="20"/>
+          <w:szCs w:val="20"/>
+        </w:rPr>
+        <w:t>Digita valore letterale A ≥ 1: -12</w:t>
+      </w:r>
+    </w:p>
+    <w:p>
+      <w:pPr>
+        <w:pStyle w:val="Standard"/>
+        <w:rPr>
+          <w:rFonts w:ascii="Times New Roman" w:hAnsi="Times New Roman" w:cs="Times New Roman"/>
+          <w:sz w:val="20"/>
+          <w:szCs w:val="20"/>
+        </w:rPr>
+      </w:pPr>
+      <w:r>
+        <w:rPr>
+          <w:rFonts w:ascii="Times New Roman" w:hAnsi="Times New Roman" w:cs="Times New Roman"/>
+          <w:sz w:val="20"/>
+          <w:szCs w:val="20"/>
+        </w:rPr>
+        <w:t>Valore non accettabile!</w:t>
+      </w:r>
+    </w:p>
+    <w:p>
+      <w:pPr>
+        <w:pStyle w:val="Standard"/>
+        <w:rPr>
+          <w:rFonts w:ascii="Times New Roman" w:hAnsi="Times New Roman" w:cs="Times New Roman"/>
+          <w:sz w:val="20"/>
+          <w:szCs w:val="20"/>
+        </w:rPr>
+      </w:pPr>
+      <w:r>
+        <w:rPr>
+          <w:rFonts w:ascii="Times New Roman" w:hAnsi="Times New Roman" w:cs="Times New Roman"/>
+          <w:sz w:val="20"/>
+          <w:szCs w:val="20"/>
+        </w:rPr>
+        <w:t>Digita valore letterale A ≥ 1: -</w:t>
+      </w:r>
+    </w:p>
+    <w:p>
+      <w:pPr>
+        <w:pStyle w:val="Standard"/>
+        <w:rPr>
+          <w:rFonts w:ascii="Times New Roman" w:hAnsi="Times New Roman" w:cs="Times New Roman"/>
+          <w:sz w:val="20"/>
+          <w:szCs w:val="20"/>
+        </w:rPr>
+      </w:pPr>
+      <w:r>
+        <w:rPr>
+          <w:rFonts w:ascii="Times New Roman" w:hAnsi="Times New Roman" w:cs="Times New Roman"/>
+          <w:sz w:val="20"/>
+          <w:szCs w:val="20"/>
+        </w:rPr>
+        <w:t>Valore non accettabile!</w:t>
+      </w:r>
+    </w:p>
+    <w:p>
+      <w:pPr>
+        <w:pStyle w:val="Standard"/>
+        <w:rPr>
+          <w:rFonts w:ascii="Times New Roman" w:hAnsi="Times New Roman" w:cs="Times New Roman"/>
+          <w:sz w:val="20"/>
+          <w:szCs w:val="20"/>
+        </w:rPr>
+      </w:pPr>
+      <w:r>
+        <w:rPr>
+          <w:rFonts w:ascii="Times New Roman" w:hAnsi="Times New Roman" w:cs="Times New Roman"/>
+          <w:sz w:val="20"/>
+          <w:szCs w:val="20"/>
+        </w:rPr>
+        <w:t>Digita valore letterale A ≥ 1: 0</w:t>
+      </w:r>
+    </w:p>
+    <w:p>
+      <w:pPr>
+        <w:pStyle w:val="Standard"/>
+        <w:rPr>
+          <w:rFonts w:ascii="Times New Roman" w:hAnsi="Times New Roman" w:cs="Times New Roman"/>
+          <w:sz w:val="20"/>
+          <w:szCs w:val="20"/>
+        </w:rPr>
+      </w:pPr>
+      <w:r>
+        <w:rPr>
+          <w:rFonts w:ascii="Times New Roman" w:hAnsi="Times New Roman" w:cs="Times New Roman"/>
+          <w:sz w:val="20"/>
+          <w:szCs w:val="20"/>
+        </w:rPr>
+        <w:t>Valore non accettabile!</w:t>
+      </w:r>
+    </w:p>
+    <w:p>
+      <w:pPr>
+        <w:pStyle w:val="Standard"/>
+        <w:rPr>
+          <w:rFonts w:ascii="Times New Roman" w:hAnsi="Times New Roman" w:cs="Times New Roman"/>
+          <w:sz w:val="20"/>
+          <w:szCs w:val="20"/>
+        </w:rPr>
+      </w:pPr>
+      <w:r>
+        <w:rPr>
+          <w:rFonts w:ascii="Times New Roman" w:hAnsi="Times New Roman" w:cs="Times New Roman"/>
+          <w:sz w:val="20"/>
+          <w:szCs w:val="20"/>
+        </w:rPr>
+        <w:t>Digita valore letterale A ≥ 1: 67</w:t>
+      </w:r>
+    </w:p>
+    <w:p>
+      <w:pPr>
+        <w:pStyle w:val="Standard"/>
+        <w:rPr>
+          <w:rFonts w:ascii="Times New Roman" w:hAnsi="Times New Roman" w:cs="Times New Roman"/>
+          <w:sz w:val="20"/>
+          <w:szCs w:val="20"/>
+        </w:rPr>
+      </w:pPr>
+      <w:r>
+        <w:rPr>
+          <w:rFonts w:ascii="Times New Roman" w:hAnsi="Times New Roman" w:cs="Times New Roman"/>
+          <w:sz w:val="20"/>
+          <w:szCs w:val="20"/>
+        </w:rPr>
+        <w:t>Digita valore letterale B ≥ 1: +</w:t>
+      </w:r>
+    </w:p>
+    <w:p>
+      <w:pPr>
+        <w:pStyle w:val="Standard"/>
+        <w:rPr>
+          <w:rFonts w:ascii="Times New Roman" w:hAnsi="Times New Roman" w:cs="Times New Roman"/>
+          <w:sz w:val="20"/>
+          <w:szCs w:val="20"/>
+        </w:rPr>
+      </w:pPr>
+      <w:r>
+        <w:rPr>
+          <w:rFonts w:ascii="Times New Roman" w:hAnsi="Times New Roman" w:cs="Times New Roman"/>
+          <w:sz w:val="20"/>
+          <w:szCs w:val="20"/>
+        </w:rPr>
+        <w:t>Valore non accettabile!</w:t>
+      </w:r>
+    </w:p>
+    <w:p>
+      <w:pPr>
+        <w:pStyle w:val="Standard"/>
+        <w:rPr>
+          <w:rFonts w:ascii="Times New Roman" w:hAnsi="Times New Roman" w:cs="Times New Roman"/>
+          <w:sz w:val="20"/>
+          <w:szCs w:val="20"/>
+        </w:rPr>
+      </w:pPr>
+      <w:r>
+        <w:rPr>
+          <w:rFonts w:ascii="Times New Roman" w:hAnsi="Times New Roman" w:cs="Times New Roman"/>
+          <w:sz w:val="20"/>
+          <w:szCs w:val="20"/>
+        </w:rPr>
+        <w:t>Digita valore letterale B ≥ 1: 12</w:t>
+      </w:r>
+    </w:p>
+    <w:p>
+      <w:pPr>
+        <w:pStyle w:val="Standard"/>
+        <w:rPr>
+          <w:rFonts w:ascii="Times New Roman" w:hAnsi="Times New Roman" w:cs="Times New Roman"/>
+          <w:sz w:val="20"/>
+          <w:szCs w:val="20"/>
+        </w:rPr>
+      </w:pPr>
+      <w:r>
+        <w:rPr>
+          <w:rFonts w:ascii="Times New Roman" w:hAnsi="Times New Roman" w:cs="Times New Roman"/>
+          <w:sz w:val="20"/>
+          <w:szCs w:val="20"/>
+        </w:rPr>
+        <w:t>Digita valore letterale C ≥ 1: &gt;C</w:t>
+      </w:r>
+    </w:p>
+    <w:p>
+      <w:pPr>
+        <w:pStyle w:val="Standard"/>
+        <w:rPr>
+          <w:rFonts w:ascii="Times New Roman" w:hAnsi="Times New Roman" w:cs="Times New Roman"/>
+          <w:sz w:val="20"/>
+          <w:szCs w:val="20"/>
+        </w:rPr>
+      </w:pPr>
+      <w:r>
+        <w:rPr>
+          <w:rFonts w:ascii="Times New Roman" w:hAnsi="Times New Roman" w:cs="Times New Roman"/>
+          <w:sz w:val="20"/>
+          <w:szCs w:val="20"/>
+        </w:rPr>
+        <w:t>Valore non accettabile!</w:t>
+      </w:r>
+    </w:p>
+    <w:p>
+      <w:pPr>
+        <w:pStyle w:val="Standard"/>
+        <w:rPr>
+          <w:rFonts w:ascii="Times New Roman" w:hAnsi="Times New Roman" w:cs="Times New Roman"/>
+          <w:sz w:val="20"/>
+          <w:szCs w:val="20"/>
+        </w:rPr>
+      </w:pPr>
+      <w:r>
+        <w:rPr>
+          <w:rFonts w:ascii="Times New Roman" w:hAnsi="Times New Roman" w:cs="Times New Roman"/>
+          <w:sz w:val="20"/>
+          <w:szCs w:val="20"/>
+        </w:rPr>
+        <w:t>Digita valore letterale C ≥ 1: 12A</w:t>
+      </w:r>
+    </w:p>
+    <w:p>
+      <w:pPr>
+        <w:pStyle w:val="Standard"/>
+        <w:rPr>
+          <w:rFonts w:ascii="Times New Roman" w:hAnsi="Times New Roman" w:cs="Times New Roman"/>
+          <w:sz w:val="20"/>
+          <w:szCs w:val="20"/>
+        </w:rPr>
+      </w:pPr>
+      <w:r>
+        <w:rPr>
+          <w:rFonts w:ascii="Times New Roman" w:hAnsi="Times New Roman" w:cs="Times New Roman"/>
+          <w:sz w:val="20"/>
+          <w:szCs w:val="20"/>
+        </w:rPr>
+        <w:t>Digita esponente x ≥ 3: A12</w:t>
+      </w:r>
+    </w:p>
+    <w:p>
+      <w:pPr>
+        <w:pStyle w:val="Standard"/>
+        <w:rPr>
+          <w:rFonts w:ascii="Times New Roman" w:hAnsi="Times New Roman" w:cs="Times New Roman"/>
+          <w:sz w:val="20"/>
+          <w:szCs w:val="20"/>
+        </w:rPr>
+      </w:pPr>
+      <w:r>
+        <w:rPr>
+          <w:rFonts w:ascii="Times New Roman" w:hAnsi="Times New Roman" w:cs="Times New Roman"/>
+          <w:sz w:val="20"/>
+          <w:szCs w:val="20"/>
+        </w:rPr>
+        <w:t>Valore non accettabile!</w:t>
+      </w:r>
+    </w:p>
+    <w:p>
+      <w:pPr>
+        <w:pStyle w:val="Standard"/>
+        <w:rPr>
+          <w:rFonts w:ascii="Times New Roman" w:hAnsi="Times New Roman" w:cs="Times New Roman"/>
+          <w:sz w:val="20"/>
+          <w:szCs w:val="20"/>
+        </w:rPr>
+      </w:pPr>
+      <w:r>
+        <w:rPr>
+          <w:rFonts w:ascii="Times New Roman" w:hAnsi="Times New Roman" w:cs="Times New Roman"/>
+          <w:sz w:val="20"/>
+          <w:szCs w:val="20"/>
+        </w:rPr>
+        <w:t>Digita esponente x ≥ 3: 12A</w:t>
+      </w:r>
+    </w:p>
+    <w:p>
+      <w:pPr>
+        <w:pStyle w:val="Standard"/>
+        <w:rPr>
+          <w:rFonts w:ascii="Times New Roman" w:hAnsi="Times New Roman" w:cs="Times New Roman"/>
+          <w:sz w:val="20"/>
+          <w:szCs w:val="20"/>
+        </w:rPr>
+      </w:pPr>
+      <w:r>
+        <w:rPr>
+          <w:rFonts w:ascii="Times New Roman" w:hAnsi="Times New Roman" w:cs="Times New Roman"/>
+          <w:sz w:val="20"/>
+          <w:szCs w:val="20"/>
+        </w:rPr>
+        <w:t>Digita esponente y ≥ 3: 23</w:t>
+      </w:r>
+    </w:p>
+    <w:p>
+      <w:pPr>
+        <w:pStyle w:val="Standard"/>
+        <w:rPr>
+          <w:rFonts w:ascii="Times New Roman" w:hAnsi="Times New Roman" w:cs="Times New Roman"/>
+          <w:sz w:val="20"/>
+          <w:szCs w:val="20"/>
+        </w:rPr>
+      </w:pPr>
+      <w:r>
+        <w:rPr>
+          <w:rFonts w:ascii="Times New Roman" w:hAnsi="Times New Roman" w:cs="Times New Roman"/>
+          <w:sz w:val="20"/>
+          <w:szCs w:val="20"/>
+        </w:rPr>
+        <w:t>Digita esponente z ≥ 3: 2</w:t>
+      </w:r>
+    </w:p>
+    <w:p>
+      <w:pPr>
+        <w:pStyle w:val="Standard"/>
+        <w:rPr>
+          <w:rFonts w:ascii="Times New Roman" w:hAnsi="Times New Roman" w:cs="Times New Roman"/>
+          <w:sz w:val="20"/>
+          <w:szCs w:val="20"/>
+        </w:rPr>
+      </w:pPr>
+      <w:r>
+        <w:rPr>
+          <w:rFonts w:ascii="Times New Roman" w:hAnsi="Times New Roman" w:cs="Times New Roman"/>
+          <w:sz w:val="20"/>
+          <w:szCs w:val="20"/>
+        </w:rPr>
+        <w:t>Valore non accettabile!</w:t>
+      </w:r>
+    </w:p>
+    <w:p>
+      <w:pPr>
+        <w:pStyle w:val="Standard"/>
+        <w:rPr>
+          <w:rFonts w:ascii="Times New Roman" w:hAnsi="Times New Roman" w:cs="Times New Roman"/>
+          <w:sz w:val="20"/>
+          <w:szCs w:val="20"/>
+        </w:rPr>
+      </w:pPr>
+      <w:r>
+        <w:rPr>
+          <w:rFonts w:ascii="Times New Roman" w:hAnsi="Times New Roman" w:cs="Times New Roman"/>
+          <w:sz w:val="20"/>
+          <w:szCs w:val="20"/>
+        </w:rPr>
+        <w:t>Digita esponente z ≥ 3: 1</w:t>
+      </w:r>
+    </w:p>
+    <w:p>
+      <w:pPr>
+        <w:pStyle w:val="Standard"/>
+        <w:rPr>
+          <w:rFonts w:ascii="Times New Roman" w:hAnsi="Times New Roman" w:cs="Times New Roman"/>
+          <w:sz w:val="20"/>
+          <w:szCs w:val="20"/>
+        </w:rPr>
+      </w:pPr>
+      <w:r>
+        <w:rPr>
+          <w:rFonts w:ascii="Times New Roman" w:hAnsi="Times New Roman" w:cs="Times New Roman"/>
+          <w:sz w:val="20"/>
+          <w:szCs w:val="20"/>
+        </w:rPr>
+        <w:t>Valore non accettabile!</w:t>
+      </w:r>
+    </w:p>
+    <w:p>
+      <w:pPr>
+        <w:pStyle w:val="Standard"/>
+        <w:rPr>
+          <w:rFonts w:ascii="Times New Roman" w:hAnsi="Times New Roman" w:cs="Times New Roman"/>
+          <w:sz w:val="20"/>
+          <w:szCs w:val="20"/>
+        </w:rPr>
+      </w:pPr>
+      <w:r>
+        <w:rPr>
+          <w:rFonts w:ascii="Times New Roman" w:hAnsi="Times New Roman" w:cs="Times New Roman"/>
+          <w:sz w:val="20"/>
+          <w:szCs w:val="20"/>
+        </w:rPr>
+        <w:t>Digita esponente z ≥ 3: 0</w:t>
+      </w:r>
+    </w:p>
+    <w:p>
+      <w:pPr>
+        <w:pStyle w:val="Standard"/>
+        <w:rPr>
+          <w:rFonts w:ascii="Times New Roman" w:hAnsi="Times New Roman" w:cs="Times New Roman"/>
+          <w:sz w:val="20"/>
+          <w:szCs w:val="20"/>
+        </w:rPr>
+      </w:pPr>
+      <w:r>
+        <w:rPr>
+          <w:rFonts w:ascii="Times New Roman" w:hAnsi="Times New Roman" w:cs="Times New Roman"/>
+          <w:sz w:val="20"/>
+          <w:szCs w:val="20"/>
+        </w:rPr>
+        <w:t>Valore non accettabile!</w:t>
+      </w:r>
+    </w:p>
+    <w:p>
+      <w:pPr>
+        <w:pStyle w:val="Standard"/>
+        <w:rPr>
+          <w:rFonts w:ascii="Times New Roman" w:hAnsi="Times New Roman" w:cs="Times New Roman"/>
+          <w:sz w:val="20"/>
+          <w:szCs w:val="20"/>
+        </w:rPr>
+      </w:pPr>
+      <w:r>
+        <w:rPr>
+          <w:rFonts w:ascii="Times New Roman" w:hAnsi="Times New Roman" w:cs="Times New Roman"/>
+          <w:sz w:val="20"/>
+          <w:szCs w:val="20"/>
+        </w:rPr>
+        <w:t>Digita esponente z ≥ 3: accetta</w:t>
+      </w:r>
+    </w:p>
+    <w:p>
+      <w:pPr>
+        <w:pStyle w:val="Standard"/>
+        <w:rPr>
+          <w:rFonts w:ascii="Times New Roman" w:hAnsi="Times New Roman" w:cs="Times New Roman"/>
+          <w:sz w:val="20"/>
+          <w:szCs w:val="20"/>
+        </w:rPr>
+      </w:pPr>
+      <w:r>
+        <w:rPr>
+          <w:rFonts w:ascii="Times New Roman" w:hAnsi="Times New Roman" w:cs="Times New Roman"/>
+          <w:sz w:val="20"/>
+          <w:szCs w:val="20"/>
+        </w:rPr>
+        <w:t>Valore non accettabile!</w:t>
+      </w:r>
+    </w:p>
+    <w:p>
+      <w:pPr>
+        <w:pStyle w:val="Standard"/>
+        <w:rPr>
+          <w:rFonts w:ascii="Times New Roman" w:hAnsi="Times New Roman" w:cs="Times New Roman"/>
+          <w:sz w:val="20"/>
+          <w:szCs w:val="20"/>
+        </w:rPr>
+      </w:pPr>
+      <w:r>
+        <w:rPr>
+          <w:rFonts w:ascii="Times New Roman" w:hAnsi="Times New Roman" w:cs="Times New Roman"/>
+          <w:sz w:val="20"/>
+          <w:szCs w:val="20"/>
+        </w:rPr>
+        <w:t>Digita esponente z ≥ 3: 1 2</w:t>
+      </w:r>
+    </w:p>
+    <w:p>
+      <w:pPr>
+        <w:pStyle w:val="Standard"/>
+        <w:rPr>
+          <w:rFonts w:ascii="Times New Roman" w:hAnsi="Times New Roman" w:cs="Times New Roman"/>
+          <w:sz w:val="20"/>
+          <w:szCs w:val="20"/>
+        </w:rPr>
+      </w:pPr>
+      <w:r>
+        <w:rPr>
+          <w:rFonts w:ascii="Times New Roman" w:hAnsi="Times New Roman" w:cs="Times New Roman"/>
+          <w:sz w:val="20"/>
+          <w:szCs w:val="20"/>
+        </w:rPr>
+        <w:t>Valore non accettabile!</w:t>
+      </w:r>
+    </w:p>
+    <w:p>
+      <w:pPr>
+        <w:pStyle w:val="Standard"/>
+        <w:rPr>
+          <w:rFonts w:ascii="Times New Roman" w:hAnsi="Times New Roman" w:cs="Times New Roman"/>
+          <w:sz w:val="20"/>
+          <w:szCs w:val="20"/>
+        </w:rPr>
+      </w:pPr>
+      <w:r>
+        <w:rPr>
+          <w:rFonts w:ascii="Times New Roman" w:hAnsi="Times New Roman" w:cs="Times New Roman"/>
+          <w:sz w:val="20"/>
+          <w:szCs w:val="20"/>
+        </w:rPr>
+        <w:t>Digita esponente z ≥ 3: 12</w:t>
+      </w:r>
+    </w:p>
+    <w:p>
+      <w:pPr>
+        <w:pStyle w:val="Standard"/>
+        <w:rPr>
+          <w:rFonts w:ascii="Times New Roman" w:hAnsi="Times New Roman" w:cs="Times New Roman"/>
+          <w:sz w:val="20"/>
+          <w:szCs w:val="20"/>
+        </w:rPr>
+      </w:pPr>
+    </w:p>
+    <w:p>
+      <w:pPr>
+        <w:pStyle w:val="Standard"/>
+        <w:rPr>
+          <w:rFonts w:ascii="Times New Roman" w:hAnsi="Times New Roman" w:cs="Times New Roman"/>
+          <w:sz w:val="20"/>
+          <w:szCs w:val="20"/>
+        </w:rPr>
+      </w:pPr>
+      <w:r>
+        <w:rPr>
+          <w:rFonts w:ascii="Times New Roman" w:hAnsi="Times New Roman" w:cs="Times New Roman"/>
+          <w:sz w:val="20"/>
+          <w:szCs w:val="20"/>
+        </w:rPr>
+        <w:t>Equazione e congettura non verificata per i parametri inseriti.</w:t>
+      </w:r>
+    </w:p>
+    <w:p>
+      <w:pPr>
+        <w:pStyle w:val="Standard"/>
+        <w:rPr>
+          <w:rFonts w:ascii="Times New Roman" w:hAnsi="Times New Roman" w:cs="Times New Roman"/>
+          <w:sz w:val="20"/>
+          <w:szCs w:val="20"/>
+        </w:rPr>
+      </w:pPr>
+      <w:r>
+        <w:rPr>
+          <w:rFonts w:ascii="Times New Roman" w:hAnsi="Times New Roman" w:cs="Times New Roman"/>
+          <w:sz w:val="20"/>
+          <w:szCs w:val="20"/>
+        </w:rPr>
+        <w:t>Non vi è alcun fattore primo fra A,B,C.</w:t>
+      </w:r>
+    </w:p>
+    <w:p>
+      <w:pPr>
+        <w:pStyle w:val="Standard"/>
+        <w:rPr>
+          <w:rFonts w:ascii="Times New Roman" w:hAnsi="Times New Roman" w:cs="Times New Roman"/>
+          <w:sz w:val="20"/>
+          <w:szCs w:val="20"/>
+        </w:rPr>
+      </w:pPr>
+    </w:p>
+    <w:p>
+      <w:pPr>
+        <w:pStyle w:val="Standard"/>
         <w:rPr>
           <w:rFonts w:ascii="Times New Roman" w:hAnsi="Times New Roman" w:cs="Times New Roman"/>
           <w:b/>
           <w:bCs/>
           <w:lang w:val="en-GB"/>
         </w:rPr>
-        <w:t xml:space="preserve">Test </w:t>
-      </w:r>
+      </w:pPr>
       <w:r>
         <w:rPr>
           <w:rFonts w:ascii="Times New Roman" w:hAnsi="Times New Roman" w:cs="Times New Roman"/>
@@ -31347,7 +29725,8 @@
           <w:bCs/>
           <w:lang w:val="en-GB"/>
         </w:rPr>
-        <w:t>5</w:t>
+        <w:lastRenderedPageBreak/>
+        <w:t xml:space="preserve">Test </w:t>
       </w:r>
       <w:r>
         <w:rPr>
@@ -31356,638 +29735,223 @@
           <w:bCs/>
           <w:lang w:val="en-GB"/>
         </w:rPr>
-        <w:t>.1.7</w:t>
-      </w:r>
-    </w:p>
-    <w:p>
-      <w:pPr>
-        <w:pStyle w:val="Standard"/>
-        <w:rPr>
-          <w:rFonts w:ascii="Times New Roman" w:hAnsi="Times New Roman" w:cs="Times New Roman"/>
-          <w:sz w:val="20"/>
-          <w:szCs w:val="20"/>
-          <w:lang w:val="en-GB"/>
-        </w:rPr>
-      </w:pPr>
-      <w:r>
-        <w:rPr>
-          <w:rFonts w:ascii="Times New Roman" w:hAnsi="Times New Roman" w:cs="Times New Roman"/>
-          <w:sz w:val="20"/>
-          <w:szCs w:val="20"/>
-          <w:lang w:val="en-GB"/>
-        </w:rPr>
-        <w:t>Equazione A^x + B^y = C^z</w:t>
-      </w:r>
-    </w:p>
-    <w:p>
-      <w:pPr>
-        <w:pStyle w:val="Standard"/>
-        <w:rPr>
-          <w:rFonts w:ascii="Times New Roman" w:hAnsi="Times New Roman" w:cs="Times New Roman"/>
-          <w:sz w:val="20"/>
-          <w:szCs w:val="20"/>
-          <w:lang w:val="en-GB"/>
-        </w:rPr>
-      </w:pPr>
-    </w:p>
-    <w:p>
-      <w:pPr>
-        <w:pStyle w:val="Standard"/>
-        <w:rPr>
-          <w:rFonts w:ascii="Times New Roman" w:hAnsi="Times New Roman" w:cs="Times New Roman"/>
-          <w:sz w:val="20"/>
-          <w:szCs w:val="20"/>
-        </w:rPr>
-      </w:pPr>
-      <w:r>
-        <w:rPr>
-          <w:rFonts w:ascii="Times New Roman" w:hAnsi="Times New Roman" w:cs="Times New Roman"/>
-          <w:sz w:val="20"/>
-          <w:szCs w:val="20"/>
-        </w:rPr>
-        <w:t>Digita valore letterale A ≥ 1: -12</w:t>
-      </w:r>
-    </w:p>
-    <w:p>
-      <w:pPr>
-        <w:pStyle w:val="Standard"/>
-        <w:rPr>
-          <w:rFonts w:ascii="Times New Roman" w:hAnsi="Times New Roman" w:cs="Times New Roman"/>
-          <w:sz w:val="20"/>
-          <w:szCs w:val="20"/>
-        </w:rPr>
-      </w:pPr>
-      <w:r>
-        <w:rPr>
-          <w:rFonts w:ascii="Times New Roman" w:hAnsi="Times New Roman" w:cs="Times New Roman"/>
-          <w:sz w:val="20"/>
-          <w:szCs w:val="20"/>
-        </w:rPr>
-        <w:t>Valore non accettabile!</w:t>
-      </w:r>
-    </w:p>
-    <w:p>
-      <w:pPr>
-        <w:pStyle w:val="Standard"/>
-        <w:rPr>
-          <w:rFonts w:ascii="Times New Roman" w:hAnsi="Times New Roman" w:cs="Times New Roman"/>
-          <w:sz w:val="20"/>
-          <w:szCs w:val="20"/>
-        </w:rPr>
-      </w:pPr>
-      <w:r>
-        <w:rPr>
-          <w:rFonts w:ascii="Times New Roman" w:hAnsi="Times New Roman" w:cs="Times New Roman"/>
-          <w:sz w:val="20"/>
-          <w:szCs w:val="20"/>
-        </w:rPr>
-        <w:t>Digita valore letterale A ≥ 1: -</w:t>
-      </w:r>
-    </w:p>
-    <w:p>
-      <w:pPr>
-        <w:pStyle w:val="Standard"/>
-        <w:rPr>
-          <w:rFonts w:ascii="Times New Roman" w:hAnsi="Times New Roman" w:cs="Times New Roman"/>
-          <w:sz w:val="20"/>
-          <w:szCs w:val="20"/>
-        </w:rPr>
-      </w:pPr>
-      <w:r>
-        <w:rPr>
-          <w:rFonts w:ascii="Times New Roman" w:hAnsi="Times New Roman" w:cs="Times New Roman"/>
-          <w:sz w:val="20"/>
-          <w:szCs w:val="20"/>
-        </w:rPr>
-        <w:t>Valore non accettabile!</w:t>
-      </w:r>
-    </w:p>
-    <w:p>
-      <w:pPr>
-        <w:pStyle w:val="Standard"/>
-        <w:rPr>
-          <w:rFonts w:ascii="Times New Roman" w:hAnsi="Times New Roman" w:cs="Times New Roman"/>
-          <w:sz w:val="20"/>
-          <w:szCs w:val="20"/>
-        </w:rPr>
-      </w:pPr>
-      <w:r>
-        <w:rPr>
-          <w:rFonts w:ascii="Times New Roman" w:hAnsi="Times New Roman" w:cs="Times New Roman"/>
-          <w:sz w:val="20"/>
-          <w:szCs w:val="20"/>
-        </w:rPr>
-        <w:t>Digita valore letterale A ≥ 1: 0</w:t>
-      </w:r>
-    </w:p>
-    <w:p>
-      <w:pPr>
-        <w:pStyle w:val="Standard"/>
-        <w:rPr>
-          <w:rFonts w:ascii="Times New Roman" w:hAnsi="Times New Roman" w:cs="Times New Roman"/>
-          <w:sz w:val="20"/>
-          <w:szCs w:val="20"/>
-        </w:rPr>
-      </w:pPr>
-      <w:r>
-        <w:rPr>
-          <w:rFonts w:ascii="Times New Roman" w:hAnsi="Times New Roman" w:cs="Times New Roman"/>
-          <w:sz w:val="20"/>
-          <w:szCs w:val="20"/>
-        </w:rPr>
-        <w:t>Valore non accettabile!</w:t>
-      </w:r>
-    </w:p>
-    <w:p>
-      <w:pPr>
-        <w:pStyle w:val="Standard"/>
-        <w:rPr>
-          <w:rFonts w:ascii="Times New Roman" w:hAnsi="Times New Roman" w:cs="Times New Roman"/>
-          <w:sz w:val="20"/>
-          <w:szCs w:val="20"/>
-        </w:rPr>
-      </w:pPr>
-      <w:r>
-        <w:rPr>
-          <w:rFonts w:ascii="Times New Roman" w:hAnsi="Times New Roman" w:cs="Times New Roman"/>
-          <w:sz w:val="20"/>
-          <w:szCs w:val="20"/>
-        </w:rPr>
-        <w:t>Digita valore letterale A ≥ 1: 67</w:t>
-      </w:r>
-    </w:p>
-    <w:p>
-      <w:pPr>
-        <w:pStyle w:val="Standard"/>
-        <w:rPr>
-          <w:rFonts w:ascii="Times New Roman" w:hAnsi="Times New Roman" w:cs="Times New Roman"/>
-          <w:sz w:val="20"/>
-          <w:szCs w:val="20"/>
-        </w:rPr>
-      </w:pPr>
-      <w:r>
-        <w:rPr>
-          <w:rFonts w:ascii="Times New Roman" w:hAnsi="Times New Roman" w:cs="Times New Roman"/>
-          <w:sz w:val="20"/>
-          <w:szCs w:val="20"/>
-        </w:rPr>
-        <w:t>Digita valore letterale B ≥ 1: +</w:t>
-      </w:r>
-    </w:p>
-    <w:p>
-      <w:pPr>
-        <w:pStyle w:val="Standard"/>
-        <w:rPr>
-          <w:rFonts w:ascii="Times New Roman" w:hAnsi="Times New Roman" w:cs="Times New Roman"/>
-          <w:sz w:val="20"/>
-          <w:szCs w:val="20"/>
-        </w:rPr>
-      </w:pPr>
-      <w:r>
-        <w:rPr>
-          <w:rFonts w:ascii="Times New Roman" w:hAnsi="Times New Roman" w:cs="Times New Roman"/>
-          <w:sz w:val="20"/>
-          <w:szCs w:val="20"/>
-        </w:rPr>
-        <w:t>Valore non accettabile!</w:t>
-      </w:r>
-    </w:p>
-    <w:p>
-      <w:pPr>
-        <w:pStyle w:val="Standard"/>
-        <w:rPr>
-          <w:rFonts w:ascii="Times New Roman" w:hAnsi="Times New Roman" w:cs="Times New Roman"/>
-          <w:sz w:val="20"/>
-          <w:szCs w:val="20"/>
-        </w:rPr>
-      </w:pPr>
-      <w:r>
-        <w:rPr>
-          <w:rFonts w:ascii="Times New Roman" w:hAnsi="Times New Roman" w:cs="Times New Roman"/>
-          <w:sz w:val="20"/>
-          <w:szCs w:val="20"/>
-        </w:rPr>
-        <w:t>Digita valore letterale B ≥ 1: 12</w:t>
-      </w:r>
-    </w:p>
-    <w:p>
-      <w:pPr>
-        <w:pStyle w:val="Standard"/>
-        <w:rPr>
-          <w:rFonts w:ascii="Times New Roman" w:hAnsi="Times New Roman" w:cs="Times New Roman"/>
-          <w:sz w:val="20"/>
-          <w:szCs w:val="20"/>
-        </w:rPr>
-      </w:pPr>
-      <w:r>
-        <w:rPr>
-          <w:rFonts w:ascii="Times New Roman" w:hAnsi="Times New Roman" w:cs="Times New Roman"/>
-          <w:sz w:val="20"/>
-          <w:szCs w:val="20"/>
-        </w:rPr>
-        <w:t>Digita valore letterale C ≥ 1: &gt;C</w:t>
-      </w:r>
-    </w:p>
-    <w:p>
-      <w:pPr>
-        <w:pStyle w:val="Standard"/>
-        <w:rPr>
-          <w:rFonts w:ascii="Times New Roman" w:hAnsi="Times New Roman" w:cs="Times New Roman"/>
-          <w:sz w:val="20"/>
-          <w:szCs w:val="20"/>
-        </w:rPr>
-      </w:pPr>
-      <w:r>
-        <w:rPr>
-          <w:rFonts w:ascii="Times New Roman" w:hAnsi="Times New Roman" w:cs="Times New Roman"/>
-          <w:sz w:val="20"/>
-          <w:szCs w:val="20"/>
-        </w:rPr>
-        <w:t>Valore non accettabile!</w:t>
-      </w:r>
-    </w:p>
-    <w:p>
-      <w:pPr>
-        <w:pStyle w:val="Standard"/>
-        <w:rPr>
-          <w:rFonts w:ascii="Times New Roman" w:hAnsi="Times New Roman" w:cs="Times New Roman"/>
-          <w:sz w:val="20"/>
-          <w:szCs w:val="20"/>
-        </w:rPr>
-      </w:pPr>
-      <w:r>
-        <w:rPr>
-          <w:rFonts w:ascii="Times New Roman" w:hAnsi="Times New Roman" w:cs="Times New Roman"/>
-          <w:sz w:val="20"/>
-          <w:szCs w:val="20"/>
-        </w:rPr>
-        <w:t>Digita valore letterale C ≥ 1: 12A</w:t>
-      </w:r>
-    </w:p>
-    <w:p>
-      <w:pPr>
-        <w:pStyle w:val="Standard"/>
-        <w:rPr>
-          <w:rFonts w:ascii="Times New Roman" w:hAnsi="Times New Roman" w:cs="Times New Roman"/>
-          <w:sz w:val="20"/>
-          <w:szCs w:val="20"/>
-        </w:rPr>
-      </w:pPr>
-      <w:r>
-        <w:rPr>
-          <w:rFonts w:ascii="Times New Roman" w:hAnsi="Times New Roman" w:cs="Times New Roman"/>
-          <w:sz w:val="20"/>
-          <w:szCs w:val="20"/>
-        </w:rPr>
-        <w:t>Digita esponente x ≥ 3: A12</w:t>
-      </w:r>
-    </w:p>
-    <w:p>
-      <w:pPr>
-        <w:pStyle w:val="Standard"/>
-        <w:rPr>
-          <w:rFonts w:ascii="Times New Roman" w:hAnsi="Times New Roman" w:cs="Times New Roman"/>
-          <w:sz w:val="20"/>
-          <w:szCs w:val="20"/>
-        </w:rPr>
-      </w:pPr>
-      <w:r>
-        <w:rPr>
-          <w:rFonts w:ascii="Times New Roman" w:hAnsi="Times New Roman" w:cs="Times New Roman"/>
-          <w:sz w:val="20"/>
-          <w:szCs w:val="20"/>
-        </w:rPr>
-        <w:t>Valore non accettabile!</w:t>
-      </w:r>
-    </w:p>
-    <w:p>
-      <w:pPr>
-        <w:pStyle w:val="Standard"/>
-        <w:rPr>
-          <w:rFonts w:ascii="Times New Roman" w:hAnsi="Times New Roman" w:cs="Times New Roman"/>
-          <w:sz w:val="20"/>
-          <w:szCs w:val="20"/>
-        </w:rPr>
-      </w:pPr>
-      <w:r>
-        <w:rPr>
-          <w:rFonts w:ascii="Times New Roman" w:hAnsi="Times New Roman" w:cs="Times New Roman"/>
-          <w:sz w:val="20"/>
-          <w:szCs w:val="20"/>
-        </w:rPr>
-        <w:t>Digita esponente x ≥ 3: 12A</w:t>
-      </w:r>
-    </w:p>
-    <w:p>
-      <w:pPr>
-        <w:pStyle w:val="Standard"/>
-        <w:rPr>
-          <w:rFonts w:ascii="Times New Roman" w:hAnsi="Times New Roman" w:cs="Times New Roman"/>
-          <w:sz w:val="20"/>
-          <w:szCs w:val="20"/>
-        </w:rPr>
-      </w:pPr>
-      <w:r>
-        <w:rPr>
-          <w:rFonts w:ascii="Times New Roman" w:hAnsi="Times New Roman" w:cs="Times New Roman"/>
-          <w:sz w:val="20"/>
-          <w:szCs w:val="20"/>
-        </w:rPr>
-        <w:t>Digita esponente y ≥ 3: 23</w:t>
-      </w:r>
-    </w:p>
-    <w:p>
-      <w:pPr>
-        <w:pStyle w:val="Standard"/>
-        <w:rPr>
-          <w:rFonts w:ascii="Times New Roman" w:hAnsi="Times New Roman" w:cs="Times New Roman"/>
-          <w:sz w:val="20"/>
-          <w:szCs w:val="20"/>
-        </w:rPr>
-      </w:pPr>
-      <w:r>
-        <w:rPr>
-          <w:rFonts w:ascii="Times New Roman" w:hAnsi="Times New Roman" w:cs="Times New Roman"/>
-          <w:sz w:val="20"/>
-          <w:szCs w:val="20"/>
-        </w:rPr>
-        <w:t>Digita esponente z ≥ 3: 2</w:t>
-      </w:r>
-    </w:p>
-    <w:p>
-      <w:pPr>
-        <w:pStyle w:val="Standard"/>
-        <w:rPr>
-          <w:rFonts w:ascii="Times New Roman" w:hAnsi="Times New Roman" w:cs="Times New Roman"/>
-          <w:sz w:val="20"/>
-          <w:szCs w:val="20"/>
-        </w:rPr>
-      </w:pPr>
-      <w:r>
-        <w:rPr>
-          <w:rFonts w:ascii="Times New Roman" w:hAnsi="Times New Roman" w:cs="Times New Roman"/>
-          <w:sz w:val="20"/>
-          <w:szCs w:val="20"/>
-        </w:rPr>
-        <w:t>Valore non accettabile!</w:t>
-      </w:r>
-    </w:p>
-    <w:p>
-      <w:pPr>
-        <w:pStyle w:val="Standard"/>
-        <w:rPr>
-          <w:rFonts w:ascii="Times New Roman" w:hAnsi="Times New Roman" w:cs="Times New Roman"/>
-          <w:sz w:val="20"/>
-          <w:szCs w:val="20"/>
-        </w:rPr>
-      </w:pPr>
-      <w:r>
-        <w:rPr>
-          <w:rFonts w:ascii="Times New Roman" w:hAnsi="Times New Roman" w:cs="Times New Roman"/>
-          <w:sz w:val="20"/>
-          <w:szCs w:val="20"/>
-        </w:rPr>
-        <w:t>Digita esponente z ≥ 3: 1</w:t>
-      </w:r>
-    </w:p>
-    <w:p>
-      <w:pPr>
-        <w:pStyle w:val="Standard"/>
-        <w:rPr>
-          <w:rFonts w:ascii="Times New Roman" w:hAnsi="Times New Roman" w:cs="Times New Roman"/>
-          <w:sz w:val="20"/>
-          <w:szCs w:val="20"/>
-        </w:rPr>
-      </w:pPr>
-      <w:r>
-        <w:rPr>
-          <w:rFonts w:ascii="Times New Roman" w:hAnsi="Times New Roman" w:cs="Times New Roman"/>
-          <w:sz w:val="20"/>
-          <w:szCs w:val="20"/>
-        </w:rPr>
-        <w:t>Valore non accettabile!</w:t>
-      </w:r>
-    </w:p>
-    <w:p>
-      <w:pPr>
-        <w:pStyle w:val="Standard"/>
-        <w:rPr>
-          <w:rFonts w:ascii="Times New Roman" w:hAnsi="Times New Roman" w:cs="Times New Roman"/>
-          <w:sz w:val="20"/>
-          <w:szCs w:val="20"/>
-        </w:rPr>
-      </w:pPr>
-      <w:r>
-        <w:rPr>
-          <w:rFonts w:ascii="Times New Roman" w:hAnsi="Times New Roman" w:cs="Times New Roman"/>
-          <w:sz w:val="20"/>
-          <w:szCs w:val="20"/>
-        </w:rPr>
-        <w:t>Digita esponente z ≥ 3: 0</w:t>
-      </w:r>
-    </w:p>
-    <w:p>
-      <w:pPr>
-        <w:pStyle w:val="Standard"/>
-        <w:rPr>
-          <w:rFonts w:ascii="Times New Roman" w:hAnsi="Times New Roman" w:cs="Times New Roman"/>
-          <w:sz w:val="20"/>
-          <w:szCs w:val="20"/>
-        </w:rPr>
-      </w:pPr>
-      <w:r>
-        <w:rPr>
-          <w:rFonts w:ascii="Times New Roman" w:hAnsi="Times New Roman" w:cs="Times New Roman"/>
-          <w:sz w:val="20"/>
-          <w:szCs w:val="20"/>
-        </w:rPr>
-        <w:t>Valore non accettabile!</w:t>
-      </w:r>
-    </w:p>
-    <w:p>
-      <w:pPr>
-        <w:pStyle w:val="Standard"/>
-        <w:rPr>
-          <w:rFonts w:ascii="Times New Roman" w:hAnsi="Times New Roman" w:cs="Times New Roman"/>
-          <w:sz w:val="20"/>
-          <w:szCs w:val="20"/>
-        </w:rPr>
-      </w:pPr>
-      <w:r>
-        <w:rPr>
-          <w:rFonts w:ascii="Times New Roman" w:hAnsi="Times New Roman" w:cs="Times New Roman"/>
-          <w:sz w:val="20"/>
-          <w:szCs w:val="20"/>
-        </w:rPr>
-        <w:t>Digita esponente z ≥ 3: accetta</w:t>
-      </w:r>
-    </w:p>
-    <w:p>
-      <w:pPr>
-        <w:pStyle w:val="Standard"/>
-        <w:rPr>
-          <w:rFonts w:ascii="Times New Roman" w:hAnsi="Times New Roman" w:cs="Times New Roman"/>
-          <w:sz w:val="20"/>
-          <w:szCs w:val="20"/>
-        </w:rPr>
-      </w:pPr>
-      <w:r>
-        <w:rPr>
-          <w:rFonts w:ascii="Times New Roman" w:hAnsi="Times New Roman" w:cs="Times New Roman"/>
-          <w:sz w:val="20"/>
-          <w:szCs w:val="20"/>
-        </w:rPr>
-        <w:t>Valore non accettabile!</w:t>
-      </w:r>
-    </w:p>
-    <w:p>
-      <w:pPr>
-        <w:pStyle w:val="Standard"/>
-        <w:rPr>
-          <w:rFonts w:ascii="Times New Roman" w:hAnsi="Times New Roman" w:cs="Times New Roman"/>
-          <w:sz w:val="20"/>
-          <w:szCs w:val="20"/>
-        </w:rPr>
-      </w:pPr>
-      <w:r>
-        <w:rPr>
-          <w:rFonts w:ascii="Times New Roman" w:hAnsi="Times New Roman" w:cs="Times New Roman"/>
-          <w:sz w:val="20"/>
-          <w:szCs w:val="20"/>
-        </w:rPr>
-        <w:t>Digita esponente z ≥ 3: 1 2</w:t>
-      </w:r>
-    </w:p>
-    <w:p>
-      <w:pPr>
-        <w:pStyle w:val="Standard"/>
-        <w:rPr>
-          <w:rFonts w:ascii="Times New Roman" w:hAnsi="Times New Roman" w:cs="Times New Roman"/>
-          <w:sz w:val="20"/>
-          <w:szCs w:val="20"/>
-        </w:rPr>
-      </w:pPr>
-      <w:r>
-        <w:rPr>
-          <w:rFonts w:ascii="Times New Roman" w:hAnsi="Times New Roman" w:cs="Times New Roman"/>
-          <w:sz w:val="20"/>
-          <w:szCs w:val="20"/>
-        </w:rPr>
-        <w:t>Valore non accettabile!</w:t>
-      </w:r>
-    </w:p>
-    <w:p>
-      <w:pPr>
-        <w:pStyle w:val="Standard"/>
-        <w:rPr>
-          <w:rFonts w:ascii="Times New Roman" w:hAnsi="Times New Roman" w:cs="Times New Roman"/>
-          <w:sz w:val="20"/>
-          <w:szCs w:val="20"/>
-        </w:rPr>
-      </w:pPr>
-      <w:r>
-        <w:rPr>
-          <w:rFonts w:ascii="Times New Roman" w:hAnsi="Times New Roman" w:cs="Times New Roman"/>
-          <w:sz w:val="20"/>
-          <w:szCs w:val="20"/>
-        </w:rPr>
-        <w:t>Digita esponente z ≥ 3: 12</w:t>
-      </w:r>
-    </w:p>
-    <w:p>
-      <w:pPr>
-        <w:pStyle w:val="Standard"/>
-        <w:rPr>
-          <w:rFonts w:ascii="Times New Roman" w:hAnsi="Times New Roman" w:cs="Times New Roman"/>
-          <w:sz w:val="20"/>
-          <w:szCs w:val="20"/>
-        </w:rPr>
-      </w:pPr>
-    </w:p>
-    <w:p>
-      <w:pPr>
-        <w:pStyle w:val="Standard"/>
-        <w:rPr>
-          <w:rFonts w:ascii="Times New Roman" w:hAnsi="Times New Roman" w:cs="Times New Roman"/>
-          <w:sz w:val="20"/>
-          <w:szCs w:val="20"/>
-        </w:rPr>
-      </w:pPr>
-      <w:r>
-        <w:rPr>
-          <w:rFonts w:ascii="Times New Roman" w:hAnsi="Times New Roman" w:cs="Times New Roman"/>
-          <w:sz w:val="20"/>
-          <w:szCs w:val="20"/>
-        </w:rPr>
-        <w:t>Equazione e congettura non verificata per i parametri inseriti.</w:t>
-      </w:r>
-    </w:p>
-    <w:p>
-      <w:pPr>
-        <w:pStyle w:val="Standard"/>
-        <w:rPr>
-          <w:rFonts w:ascii="Times New Roman" w:hAnsi="Times New Roman" w:cs="Times New Roman"/>
-          <w:sz w:val="20"/>
-          <w:szCs w:val="20"/>
-        </w:rPr>
-      </w:pPr>
-      <w:r>
-        <w:rPr>
-          <w:rFonts w:ascii="Times New Roman" w:hAnsi="Times New Roman" w:cs="Times New Roman"/>
-          <w:sz w:val="20"/>
-          <w:szCs w:val="20"/>
-        </w:rPr>
-        <w:t xml:space="preserve">Non vi è alcun fattore primo fra </w:t>
-      </w:r>
-      <w:proofErr w:type="gramStart"/>
-      <w:r>
-        <w:rPr>
-          <w:rFonts w:ascii="Times New Roman" w:hAnsi="Times New Roman" w:cs="Times New Roman"/>
-          <w:sz w:val="20"/>
-          <w:szCs w:val="20"/>
-        </w:rPr>
-        <w:t>A,B</w:t>
-      </w:r>
-      <w:proofErr w:type="gramEnd"/>
-      <w:r>
-        <w:rPr>
-          <w:rFonts w:ascii="Times New Roman" w:hAnsi="Times New Roman" w:cs="Times New Roman"/>
-          <w:sz w:val="20"/>
-          <w:szCs w:val="20"/>
-        </w:rPr>
-        <w:t>,C.</w:t>
-      </w:r>
-    </w:p>
-    <w:p>
-      <w:pPr>
-        <w:pStyle w:val="Standard"/>
-        <w:rPr>
-          <w:rFonts w:ascii="Times New Roman" w:hAnsi="Times New Roman" w:cs="Times New Roman"/>
-          <w:sz w:val="20"/>
-          <w:szCs w:val="20"/>
-        </w:rPr>
-      </w:pPr>
-    </w:p>
-    <w:p>
-      <w:pPr>
-        <w:pStyle w:val="Standard"/>
+        <w:t>5</w:t>
+      </w:r>
+      <w:r>
         <w:rPr>
           <w:rFonts w:ascii="Times New Roman" w:hAnsi="Times New Roman" w:cs="Times New Roman"/>
           <w:b/>
           <w:bCs/>
           <w:lang w:val="en-GB"/>
         </w:rPr>
-      </w:pPr>
-      <w:r>
+        <w:t>.1.8</w:t>
+      </w:r>
+    </w:p>
+    <w:p>
+      <w:pPr>
+        <w:pStyle w:val="Standard"/>
+        <w:rPr>
+          <w:rFonts w:ascii="Times New Roman" w:hAnsi="Times New Roman" w:cs="Times New Roman"/>
+          <w:sz w:val="20"/>
+          <w:szCs w:val="20"/>
+          <w:lang w:val="en-GB"/>
+        </w:rPr>
+      </w:pPr>
+      <w:r>
+        <w:rPr>
+          <w:rFonts w:ascii="Times New Roman" w:hAnsi="Times New Roman" w:cs="Times New Roman"/>
+          <w:sz w:val="20"/>
+          <w:szCs w:val="20"/>
+          <w:lang w:val="en-GB"/>
+        </w:rPr>
+        <w:t>Equazione A^x + B^y = C^z</w:t>
+      </w:r>
+    </w:p>
+    <w:p>
+      <w:pPr>
+        <w:pStyle w:val="Standard"/>
+        <w:rPr>
+          <w:rFonts w:ascii="Times New Roman" w:hAnsi="Times New Roman" w:cs="Times New Roman"/>
+          <w:sz w:val="20"/>
+          <w:szCs w:val="20"/>
+          <w:lang w:val="en-GB"/>
+        </w:rPr>
+      </w:pPr>
+    </w:p>
+    <w:p>
+      <w:pPr>
+        <w:pStyle w:val="Standard"/>
+        <w:rPr>
+          <w:rFonts w:ascii="Times New Roman" w:hAnsi="Times New Roman" w:cs="Times New Roman"/>
+          <w:sz w:val="20"/>
+          <w:szCs w:val="20"/>
+        </w:rPr>
+      </w:pPr>
+      <w:r>
+        <w:rPr>
+          <w:rFonts w:ascii="Times New Roman" w:hAnsi="Times New Roman" w:cs="Times New Roman"/>
+          <w:sz w:val="20"/>
+          <w:szCs w:val="20"/>
+        </w:rPr>
+        <w:t>Digita valore letterale A ≥ 1: 1</w:t>
+      </w:r>
+    </w:p>
+    <w:p>
+      <w:pPr>
+        <w:pStyle w:val="Standard"/>
+        <w:rPr>
+          <w:rFonts w:ascii="Times New Roman" w:hAnsi="Times New Roman" w:cs="Times New Roman"/>
+          <w:sz w:val="20"/>
+          <w:szCs w:val="20"/>
+        </w:rPr>
+      </w:pPr>
+      <w:r>
+        <w:rPr>
+          <w:rFonts w:ascii="Times New Roman" w:hAnsi="Times New Roman" w:cs="Times New Roman"/>
+          <w:sz w:val="20"/>
+          <w:szCs w:val="20"/>
+        </w:rPr>
+        <w:t>Digita valore letterale B ≥ 1: 1</w:t>
+      </w:r>
+    </w:p>
+    <w:p>
+      <w:pPr>
+        <w:pStyle w:val="Standard"/>
+        <w:rPr>
+          <w:rFonts w:ascii="Times New Roman" w:hAnsi="Times New Roman" w:cs="Times New Roman"/>
+          <w:sz w:val="20"/>
+          <w:szCs w:val="20"/>
+        </w:rPr>
+      </w:pPr>
+      <w:r>
+        <w:rPr>
+          <w:rFonts w:ascii="Times New Roman" w:hAnsi="Times New Roman" w:cs="Times New Roman"/>
+          <w:sz w:val="20"/>
+          <w:szCs w:val="20"/>
+        </w:rPr>
+        <w:t>Digita valore letterale C ≥ 1: 1</w:t>
+      </w:r>
+    </w:p>
+    <w:p>
+      <w:pPr>
+        <w:pStyle w:val="Standard"/>
+        <w:rPr>
+          <w:rFonts w:ascii="Times New Roman" w:hAnsi="Times New Roman" w:cs="Times New Roman"/>
+          <w:sz w:val="20"/>
+          <w:szCs w:val="20"/>
+        </w:rPr>
+      </w:pPr>
+      <w:r>
+        <w:rPr>
+          <w:rFonts w:ascii="Times New Roman" w:hAnsi="Times New Roman" w:cs="Times New Roman"/>
+          <w:sz w:val="20"/>
+          <w:szCs w:val="20"/>
+        </w:rPr>
+        <w:t>Digita esponente x ≥ 3: 3</w:t>
+      </w:r>
+    </w:p>
+    <w:p>
+      <w:pPr>
+        <w:pStyle w:val="Standard"/>
+        <w:rPr>
+          <w:rFonts w:ascii="Times New Roman" w:hAnsi="Times New Roman" w:cs="Times New Roman"/>
+          <w:sz w:val="20"/>
+          <w:szCs w:val="20"/>
+        </w:rPr>
+      </w:pPr>
+      <w:r>
+        <w:rPr>
+          <w:rFonts w:ascii="Times New Roman" w:hAnsi="Times New Roman" w:cs="Times New Roman"/>
+          <w:sz w:val="20"/>
+          <w:szCs w:val="20"/>
+        </w:rPr>
+        <w:t>Digita esponente y ≥ 3: 3</w:t>
+      </w:r>
+    </w:p>
+    <w:p>
+      <w:pPr>
+        <w:pStyle w:val="Standard"/>
+        <w:rPr>
+          <w:rFonts w:ascii="Times New Roman" w:hAnsi="Times New Roman" w:cs="Times New Roman"/>
+          <w:sz w:val="20"/>
+          <w:szCs w:val="20"/>
+        </w:rPr>
+      </w:pPr>
+      <w:r>
+        <w:rPr>
+          <w:rFonts w:ascii="Times New Roman" w:hAnsi="Times New Roman" w:cs="Times New Roman"/>
+          <w:sz w:val="20"/>
+          <w:szCs w:val="20"/>
+        </w:rPr>
+        <w:t>Digita esponente z ≥ 3: 3</w:t>
+      </w:r>
+    </w:p>
+    <w:p>
+      <w:pPr>
+        <w:pStyle w:val="Standard"/>
+        <w:rPr>
+          <w:rFonts w:ascii="Times New Roman" w:hAnsi="Times New Roman" w:cs="Times New Roman"/>
+          <w:sz w:val="20"/>
+          <w:szCs w:val="20"/>
+        </w:rPr>
+      </w:pPr>
+    </w:p>
+    <w:p>
+      <w:pPr>
+        <w:pStyle w:val="Standard"/>
+        <w:rPr>
+          <w:rFonts w:ascii="Times New Roman" w:hAnsi="Times New Roman" w:cs="Times New Roman"/>
+          <w:sz w:val="20"/>
+          <w:szCs w:val="20"/>
+        </w:rPr>
+      </w:pPr>
+      <w:r>
+        <w:rPr>
+          <w:rFonts w:ascii="Times New Roman" w:hAnsi="Times New Roman" w:cs="Times New Roman"/>
+          <w:sz w:val="20"/>
+          <w:szCs w:val="20"/>
+        </w:rPr>
+        <w:t>Equazione e congettura non verificata per i parametri inseriti.</w:t>
+      </w:r>
+    </w:p>
+    <w:p>
+      <w:pPr>
+        <w:pStyle w:val="Standard"/>
+        <w:rPr>
+          <w:rFonts w:ascii="Times New Roman" w:hAnsi="Times New Roman" w:cs="Times New Roman"/>
+          <w:sz w:val="20"/>
+          <w:szCs w:val="20"/>
+        </w:rPr>
+      </w:pPr>
+      <w:r>
+        <w:rPr>
+          <w:rFonts w:ascii="Times New Roman" w:hAnsi="Times New Roman" w:cs="Times New Roman"/>
+          <w:sz w:val="20"/>
+          <w:szCs w:val="20"/>
+        </w:rPr>
+        <w:t>Non vi è alcun fattore primo fra A,B,C.</w:t>
+      </w:r>
+    </w:p>
+    <w:p>
+      <w:pPr>
+        <w:pStyle w:val="Standard"/>
+        <w:rPr>
+          <w:rFonts w:ascii="Times New Roman" w:hAnsi="Times New Roman" w:cs="Times New Roman"/>
+          <w:sz w:val="20"/>
+          <w:szCs w:val="20"/>
+        </w:rPr>
+      </w:pPr>
+    </w:p>
+    <w:p>
+      <w:pPr>
+        <w:pStyle w:val="Standard"/>
         <w:rPr>
           <w:rFonts w:ascii="Times New Roman" w:hAnsi="Times New Roman" w:cs="Times New Roman"/>
           <w:b/>
           <w:bCs/>
           <w:lang w:val="en-GB"/>
         </w:rPr>
-        <w:lastRenderedPageBreak/>
-        <w:t xml:space="preserve">Test </w:t>
-      </w:r>
+      </w:pPr>
       <w:r>
         <w:rPr>
           <w:rFonts w:ascii="Times New Roman" w:hAnsi="Times New Roman" w:cs="Times New Roman"/>
@@ -31995,7 +29959,7 @@
           <w:bCs/>
           <w:lang w:val="en-GB"/>
         </w:rPr>
-        <w:t>5</w:t>
+        <w:t xml:space="preserve">Test </w:t>
       </w:r>
       <w:r>
         <w:rPr>
@@ -32004,241 +29968,223 @@
           <w:bCs/>
           <w:lang w:val="en-GB"/>
         </w:rPr>
-        <w:t>.1.8</w:t>
-      </w:r>
-    </w:p>
-    <w:p>
-      <w:pPr>
-        <w:pStyle w:val="Standard"/>
-        <w:rPr>
-          <w:rFonts w:ascii="Times New Roman" w:hAnsi="Times New Roman" w:cs="Times New Roman"/>
-          <w:sz w:val="20"/>
-          <w:szCs w:val="20"/>
-          <w:lang w:val="en-GB"/>
-        </w:rPr>
-      </w:pPr>
-      <w:r>
-        <w:rPr>
-          <w:rFonts w:ascii="Times New Roman" w:hAnsi="Times New Roman" w:cs="Times New Roman"/>
-          <w:sz w:val="20"/>
-          <w:szCs w:val="20"/>
-          <w:lang w:val="en-GB"/>
-        </w:rPr>
-        <w:t>Equazione A^x + B^y = C^z</w:t>
-      </w:r>
-    </w:p>
-    <w:p>
-      <w:pPr>
-        <w:pStyle w:val="Standard"/>
-        <w:rPr>
-          <w:rFonts w:ascii="Times New Roman" w:hAnsi="Times New Roman" w:cs="Times New Roman"/>
-          <w:sz w:val="20"/>
-          <w:szCs w:val="20"/>
-          <w:lang w:val="en-GB"/>
-        </w:rPr>
-      </w:pPr>
-    </w:p>
-    <w:p>
-      <w:pPr>
-        <w:pStyle w:val="Standard"/>
-        <w:rPr>
-          <w:rFonts w:ascii="Times New Roman" w:hAnsi="Times New Roman" w:cs="Times New Roman"/>
-          <w:sz w:val="20"/>
-          <w:szCs w:val="20"/>
-        </w:rPr>
-      </w:pPr>
-      <w:r>
-        <w:rPr>
-          <w:rFonts w:ascii="Times New Roman" w:hAnsi="Times New Roman" w:cs="Times New Roman"/>
-          <w:sz w:val="20"/>
-          <w:szCs w:val="20"/>
-        </w:rPr>
-        <w:t>Digita valore letterale A ≥ 1: 1</w:t>
-      </w:r>
-    </w:p>
-    <w:p>
-      <w:pPr>
-        <w:pStyle w:val="Standard"/>
-        <w:rPr>
-          <w:rFonts w:ascii="Times New Roman" w:hAnsi="Times New Roman" w:cs="Times New Roman"/>
-          <w:sz w:val="20"/>
-          <w:szCs w:val="20"/>
-        </w:rPr>
-      </w:pPr>
-      <w:r>
-        <w:rPr>
-          <w:rFonts w:ascii="Times New Roman" w:hAnsi="Times New Roman" w:cs="Times New Roman"/>
-          <w:sz w:val="20"/>
-          <w:szCs w:val="20"/>
-        </w:rPr>
-        <w:t>Digita valore letterale B ≥ 1: 1</w:t>
-      </w:r>
-    </w:p>
-    <w:p>
-      <w:pPr>
-        <w:pStyle w:val="Standard"/>
-        <w:rPr>
-          <w:rFonts w:ascii="Times New Roman" w:hAnsi="Times New Roman" w:cs="Times New Roman"/>
-          <w:sz w:val="20"/>
-          <w:szCs w:val="20"/>
-        </w:rPr>
-      </w:pPr>
-      <w:r>
-        <w:rPr>
-          <w:rFonts w:ascii="Times New Roman" w:hAnsi="Times New Roman" w:cs="Times New Roman"/>
-          <w:sz w:val="20"/>
-          <w:szCs w:val="20"/>
-        </w:rPr>
-        <w:t>Digita valore letterale C ≥ 1: 1</w:t>
-      </w:r>
-    </w:p>
-    <w:p>
-      <w:pPr>
-        <w:pStyle w:val="Standard"/>
-        <w:rPr>
-          <w:rFonts w:ascii="Times New Roman" w:hAnsi="Times New Roman" w:cs="Times New Roman"/>
-          <w:sz w:val="20"/>
-          <w:szCs w:val="20"/>
-        </w:rPr>
-      </w:pPr>
-      <w:r>
-        <w:rPr>
-          <w:rFonts w:ascii="Times New Roman" w:hAnsi="Times New Roman" w:cs="Times New Roman"/>
-          <w:sz w:val="20"/>
-          <w:szCs w:val="20"/>
-        </w:rPr>
-        <w:t>Digita esponente x ≥ 3: 3</w:t>
-      </w:r>
-    </w:p>
-    <w:p>
-      <w:pPr>
-        <w:pStyle w:val="Standard"/>
-        <w:rPr>
-          <w:rFonts w:ascii="Times New Roman" w:hAnsi="Times New Roman" w:cs="Times New Roman"/>
-          <w:sz w:val="20"/>
-          <w:szCs w:val="20"/>
-        </w:rPr>
-      </w:pPr>
-      <w:r>
-        <w:rPr>
-          <w:rFonts w:ascii="Times New Roman" w:hAnsi="Times New Roman" w:cs="Times New Roman"/>
-          <w:sz w:val="20"/>
-          <w:szCs w:val="20"/>
-        </w:rPr>
-        <w:t>Digita esponente y ≥ 3: 3</w:t>
-      </w:r>
-    </w:p>
-    <w:p>
-      <w:pPr>
-        <w:pStyle w:val="Standard"/>
-        <w:rPr>
-          <w:rFonts w:ascii="Times New Roman" w:hAnsi="Times New Roman" w:cs="Times New Roman"/>
-          <w:sz w:val="20"/>
-          <w:szCs w:val="20"/>
-        </w:rPr>
-      </w:pPr>
-      <w:r>
-        <w:rPr>
-          <w:rFonts w:ascii="Times New Roman" w:hAnsi="Times New Roman" w:cs="Times New Roman"/>
-          <w:sz w:val="20"/>
-          <w:szCs w:val="20"/>
-        </w:rPr>
-        <w:t>Digita esponente z ≥ 3: 3</w:t>
-      </w:r>
-    </w:p>
-    <w:p>
-      <w:pPr>
-        <w:pStyle w:val="Standard"/>
-        <w:rPr>
-          <w:rFonts w:ascii="Times New Roman" w:hAnsi="Times New Roman" w:cs="Times New Roman"/>
-          <w:sz w:val="20"/>
-          <w:szCs w:val="20"/>
-        </w:rPr>
-      </w:pPr>
-    </w:p>
-    <w:p>
-      <w:pPr>
-        <w:pStyle w:val="Standard"/>
-        <w:rPr>
-          <w:rFonts w:ascii="Times New Roman" w:hAnsi="Times New Roman" w:cs="Times New Roman"/>
-          <w:sz w:val="20"/>
-          <w:szCs w:val="20"/>
-        </w:rPr>
-      </w:pPr>
-      <w:r>
-        <w:rPr>
-          <w:rFonts w:ascii="Times New Roman" w:hAnsi="Times New Roman" w:cs="Times New Roman"/>
-          <w:sz w:val="20"/>
-          <w:szCs w:val="20"/>
-        </w:rPr>
-        <w:t>Equazione e congettura non verificata per i parametri inseriti.</w:t>
-      </w:r>
-    </w:p>
-    <w:p>
-      <w:pPr>
-        <w:pStyle w:val="Standard"/>
-        <w:rPr>
-          <w:rFonts w:ascii="Times New Roman" w:hAnsi="Times New Roman" w:cs="Times New Roman"/>
-          <w:sz w:val="20"/>
-          <w:szCs w:val="20"/>
-        </w:rPr>
-      </w:pPr>
-      <w:r>
-        <w:rPr>
-          <w:rFonts w:ascii="Times New Roman" w:hAnsi="Times New Roman" w:cs="Times New Roman"/>
-          <w:sz w:val="20"/>
-          <w:szCs w:val="20"/>
-        </w:rPr>
-        <w:t xml:space="preserve">Non vi è alcun fattore primo fra </w:t>
-      </w:r>
-      <w:proofErr w:type="gramStart"/>
-      <w:r>
-        <w:rPr>
-          <w:rFonts w:ascii="Times New Roman" w:hAnsi="Times New Roman" w:cs="Times New Roman"/>
-          <w:sz w:val="20"/>
-          <w:szCs w:val="20"/>
-        </w:rPr>
-        <w:t>A,B</w:t>
-      </w:r>
-      <w:proofErr w:type="gramEnd"/>
-      <w:r>
-        <w:rPr>
-          <w:rFonts w:ascii="Times New Roman" w:hAnsi="Times New Roman" w:cs="Times New Roman"/>
-          <w:sz w:val="20"/>
-          <w:szCs w:val="20"/>
-        </w:rPr>
-        <w:t>,C.</w:t>
-      </w:r>
-    </w:p>
-    <w:p>
-      <w:pPr>
-        <w:pStyle w:val="Standard"/>
-        <w:rPr>
-          <w:rFonts w:ascii="Times New Roman" w:hAnsi="Times New Roman" w:cs="Times New Roman"/>
-          <w:sz w:val="20"/>
-          <w:szCs w:val="20"/>
-        </w:rPr>
-      </w:pPr>
-    </w:p>
-    <w:p>
-      <w:pPr>
-        <w:pStyle w:val="Standard"/>
+        <w:t>5</w:t>
+      </w:r>
+      <w:r>
         <w:rPr>
           <w:rFonts w:ascii="Times New Roman" w:hAnsi="Times New Roman" w:cs="Times New Roman"/>
           <w:b/>
           <w:bCs/>
           <w:lang w:val="en-GB"/>
         </w:rPr>
-      </w:pPr>
-      <w:r>
+        <w:t>.1.9</w:t>
+      </w:r>
+    </w:p>
+    <w:p>
+      <w:pPr>
+        <w:pStyle w:val="Standard"/>
+        <w:rPr>
+          <w:rFonts w:ascii="Times New Roman" w:hAnsi="Times New Roman" w:cs="Times New Roman"/>
+          <w:sz w:val="20"/>
+          <w:szCs w:val="20"/>
+          <w:lang w:val="en-GB"/>
+        </w:rPr>
+      </w:pPr>
+      <w:r>
+        <w:rPr>
+          <w:rFonts w:ascii="Times New Roman" w:hAnsi="Times New Roman" w:cs="Times New Roman"/>
+          <w:sz w:val="20"/>
+          <w:szCs w:val="20"/>
+          <w:lang w:val="en-GB"/>
+        </w:rPr>
+        <w:t>Equazione A^x + B^y = C^z</w:t>
+      </w:r>
+    </w:p>
+    <w:p>
+      <w:pPr>
+        <w:pStyle w:val="Standard"/>
+        <w:rPr>
+          <w:rFonts w:ascii="Times New Roman" w:hAnsi="Times New Roman" w:cs="Times New Roman"/>
+          <w:sz w:val="20"/>
+          <w:szCs w:val="20"/>
+          <w:lang w:val="en-GB"/>
+        </w:rPr>
+      </w:pPr>
+    </w:p>
+    <w:p>
+      <w:pPr>
+        <w:pStyle w:val="Standard"/>
+        <w:rPr>
+          <w:rFonts w:ascii="Times New Roman" w:hAnsi="Times New Roman" w:cs="Times New Roman"/>
+          <w:sz w:val="20"/>
+          <w:szCs w:val="20"/>
+        </w:rPr>
+      </w:pPr>
+      <w:r>
+        <w:rPr>
+          <w:rFonts w:ascii="Times New Roman" w:hAnsi="Times New Roman" w:cs="Times New Roman"/>
+          <w:sz w:val="20"/>
+          <w:szCs w:val="20"/>
+        </w:rPr>
+        <w:t>Digita valore letterale A ≥ 1: 11</w:t>
+      </w:r>
+    </w:p>
+    <w:p>
+      <w:pPr>
+        <w:pStyle w:val="Standard"/>
+        <w:rPr>
+          <w:rFonts w:ascii="Times New Roman" w:hAnsi="Times New Roman" w:cs="Times New Roman"/>
+          <w:sz w:val="20"/>
+          <w:szCs w:val="20"/>
+        </w:rPr>
+      </w:pPr>
+      <w:r>
+        <w:rPr>
+          <w:rFonts w:ascii="Times New Roman" w:hAnsi="Times New Roman" w:cs="Times New Roman"/>
+          <w:sz w:val="20"/>
+          <w:szCs w:val="20"/>
+        </w:rPr>
+        <w:t>Digita valore letterale B ≥ 1: 11</w:t>
+      </w:r>
+    </w:p>
+    <w:p>
+      <w:pPr>
+        <w:pStyle w:val="Standard"/>
+        <w:rPr>
+          <w:rFonts w:ascii="Times New Roman" w:hAnsi="Times New Roman" w:cs="Times New Roman"/>
+          <w:sz w:val="20"/>
+          <w:szCs w:val="20"/>
+        </w:rPr>
+      </w:pPr>
+      <w:r>
+        <w:rPr>
+          <w:rFonts w:ascii="Times New Roman" w:hAnsi="Times New Roman" w:cs="Times New Roman"/>
+          <w:sz w:val="20"/>
+          <w:szCs w:val="20"/>
+        </w:rPr>
+        <w:t>Digita valore letterale C ≥ 1: 1</w:t>
+      </w:r>
+    </w:p>
+    <w:p>
+      <w:pPr>
+        <w:pStyle w:val="Standard"/>
+        <w:rPr>
+          <w:rFonts w:ascii="Times New Roman" w:hAnsi="Times New Roman" w:cs="Times New Roman"/>
+          <w:sz w:val="20"/>
+          <w:szCs w:val="20"/>
+        </w:rPr>
+      </w:pPr>
+      <w:r>
+        <w:rPr>
+          <w:rFonts w:ascii="Times New Roman" w:hAnsi="Times New Roman" w:cs="Times New Roman"/>
+          <w:sz w:val="20"/>
+          <w:szCs w:val="20"/>
+        </w:rPr>
+        <w:t>Digita esponente x ≥ 3: 3</w:t>
+      </w:r>
+    </w:p>
+    <w:p>
+      <w:pPr>
+        <w:pStyle w:val="Standard"/>
+        <w:rPr>
+          <w:rFonts w:ascii="Times New Roman" w:hAnsi="Times New Roman" w:cs="Times New Roman"/>
+          <w:sz w:val="20"/>
+          <w:szCs w:val="20"/>
+        </w:rPr>
+      </w:pPr>
+      <w:r>
+        <w:rPr>
+          <w:rFonts w:ascii="Times New Roman" w:hAnsi="Times New Roman" w:cs="Times New Roman"/>
+          <w:sz w:val="20"/>
+          <w:szCs w:val="20"/>
+        </w:rPr>
+        <w:t>Digita esponente y ≥ 3: 3</w:t>
+      </w:r>
+    </w:p>
+    <w:p>
+      <w:pPr>
+        <w:pStyle w:val="Standard"/>
+        <w:rPr>
+          <w:rFonts w:ascii="Times New Roman" w:hAnsi="Times New Roman" w:cs="Times New Roman"/>
+          <w:sz w:val="20"/>
+          <w:szCs w:val="20"/>
+        </w:rPr>
+      </w:pPr>
+      <w:r>
+        <w:rPr>
+          <w:rFonts w:ascii="Times New Roman" w:hAnsi="Times New Roman" w:cs="Times New Roman"/>
+          <w:sz w:val="20"/>
+          <w:szCs w:val="20"/>
+        </w:rPr>
+        <w:t>Digita esponente z ≥ 3: 3</w:t>
+      </w:r>
+    </w:p>
+    <w:p>
+      <w:pPr>
+        <w:pStyle w:val="Standard"/>
+        <w:rPr>
+          <w:rFonts w:ascii="Times New Roman" w:hAnsi="Times New Roman" w:cs="Times New Roman"/>
+          <w:sz w:val="20"/>
+          <w:szCs w:val="20"/>
+        </w:rPr>
+      </w:pPr>
+    </w:p>
+    <w:p>
+      <w:pPr>
+        <w:pStyle w:val="Standard"/>
+        <w:rPr>
+          <w:rFonts w:ascii="Times New Roman" w:hAnsi="Times New Roman" w:cs="Times New Roman"/>
+          <w:sz w:val="20"/>
+          <w:szCs w:val="20"/>
+        </w:rPr>
+      </w:pPr>
+      <w:r>
+        <w:rPr>
+          <w:rFonts w:ascii="Times New Roman" w:hAnsi="Times New Roman" w:cs="Times New Roman"/>
+          <w:sz w:val="20"/>
+          <w:szCs w:val="20"/>
+        </w:rPr>
+        <w:t>Equazione e congettura non verificata per i parametri inseriti.</w:t>
+      </w:r>
+    </w:p>
+    <w:p>
+      <w:pPr>
+        <w:pStyle w:val="Standard"/>
+        <w:rPr>
+          <w:rFonts w:ascii="Times New Roman" w:hAnsi="Times New Roman" w:cs="Times New Roman"/>
+          <w:sz w:val="20"/>
+          <w:szCs w:val="20"/>
+        </w:rPr>
+      </w:pPr>
+      <w:r>
+        <w:rPr>
+          <w:rFonts w:ascii="Times New Roman" w:hAnsi="Times New Roman" w:cs="Times New Roman"/>
+          <w:sz w:val="20"/>
+          <w:szCs w:val="20"/>
+        </w:rPr>
+        <w:t>Non vi è alcun fattore primo fra A,B,C.</w:t>
+      </w:r>
+    </w:p>
+    <w:p>
+      <w:pPr>
+        <w:pStyle w:val="Standard"/>
+        <w:rPr>
+          <w:rFonts w:ascii="Times New Roman" w:hAnsi="Times New Roman" w:cs="Times New Roman"/>
+          <w:sz w:val="20"/>
+          <w:szCs w:val="20"/>
+        </w:rPr>
+      </w:pPr>
+    </w:p>
+    <w:p>
+      <w:pPr>
+        <w:pStyle w:val="Standard"/>
         <w:rPr>
           <w:rFonts w:ascii="Times New Roman" w:hAnsi="Times New Roman" w:cs="Times New Roman"/>
           <w:b/>
           <w:bCs/>
           <w:lang w:val="en-GB"/>
         </w:rPr>
-        <w:t xml:space="preserve">Test </w:t>
-      </w:r>
+      </w:pPr>
       <w:r>
         <w:rPr>
           <w:rFonts w:ascii="Times New Roman" w:hAnsi="Times New Roman" w:cs="Times New Roman"/>
@@ -32246,7 +30192,7 @@
           <w:bCs/>
           <w:lang w:val="en-GB"/>
         </w:rPr>
-        <w:t>5</w:t>
+        <w:t xml:space="preserve">Test </w:t>
       </w:r>
       <w:r>
         <w:rPr>
@@ -32255,289 +30201,47 @@
           <w:bCs/>
           <w:lang w:val="en-GB"/>
         </w:rPr>
-        <w:t>.1.9</w:t>
-      </w:r>
-    </w:p>
-    <w:p>
-      <w:pPr>
-        <w:pStyle w:val="Standard"/>
-        <w:rPr>
-          <w:rFonts w:ascii="Times New Roman" w:hAnsi="Times New Roman" w:cs="Times New Roman"/>
-          <w:sz w:val="20"/>
-          <w:szCs w:val="20"/>
-          <w:lang w:val="en-GB"/>
-        </w:rPr>
-      </w:pPr>
-      <w:r>
-        <w:rPr>
-          <w:rFonts w:ascii="Times New Roman" w:hAnsi="Times New Roman" w:cs="Times New Roman"/>
-          <w:sz w:val="20"/>
-          <w:szCs w:val="20"/>
-          <w:lang w:val="en-GB"/>
-        </w:rPr>
-        <w:t>Equazione A^x + B^y = C^z</w:t>
-      </w:r>
-    </w:p>
-    <w:p>
-      <w:pPr>
-        <w:pStyle w:val="Standard"/>
-        <w:rPr>
-          <w:rFonts w:ascii="Times New Roman" w:hAnsi="Times New Roman" w:cs="Times New Roman"/>
-          <w:sz w:val="20"/>
-          <w:szCs w:val="20"/>
-          <w:lang w:val="en-GB"/>
-        </w:rPr>
-      </w:pPr>
-    </w:p>
-    <w:p>
-      <w:pPr>
-        <w:pStyle w:val="Standard"/>
-        <w:rPr>
-          <w:rFonts w:ascii="Times New Roman" w:hAnsi="Times New Roman" w:cs="Times New Roman"/>
-          <w:sz w:val="20"/>
-          <w:szCs w:val="20"/>
-        </w:rPr>
-      </w:pPr>
-      <w:r>
-        <w:rPr>
-          <w:rFonts w:ascii="Times New Roman" w:hAnsi="Times New Roman" w:cs="Times New Roman"/>
-          <w:sz w:val="20"/>
-          <w:szCs w:val="20"/>
-        </w:rPr>
-        <w:t>Digita valore letterale A ≥ 1: 11</w:t>
-      </w:r>
-    </w:p>
-    <w:p>
-      <w:pPr>
-        <w:pStyle w:val="Standard"/>
-        <w:rPr>
-          <w:rFonts w:ascii="Times New Roman" w:hAnsi="Times New Roman" w:cs="Times New Roman"/>
-          <w:sz w:val="20"/>
-          <w:szCs w:val="20"/>
-        </w:rPr>
-      </w:pPr>
-      <w:r>
-        <w:rPr>
-          <w:rFonts w:ascii="Times New Roman" w:hAnsi="Times New Roman" w:cs="Times New Roman"/>
-          <w:sz w:val="20"/>
-          <w:szCs w:val="20"/>
-        </w:rPr>
-        <w:t>Digita valore letterale B ≥ 1: 11</w:t>
-      </w:r>
-    </w:p>
-    <w:p>
-      <w:pPr>
-        <w:pStyle w:val="Standard"/>
-        <w:rPr>
-          <w:rFonts w:ascii="Times New Roman" w:hAnsi="Times New Roman" w:cs="Times New Roman"/>
-          <w:sz w:val="20"/>
-          <w:szCs w:val="20"/>
-        </w:rPr>
-      </w:pPr>
-      <w:r>
-        <w:rPr>
-          <w:rFonts w:ascii="Times New Roman" w:hAnsi="Times New Roman" w:cs="Times New Roman"/>
-          <w:sz w:val="20"/>
-          <w:szCs w:val="20"/>
-        </w:rPr>
-        <w:t>Digita valore letterale C ≥ 1: 1</w:t>
-      </w:r>
-    </w:p>
-    <w:p>
-      <w:pPr>
-        <w:pStyle w:val="Standard"/>
-        <w:rPr>
-          <w:rFonts w:ascii="Times New Roman" w:hAnsi="Times New Roman" w:cs="Times New Roman"/>
-          <w:sz w:val="20"/>
-          <w:szCs w:val="20"/>
-        </w:rPr>
-      </w:pPr>
-      <w:r>
-        <w:rPr>
-          <w:rFonts w:ascii="Times New Roman" w:hAnsi="Times New Roman" w:cs="Times New Roman"/>
-          <w:sz w:val="20"/>
-          <w:szCs w:val="20"/>
-        </w:rPr>
-        <w:t>Digita esponente x ≥ 3: 3</w:t>
-      </w:r>
-    </w:p>
-    <w:p>
-      <w:pPr>
-        <w:pStyle w:val="Standard"/>
-        <w:rPr>
-          <w:rFonts w:ascii="Times New Roman" w:hAnsi="Times New Roman" w:cs="Times New Roman"/>
-          <w:sz w:val="20"/>
-          <w:szCs w:val="20"/>
-        </w:rPr>
-      </w:pPr>
-      <w:r>
-        <w:rPr>
-          <w:rFonts w:ascii="Times New Roman" w:hAnsi="Times New Roman" w:cs="Times New Roman"/>
-          <w:sz w:val="20"/>
-          <w:szCs w:val="20"/>
-        </w:rPr>
-        <w:t>Digita esponente y ≥ 3: 3</w:t>
-      </w:r>
-    </w:p>
-    <w:p>
-      <w:pPr>
-        <w:pStyle w:val="Standard"/>
-        <w:rPr>
-          <w:rFonts w:ascii="Times New Roman" w:hAnsi="Times New Roman" w:cs="Times New Roman"/>
-          <w:sz w:val="20"/>
-          <w:szCs w:val="20"/>
-        </w:rPr>
-      </w:pPr>
-      <w:r>
-        <w:rPr>
-          <w:rFonts w:ascii="Times New Roman" w:hAnsi="Times New Roman" w:cs="Times New Roman"/>
-          <w:sz w:val="20"/>
-          <w:szCs w:val="20"/>
-        </w:rPr>
-        <w:t>Digita esponente z ≥ 3: 3</w:t>
-      </w:r>
-    </w:p>
-    <w:p>
-      <w:pPr>
-        <w:pStyle w:val="Standard"/>
-        <w:rPr>
-          <w:rFonts w:ascii="Times New Roman" w:hAnsi="Times New Roman" w:cs="Times New Roman"/>
-          <w:sz w:val="20"/>
-          <w:szCs w:val="20"/>
-        </w:rPr>
-      </w:pPr>
-    </w:p>
-    <w:p>
-      <w:pPr>
-        <w:pStyle w:val="Standard"/>
-        <w:rPr>
-          <w:rFonts w:ascii="Times New Roman" w:hAnsi="Times New Roman" w:cs="Times New Roman"/>
-          <w:sz w:val="20"/>
-          <w:szCs w:val="20"/>
-        </w:rPr>
-      </w:pPr>
-      <w:r>
-        <w:rPr>
-          <w:rFonts w:ascii="Times New Roman" w:hAnsi="Times New Roman" w:cs="Times New Roman"/>
-          <w:sz w:val="20"/>
-          <w:szCs w:val="20"/>
-        </w:rPr>
-        <w:t>Equazione e congettura non verificata per i parametri inseriti.</w:t>
-      </w:r>
-    </w:p>
-    <w:p>
-      <w:pPr>
-        <w:pStyle w:val="Standard"/>
-        <w:rPr>
-          <w:rFonts w:ascii="Times New Roman" w:hAnsi="Times New Roman" w:cs="Times New Roman"/>
-          <w:sz w:val="20"/>
-          <w:szCs w:val="20"/>
-        </w:rPr>
-      </w:pPr>
-      <w:r>
-        <w:rPr>
-          <w:rFonts w:ascii="Times New Roman" w:hAnsi="Times New Roman" w:cs="Times New Roman"/>
-          <w:sz w:val="20"/>
-          <w:szCs w:val="20"/>
-        </w:rPr>
-        <w:t xml:space="preserve">Non vi è alcun fattore primo fra </w:t>
-      </w:r>
-      <w:proofErr w:type="gramStart"/>
-      <w:r>
-        <w:rPr>
-          <w:rFonts w:ascii="Times New Roman" w:hAnsi="Times New Roman" w:cs="Times New Roman"/>
-          <w:sz w:val="20"/>
-          <w:szCs w:val="20"/>
-        </w:rPr>
-        <w:t>A,B</w:t>
-      </w:r>
-      <w:proofErr w:type="gramEnd"/>
-      <w:r>
-        <w:rPr>
-          <w:rFonts w:ascii="Times New Roman" w:hAnsi="Times New Roman" w:cs="Times New Roman"/>
-          <w:sz w:val="20"/>
-          <w:szCs w:val="20"/>
-        </w:rPr>
-        <w:t>,C.</w:t>
-      </w:r>
-    </w:p>
-    <w:p>
-      <w:pPr>
-        <w:pStyle w:val="Standard"/>
-        <w:rPr>
-          <w:rFonts w:ascii="Times New Roman" w:hAnsi="Times New Roman" w:cs="Times New Roman"/>
-          <w:sz w:val="20"/>
-          <w:szCs w:val="20"/>
-        </w:rPr>
-      </w:pPr>
-    </w:p>
-    <w:p>
-      <w:pPr>
-        <w:pStyle w:val="Standard"/>
+        <w:t>5</w:t>
+      </w:r>
+      <w:r>
         <w:rPr>
           <w:rFonts w:ascii="Times New Roman" w:hAnsi="Times New Roman" w:cs="Times New Roman"/>
           <w:b/>
           <w:bCs/>
           <w:lang w:val="en-GB"/>
         </w:rPr>
-      </w:pPr>
-      <w:r>
-        <w:rPr>
-          <w:rFonts w:ascii="Times New Roman" w:hAnsi="Times New Roman" w:cs="Times New Roman"/>
-          <w:b/>
-          <w:bCs/>
+        <w:t>.1.10</w:t>
+      </w:r>
+    </w:p>
+    <w:p>
+      <w:pPr>
+        <w:pStyle w:val="Standard"/>
+        <w:rPr>
+          <w:rFonts w:ascii="Times New Roman" w:hAnsi="Times New Roman" w:cs="Times New Roman"/>
+          <w:sz w:val="20"/>
+          <w:szCs w:val="20"/>
           <w:lang w:val="en-GB"/>
         </w:rPr>
-        <w:t xml:space="preserve">Test </w:t>
-      </w:r>
-      <w:r>
-        <w:rPr>
-          <w:rFonts w:ascii="Times New Roman" w:hAnsi="Times New Roman" w:cs="Times New Roman"/>
-          <w:b/>
-          <w:bCs/>
+      </w:pPr>
+      <w:r>
+        <w:rPr>
+          <w:rFonts w:ascii="Times New Roman" w:hAnsi="Times New Roman" w:cs="Times New Roman"/>
+          <w:sz w:val="20"/>
+          <w:szCs w:val="20"/>
           <w:lang w:val="en-GB"/>
         </w:rPr>
-        <w:t>5</w:t>
-      </w:r>
-      <w:r>
-        <w:rPr>
-          <w:rFonts w:ascii="Times New Roman" w:hAnsi="Times New Roman" w:cs="Times New Roman"/>
-          <w:b/>
-          <w:bCs/>
+        <w:t>Equazione A^x + B^y = C^z</w:t>
+      </w:r>
+    </w:p>
+    <w:p>
+      <w:pPr>
+        <w:pStyle w:val="Standard"/>
+        <w:rPr>
+          <w:rFonts w:ascii="Times New Roman" w:hAnsi="Times New Roman" w:cs="Times New Roman"/>
+          <w:sz w:val="20"/>
+          <w:szCs w:val="20"/>
           <w:lang w:val="en-GB"/>
         </w:rPr>
-        <w:t>.1.10</w:t>
-      </w:r>
-    </w:p>
-    <w:p>
-      <w:pPr>
-        <w:pStyle w:val="Standard"/>
-        <w:rPr>
-          <w:rFonts w:ascii="Times New Roman" w:hAnsi="Times New Roman" w:cs="Times New Roman"/>
-          <w:sz w:val="20"/>
-          <w:szCs w:val="20"/>
-          <w:lang w:val="en-GB"/>
-        </w:rPr>
-      </w:pPr>
-      <w:r>
-        <w:rPr>
-          <w:rFonts w:ascii="Times New Roman" w:hAnsi="Times New Roman" w:cs="Times New Roman"/>
-          <w:sz w:val="20"/>
-          <w:szCs w:val="20"/>
-          <w:lang w:val="en-GB"/>
-        </w:rPr>
-        <w:t>Equazione A^x + B^y = C^z</w:t>
-      </w:r>
-    </w:p>
-    <w:p>
-      <w:pPr>
-        <w:pStyle w:val="Standard"/>
-        <w:rPr>
-          <w:rFonts w:ascii="Times New Roman" w:hAnsi="Times New Roman" w:cs="Times New Roman"/>
-          <w:sz w:val="20"/>
-          <w:szCs w:val="20"/>
-          <w:lang w:val="en-GB"/>
-        </w:rPr>
       </w:pPr>
     </w:p>
     <w:p>
@@ -32601,25 +30305,7 @@
           <w:sz w:val="20"/>
           <w:szCs w:val="20"/>
         </w:rPr>
-        <w:t xml:space="preserve">Digita valore letterale B ≥ </w:t>
-      </w:r>
-      <w:proofErr w:type="gramStart"/>
-      <w:r>
-        <w:rPr>
-          <w:rFonts w:ascii="Times New Roman" w:hAnsi="Times New Roman" w:cs="Times New Roman"/>
-          <w:sz w:val="20"/>
-          <w:szCs w:val="20"/>
-        </w:rPr>
-        <w:t xml:space="preserve">1:   </w:t>
-      </w:r>
-      <w:proofErr w:type="gramEnd"/>
-      <w:r>
-        <w:rPr>
-          <w:rFonts w:ascii="Times New Roman" w:hAnsi="Times New Roman" w:cs="Times New Roman"/>
-          <w:sz w:val="20"/>
-          <w:szCs w:val="20"/>
-        </w:rPr>
-        <w:t xml:space="preserve">         239828392839</w:t>
+        <w:t>Digita valore letterale B ≥ 1:            239828392839</w:t>
       </w:r>
     </w:p>
     <w:p>
@@ -32655,25 +30341,7 @@
           <w:sz w:val="20"/>
           <w:szCs w:val="20"/>
         </w:rPr>
-        <w:t xml:space="preserve">Digita valore letterale B ≥ </w:t>
-      </w:r>
-      <w:proofErr w:type="gramStart"/>
-      <w:r>
-        <w:rPr>
-          <w:rFonts w:ascii="Times New Roman" w:hAnsi="Times New Roman" w:cs="Times New Roman"/>
-          <w:sz w:val="20"/>
-          <w:szCs w:val="20"/>
-        </w:rPr>
-        <w:t xml:space="preserve">1:   </w:t>
-      </w:r>
-      <w:proofErr w:type="gramEnd"/>
-      <w:r>
-        <w:rPr>
-          <w:rFonts w:ascii="Times New Roman" w:hAnsi="Times New Roman" w:cs="Times New Roman"/>
-          <w:sz w:val="20"/>
-          <w:szCs w:val="20"/>
-        </w:rPr>
-        <w:t xml:space="preserve">          11</w:t>
+        <w:t>Digita valore letterale B ≥ 1:             11</w:t>
       </w:r>
     </w:p>
     <w:p>
@@ -32791,25 +30459,7 @@
           <w:sz w:val="20"/>
           <w:szCs w:val="20"/>
         </w:rPr>
-        <w:t xml:space="preserve">Non vi è alcun fattore primo fra </w:t>
-      </w:r>
-      <w:proofErr w:type="gramStart"/>
-      <w:r>
-        <w:rPr>
-          <w:rFonts w:ascii="Times New Roman" w:hAnsi="Times New Roman" w:cs="Times New Roman"/>
-          <w:sz w:val="20"/>
-          <w:szCs w:val="20"/>
-        </w:rPr>
-        <w:t>A,B</w:t>
-      </w:r>
-      <w:proofErr w:type="gramEnd"/>
-      <w:r>
-        <w:rPr>
-          <w:rFonts w:ascii="Times New Roman" w:hAnsi="Times New Roman" w:cs="Times New Roman"/>
-          <w:sz w:val="20"/>
-          <w:szCs w:val="20"/>
-        </w:rPr>
-        <w:t>,C.</w:t>
+        <w:t>Non vi è alcun fattore primo fra A,B,C.</w:t>
       </w:r>
     </w:p>
     <w:p>
@@ -41047,6 +38697,104 @@
       <w:r>
         <w:rPr>
           <w:rFonts w:ascii="Consolas" w:hAnsi="Consolas"/>
+          <w:noProof/>
+        </w:rPr>
+        <mc:AlternateContent>
+          <mc:Choice Requires="wps">
+            <w:drawing>
+              <wp:anchor distT="0" distB="0" distL="114300" distR="114300" simplePos="0" relativeHeight="251659264" behindDoc="0" locked="0" layoutInCell="1" allowOverlap="1" wp14:anchorId="36E15048" wp14:editId="5A5E7247">
+                <wp:simplePos x="0" y="0"/>
+                <wp:positionH relativeFrom="column">
+                  <wp:posOffset>1927860</wp:posOffset>
+                </wp:positionH>
+                <wp:positionV relativeFrom="paragraph">
+                  <wp:posOffset>84455</wp:posOffset>
+                </wp:positionV>
+                <wp:extent cx="200025" cy="485775"/>
+                <wp:effectExtent l="0" t="0" r="28575" b="28575"/>
+                <wp:wrapNone/>
+                <wp:docPr id="2" name="Parentesi graffa chiusa 2"/>
+                <wp:cNvGraphicFramePr/>
+                <a:graphic xmlns:a="http://schemas.openxmlformats.org/drawingml/2006/main">
+                  <a:graphicData uri="http://schemas.microsoft.com/office/word/2010/wordprocessingShape">
+                    <wps:wsp>
+                      <wps:cNvSpPr/>
+                      <wps:spPr>
+                        <a:xfrm>
+                          <a:off x="0" y="0"/>
+                          <a:ext cx="200025" cy="485775"/>
+                        </a:xfrm>
+                        <a:prstGeom prst="rightBrace">
+                          <a:avLst/>
+                        </a:prstGeom>
+                        <a:ln>
+                          <a:solidFill>
+                            <a:schemeClr val="tx1"/>
+                          </a:solidFill>
+                        </a:ln>
+                      </wps:spPr>
+                      <wps:style>
+                        <a:lnRef idx="1">
+                          <a:schemeClr val="accent1"/>
+                        </a:lnRef>
+                        <a:fillRef idx="0">
+                          <a:schemeClr val="accent1"/>
+                        </a:fillRef>
+                        <a:effectRef idx="0">
+                          <a:schemeClr val="accent1"/>
+                        </a:effectRef>
+                        <a:fontRef idx="minor">
+                          <a:schemeClr val="tx1"/>
+                        </a:fontRef>
+                      </wps:style>
+                      <wps:bodyPr rot="0" spcFirstLastPara="0" vertOverflow="overflow" horzOverflow="overflow" vert="horz" wrap="square" lIns="91440" tIns="45720" rIns="91440" bIns="45720" numCol="1" spcCol="0" rtlCol="0" fromWordArt="0" anchor="ctr" anchorCtr="0" forceAA="0" compatLnSpc="1">
+                        <a:prstTxWarp prst="textNoShape">
+                          <a:avLst/>
+                        </a:prstTxWarp>
+                        <a:noAutofit/>
+                      </wps:bodyPr>
+                    </wps:wsp>
+                  </a:graphicData>
+                </a:graphic>
+                <wp14:sizeRelH relativeFrom="margin">
+                  <wp14:pctWidth>0</wp14:pctWidth>
+                </wp14:sizeRelH>
+              </wp:anchor>
+            </w:drawing>
+          </mc:Choice>
+          <mc:Fallback>
+            <w:pict>
+              <v:shapetype w14:anchorId="564353BB" id="_x0000_t88" coordsize="21600,21600" o:spt="88" adj="1800,10800" path="m,qx10800@0l10800@2qy21600@11,10800@3l10800@1qy,21600e" filled="f">
+                <v:formulas>
+                  <v:f eqn="val #0"/>
+                  <v:f eqn="sum 21600 0 #0"/>
+                  <v:f eqn="sum #1 0 #0"/>
+                  <v:f eqn="sum #1 #0 0"/>
+                  <v:f eqn="prod #0 9598 32768"/>
+                  <v:f eqn="sum 21600 0 @4"/>
+                  <v:f eqn="sum 21600 0 #1"/>
+                  <v:f eqn="min #1 @6"/>
+                  <v:f eqn="prod @7 1 2"/>
+                  <v:f eqn="prod #0 2 1"/>
+                  <v:f eqn="sum 21600 0 @9"/>
+                  <v:f eqn="val #1"/>
+                </v:formulas>
+                <v:path arrowok="t" o:connecttype="custom" o:connectlocs="0,0;21600,@11;0,21600" textboxrect="0,@4,7637,@5"/>
+                <v:handles>
+                  <v:h position="center,#0" yrange="0,@8"/>
+                  <v:h position="bottomRight,#1" yrange="@9,@10"/>
+                </v:handles>
+              </v:shapetype>
+              <v:shape id="Parentesi graffa chiusa 2" o:spid="_x0000_s1026" type="#_x0000_t88" style="position:absolute;margin-left:151.8pt;margin-top:6.65pt;width:15.75pt;height:38.25pt;z-index:251659264;visibility:visible;mso-wrap-style:square;mso-width-percent:0;mso-wrap-distance-left:9pt;mso-wrap-distance-top:0;mso-wrap-distance-right:9pt;mso-wrap-distance-bottom:0;mso-position-horizontal:absolute;mso-position-horizontal-relative:text;mso-position-vertical:absolute;mso-position-vertical-relative:text;mso-width-percent:0;mso-width-relative:margin;v-text-anchor:middle" o:gfxdata="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" adj="741" strokecolor="black [3213]" strokeweight=".5pt">
+                <v:stroke joinstyle="miter"/>
+              </v:shape>
+            </w:pict>
+          </mc:Fallback>
+        </mc:AlternateContent>
+      </w:r>
+      <w:r>
+        <w:rPr>
+          <w:rFonts w:ascii="Consolas" w:hAnsi="Consolas"/>
         </w:rPr>
         <w:t>if (n % 2 == 0)</w:t>
       </w:r>
@@ -41135,7 +38883,28 @@
         <w:rPr>
           <w:rFonts w:ascii="Consolas" w:hAnsi="Consolas"/>
         </w:rPr>
-        <w:t xml:space="preserve">                     </w:t>
+        <w:t xml:space="preserve">                </w:t>
+      </w:r>
+      <w:r>
+        <w:rPr>
+          <w:rFonts w:ascii="Consolas" w:hAnsi="Consolas"/>
+        </w:rPr>
+        <w:tab/>
+        <w:t xml:space="preserve">      </w:t>
+      </w:r>
+      <m:oMath>
+        <m:r>
+          <w:rPr>
+            <w:rFonts w:ascii="Cambria Math" w:hAnsi="Cambria Math"/>
+          </w:rPr>
+          <m:t>S</m:t>
+        </m:r>
+      </m:oMath>
+      <w:r>
+        <w:rPr>
+          <w:rFonts w:ascii="Consolas" w:hAnsi="Consolas"/>
+        </w:rPr>
+        <w:t xml:space="preserve">     </w:t>
       </w:r>
     </w:p>
     <w:p>
@@ -41638,35 +39407,21 @@
         <w:rPr>
           <w:rFonts w:ascii="Times New Roman" w:hAnsi="Times New Roman"/>
         </w:rPr>
-        <w:t xml:space="preserve">di selezione </w:t>
+        <w:t>di selezione</w:t>
+      </w:r>
+      <w:r>
+        <w:rPr>
+          <w:rFonts w:ascii="Times New Roman" w:hAnsi="Times New Roman"/>
+        </w:rPr>
+        <w:t xml:space="preserve"> denotata con </w:t>
       </w:r>
       <m:oMath>
-        <m:sSub>
-          <m:sSubPr>
-            <m:ctrlPr>
-              <w:rPr>
-                <w:rFonts w:ascii="Cambria Math" w:hAnsi="Cambria Math"/>
-                <w:i/>
-              </w:rPr>
-            </m:ctrlPr>
-          </m:sSubPr>
-          <m:e>
-            <m:r>
-              <w:rPr>
-                <w:rFonts w:ascii="Cambria Math" w:hAnsi="Cambria Math"/>
-              </w:rPr>
-              <m:t>S</m:t>
-            </m:r>
-          </m:e>
-          <m:sub>
-            <m:r>
-              <w:rPr>
-                <w:rFonts w:ascii="Cambria Math" w:hAnsi="Cambria Math"/>
-              </w:rPr>
-              <m:t>1</m:t>
-            </m:r>
-          </m:sub>
-        </m:sSub>
+        <m:r>
+          <w:rPr>
+            <w:rFonts w:ascii="Cambria Math" w:hAnsi="Cambria Math"/>
+          </w:rPr>
+          <m:t>S</m:t>
+        </m:r>
       </m:oMath>
       <w:r>
         <w:rPr>
